--- a/随堂笔记/chap02 高可用安装/二进制安装方式/2.6、二进制1.18.x.docx
+++ b/随堂笔记/chap02 高可用安装/二进制安装方式/2.6、二进制1.18.x.docx
@@ -1,6 +1,6 @@
 
 <file path=word/document.xml><?xml version="1.0" encoding="utf-8"?>
-<w:document xmlns:wpc="http://schemas.microsoft.com/office/word/2010/wordprocessingCanvas" xmlns:cx="http://schemas.microsoft.com/office/drawing/2014/chartex" xmlns:cx1="http://schemas.microsoft.com/office/drawing/2015/9/8/chartex" xmlns:cx2="http://schemas.microsoft.com/office/drawing/2015/10/21/chartex" xmlns:cx3="http://schemas.microsoft.com/office/drawing/2016/5/9/chartex" xmlns:cx4="http://schemas.microsoft.com/office/drawing/2016/5/10/chartex" xmlns:cx5="http://schemas.microsoft.com/office/drawing/2016/5/11/chartex" xmlns:cx6="http://schemas.microsoft.com/office/drawing/2016/5/12/chartex" xmlns:cx7="http://schemas.microsoft.com/office/drawing/2016/5/13/chartex" xmlns:cx8="http://schemas.microsoft.com/office/drawing/2016/5/14/chartex" xmlns:mc="http://schemas.openxmlformats.org/markup-compatibility/2006" xmlns:aink="http://schemas.microsoft.com/office/drawing/2016/ink" xmlns:am3d="http://schemas.microsoft.com/office/drawing/2017/model3d" xmlns:o="urn:schemas-microsoft-com:office:office" xmlns:r="http://schemas.openxmlformats.org/officeDocument/2006/relationships" xmlns:m="http://schemas.openxmlformats.org/officeDocument/2006/math" xmlns:v="urn:schemas-microsoft-com:vml" xmlns:wp14="http://schemas.microsoft.com/office/word/2010/wordprocessingDrawing" xmlns:wp="http://schemas.openxmlformats.org/drawingml/2006/wordprocessingDrawing" xmlns:w10="urn:schemas-microsoft-com:office:word" xmlns:w="http://schemas.openxmlformats.org/wordprocessingml/2006/main" xmlns:w14="http://schemas.microsoft.com/office/word/2010/wordml" xmlns:w15="http://schemas.microsoft.com/office/word/2012/wordml" xmlns:w16cid="http://schemas.microsoft.com/office/word/2016/wordml/cid" xmlns:w16se="http://schemas.microsoft.com/office/word/2015/wordml/symex" xmlns:wpg="http://schemas.microsoft.com/office/word/2010/wordprocessingGroup" xmlns:wpi="http://schemas.microsoft.com/office/word/2010/wordprocessingInk" xmlns:wne="http://schemas.microsoft.com/office/word/2006/wordml" xmlns:wps="http://schemas.microsoft.com/office/word/2010/wordprocessingShape" mc:Ignorable="w14 w15 w16se w16cid wp14">
+<w:document xmlns:wpc="http://schemas.microsoft.com/office/word/2010/wordprocessingCanvas" xmlns:cx="http://schemas.microsoft.com/office/drawing/2014/chartex" xmlns:cx1="http://schemas.microsoft.com/office/drawing/2015/9/8/chartex" xmlns:cx2="http://schemas.microsoft.com/office/drawing/2015/10/21/chartex" xmlns:cx3="http://schemas.microsoft.com/office/drawing/2016/5/9/chartex" xmlns:cx4="http://schemas.microsoft.com/office/drawing/2016/5/10/chartex" xmlns:cx5="http://schemas.microsoft.com/office/drawing/2016/5/11/chartex" xmlns:cx6="http://schemas.microsoft.com/office/drawing/2016/5/12/chartex" xmlns:cx7="http://schemas.microsoft.com/office/drawing/2016/5/13/chartex" xmlns:cx8="http://schemas.microsoft.com/office/drawing/2016/5/14/chartex" xmlns:mc="http://schemas.openxmlformats.org/markup-compatibility/2006" xmlns:aink="http://schemas.microsoft.com/office/drawing/2016/ink" xmlns:am3d="http://schemas.microsoft.com/office/drawing/2017/model3d" xmlns:o="urn:schemas-microsoft-com:office:office" xmlns:r="http://schemas.openxmlformats.org/officeDocument/2006/relationships" xmlns:m="http://schemas.openxmlformats.org/officeDocument/2006/math" xmlns:v="urn:schemas-microsoft-com:vml" xmlns:wp14="http://schemas.microsoft.com/office/word/2010/wordprocessingDrawing" xmlns:wp="http://schemas.openxmlformats.org/drawingml/2006/wordprocessingDrawing" xmlns:w10="urn:schemas-microsoft-com:office:word" xmlns:w="http://schemas.openxmlformats.org/wordprocessingml/2006/main" xmlns:w14="http://schemas.microsoft.com/office/word/2010/wordml" xmlns:w15="http://schemas.microsoft.com/office/word/2012/wordml" xmlns:w16cex="http://schemas.microsoft.com/office/word/2018/wordml/cex" xmlns:w16cid="http://schemas.microsoft.com/office/word/2016/wordml/cid" xmlns:w16="http://schemas.microsoft.com/office/word/2018/wordml" xmlns:w16se="http://schemas.microsoft.com/office/word/2015/wordml/symex" xmlns:wpg="http://schemas.microsoft.com/office/word/2010/wordprocessingGroup" xmlns:wpi="http://schemas.microsoft.com/office/word/2010/wordprocessingInk" xmlns:wne="http://schemas.microsoft.com/office/word/2006/wordml" xmlns:wps="http://schemas.microsoft.com/office/word/2010/wordprocessingShape" mc:Ignorable="w14 w15 w16se w16cid w16 w16cex wp14">
   <w:body>
     <w:p>
       <w:pPr>
@@ -70,6 +70,36 @@
         <w:t xml:space="preserve"> 1.17 1.18 1.19</w:t>
       </w:r>
     </w:p>
+    <w:p>
+      <w:pPr>
+        <w:widowControl/>
+        <w:spacing w:before="150" w:after="150"/>
+        <w:jc w:val="left"/>
+        <w:rPr>
+          <w:rFonts w:ascii="Georgia" w:eastAsia="宋体" w:hAnsi="Georgia" w:cs="宋体" w:hint="eastAsia"/>
+          <w:b/>
+          <w:bCs/>
+          <w:color w:val="FF0000"/>
+          <w:kern w:val="0"/>
+          <w:sz w:val="36"/>
+          <w:szCs w:val="36"/>
+        </w:rPr>
+      </w:pPr>
+      <w:bookmarkStart w:id="0" w:name="_Hlk50887991"/>
+      <w:r>
+        <w:rPr>
+          <w:rFonts w:ascii="Georgia" w:eastAsia="宋体" w:hAnsi="Georgia" w:cs="宋体" w:hint="eastAsia"/>
+          <w:b/>
+          <w:bCs/>
+          <w:color w:val="FF0000"/>
+          <w:kern w:val="0"/>
+          <w:sz w:val="36"/>
+          <w:szCs w:val="36"/>
+        </w:rPr>
+        <w:t>请不要使用带中文的服务器和克隆的虚拟机</w:t>
+      </w:r>
+    </w:p>
+    <w:bookmarkEnd w:id="0"/>
     <w:p>
       <w:pPr>
         <w:pStyle w:val="1"/>
@@ -569,7 +599,6 @@
           <w:sz w:val="20"/>
           <w:szCs w:val="20"/>
         </w:rPr>
-        <w:lastRenderedPageBreak/>
         <w:t>配置所有节点</w:t>
       </w:r>
       <w:r>
@@ -1588,6 +1617,7 @@
           <w:sz w:val="20"/>
           <w:szCs w:val="20"/>
         </w:rPr>
+        <w:lastRenderedPageBreak/>
         <w:t>安装</w:t>
       </w:r>
       <w:proofErr w:type="spellStart"/>
@@ -1620,7 +1650,6 @@
           <w:bdr w:val="none" w:sz="0" w:space="0" w:color="auto" w:frame="1"/>
           <w:shd w:val="clear" w:color="auto" w:fill="FDFDFD"/>
         </w:rPr>
-        <w:lastRenderedPageBreak/>
         <w:t>rpm</w:t>
       </w:r>
       <w:r>
@@ -2163,23 +2192,7 @@
         <w:pStyle w:val="Swift"/>
       </w:pPr>
       <w:r>
-        <w:t xml:space="preserve">Receiving objects: 100% (461/461), 19.52 </w:t>
-      </w:r>
-      <w:proofErr w:type="spellStart"/>
-      <w:r>
-        <w:t>MiB</w:t>
-      </w:r>
-      <w:proofErr w:type="spellEnd"/>
-      <w:r>
-        <w:t xml:space="preserve"> | 4.04 </w:t>
-      </w:r>
-      <w:proofErr w:type="spellStart"/>
-      <w:r>
-        <w:t>MiB</w:t>
-      </w:r>
-      <w:proofErr w:type="spellEnd"/>
-      <w:r>
-        <w:t>/s, done.</w:t>
+        <w:t>Receiving objects: 100% (461/461), 19.52 MiB | 4.04 MiB/s, done.</w:t>
       </w:r>
     </w:p>
     <w:p>
@@ -7551,15 +7564,7 @@
       </w:r>
       <w:proofErr w:type="spellEnd"/>
       <w:r>
-        <w:t>/local/bin/</w:t>
-      </w:r>
-      <w:proofErr w:type="spellStart"/>
-      <w:r>
-        <w:t>kube</w:t>
-      </w:r>
-      <w:proofErr w:type="spellEnd"/>
-      <w:r>
-        <w:t>{let,-proxy} $NODE:/</w:t>
+        <w:t>/local/bin/kube{let,-proxy} $NODE:/</w:t>
       </w:r>
       <w:proofErr w:type="spellStart"/>
       <w:r>
@@ -14909,7 +14914,21 @@
         <w:rPr>
           <w:strike/>
         </w:rPr>
-        <w:t>:${NODE}@</w:t>
+        <w:t>:${NODE}@kubernetes \</w:t>
+      </w:r>
+    </w:p>
+    <w:p>
+      <w:pPr>
+        <w:pStyle w:val="Swift"/>
+        <w:rPr>
+          <w:strike/>
+        </w:rPr>
+      </w:pPr>
+      <w:r>
+        <w:rPr>
+          <w:strike/>
+        </w:rPr>
+        <w:t xml:space="preserve">         --cluster=</w:t>
       </w:r>
       <w:proofErr w:type="spellStart"/>
       <w:r>
@@ -14937,7 +14956,63 @@
         <w:rPr>
           <w:strike/>
         </w:rPr>
-        <w:t xml:space="preserve">         --cluster=</w:t>
+        <w:t xml:space="preserve">         --user=</w:t>
+      </w:r>
+      <w:proofErr w:type="spellStart"/>
+      <w:r>
+        <w:rPr>
+          <w:strike/>
+        </w:rPr>
+        <w:t>system:node</w:t>
+      </w:r>
+      <w:proofErr w:type="spellEnd"/>
+      <w:r>
+        <w:rPr>
+          <w:strike/>
+        </w:rPr>
+        <w:t>:${NODE} \</w:t>
+      </w:r>
+    </w:p>
+    <w:p>
+      <w:pPr>
+        <w:pStyle w:val="Swift"/>
+        <w:rPr>
+          <w:strike/>
+        </w:rPr>
+      </w:pPr>
+      <w:r>
+        <w:rPr>
+          <w:strike/>
+        </w:rPr>
+        <w:t xml:space="preserve">         --</w:t>
+      </w:r>
+      <w:proofErr w:type="spellStart"/>
+      <w:r>
+        <w:rPr>
+          <w:strike/>
+        </w:rPr>
+        <w:t>kubeconfig</w:t>
+      </w:r>
+      <w:proofErr w:type="spellEnd"/>
+      <w:r>
+        <w:rPr>
+          <w:strike/>
+        </w:rPr>
+        <w:t>=/</w:t>
+      </w:r>
+      <w:proofErr w:type="spellStart"/>
+      <w:r>
+        <w:rPr>
+          <w:strike/>
+        </w:rPr>
+        <w:t>etc</w:t>
+      </w:r>
+      <w:proofErr w:type="spellEnd"/>
+      <w:r>
+        <w:rPr>
+          <w:strike/>
+        </w:rPr>
+        <w:t>/</w:t>
       </w:r>
       <w:proofErr w:type="spellStart"/>
       <w:r>
@@ -14951,21 +15026,49 @@
         <w:rPr>
           <w:strike/>
         </w:rPr>
-        <w:t xml:space="preserve"> \</w:t>
-      </w:r>
-    </w:p>
-    <w:p>
-      <w:pPr>
-        <w:pStyle w:val="Swift"/>
-        <w:rPr>
-          <w:strike/>
-        </w:rPr>
-      </w:pPr>
-      <w:r>
-        <w:rPr>
-          <w:strike/>
-        </w:rPr>
-        <w:t xml:space="preserve">         --user=</w:t>
+        <w:t>/</w:t>
+      </w:r>
+      <w:proofErr w:type="spellStart"/>
+      <w:r>
+        <w:rPr>
+          <w:strike/>
+        </w:rPr>
+        <w:t>kubelet.kubeconfig</w:t>
+      </w:r>
+      <w:proofErr w:type="spellEnd"/>
+      <w:r>
+        <w:rPr>
+          <w:strike/>
+        </w:rPr>
+        <w:t xml:space="preserve"> &amp;&amp; \</w:t>
+      </w:r>
+    </w:p>
+    <w:p>
+      <w:pPr>
+        <w:pStyle w:val="Swift"/>
+        <w:rPr>
+          <w:strike/>
+        </w:rPr>
+      </w:pPr>
+      <w:r>
+        <w:rPr>
+          <w:strike/>
+        </w:rPr>
+        <w:t xml:space="preserve">       </w:t>
+      </w:r>
+      <w:proofErr w:type="spellStart"/>
+      <w:r>
+        <w:rPr>
+          <w:strike/>
+        </w:rPr>
+        <w:t>kubectl</w:t>
+      </w:r>
+      <w:proofErr w:type="spellEnd"/>
+      <w:r>
+        <w:rPr>
+          <w:strike/>
+        </w:rPr>
+        <w:t xml:space="preserve"> config use-context </w:t>
       </w:r>
       <w:proofErr w:type="spellStart"/>
       <w:r>
@@ -14979,133 +15082,7 @@
         <w:rPr>
           <w:strike/>
         </w:rPr>
-        <w:t>:${NODE} \</w:t>
-      </w:r>
-    </w:p>
-    <w:p>
-      <w:pPr>
-        <w:pStyle w:val="Swift"/>
-        <w:rPr>
-          <w:strike/>
-        </w:rPr>
-      </w:pPr>
-      <w:r>
-        <w:rPr>
-          <w:strike/>
-        </w:rPr>
-        <w:t xml:space="preserve">         --</w:t>
-      </w:r>
-      <w:proofErr w:type="spellStart"/>
-      <w:r>
-        <w:rPr>
-          <w:strike/>
-        </w:rPr>
-        <w:t>kubeconfig</w:t>
-      </w:r>
-      <w:proofErr w:type="spellEnd"/>
-      <w:r>
-        <w:rPr>
-          <w:strike/>
-        </w:rPr>
-        <w:t>=/</w:t>
-      </w:r>
-      <w:proofErr w:type="spellStart"/>
-      <w:r>
-        <w:rPr>
-          <w:strike/>
-        </w:rPr>
-        <w:t>etc</w:t>
-      </w:r>
-      <w:proofErr w:type="spellEnd"/>
-      <w:r>
-        <w:rPr>
-          <w:strike/>
-        </w:rPr>
-        <w:t>/</w:t>
-      </w:r>
-      <w:proofErr w:type="spellStart"/>
-      <w:r>
-        <w:rPr>
-          <w:strike/>
-        </w:rPr>
-        <w:t>kubernetes</w:t>
-      </w:r>
-      <w:proofErr w:type="spellEnd"/>
-      <w:r>
-        <w:rPr>
-          <w:strike/>
-        </w:rPr>
-        <w:t>/</w:t>
-      </w:r>
-      <w:proofErr w:type="spellStart"/>
-      <w:r>
-        <w:rPr>
-          <w:strike/>
-        </w:rPr>
-        <w:t>kubelet.kubeconfig</w:t>
-      </w:r>
-      <w:proofErr w:type="spellEnd"/>
-      <w:r>
-        <w:rPr>
-          <w:strike/>
-        </w:rPr>
-        <w:t xml:space="preserve"> &amp;&amp; \</w:t>
-      </w:r>
-    </w:p>
-    <w:p>
-      <w:pPr>
-        <w:pStyle w:val="Swift"/>
-        <w:rPr>
-          <w:strike/>
-        </w:rPr>
-      </w:pPr>
-      <w:r>
-        <w:rPr>
-          <w:strike/>
-        </w:rPr>
-        <w:t xml:space="preserve">       </w:t>
-      </w:r>
-      <w:proofErr w:type="spellStart"/>
-      <w:r>
-        <w:rPr>
-          <w:strike/>
-        </w:rPr>
-        <w:t>kubectl</w:t>
-      </w:r>
-      <w:proofErr w:type="spellEnd"/>
-      <w:r>
-        <w:rPr>
-          <w:strike/>
-        </w:rPr>
-        <w:t xml:space="preserve"> config use-context </w:t>
-      </w:r>
-      <w:proofErr w:type="spellStart"/>
-      <w:r>
-        <w:rPr>
-          <w:strike/>
-        </w:rPr>
-        <w:t>system:node</w:t>
-      </w:r>
-      <w:proofErr w:type="spellEnd"/>
-      <w:r>
-        <w:rPr>
-          <w:strike/>
-        </w:rPr>
-        <w:t>:${NODE}@</w:t>
-      </w:r>
-      <w:proofErr w:type="spellStart"/>
-      <w:r>
-        <w:rPr>
-          <w:strike/>
-        </w:rPr>
-        <w:t>kubernetes</w:t>
-      </w:r>
-      <w:proofErr w:type="spellEnd"/>
-      <w:r>
-        <w:rPr>
-          <w:strike/>
-        </w:rPr>
-        <w:t xml:space="preserve"> \</w:t>
+        <w:t>:${NODE}@kubernetes \</w:t>
       </w:r>
     </w:p>
     <w:p>
@@ -17466,7 +17443,7 @@
       <w:pPr>
         <w:pStyle w:val="Swift"/>
       </w:pPr>
-      <w:bookmarkStart w:id="0" w:name="_Hlk33609468"/>
+      <w:bookmarkStart w:id="1" w:name="_Hlk33609468"/>
       <w:r>
         <w:t>log-output</w:t>
       </w:r>
@@ -17489,7 +17466,7 @@
         <w:t>]</w:t>
       </w:r>
     </w:p>
-    <w:bookmarkEnd w:id="0"/>
+    <w:bookmarkEnd w:id="1"/>
     <w:p>
       <w:pPr>
         <w:pStyle w:val="Swift"/>
@@ -22501,11 +22478,11 @@
       </w:r>
       <w:proofErr w:type="spellEnd"/>
       <w:r>
-        <w:t xml:space="preserve"> </w:t>
-      </w:r>
-      <w:proofErr w:type="spellStart"/>
-      <w:r>
-        <w:t>kube-apiserver</w:t>
+        <w:t xml:space="preserve"> kube-</w:t>
+      </w:r>
+      <w:proofErr w:type="spellStart"/>
+      <w:r>
+        <w:t>apiserver</w:t>
       </w:r>
       <w:proofErr w:type="spellEnd"/>
       <w:r>
@@ -22789,7 +22766,6 @@
         </w:rPr>
         <w:t xml:space="preserve">　　启动</w:t>
       </w:r>
-      <w:proofErr w:type="spellStart"/>
       <w:r>
         <w:rPr>
           <w:rFonts w:ascii="Georgia" w:eastAsia="宋体" w:hAnsi="Georgia" w:cs="宋体"/>
@@ -22800,7 +22776,6 @@
         </w:rPr>
         <w:t>HAProxy</w:t>
       </w:r>
-      <w:proofErr w:type="spellEnd"/>
       <w:r>
         <w:rPr>
           <w:rFonts w:ascii="Georgia" w:eastAsia="宋体" w:hAnsi="Georgia" w:cs="宋体"/>
@@ -23277,11 +23252,11 @@
     </w:p>
     <w:p>
       <w:r>
-        <w:t xml:space="preserve">　　所有Master节点创建</w:t>
-      </w:r>
-      <w:proofErr w:type="spellStart"/>
-      <w:r>
-        <w:t>kube-apiserver</w:t>
+        <w:t xml:space="preserve">　　所有Master节点创建kube-</w:t>
+      </w:r>
+      <w:proofErr w:type="spellStart"/>
+      <w:r>
+        <w:t>apiserver</w:t>
       </w:r>
       <w:proofErr w:type="spellEnd"/>
       <w:r>
@@ -23323,11 +23298,11 @@
       </w:r>
       <w:proofErr w:type="spellEnd"/>
       <w:r>
-        <w:t>/system/</w:t>
-      </w:r>
-      <w:proofErr w:type="spellStart"/>
-      <w:r>
-        <w:t>kube-apiserver.service</w:t>
+        <w:t>/system/kube-</w:t>
+      </w:r>
+      <w:proofErr w:type="spellStart"/>
+      <w:r>
+        <w:t>apiserver.service</w:t>
       </w:r>
       <w:proofErr w:type="spellEnd"/>
       <w:r>
@@ -23402,11 +23377,11 @@
       </w:r>
       <w:proofErr w:type="spellEnd"/>
       <w:r>
-        <w:t>/local/bin/</w:t>
-      </w:r>
-      <w:proofErr w:type="spellStart"/>
-      <w:r>
-        <w:t>kube-apiserver</w:t>
+        <w:t>/local/bin/kube-</w:t>
+      </w:r>
+      <w:proofErr w:type="spellStart"/>
+      <w:r>
+        <w:t>apiserver</w:t>
       </w:r>
       <w:proofErr w:type="spellEnd"/>
       <w:r>
@@ -24441,16 +24416,26 @@
         </w:rPr>
         <w:t>节点开启</w:t>
       </w:r>
-      <w:proofErr w:type="spellStart"/>
-      <w:r>
-        <w:rPr>
-          <w:rFonts w:ascii="Georgia" w:eastAsia="宋体" w:hAnsi="Georgia" w:cs="宋体"/>
-          <w:color w:val="000000" w:themeColor="text1"/>
-          <w:kern w:val="0"/>
-          <w:sz w:val="20"/>
-          <w:szCs w:val="20"/>
-        </w:rPr>
-        <w:t>kube-apiserver</w:t>
+      <w:r>
+        <w:rPr>
+          <w:rFonts w:ascii="Georgia" w:eastAsia="宋体" w:hAnsi="Georgia" w:cs="宋体"/>
+          <w:color w:val="000000" w:themeColor="text1"/>
+          <w:kern w:val="0"/>
+          <w:sz w:val="20"/>
+          <w:szCs w:val="20"/>
+        </w:rPr>
+        <w:t>kube-</w:t>
+      </w:r>
+      <w:proofErr w:type="spellStart"/>
+      <w:r>
+        <w:rPr>
+          <w:rFonts w:ascii="Georgia" w:eastAsia="宋体" w:hAnsi="Georgia" w:cs="宋体"/>
+          <w:color w:val="000000" w:themeColor="text1"/>
+          <w:kern w:val="0"/>
+          <w:sz w:val="20"/>
+          <w:szCs w:val="20"/>
+        </w:rPr>
+        <w:t>apiserver</w:t>
       </w:r>
       <w:proofErr w:type="spellEnd"/>
     </w:p>
@@ -24483,11 +24468,11 @@
       </w:r>
       <w:proofErr w:type="spellEnd"/>
       <w:r>
-        <w:t xml:space="preserve"> enable --now </w:t>
-      </w:r>
-      <w:proofErr w:type="spellStart"/>
-      <w:r>
-        <w:t>kube-apiserver</w:t>
+        <w:t xml:space="preserve"> enable --now kube-</w:t>
+      </w:r>
+      <w:proofErr w:type="spellStart"/>
+      <w:r>
+        <w:t>apiserver</w:t>
       </w:r>
       <w:proofErr w:type="spellEnd"/>
     </w:p>
@@ -24528,11 +24513,11 @@
       </w:r>
       <w:proofErr w:type="spellEnd"/>
       <w:r>
-        <w:t xml:space="preserve"> status </w:t>
-      </w:r>
-      <w:proofErr w:type="spellStart"/>
-      <w:r>
-        <w:t>kube-apiserver</w:t>
+        <w:t xml:space="preserve"> status kube-</w:t>
+      </w:r>
+      <w:proofErr w:type="spellStart"/>
+      <w:r>
+        <w:t>apiserver</w:t>
       </w:r>
       <w:proofErr w:type="spellEnd"/>
     </w:p>
@@ -24547,11 +24532,11 @@
         <w:t>●</w:t>
       </w:r>
       <w:r>
-        <w:t xml:space="preserve"> </w:t>
-      </w:r>
-      <w:proofErr w:type="spellStart"/>
-      <w:r>
-        <w:t>kube-apiserver.service</w:t>
+        <w:t xml:space="preserve"> kube-</w:t>
+      </w:r>
+      <w:proofErr w:type="spellStart"/>
+      <w:r>
+        <w:t>apiserver.service</w:t>
       </w:r>
       <w:proofErr w:type="spellEnd"/>
       <w:r>
@@ -24579,11 +24564,11 @@
       </w:r>
       <w:proofErr w:type="spellEnd"/>
       <w:r>
-        <w:t>/system/</w:t>
-      </w:r>
-      <w:proofErr w:type="spellStart"/>
-      <w:r>
-        <w:t>kube-apiserver.service</w:t>
+        <w:t>/system/kube-</w:t>
+      </w:r>
+      <w:proofErr w:type="spellStart"/>
+      <w:r>
+        <w:t>apiserver.service</w:t>
       </w:r>
       <w:proofErr w:type="spellEnd"/>
       <w:r>
@@ -24821,15 +24806,7 @@
       </w:r>
       <w:proofErr w:type="spellEnd"/>
       <w:r>
-        <w:t>/system/</w:t>
-      </w:r>
-      <w:proofErr w:type="spellStart"/>
-      <w:r>
-        <w:t>kube</w:t>
-      </w:r>
-      <w:proofErr w:type="spellEnd"/>
-      <w:r>
-        <w:t>-controller-</w:t>
+        <w:t>/system/kube-controller-</w:t>
       </w:r>
       <w:proofErr w:type="spellStart"/>
       <w:r>
@@ -24905,15 +24882,7 @@
       </w:r>
       <w:proofErr w:type="spellEnd"/>
       <w:r>
-        <w:t>/local/bin/</w:t>
-      </w:r>
-      <w:proofErr w:type="spellStart"/>
-      <w:r>
-        <w:t>kube</w:t>
-      </w:r>
-      <w:proofErr w:type="spellEnd"/>
-      <w:r>
-        <w:t>-controller-manager \</w:t>
+        <w:t>/local/bin/kube-controller-manager \</w:t>
       </w:r>
     </w:p>
     <w:p>
@@ -25499,15 +25468,7 @@
       </w:r>
       <w:proofErr w:type="spellEnd"/>
       <w:r>
-        <w:t>/system/</w:t>
-      </w:r>
-      <w:proofErr w:type="spellStart"/>
-      <w:r>
-        <w:t>kube</w:t>
-      </w:r>
-      <w:proofErr w:type="spellEnd"/>
-      <w:r>
-        <w:t>-controller-</w:t>
+        <w:t>/system/kube-controller-</w:t>
       </w:r>
       <w:proofErr w:type="spellStart"/>
       <w:r>
@@ -25701,11 +25662,11 @@
       </w:r>
       <w:proofErr w:type="spellEnd"/>
       <w:r>
-        <w:t>/system/</w:t>
-      </w:r>
-      <w:proofErr w:type="spellStart"/>
-      <w:r>
-        <w:t>kube-scheduler.service</w:t>
+        <w:t>/system/kube-</w:t>
+      </w:r>
+      <w:proofErr w:type="spellStart"/>
+      <w:r>
+        <w:t>scheduler.service</w:t>
       </w:r>
       <w:proofErr w:type="spellEnd"/>
       <w:r>
@@ -25780,15 +25741,7 @@
       </w:r>
       <w:proofErr w:type="spellEnd"/>
       <w:r>
-        <w:t>/local/bin/</w:t>
-      </w:r>
-      <w:proofErr w:type="spellStart"/>
-      <w:r>
-        <w:t>kube</w:t>
-      </w:r>
-      <w:proofErr w:type="spellEnd"/>
-      <w:r>
-        <w:t>-scheduler \</w:t>
+        <w:t>/local/bin/kube-scheduler \</w:t>
       </w:r>
     </w:p>
     <w:p>
@@ -26016,11 +25969,11 @@
       </w:r>
       <w:proofErr w:type="spellEnd"/>
       <w:r>
-        <w:t>/system/</w:t>
-      </w:r>
-      <w:proofErr w:type="spellStart"/>
-      <w:r>
-        <w:t>kube-scheduler.service</w:t>
+        <w:t>/system/kube-</w:t>
+      </w:r>
+      <w:proofErr w:type="spellStart"/>
+      <w:r>
+        <w:t>scheduler.service</w:t>
       </w:r>
       <w:proofErr w:type="spellEnd"/>
       <w:r>
@@ -26467,15 +26420,7 @@
       </w:r>
       <w:proofErr w:type="spellEnd"/>
       <w:r>
-        <w:t xml:space="preserve"> /root/.</w:t>
-      </w:r>
-      <w:proofErr w:type="spellStart"/>
-      <w:r>
-        <w:t>kube</w:t>
-      </w:r>
-      <w:proofErr w:type="spellEnd"/>
-      <w:r>
-        <w:t>/config</w:t>
+        <w:t xml:space="preserve"> /root/.kube/config</w:t>
       </w:r>
     </w:p>
     <w:p>
@@ -30121,15 +30066,7 @@
       </w:r>
       <w:proofErr w:type="spellEnd"/>
       <w:r>
-        <w:t xml:space="preserve"> -n </w:t>
-      </w:r>
-      <w:proofErr w:type="spellStart"/>
-      <w:r>
-        <w:t>kube</w:t>
-      </w:r>
-      <w:proofErr w:type="spellEnd"/>
-      <w:r>
-        <w:t xml:space="preserve">-system create </w:t>
+        <w:t xml:space="preserve"> -n kube-system create </w:t>
       </w:r>
       <w:proofErr w:type="spellStart"/>
       <w:r>
@@ -30137,81 +30074,113 @@
       </w:r>
       <w:proofErr w:type="spellEnd"/>
       <w:r>
+        <w:t xml:space="preserve"> kube-proxy</w:t>
+      </w:r>
+    </w:p>
+    <w:p>
+      <w:pPr>
+        <w:pStyle w:val="Swift"/>
+      </w:pPr>
+      <w:proofErr w:type="spellStart"/>
+      <w:r>
+        <w:t>kubectl</w:t>
+      </w:r>
+      <w:proofErr w:type="spellEnd"/>
+      <w:r>
+        <w:t xml:space="preserve"> create </w:t>
+      </w:r>
+      <w:proofErr w:type="spellStart"/>
+      <w:r>
+        <w:t>clusterrolebinding</w:t>
+      </w:r>
+      <w:proofErr w:type="spellEnd"/>
+      <w:r>
         <w:t xml:space="preserve"> </w:t>
       </w:r>
       <w:proofErr w:type="spellStart"/>
       <w:r>
-        <w:t>kube</w:t>
-      </w:r>
-      <w:proofErr w:type="spellEnd"/>
-      <w:r>
-        <w:t>-proxy</w:t>
-      </w:r>
-    </w:p>
-    <w:p>
-      <w:pPr>
-        <w:pStyle w:val="Swift"/>
-      </w:pPr>
+        <w:t>system:kube-proxy</w:t>
+      </w:r>
+      <w:proofErr w:type="spellEnd"/>
+      <w:r>
+        <w:t xml:space="preserve">         --</w:t>
+      </w:r>
+      <w:proofErr w:type="spellStart"/>
+      <w:r>
+        <w:t>clusterrole</w:t>
+      </w:r>
+      <w:proofErr w:type="spellEnd"/>
+      <w:r>
+        <w:t xml:space="preserve"> </w:t>
+      </w:r>
+      <w:proofErr w:type="spellStart"/>
+      <w:r>
+        <w:t>system:node-proxier</w:t>
+      </w:r>
+      <w:proofErr w:type="spellEnd"/>
+      <w:r>
+        <w:t xml:space="preserve">         --</w:t>
+      </w:r>
+      <w:proofErr w:type="spellStart"/>
+      <w:r>
+        <w:t>serviceaccount</w:t>
+      </w:r>
+      <w:proofErr w:type="spellEnd"/>
+      <w:r>
+        <w:t xml:space="preserve"> </w:t>
+      </w:r>
+      <w:proofErr w:type="spellStart"/>
+      <w:r>
+        <w:t>kube-system:kube-proxy</w:t>
+      </w:r>
+      <w:proofErr w:type="spellEnd"/>
+    </w:p>
+    <w:p>
+      <w:pPr>
+        <w:pStyle w:val="Swift"/>
+      </w:pPr>
+      <w:r>
+        <w:t>SECRET=$(</w:t>
+      </w:r>
       <w:proofErr w:type="spellStart"/>
       <w:r>
         <w:t>kubectl</w:t>
       </w:r>
       <w:proofErr w:type="spellEnd"/>
       <w:r>
-        <w:t xml:space="preserve"> create </w:t>
-      </w:r>
-      <w:proofErr w:type="spellStart"/>
-      <w:r>
-        <w:t>clusterrolebinding</w:t>
-      </w:r>
-      <w:proofErr w:type="spellEnd"/>
-      <w:r>
-        <w:t xml:space="preserve"> </w:t>
-      </w:r>
-      <w:proofErr w:type="spellStart"/>
-      <w:r>
-        <w:t>system:kube-proxy</w:t>
-      </w:r>
-      <w:proofErr w:type="spellEnd"/>
-      <w:r>
-        <w:t xml:space="preserve">         --</w:t>
-      </w:r>
-      <w:proofErr w:type="spellStart"/>
-      <w:r>
-        <w:t>clusterrole</w:t>
-      </w:r>
-      <w:proofErr w:type="spellEnd"/>
-      <w:r>
-        <w:t xml:space="preserve"> </w:t>
-      </w:r>
-      <w:proofErr w:type="spellStart"/>
-      <w:r>
-        <w:t>system:node-proxier</w:t>
-      </w:r>
-      <w:proofErr w:type="spellEnd"/>
-      <w:r>
-        <w:t xml:space="preserve">         --</w:t>
-      </w:r>
-      <w:proofErr w:type="spellStart"/>
-      <w:r>
-        <w:t>serviceaccount</w:t>
-      </w:r>
-      <w:proofErr w:type="spellEnd"/>
-      <w:r>
-        <w:t xml:space="preserve"> </w:t>
-      </w:r>
-      <w:proofErr w:type="spellStart"/>
-      <w:r>
-        <w:t>kube-system:kube-proxy</w:t>
-      </w:r>
-      <w:proofErr w:type="spellEnd"/>
-    </w:p>
-    <w:p>
-      <w:pPr>
-        <w:pStyle w:val="Swift"/>
-      </w:pPr>
-      <w:r>
-        <w:t>SECRET=$(</w:t>
+        <w:t xml:space="preserve"> -n kube-system get </w:t>
+      </w:r>
+      <w:proofErr w:type="spellStart"/>
+      <w:r>
+        <w:t>sa</w:t>
+      </w:r>
+      <w:proofErr w:type="spellEnd"/>
+      <w:r>
+        <w:t>/kube-proxy \</w:t>
+      </w:r>
+    </w:p>
+    <w:p>
+      <w:pPr>
+        <w:pStyle w:val="Swift"/>
+      </w:pPr>
+      <w:r>
+        <w:t xml:space="preserve">    --output=</w:t>
+      </w:r>
+      <w:proofErr w:type="spellStart"/>
+      <w:r>
+        <w:t>jsonpath</w:t>
+      </w:r>
+      <w:proofErr w:type="spellEnd"/>
+      <w:r>
+        <w:t>='{.secrets[0].name}')</w:t>
+      </w:r>
+    </w:p>
+    <w:p>
+      <w:pPr>
+        <w:pStyle w:val="Swift"/>
+      </w:pPr>
+      <w:r>
+        <w:t>JWT_TOKEN=$(</w:t>
       </w:r>
       <w:proofErr w:type="spellStart"/>
       <w:r>
@@ -30219,39 +30188,15 @@
       </w:r>
       <w:proofErr w:type="spellEnd"/>
       <w:r>
-        <w:t xml:space="preserve"> -n </w:t>
-      </w:r>
-      <w:proofErr w:type="spellStart"/>
-      <w:r>
-        <w:t>kube</w:t>
-      </w:r>
-      <w:proofErr w:type="spellEnd"/>
-      <w:r>
-        <w:t xml:space="preserve">-system get </w:t>
-      </w:r>
-      <w:proofErr w:type="spellStart"/>
-      <w:r>
-        <w:t>sa</w:t>
-      </w:r>
-      <w:proofErr w:type="spellEnd"/>
-      <w:r>
-        <w:t>/</w:t>
-      </w:r>
-      <w:proofErr w:type="spellStart"/>
-      <w:r>
-        <w:t>kube</w:t>
-      </w:r>
-      <w:proofErr w:type="spellEnd"/>
-      <w:r>
-        <w:t>-proxy \</w:t>
-      </w:r>
-    </w:p>
-    <w:p>
-      <w:pPr>
-        <w:pStyle w:val="Swift"/>
-      </w:pPr>
-      <w:r>
-        <w:t xml:space="preserve">    --output=</w:t>
+        <w:t xml:space="preserve"> -n kube-system get secret/$SECRET \</w:t>
+      </w:r>
+    </w:p>
+    <w:p>
+      <w:pPr>
+        <w:pStyle w:val="Swift"/>
+      </w:pPr>
+      <w:r>
+        <w:t>--output=</w:t>
       </w:r>
       <w:proofErr w:type="spellStart"/>
       <w:r>
@@ -30259,63 +30204,86 @@
       </w:r>
       <w:proofErr w:type="spellEnd"/>
       <w:r>
-        <w:t>='{.secrets[0].name}')</w:t>
-      </w:r>
-    </w:p>
-    <w:p>
-      <w:pPr>
-        <w:pStyle w:val="Swift"/>
-      </w:pPr>
-      <w:r>
-        <w:t>JWT_TOKEN=$(</w:t>
-      </w:r>
+        <w:t>='{.</w:t>
+      </w:r>
+      <w:proofErr w:type="spellStart"/>
+      <w:r>
+        <w:t>data.token</w:t>
+      </w:r>
+      <w:proofErr w:type="spellEnd"/>
+      <w:r>
+        <w:t>}' | base64 -d)</w:t>
+      </w:r>
+    </w:p>
+    <w:p>
+      <w:pPr>
+        <w:pStyle w:val="Swift"/>
+      </w:pPr>
+      <w:r>
+        <w:t>PKI_DIR=/</w:t>
+      </w:r>
+      <w:proofErr w:type="spellStart"/>
+      <w:r>
+        <w:t>etc</w:t>
+      </w:r>
+      <w:proofErr w:type="spellEnd"/>
+      <w:r>
+        <w:t>/</w:t>
+      </w:r>
+      <w:proofErr w:type="spellStart"/>
+      <w:r>
+        <w:t>kubernetes</w:t>
+      </w:r>
+      <w:proofErr w:type="spellEnd"/>
+      <w:r>
+        <w:t>/</w:t>
+      </w:r>
+      <w:proofErr w:type="spellStart"/>
+      <w:r>
+        <w:t>pki</w:t>
+      </w:r>
+      <w:proofErr w:type="spellEnd"/>
+    </w:p>
+    <w:p>
+      <w:pPr>
+        <w:pStyle w:val="Swift"/>
+      </w:pPr>
+      <w:r>
+        <w:t>K8S_DIR=/</w:t>
+      </w:r>
+      <w:proofErr w:type="spellStart"/>
+      <w:r>
+        <w:t>etc</w:t>
+      </w:r>
+      <w:proofErr w:type="spellEnd"/>
+      <w:r>
+        <w:t>/</w:t>
+      </w:r>
+      <w:proofErr w:type="spellStart"/>
+      <w:r>
+        <w:t>kubernetes</w:t>
+      </w:r>
+      <w:proofErr w:type="spellEnd"/>
+    </w:p>
+    <w:p>
+      <w:pPr>
+        <w:pStyle w:val="Swift"/>
+      </w:pPr>
       <w:proofErr w:type="spellStart"/>
       <w:r>
         <w:t>kubectl</w:t>
       </w:r>
       <w:proofErr w:type="spellEnd"/>
       <w:r>
-        <w:t xml:space="preserve"> -n </w:t>
-      </w:r>
-      <w:proofErr w:type="spellStart"/>
-      <w:r>
-        <w:t>kube</w:t>
-      </w:r>
-      <w:proofErr w:type="spellEnd"/>
-      <w:r>
-        <w:t>-system get secret/$SECRET \</w:t>
-      </w:r>
-    </w:p>
-    <w:p>
-      <w:pPr>
-        <w:pStyle w:val="Swift"/>
-      </w:pPr>
-      <w:r>
-        <w:t>--output=</w:t>
-      </w:r>
-      <w:proofErr w:type="spellStart"/>
-      <w:r>
-        <w:t>jsonpath</w:t>
-      </w:r>
-      <w:proofErr w:type="spellEnd"/>
-      <w:r>
-        <w:t>='{.</w:t>
-      </w:r>
-      <w:proofErr w:type="spellStart"/>
-      <w:r>
-        <w:t>data.token</w:t>
-      </w:r>
-      <w:proofErr w:type="spellEnd"/>
-      <w:r>
-        <w:t>}' | base64 -d)</w:t>
-      </w:r>
-    </w:p>
-    <w:p>
-      <w:pPr>
-        <w:pStyle w:val="Swift"/>
-      </w:pPr>
-      <w:r>
-        <w:t>PKI_DIR=/</w:t>
+        <w:t xml:space="preserve"> config set-cluster </w:t>
+      </w:r>
+      <w:proofErr w:type="spellStart"/>
+      <w:r>
+        <w:t>kubernetes</w:t>
+      </w:r>
+      <w:proofErr w:type="spellEnd"/>
+      <w:r>
+        <w:t xml:space="preserve">     --certificate-authority=/</w:t>
       </w:r>
       <w:proofErr w:type="spellStart"/>
       <w:r>
@@ -30338,13 +30306,64 @@
         <w:t>pki</w:t>
       </w:r>
       <w:proofErr w:type="spellEnd"/>
-    </w:p>
-    <w:p>
-      <w:pPr>
-        <w:pStyle w:val="Swift"/>
-      </w:pPr>
-      <w:r>
-        <w:t>K8S_DIR=/</w:t>
+      <w:r>
+        <w:t>/</w:t>
+      </w:r>
+      <w:proofErr w:type="spellStart"/>
+      <w:r>
+        <w:t>ca.pem</w:t>
+      </w:r>
+      <w:proofErr w:type="spellEnd"/>
+      <w:r>
+        <w:t xml:space="preserve">     --embed-certs=true     --server=https://</w:t>
+      </w:r>
+      <w:r>
+        <w:t>192.168.0.211</w:t>
+      </w:r>
+      <w:r>
+        <w:t>:8443     --</w:t>
+      </w:r>
+      <w:proofErr w:type="spellStart"/>
+      <w:r>
+        <w:t>kubeconfig</w:t>
+      </w:r>
+      <w:proofErr w:type="spellEnd"/>
+      <w:r>
+        <w:t>=${K8S_DIR}/kube-</w:t>
+      </w:r>
+      <w:proofErr w:type="spellStart"/>
+      <w:r>
+        <w:t>proxy.kubeconfig</w:t>
+      </w:r>
+      <w:proofErr w:type="spellEnd"/>
+    </w:p>
+    <w:p>
+      <w:pPr>
+        <w:pStyle w:val="Swift"/>
+      </w:pPr>
+      <w:proofErr w:type="spellStart"/>
+      <w:r>
+        <w:t>kubectl</w:t>
+      </w:r>
+      <w:proofErr w:type="spellEnd"/>
+      <w:r>
+        <w:t xml:space="preserve"> config set-credentials </w:t>
+      </w:r>
+      <w:proofErr w:type="spellStart"/>
+      <w:r>
+        <w:t>kubernetes</w:t>
+      </w:r>
+      <w:proofErr w:type="spellEnd"/>
+      <w:r>
+        <w:t xml:space="preserve">     --token=${JWT_TOKEN}     --</w:t>
+      </w:r>
+      <w:proofErr w:type="spellStart"/>
+      <w:r>
+        <w:t>kubeconfig</w:t>
+      </w:r>
+      <w:proofErr w:type="spellEnd"/>
+      <w:r>
+        <w:t>=/</w:t>
       </w:r>
       <w:proofErr w:type="spellStart"/>
       <w:r>
@@ -30359,6 +30378,14 @@
         <w:t>kubernetes</w:t>
       </w:r>
       <w:proofErr w:type="spellEnd"/>
+      <w:r>
+        <w:t>/kube-</w:t>
+      </w:r>
+      <w:proofErr w:type="spellStart"/>
+      <w:r>
+        <w:t>proxy.kubeconfig</w:t>
+      </w:r>
+      <w:proofErr w:type="spellEnd"/>
     </w:p>
     <w:p>
       <w:pPr>
@@ -30370,7 +30397,7 @@
       </w:r>
       <w:proofErr w:type="spellEnd"/>
       <w:r>
-        <w:t xml:space="preserve"> config set-cluster </w:t>
+        <w:t xml:space="preserve"> config set-context </w:t>
       </w:r>
       <w:proofErr w:type="spellStart"/>
       <w:r>
@@ -30378,7 +30405,31 @@
       </w:r>
       <w:proofErr w:type="spellEnd"/>
       <w:r>
-        <w:t xml:space="preserve">     --certificate-authority=/</w:t>
+        <w:t xml:space="preserve">     --cluster=</w:t>
+      </w:r>
+      <w:proofErr w:type="spellStart"/>
+      <w:r>
+        <w:t>kubernetes</w:t>
+      </w:r>
+      <w:proofErr w:type="spellEnd"/>
+      <w:r>
+        <w:t xml:space="preserve">     --user=</w:t>
+      </w:r>
+      <w:proofErr w:type="spellStart"/>
+      <w:r>
+        <w:t>kubernetes</w:t>
+      </w:r>
+      <w:proofErr w:type="spellEnd"/>
+      <w:r>
+        <w:t xml:space="preserve">     --</w:t>
+      </w:r>
+      <w:proofErr w:type="spellStart"/>
+      <w:r>
+        <w:t>kubeconfig</w:t>
+      </w:r>
+      <w:proofErr w:type="spellEnd"/>
+      <w:r>
+        <w:t>=/</w:t>
       </w:r>
       <w:proofErr w:type="spellStart"/>
       <w:r>
@@ -30394,29 +30445,33 @@
       </w:r>
       <w:proofErr w:type="spellEnd"/>
       <w:r>
-        <w:t>/</w:t>
-      </w:r>
-      <w:proofErr w:type="spellStart"/>
-      <w:r>
-        <w:t>pki</w:t>
-      </w:r>
-      <w:proofErr w:type="spellEnd"/>
-      <w:r>
-        <w:t>/</w:t>
-      </w:r>
-      <w:proofErr w:type="spellStart"/>
-      <w:r>
-        <w:t>ca.pem</w:t>
-      </w:r>
-      <w:proofErr w:type="spellEnd"/>
-      <w:r>
-        <w:t xml:space="preserve">     --embed-certs=true     --server=https://</w:t>
-      </w:r>
-      <w:r>
-        <w:t>192.168.0.211</w:t>
-      </w:r>
-      <w:r>
-        <w:t>:8443     --</w:t>
+        <w:t>/kube-</w:t>
+      </w:r>
+      <w:proofErr w:type="spellStart"/>
+      <w:r>
+        <w:t>proxy.kubeconfig</w:t>
+      </w:r>
+      <w:proofErr w:type="spellEnd"/>
+    </w:p>
+    <w:p>
+      <w:pPr>
+        <w:pStyle w:val="Swift"/>
+      </w:pPr>
+      <w:proofErr w:type="spellStart"/>
+      <w:r>
+        <w:t>kubectl</w:t>
+      </w:r>
+      <w:proofErr w:type="spellEnd"/>
+      <w:r>
+        <w:t xml:space="preserve"> config use-context </w:t>
+      </w:r>
+      <w:proofErr w:type="spellStart"/>
+      <w:r>
+        <w:t>kubernetes</w:t>
+      </w:r>
+      <w:proofErr w:type="spellEnd"/>
+      <w:r>
+        <w:t xml:space="preserve">     --</w:t>
       </w:r>
       <w:proofErr w:type="spellStart"/>
       <w:r>
@@ -30424,25 +30479,15 @@
       </w:r>
       <w:proofErr w:type="spellEnd"/>
       <w:r>
-        <w:t>=${K8S_DIR}/</w:t>
-      </w:r>
-      <w:proofErr w:type="spellStart"/>
-      <w:r>
-        <w:t>kube-proxy.kubeconfig</w:t>
-      </w:r>
-      <w:proofErr w:type="spellEnd"/>
-    </w:p>
-    <w:p>
-      <w:pPr>
-        <w:pStyle w:val="Swift"/>
-      </w:pPr>
-      <w:proofErr w:type="spellStart"/>
-      <w:r>
-        <w:t>kubectl</w:t>
-      </w:r>
-      <w:proofErr w:type="spellEnd"/>
-      <w:r>
-        <w:t xml:space="preserve"> config set-credentials </w:t>
+        <w:t>=/</w:t>
+      </w:r>
+      <w:proofErr w:type="spellStart"/>
+      <w:r>
+        <w:t>etc</w:t>
+      </w:r>
+      <w:proofErr w:type="spellEnd"/>
+      <w:r>
+        <w:t>/</w:t>
       </w:r>
       <w:proofErr w:type="spellStart"/>
       <w:r>
@@ -30450,151 +30495,11 @@
       </w:r>
       <w:proofErr w:type="spellEnd"/>
       <w:r>
-        <w:t xml:space="preserve">     --token=${JWT_TOKEN}     --</w:t>
-      </w:r>
-      <w:proofErr w:type="spellStart"/>
-      <w:r>
-        <w:t>kubeconfig</w:t>
-      </w:r>
-      <w:proofErr w:type="spellEnd"/>
-      <w:r>
-        <w:t>=/</w:t>
-      </w:r>
-      <w:proofErr w:type="spellStart"/>
-      <w:r>
-        <w:t>etc</w:t>
-      </w:r>
-      <w:proofErr w:type="spellEnd"/>
-      <w:r>
-        <w:t>/</w:t>
-      </w:r>
-      <w:proofErr w:type="spellStart"/>
-      <w:r>
-        <w:t>kubernetes</w:t>
-      </w:r>
-      <w:proofErr w:type="spellEnd"/>
-      <w:r>
-        <w:t>/</w:t>
-      </w:r>
-      <w:proofErr w:type="spellStart"/>
-      <w:r>
-        <w:t>kube-proxy.kubeconfig</w:t>
-      </w:r>
-      <w:proofErr w:type="spellEnd"/>
-    </w:p>
-    <w:p>
-      <w:pPr>
-        <w:pStyle w:val="Swift"/>
-      </w:pPr>
-      <w:proofErr w:type="spellStart"/>
-      <w:r>
-        <w:t>kubectl</w:t>
-      </w:r>
-      <w:proofErr w:type="spellEnd"/>
-      <w:r>
-        <w:t xml:space="preserve"> config set-context </w:t>
-      </w:r>
-      <w:proofErr w:type="spellStart"/>
-      <w:r>
-        <w:t>kubernetes</w:t>
-      </w:r>
-      <w:proofErr w:type="spellEnd"/>
-      <w:r>
-        <w:t xml:space="preserve">     --cluster=</w:t>
-      </w:r>
-      <w:proofErr w:type="spellStart"/>
-      <w:r>
-        <w:t>kubernetes</w:t>
-      </w:r>
-      <w:proofErr w:type="spellEnd"/>
-      <w:r>
-        <w:t xml:space="preserve">     --user=</w:t>
-      </w:r>
-      <w:proofErr w:type="spellStart"/>
-      <w:r>
-        <w:t>kubernetes</w:t>
-      </w:r>
-      <w:proofErr w:type="spellEnd"/>
-      <w:r>
-        <w:t xml:space="preserve">     --</w:t>
-      </w:r>
-      <w:proofErr w:type="spellStart"/>
-      <w:r>
-        <w:t>kubeconfig</w:t>
-      </w:r>
-      <w:proofErr w:type="spellEnd"/>
-      <w:r>
-        <w:t>=/</w:t>
-      </w:r>
-      <w:proofErr w:type="spellStart"/>
-      <w:r>
-        <w:t>etc</w:t>
-      </w:r>
-      <w:proofErr w:type="spellEnd"/>
-      <w:r>
-        <w:t>/</w:t>
-      </w:r>
-      <w:proofErr w:type="spellStart"/>
-      <w:r>
-        <w:t>kubernetes</w:t>
-      </w:r>
-      <w:proofErr w:type="spellEnd"/>
-      <w:r>
-        <w:t>/</w:t>
-      </w:r>
-      <w:proofErr w:type="spellStart"/>
-      <w:r>
-        <w:t>kube-proxy.kubeconfig</w:t>
-      </w:r>
-      <w:proofErr w:type="spellEnd"/>
-    </w:p>
-    <w:p>
-      <w:pPr>
-        <w:pStyle w:val="Swift"/>
-      </w:pPr>
-      <w:proofErr w:type="spellStart"/>
-      <w:r>
-        <w:t>kubectl</w:t>
-      </w:r>
-      <w:proofErr w:type="spellEnd"/>
-      <w:r>
-        <w:t xml:space="preserve"> config use-context </w:t>
-      </w:r>
-      <w:proofErr w:type="spellStart"/>
-      <w:r>
-        <w:t>kubernetes</w:t>
-      </w:r>
-      <w:proofErr w:type="spellEnd"/>
-      <w:r>
-        <w:t xml:space="preserve">     --</w:t>
-      </w:r>
-      <w:proofErr w:type="spellStart"/>
-      <w:r>
-        <w:t>kubeconfig</w:t>
-      </w:r>
-      <w:proofErr w:type="spellEnd"/>
-      <w:r>
-        <w:t>=/</w:t>
-      </w:r>
-      <w:proofErr w:type="spellStart"/>
-      <w:r>
-        <w:t>etc</w:t>
-      </w:r>
-      <w:proofErr w:type="spellEnd"/>
-      <w:r>
-        <w:t>/</w:t>
-      </w:r>
-      <w:proofErr w:type="spellStart"/>
-      <w:r>
-        <w:t>kubernetes</w:t>
-      </w:r>
-      <w:proofErr w:type="spellEnd"/>
-      <w:r>
-        <w:t>/</w:t>
-      </w:r>
-      <w:proofErr w:type="spellStart"/>
-      <w:r>
-        <w:t>kube-proxy.kubeconfig</w:t>
+        <w:t>/kube-</w:t>
+      </w:r>
+      <w:proofErr w:type="spellStart"/>
+      <w:r>
+        <w:t>proxy.kubeconfig</w:t>
       </w:r>
       <w:proofErr w:type="spellEnd"/>
     </w:p>
@@ -30839,11 +30744,11 @@
       </w:r>
       <w:proofErr w:type="spellEnd"/>
       <w:r>
-        <w:t xml:space="preserve"> ${K8S_DIR}/</w:t>
-      </w:r>
-      <w:proofErr w:type="spellStart"/>
-      <w:r>
-        <w:t>kube-proxy.kubeconfig</w:t>
+        <w:t xml:space="preserve"> ${K8S_DIR}/kube-</w:t>
+      </w:r>
+      <w:proofErr w:type="spellStart"/>
+      <w:r>
+        <w:t>proxy.kubeconfig</w:t>
       </w:r>
       <w:proofErr w:type="spellEnd"/>
       <w:r>
@@ -30863,11 +30768,11 @@
       </w:r>
       <w:proofErr w:type="spellEnd"/>
       <w:r>
-        <w:t>/</w:t>
-      </w:r>
-      <w:proofErr w:type="spellStart"/>
-      <w:r>
-        <w:t>kube-proxy.kubeconfig</w:t>
+        <w:t>/kube-</w:t>
+      </w:r>
+      <w:proofErr w:type="spellStart"/>
+      <w:r>
+        <w:t>proxy.kubeconfig</w:t>
       </w:r>
       <w:proofErr w:type="spellEnd"/>
     </w:p>
@@ -30884,19 +30789,11 @@
       </w:r>
       <w:proofErr w:type="spellEnd"/>
       <w:r>
-        <w:t xml:space="preserve"> </w:t>
-      </w:r>
-      <w:proofErr w:type="spellStart"/>
-      <w:r>
-        <w:t>kube</w:t>
-      </w:r>
-      <w:proofErr w:type="spellEnd"/>
-      <w:r>
-        <w:t>-proxy/</w:t>
-      </w:r>
-      <w:proofErr w:type="spellStart"/>
-      <w:r>
-        <w:t>kube-proxy.conf</w:t>
+        <w:t xml:space="preserve"> kube-proxy/kube-</w:t>
+      </w:r>
+      <w:proofErr w:type="spellStart"/>
+      <w:r>
+        <w:t>proxy.conf</w:t>
       </w:r>
       <w:proofErr w:type="spellEnd"/>
       <w:r>
@@ -30916,11 +30813,11 @@
       </w:r>
       <w:proofErr w:type="spellEnd"/>
       <w:r>
-        <w:t>/</w:t>
-      </w:r>
-      <w:proofErr w:type="spellStart"/>
-      <w:r>
-        <w:t>kube-proxy.conf</w:t>
+        <w:t>/kube-</w:t>
+      </w:r>
+      <w:proofErr w:type="spellStart"/>
+      <w:r>
+        <w:t>proxy.conf</w:t>
       </w:r>
       <w:proofErr w:type="spellEnd"/>
     </w:p>
@@ -30937,19 +30834,11 @@
       </w:r>
       <w:proofErr w:type="spellEnd"/>
       <w:r>
-        <w:t xml:space="preserve"> </w:t>
-      </w:r>
-      <w:proofErr w:type="spellStart"/>
-      <w:r>
-        <w:t>kube</w:t>
-      </w:r>
-      <w:proofErr w:type="spellEnd"/>
-      <w:r>
-        <w:t>-proxy/</w:t>
-      </w:r>
-      <w:proofErr w:type="spellStart"/>
-      <w:r>
-        <w:t>kube-proxy.service</w:t>
+        <w:t xml:space="preserve"> kube-proxy/kube-</w:t>
+      </w:r>
+      <w:proofErr w:type="spellStart"/>
+      <w:r>
+        <w:t>proxy.service</w:t>
       </w:r>
       <w:proofErr w:type="spellEnd"/>
       <w:r>
@@ -30969,11 +30858,11 @@
       </w:r>
       <w:proofErr w:type="spellEnd"/>
       <w:r>
-        <w:t>/system/</w:t>
-      </w:r>
-      <w:proofErr w:type="spellStart"/>
-      <w:r>
-        <w:t>kube-proxy.service</w:t>
+        <w:t>/system/kube-</w:t>
+      </w:r>
+      <w:proofErr w:type="spellStart"/>
+      <w:r>
+        <w:t>proxy.service</w:t>
       </w:r>
       <w:proofErr w:type="spellEnd"/>
     </w:p>
@@ -31050,11 +30939,11 @@
       </w:r>
       <w:proofErr w:type="spellEnd"/>
       <w:r>
-        <w:t>/</w:t>
-      </w:r>
-      <w:proofErr w:type="spellStart"/>
-      <w:r>
-        <w:t>kube-proxy.kubeconfig</w:t>
+        <w:t>/kube-</w:t>
+      </w:r>
+      <w:proofErr w:type="spellStart"/>
+      <w:r>
+        <w:t>proxy.kubeconfig</w:t>
       </w:r>
       <w:proofErr w:type="spellEnd"/>
       <w:r>
@@ -31074,11 +30963,11 @@
       </w:r>
       <w:proofErr w:type="spellEnd"/>
       <w:r>
-        <w:t>/</w:t>
-      </w:r>
-      <w:proofErr w:type="spellStart"/>
-      <w:r>
-        <w:t>kube-proxy.kubeconfig</w:t>
+        <w:t>/kube-</w:t>
+      </w:r>
+      <w:proofErr w:type="spellStart"/>
+      <w:r>
+        <w:t>proxy.kubeconfig</w:t>
       </w:r>
       <w:proofErr w:type="spellEnd"/>
     </w:p>
@@ -31095,19 +30984,11 @@
       </w:r>
       <w:proofErr w:type="spellEnd"/>
       <w:r>
-        <w:t xml:space="preserve"> </w:t>
-      </w:r>
-      <w:proofErr w:type="spellStart"/>
-      <w:r>
-        <w:t>kube</w:t>
-      </w:r>
-      <w:proofErr w:type="spellEnd"/>
-      <w:r>
-        <w:t>-proxy/</w:t>
-      </w:r>
-      <w:proofErr w:type="spellStart"/>
-      <w:r>
-        <w:t>kube-proxy.conf</w:t>
+        <w:t xml:space="preserve"> kube-proxy/kube-</w:t>
+      </w:r>
+      <w:proofErr w:type="spellStart"/>
+      <w:r>
+        <w:t>proxy.conf</w:t>
       </w:r>
       <w:proofErr w:type="spellEnd"/>
       <w:r>
@@ -31127,11 +31008,11 @@
       </w:r>
       <w:proofErr w:type="spellEnd"/>
       <w:r>
-        <w:t>/</w:t>
-      </w:r>
-      <w:proofErr w:type="spellStart"/>
-      <w:r>
-        <w:t>kube-proxy.conf</w:t>
+        <w:t>/kube-</w:t>
+      </w:r>
+      <w:proofErr w:type="spellStart"/>
+      <w:r>
+        <w:t>proxy.conf</w:t>
       </w:r>
       <w:proofErr w:type="spellEnd"/>
     </w:p>
@@ -31148,19 +31029,11 @@
       </w:r>
       <w:proofErr w:type="spellEnd"/>
       <w:r>
-        <w:t xml:space="preserve"> </w:t>
-      </w:r>
-      <w:proofErr w:type="spellStart"/>
-      <w:r>
-        <w:t>kube</w:t>
-      </w:r>
-      <w:proofErr w:type="spellEnd"/>
-      <w:r>
-        <w:t>-proxy/</w:t>
-      </w:r>
-      <w:proofErr w:type="spellStart"/>
-      <w:r>
-        <w:t>kube-proxy.service</w:t>
+        <w:t xml:space="preserve"> kube-proxy/kube-</w:t>
+      </w:r>
+      <w:proofErr w:type="spellStart"/>
+      <w:r>
+        <w:t>proxy.service</w:t>
       </w:r>
       <w:proofErr w:type="spellEnd"/>
       <w:r>
@@ -31180,11 +31053,11 @@
       </w:r>
       <w:proofErr w:type="spellEnd"/>
       <w:r>
-        <w:t>/system/</w:t>
-      </w:r>
-      <w:proofErr w:type="spellStart"/>
-      <w:r>
-        <w:t>kube-proxy.service</w:t>
+        <w:t>/system/kube-</w:t>
+      </w:r>
+      <w:proofErr w:type="spellStart"/>
+      <w:r>
+        <w:t>proxy.service</w:t>
       </w:r>
       <w:proofErr w:type="spellEnd"/>
     </w:p>
@@ -31391,15 +31264,7 @@
       </w:r>
       <w:proofErr w:type="spellEnd"/>
       <w:r>
-        <w:t xml:space="preserve"> enable --now </w:t>
-      </w:r>
-      <w:proofErr w:type="spellStart"/>
-      <w:r>
-        <w:t>kube</w:t>
-      </w:r>
-      <w:proofErr w:type="spellEnd"/>
-      <w:r>
-        <w:t>-proxy</w:t>
+        <w:t xml:space="preserve"> enable --now kube-proxy</w:t>
       </w:r>
     </w:p>
     <w:p>
@@ -31439,11 +31304,11 @@
       </w:r>
       <w:proofErr w:type="spellEnd"/>
       <w:r>
-        <w:t>/</w:t>
-      </w:r>
-      <w:proofErr w:type="spellStart"/>
-      <w:r>
-        <w:t>kube-proxy.service</w:t>
+        <w:t>/kube-</w:t>
+      </w:r>
+      <w:proofErr w:type="spellStart"/>
+      <w:r>
+        <w:t>proxy.service</w:t>
       </w:r>
       <w:proofErr w:type="spellEnd"/>
       <w:r>
@@ -31463,11 +31328,11 @@
       </w:r>
       <w:proofErr w:type="spellEnd"/>
       <w:r>
-        <w:t>/system/</w:t>
-      </w:r>
-      <w:proofErr w:type="spellStart"/>
-      <w:r>
-        <w:t>kube-proxy.service</w:t>
+        <w:t>/system/kube-</w:t>
+      </w:r>
+      <w:proofErr w:type="spellStart"/>
+      <w:r>
+        <w:t>proxy.service</w:t>
       </w:r>
       <w:proofErr w:type="spellEnd"/>
       <w:r>
@@ -31714,10 +31579,7 @@
       </w:r>
       <w:proofErr w:type="spellEnd"/>
       <w:r>
-        <w:t>"]</w:t>
-      </w:r>
-      <w:r>
-        <w:t xml:space="preserve">, </w:t>
+        <w:t xml:space="preserve">"], </w:t>
       </w:r>
     </w:p>
     <w:p>
@@ -31819,8 +31681,6 @@
       <w:r>
         <w:t xml:space="preserve"> daemon-reload</w:t>
       </w:r>
-      <w:bookmarkStart w:id="1" w:name="_GoBack"/>
-      <w:bookmarkEnd w:id="1"/>
     </w:p>
     <w:p>
       <w:pPr>
@@ -31847,7 +31707,7 @@
         <w:spacing w:before="150" w:after="150"/>
         <w:jc w:val="left"/>
         <w:rPr>
-          <w:rFonts w:ascii="Georgia" w:eastAsia="宋体" w:hAnsi="Georgia" w:cs="宋体" w:hint="eastAsia"/>
+          <w:rFonts w:ascii="Georgia" w:eastAsia="宋体" w:hAnsi="Georgia" w:cs="宋体"/>
           <w:color w:val="FF0000"/>
           <w:kern w:val="0"/>
           <w:sz w:val="20"/>
@@ -32231,15 +32091,7 @@
       </w:r>
       <w:proofErr w:type="spellEnd"/>
       <w:r>
-        <w:t>/calico-</w:t>
-      </w:r>
-      <w:proofErr w:type="spellStart"/>
-      <w:r>
-        <w:t>kube</w:t>
-      </w:r>
-      <w:proofErr w:type="spellEnd"/>
-      <w:r>
-        <w:t>-controllers created</w:t>
+        <w:t>/calico-kube-controllers created</w:t>
       </w:r>
     </w:p>
     <w:p>
@@ -32252,15 +32104,7 @@
       </w:r>
       <w:proofErr w:type="spellEnd"/>
       <w:r>
-        <w:t>/calico-</w:t>
-      </w:r>
-      <w:proofErr w:type="spellStart"/>
-      <w:r>
-        <w:t>kube</w:t>
-      </w:r>
-      <w:proofErr w:type="spellEnd"/>
-      <w:r>
-        <w:t>-controllers created</w:t>
+        <w:t>/calico-kube-controllers created</w:t>
       </w:r>
     </w:p>
     <w:p>
@@ -32415,15 +32259,7 @@
       </w:r>
       <w:proofErr w:type="spellEnd"/>
       <w:r>
-        <w:t xml:space="preserve"> get po -n </w:t>
-      </w:r>
-      <w:proofErr w:type="spellStart"/>
-      <w:r>
-        <w:t>kube</w:t>
-      </w:r>
-      <w:proofErr w:type="spellEnd"/>
-      <w:r>
-        <w:t>-system -</w:t>
+        <w:t xml:space="preserve"> get po -n kube-system -</w:t>
       </w:r>
       <w:proofErr w:type="spellStart"/>
       <w:r>
@@ -32866,11 +32702,11 @@
       </w:pPr>
       <w:r>
         <w:lastRenderedPageBreak/>
-        <w:t>service/</w:t>
-      </w:r>
-      <w:proofErr w:type="spellStart"/>
-      <w:r>
-        <w:t>kube-dns</w:t>
+        <w:t>service/kube-</w:t>
+      </w:r>
+      <w:proofErr w:type="spellStart"/>
+      <w:r>
+        <w:t>dns</w:t>
       </w:r>
       <w:proofErr w:type="spellEnd"/>
       <w:r>
@@ -32905,19 +32741,11 @@
       </w:r>
       <w:proofErr w:type="spellEnd"/>
       <w:r>
-        <w:t xml:space="preserve"> get po -n </w:t>
-      </w:r>
-      <w:proofErr w:type="spellStart"/>
-      <w:r>
-        <w:t>kube</w:t>
-      </w:r>
-      <w:proofErr w:type="spellEnd"/>
-      <w:r>
-        <w:t>-system -l k8s-app=</w:t>
-      </w:r>
-      <w:proofErr w:type="spellStart"/>
-      <w:r>
-        <w:t>kube-dns</w:t>
+        <w:t xml:space="preserve"> get po -n kube-system -l k8s-app=kube-</w:t>
+      </w:r>
+      <w:proofErr w:type="spellStart"/>
+      <w:r>
+        <w:t>dns</w:t>
       </w:r>
       <w:proofErr w:type="spellEnd"/>
     </w:p>
@@ -33737,11 +33565,19 @@
         <w:pStyle w:val="Swift"/>
       </w:pPr>
       <w:r>
-        <w:t xml:space="preserve">Address 1: 10.96.0.10 </w:t>
-      </w:r>
-      <w:proofErr w:type="spellStart"/>
-      <w:r>
-        <w:t>kube-dns.kube-system.svc.cluster.local</w:t>
+        <w:t>Address 1: 10.96.0.10 kube-</w:t>
+      </w:r>
+      <w:proofErr w:type="spellStart"/>
+      <w:r>
+        <w:t>dns.kube</w:t>
+      </w:r>
+      <w:proofErr w:type="spellEnd"/>
+      <w:r>
+        <w:t>-</w:t>
+      </w:r>
+      <w:proofErr w:type="spellStart"/>
+      <w:r>
+        <w:t>system.svc.cluster.local</w:t>
       </w:r>
       <w:proofErr w:type="spellEnd"/>
     </w:p>
@@ -33818,11 +33654,35 @@
       </w:r>
       <w:proofErr w:type="spellEnd"/>
       <w:r>
-        <w:t xml:space="preserve"> </w:t>
-      </w:r>
-      <w:proofErr w:type="spellStart"/>
-      <w:r>
-        <w:t>kube</w:t>
+        <w:t xml:space="preserve"> kube-</w:t>
+      </w:r>
+      <w:proofErr w:type="spellStart"/>
+      <w:r>
+        <w:t>dns.kube</w:t>
+      </w:r>
+      <w:proofErr w:type="spellEnd"/>
+      <w:r>
+        <w:t>-system</w:t>
+      </w:r>
+    </w:p>
+    <w:p>
+      <w:pPr>
+        <w:pStyle w:val="Swift"/>
+      </w:pPr>
+      <w:r>
+        <w:t>Server:    10.96.0.10</w:t>
+      </w:r>
+    </w:p>
+    <w:p>
+      <w:pPr>
+        <w:pStyle w:val="Swift"/>
+      </w:pPr>
+      <w:r>
+        <w:t>Address 1: 10.96.0.10 kube-</w:t>
+      </w:r>
+      <w:proofErr w:type="spellStart"/>
+      <w:r>
+        <w:t>dns.kube</w:t>
       </w:r>
       <w:proofErr w:type="spellEnd"/>
       <w:r>
@@ -33830,6 +33690,24 @@
       </w:r>
       <w:proofErr w:type="spellStart"/>
       <w:r>
+        <w:t>system.svc.cluster.local</w:t>
+      </w:r>
+      <w:proofErr w:type="spellEnd"/>
+    </w:p>
+    <w:p>
+      <w:pPr>
+        <w:pStyle w:val="Swift"/>
+      </w:pPr>
+    </w:p>
+    <w:p>
+      <w:pPr>
+        <w:pStyle w:val="Swift"/>
+      </w:pPr>
+      <w:r>
+        <w:t>Name:      kube-</w:t>
+      </w:r>
+      <w:proofErr w:type="spellStart"/>
+      <w:r>
         <w:t>dns.kube</w:t>
       </w:r>
       <w:proofErr w:type="spellEnd"/>
@@ -33842,37 +33720,11 @@
         <w:pStyle w:val="Swift"/>
       </w:pPr>
       <w:r>
-        <w:t>Server:    10.96.0.10</w:t>
-      </w:r>
-    </w:p>
-    <w:p>
-      <w:pPr>
-        <w:pStyle w:val="Swift"/>
-      </w:pPr>
-      <w:r>
-        <w:t xml:space="preserve">Address 1: 10.96.0.10 </w:t>
-      </w:r>
-      <w:proofErr w:type="spellStart"/>
-      <w:r>
-        <w:t>kube-dns.kube-system.svc.cluster.local</w:t>
-      </w:r>
-      <w:proofErr w:type="spellEnd"/>
-    </w:p>
-    <w:p>
-      <w:pPr>
-        <w:pStyle w:val="Swift"/>
-      </w:pPr>
-    </w:p>
-    <w:p>
-      <w:pPr>
-        <w:pStyle w:val="Swift"/>
-      </w:pPr>
-      <w:r>
-        <w:t xml:space="preserve">Name:      </w:t>
-      </w:r>
-      <w:proofErr w:type="spellStart"/>
-      <w:r>
-        <w:t>kube</w:t>
+        <w:t>Address 1: 10.96.0.10 kube-</w:t>
+      </w:r>
+      <w:proofErr w:type="spellStart"/>
+      <w:r>
+        <w:t>dns.kube</w:t>
       </w:r>
       <w:proofErr w:type="spellEnd"/>
       <w:r>
@@ -33880,23 +33732,7 @@
       </w:r>
       <w:proofErr w:type="spellStart"/>
       <w:r>
-        <w:t>dns.kube</w:t>
-      </w:r>
-      <w:proofErr w:type="spellEnd"/>
-      <w:r>
-        <w:t>-system</w:t>
-      </w:r>
-    </w:p>
-    <w:p>
-      <w:pPr>
-        <w:pStyle w:val="Swift"/>
-      </w:pPr>
-      <w:r>
-        <w:t xml:space="preserve">Address 1: 10.96.0.10 </w:t>
-      </w:r>
-      <w:proofErr w:type="spellStart"/>
-      <w:r>
-        <w:t>kube-dns.kube-system.svc.cluster.local</w:t>
+        <w:t>system.svc.cluster.local</w:t>
       </w:r>
       <w:proofErr w:type="spellEnd"/>
     </w:p>
@@ -35696,15 +35532,7 @@
       </w:r>
       <w:proofErr w:type="spellEnd"/>
       <w:r>
-        <w:t xml:space="preserve"> -n </w:t>
-      </w:r>
-      <w:proofErr w:type="spellStart"/>
-      <w:r>
-        <w:t>kube</w:t>
-      </w:r>
-      <w:proofErr w:type="spellEnd"/>
-      <w:r>
-        <w:t>-system describe secret $(</w:t>
+        <w:t xml:space="preserve"> -n kube-system describe secret $(</w:t>
       </w:r>
       <w:proofErr w:type="spellStart"/>
       <w:r>
@@ -35712,15 +35540,7 @@
       </w:r>
       <w:proofErr w:type="spellEnd"/>
       <w:r>
-        <w:t xml:space="preserve"> -n </w:t>
-      </w:r>
-      <w:proofErr w:type="spellStart"/>
-      <w:r>
-        <w:t>kube</w:t>
-      </w:r>
-      <w:proofErr w:type="spellEnd"/>
-      <w:r>
-        <w:t>-system get secret | grep admin-user | awk '{print $1}')</w:t>
+        <w:t xml:space="preserve"> -n kube-system get secret | grep admin-user | awk '{print $1}')</w:t>
       </w:r>
     </w:p>
     <w:p>
@@ -36262,29 +36082,7 @@
           <w:sz w:val="24"/>
           <w:szCs w:val="24"/>
         </w:rPr>
-        <w:t>/system/</w:t>
-      </w:r>
-      <w:proofErr w:type="spellStart"/>
-      <w:r>
-        <w:rPr>
-          <w:b/>
-          <w:bCs/>
-          <w:color w:val="000000" w:themeColor="text1"/>
-          <w:sz w:val="24"/>
-          <w:szCs w:val="24"/>
-        </w:rPr>
-        <w:t>kube</w:t>
-      </w:r>
-      <w:proofErr w:type="spellEnd"/>
-      <w:r>
-        <w:rPr>
-          <w:b/>
-          <w:bCs/>
-          <w:color w:val="000000" w:themeColor="text1"/>
-          <w:sz w:val="24"/>
-          <w:szCs w:val="24"/>
-        </w:rPr>
-        <w:t>-controller-</w:t>
+        <w:t>/system/kube-controller-</w:t>
       </w:r>
       <w:proofErr w:type="spellStart"/>
       <w:r>
@@ -36810,6 +36608,31 @@
           <w:szCs w:val="21"/>
         </w:rPr>
         <w:t>添加如下配置</w:t>
+      </w:r>
+    </w:p>
+    <w:p>
+      <w:pPr>
+        <w:rPr>
+          <w:rFonts w:hint="eastAsia"/>
+          <w:color w:val="FF0000"/>
+          <w:szCs w:val="21"/>
+        </w:rPr>
+      </w:pPr>
+      <w:proofErr w:type="spellStart"/>
+      <w:r>
+        <w:rPr>
+          <w:color w:val="FF0000"/>
+          <w:szCs w:val="21"/>
+        </w:rPr>
+        <w:t>rotateServerCertificates</w:t>
+      </w:r>
+      <w:proofErr w:type="spellEnd"/>
+      <w:r>
+        <w:rPr>
+          <w:color w:val="FF0000"/>
+          <w:szCs w:val="21"/>
+        </w:rPr>
+        <w:t>: true</w:t>
       </w:r>
     </w:p>
     <w:p>
@@ -37522,7 +37345,7 @@
 </file>
 
 <file path=word/endnotes.xml><?xml version="1.0" encoding="utf-8"?>
-<w:endnotes xmlns:wpc="http://schemas.microsoft.com/office/word/2010/wordprocessingCanvas" xmlns:cx="http://schemas.microsoft.com/office/drawing/2014/chartex" xmlns:cx1="http://schemas.microsoft.com/office/drawing/2015/9/8/chartex" xmlns:cx2="http://schemas.microsoft.com/office/drawing/2015/10/21/chartex" xmlns:cx3="http://schemas.microsoft.com/office/drawing/2016/5/9/chartex" xmlns:cx4="http://schemas.microsoft.com/office/drawing/2016/5/10/chartex" xmlns:cx5="http://schemas.microsoft.com/office/drawing/2016/5/11/chartex" xmlns:cx6="http://schemas.microsoft.com/office/drawing/2016/5/12/chartex" xmlns:cx7="http://schemas.microsoft.com/office/drawing/2016/5/13/chartex" xmlns:cx8="http://schemas.microsoft.com/office/drawing/2016/5/14/chartex" xmlns:mc="http://schemas.openxmlformats.org/markup-compatibility/2006" xmlns:aink="http://schemas.microsoft.com/office/drawing/2016/ink" xmlns:am3d="http://schemas.microsoft.com/office/drawing/2017/model3d" xmlns:o="urn:schemas-microsoft-com:office:office" xmlns:r="http://schemas.openxmlformats.org/officeDocument/2006/relationships" xmlns:m="http://schemas.openxmlformats.org/officeDocument/2006/math" xmlns:v="urn:schemas-microsoft-com:vml" xmlns:wp14="http://schemas.microsoft.com/office/word/2010/wordprocessingDrawing" xmlns:wp="http://schemas.openxmlformats.org/drawingml/2006/wordprocessingDrawing" xmlns:w10="urn:schemas-microsoft-com:office:word" xmlns:w="http://schemas.openxmlformats.org/wordprocessingml/2006/main" xmlns:w14="http://schemas.microsoft.com/office/word/2010/wordml" xmlns:w15="http://schemas.microsoft.com/office/word/2012/wordml" xmlns:w16cid="http://schemas.microsoft.com/office/word/2016/wordml/cid" xmlns:w16se="http://schemas.microsoft.com/office/word/2015/wordml/symex" xmlns:wpg="http://schemas.microsoft.com/office/word/2010/wordprocessingGroup" xmlns:wpi="http://schemas.microsoft.com/office/word/2010/wordprocessingInk" xmlns:wne="http://schemas.microsoft.com/office/word/2006/wordml" xmlns:wps="http://schemas.microsoft.com/office/word/2010/wordprocessingShape" mc:Ignorable="w14 w15 w16se w16cid wp14">
+<w:endnotes xmlns:wpc="http://schemas.microsoft.com/office/word/2010/wordprocessingCanvas" xmlns:cx="http://schemas.microsoft.com/office/drawing/2014/chartex" xmlns:cx1="http://schemas.microsoft.com/office/drawing/2015/9/8/chartex" xmlns:cx2="http://schemas.microsoft.com/office/drawing/2015/10/21/chartex" xmlns:cx3="http://schemas.microsoft.com/office/drawing/2016/5/9/chartex" xmlns:cx4="http://schemas.microsoft.com/office/drawing/2016/5/10/chartex" xmlns:cx5="http://schemas.microsoft.com/office/drawing/2016/5/11/chartex" xmlns:cx6="http://schemas.microsoft.com/office/drawing/2016/5/12/chartex" xmlns:cx7="http://schemas.microsoft.com/office/drawing/2016/5/13/chartex" xmlns:cx8="http://schemas.microsoft.com/office/drawing/2016/5/14/chartex" xmlns:mc="http://schemas.openxmlformats.org/markup-compatibility/2006" xmlns:aink="http://schemas.microsoft.com/office/drawing/2016/ink" xmlns:am3d="http://schemas.microsoft.com/office/drawing/2017/model3d" xmlns:o="urn:schemas-microsoft-com:office:office" xmlns:r="http://schemas.openxmlformats.org/officeDocument/2006/relationships" xmlns:m="http://schemas.openxmlformats.org/officeDocument/2006/math" xmlns:v="urn:schemas-microsoft-com:vml" xmlns:wp14="http://schemas.microsoft.com/office/word/2010/wordprocessingDrawing" xmlns:wp="http://schemas.openxmlformats.org/drawingml/2006/wordprocessingDrawing" xmlns:w10="urn:schemas-microsoft-com:office:word" xmlns:w="http://schemas.openxmlformats.org/wordprocessingml/2006/main" xmlns:w14="http://schemas.microsoft.com/office/word/2010/wordml" xmlns:w15="http://schemas.microsoft.com/office/word/2012/wordml" xmlns:w16cex="http://schemas.microsoft.com/office/word/2018/wordml/cex" xmlns:w16cid="http://schemas.microsoft.com/office/word/2016/wordml/cid" xmlns:w16="http://schemas.microsoft.com/office/word/2018/wordml" xmlns:w16se="http://schemas.microsoft.com/office/word/2015/wordml/symex" xmlns:wpg="http://schemas.microsoft.com/office/word/2010/wordprocessingGroup" xmlns:wpi="http://schemas.microsoft.com/office/word/2010/wordprocessingInk" xmlns:wne="http://schemas.microsoft.com/office/word/2006/wordml" xmlns:wps="http://schemas.microsoft.com/office/word/2010/wordprocessingShape" mc:Ignorable="w14 w15 w16se w16cid w16 w16cex wp14">
   <w:endnote w:type="separator" w:id="-1">
     <w:p>
       <w:r>
@@ -37541,7 +37364,7 @@
 </file>
 
 <file path=word/footnotes.xml><?xml version="1.0" encoding="utf-8"?>
-<w:footnotes xmlns:wpc="http://schemas.microsoft.com/office/word/2010/wordprocessingCanvas" xmlns:cx="http://schemas.microsoft.com/office/drawing/2014/chartex" xmlns:cx1="http://schemas.microsoft.com/office/drawing/2015/9/8/chartex" xmlns:cx2="http://schemas.microsoft.com/office/drawing/2015/10/21/chartex" xmlns:cx3="http://schemas.microsoft.com/office/drawing/2016/5/9/chartex" xmlns:cx4="http://schemas.microsoft.com/office/drawing/2016/5/10/chartex" xmlns:cx5="http://schemas.microsoft.com/office/drawing/2016/5/11/chartex" xmlns:cx6="http://schemas.microsoft.com/office/drawing/2016/5/12/chartex" xmlns:cx7="http://schemas.microsoft.com/office/drawing/2016/5/13/chartex" xmlns:cx8="http://schemas.microsoft.com/office/drawing/2016/5/14/chartex" xmlns:mc="http://schemas.openxmlformats.org/markup-compatibility/2006" xmlns:aink="http://schemas.microsoft.com/office/drawing/2016/ink" xmlns:am3d="http://schemas.microsoft.com/office/drawing/2017/model3d" xmlns:o="urn:schemas-microsoft-com:office:office" xmlns:r="http://schemas.openxmlformats.org/officeDocument/2006/relationships" xmlns:m="http://schemas.openxmlformats.org/officeDocument/2006/math" xmlns:v="urn:schemas-microsoft-com:vml" xmlns:wp14="http://schemas.microsoft.com/office/word/2010/wordprocessingDrawing" xmlns:wp="http://schemas.openxmlformats.org/drawingml/2006/wordprocessingDrawing" xmlns:w10="urn:schemas-microsoft-com:office:word" xmlns:w="http://schemas.openxmlformats.org/wordprocessingml/2006/main" xmlns:w14="http://schemas.microsoft.com/office/word/2010/wordml" xmlns:w15="http://schemas.microsoft.com/office/word/2012/wordml" xmlns:w16cid="http://schemas.microsoft.com/office/word/2016/wordml/cid" xmlns:w16se="http://schemas.microsoft.com/office/word/2015/wordml/symex" xmlns:wpg="http://schemas.microsoft.com/office/word/2010/wordprocessingGroup" xmlns:wpi="http://schemas.microsoft.com/office/word/2010/wordprocessingInk" xmlns:wne="http://schemas.microsoft.com/office/word/2006/wordml" xmlns:wps="http://schemas.microsoft.com/office/word/2010/wordprocessingShape" mc:Ignorable="w14 w15 w16se w16cid wp14">
+<w:footnotes xmlns:wpc="http://schemas.microsoft.com/office/word/2010/wordprocessingCanvas" xmlns:cx="http://schemas.microsoft.com/office/drawing/2014/chartex" xmlns:cx1="http://schemas.microsoft.com/office/drawing/2015/9/8/chartex" xmlns:cx2="http://schemas.microsoft.com/office/drawing/2015/10/21/chartex" xmlns:cx3="http://schemas.microsoft.com/office/drawing/2016/5/9/chartex" xmlns:cx4="http://schemas.microsoft.com/office/drawing/2016/5/10/chartex" xmlns:cx5="http://schemas.microsoft.com/office/drawing/2016/5/11/chartex" xmlns:cx6="http://schemas.microsoft.com/office/drawing/2016/5/12/chartex" xmlns:cx7="http://schemas.microsoft.com/office/drawing/2016/5/13/chartex" xmlns:cx8="http://schemas.microsoft.com/office/drawing/2016/5/14/chartex" xmlns:mc="http://schemas.openxmlformats.org/markup-compatibility/2006" xmlns:aink="http://schemas.microsoft.com/office/drawing/2016/ink" xmlns:am3d="http://schemas.microsoft.com/office/drawing/2017/model3d" xmlns:o="urn:schemas-microsoft-com:office:office" xmlns:r="http://schemas.openxmlformats.org/officeDocument/2006/relationships" xmlns:m="http://schemas.openxmlformats.org/officeDocument/2006/math" xmlns:v="urn:schemas-microsoft-com:vml" xmlns:wp14="http://schemas.microsoft.com/office/word/2010/wordprocessingDrawing" xmlns:wp="http://schemas.openxmlformats.org/drawingml/2006/wordprocessingDrawing" xmlns:w10="urn:schemas-microsoft-com:office:word" xmlns:w="http://schemas.openxmlformats.org/wordprocessingml/2006/main" xmlns:w14="http://schemas.microsoft.com/office/word/2010/wordml" xmlns:w15="http://schemas.microsoft.com/office/word/2012/wordml" xmlns:w16cex="http://schemas.microsoft.com/office/word/2018/wordml/cex" xmlns:w16cid="http://schemas.microsoft.com/office/word/2016/wordml/cid" xmlns:w16="http://schemas.microsoft.com/office/word/2018/wordml" xmlns:w16se="http://schemas.microsoft.com/office/word/2015/wordml/symex" xmlns:wpg="http://schemas.microsoft.com/office/word/2010/wordprocessingGroup" xmlns:wpi="http://schemas.microsoft.com/office/word/2010/wordprocessingInk" xmlns:wne="http://schemas.microsoft.com/office/word/2006/wordml" xmlns:wps="http://schemas.microsoft.com/office/word/2010/wordprocessingShape" mc:Ignorable="w14 w15 w16se w16cid w16 w16cex wp14">
   <w:footnote w:type="separator" w:id="-1">
     <w:p>
       <w:r>
@@ -37560,7 +37383,7 @@
 </file>
 
 <file path=word/numbering.xml><?xml version="1.0" encoding="utf-8"?>
-<w:numbering xmlns:wpc="http://schemas.microsoft.com/office/word/2010/wordprocessingCanvas" xmlns:cx="http://schemas.microsoft.com/office/drawing/2014/chartex" xmlns:cx1="http://schemas.microsoft.com/office/drawing/2015/9/8/chartex" xmlns:cx2="http://schemas.microsoft.com/office/drawing/2015/10/21/chartex" xmlns:cx3="http://schemas.microsoft.com/office/drawing/2016/5/9/chartex" xmlns:cx4="http://schemas.microsoft.com/office/drawing/2016/5/10/chartex" xmlns:cx5="http://schemas.microsoft.com/office/drawing/2016/5/11/chartex" xmlns:cx6="http://schemas.microsoft.com/office/drawing/2016/5/12/chartex" xmlns:cx7="http://schemas.microsoft.com/office/drawing/2016/5/13/chartex" xmlns:cx8="http://schemas.microsoft.com/office/drawing/2016/5/14/chartex" xmlns:mc="http://schemas.openxmlformats.org/markup-compatibility/2006" xmlns:aink="http://schemas.microsoft.com/office/drawing/2016/ink" xmlns:am3d="http://schemas.microsoft.com/office/drawing/2017/model3d" xmlns:o="urn:schemas-microsoft-com:office:office" xmlns:r="http://schemas.openxmlformats.org/officeDocument/2006/relationships" xmlns:m="http://schemas.openxmlformats.org/officeDocument/2006/math" xmlns:v="urn:schemas-microsoft-com:vml" xmlns:wp14="http://schemas.microsoft.com/office/word/2010/wordprocessingDrawing" xmlns:wp="http://schemas.openxmlformats.org/drawingml/2006/wordprocessingDrawing" xmlns:w10="urn:schemas-microsoft-com:office:word" xmlns:w="http://schemas.openxmlformats.org/wordprocessingml/2006/main" xmlns:w14="http://schemas.microsoft.com/office/word/2010/wordml" xmlns:w15="http://schemas.microsoft.com/office/word/2012/wordml" xmlns:w16cid="http://schemas.microsoft.com/office/word/2016/wordml/cid" xmlns:w16se="http://schemas.microsoft.com/office/word/2015/wordml/symex" xmlns:wpg="http://schemas.microsoft.com/office/word/2010/wordprocessingGroup" xmlns:wpi="http://schemas.microsoft.com/office/word/2010/wordprocessingInk" xmlns:wne="http://schemas.microsoft.com/office/word/2006/wordml" xmlns:wps="http://schemas.microsoft.com/office/word/2010/wordprocessingShape" mc:Ignorable="w14 w15 w16se w16cid wp14">
+<w:numbering xmlns:wpc="http://schemas.microsoft.com/office/word/2010/wordprocessingCanvas" xmlns:cx="http://schemas.microsoft.com/office/drawing/2014/chartex" xmlns:cx1="http://schemas.microsoft.com/office/drawing/2015/9/8/chartex" xmlns:cx2="http://schemas.microsoft.com/office/drawing/2015/10/21/chartex" xmlns:cx3="http://schemas.microsoft.com/office/drawing/2016/5/9/chartex" xmlns:cx4="http://schemas.microsoft.com/office/drawing/2016/5/10/chartex" xmlns:cx5="http://schemas.microsoft.com/office/drawing/2016/5/11/chartex" xmlns:cx6="http://schemas.microsoft.com/office/drawing/2016/5/12/chartex" xmlns:cx7="http://schemas.microsoft.com/office/drawing/2016/5/13/chartex" xmlns:cx8="http://schemas.microsoft.com/office/drawing/2016/5/14/chartex" xmlns:mc="http://schemas.openxmlformats.org/markup-compatibility/2006" xmlns:aink="http://schemas.microsoft.com/office/drawing/2016/ink" xmlns:am3d="http://schemas.microsoft.com/office/drawing/2017/model3d" xmlns:o="urn:schemas-microsoft-com:office:office" xmlns:r="http://schemas.openxmlformats.org/officeDocument/2006/relationships" xmlns:m="http://schemas.openxmlformats.org/officeDocument/2006/math" xmlns:v="urn:schemas-microsoft-com:vml" xmlns:wp14="http://schemas.microsoft.com/office/word/2010/wordprocessingDrawing" xmlns:wp="http://schemas.openxmlformats.org/drawingml/2006/wordprocessingDrawing" xmlns:w10="urn:schemas-microsoft-com:office:word" xmlns:w="http://schemas.openxmlformats.org/wordprocessingml/2006/main" xmlns:w14="http://schemas.microsoft.com/office/word/2010/wordml" xmlns:w15="http://schemas.microsoft.com/office/word/2012/wordml" xmlns:w16cex="http://schemas.microsoft.com/office/word/2018/wordml/cex" xmlns:w16cid="http://schemas.microsoft.com/office/word/2016/wordml/cid" xmlns:w16="http://schemas.microsoft.com/office/word/2018/wordml" xmlns:w16se="http://schemas.microsoft.com/office/word/2015/wordml/symex" xmlns:wpg="http://schemas.microsoft.com/office/word/2010/wordprocessingGroup" xmlns:wpi="http://schemas.microsoft.com/office/word/2010/wordprocessingInk" xmlns:wne="http://schemas.microsoft.com/office/word/2006/wordml" xmlns:wps="http://schemas.microsoft.com/office/word/2010/wordprocessingShape" mc:Ignorable="w14 w15 w16se w16cid w16 w16cex wp14">
   <w:abstractNum w:abstractNumId="0" w15:restartNumberingAfterBreak="0">
     <w:nsid w:val="72491F98"/>
     <w:multiLevelType w:val="hybridMultilevel"/>
@@ -37657,7 +37480,7 @@
 </file>
 
 <file path=word/styles.xml><?xml version="1.0" encoding="utf-8"?>
-<w:styles xmlns:mc="http://schemas.openxmlformats.org/markup-compatibility/2006" xmlns:r="http://schemas.openxmlformats.org/officeDocument/2006/relationships" xmlns:w="http://schemas.openxmlformats.org/wordprocessingml/2006/main" xmlns:w14="http://schemas.microsoft.com/office/word/2010/wordml" xmlns:w15="http://schemas.microsoft.com/office/word/2012/wordml" xmlns:w16cid="http://schemas.microsoft.com/office/word/2016/wordml/cid" xmlns:w16se="http://schemas.microsoft.com/office/word/2015/wordml/symex" mc:Ignorable="w14 w15 w16se w16cid">
+<w:styles xmlns:mc="http://schemas.openxmlformats.org/markup-compatibility/2006" xmlns:r="http://schemas.openxmlformats.org/officeDocument/2006/relationships" xmlns:w="http://schemas.openxmlformats.org/wordprocessingml/2006/main" xmlns:w14="http://schemas.microsoft.com/office/word/2010/wordml" xmlns:w15="http://schemas.microsoft.com/office/word/2012/wordml" xmlns:w16cex="http://schemas.microsoft.com/office/word/2018/wordml/cex" xmlns:w16cid="http://schemas.microsoft.com/office/word/2016/wordml/cid" xmlns:w16="http://schemas.microsoft.com/office/word/2018/wordml" xmlns:w16se="http://schemas.microsoft.com/office/word/2015/wordml/symex" mc:Ignorable="w14 w15 w16se w16cid w16 w16cex">
   <w:docDefaults>
     <w:rPrDefault>
       <w:rPr>

--- a/随堂笔记/chap02 高可用安装/二进制安装方式/2.6、二进制1.18.x.docx
+++ b/随堂笔记/chap02 高可用安装/二进制安装方式/2.6、二进制1.18.x.docx
@@ -143,29 +143,7 @@
           <w:sz w:val="20"/>
           <w:szCs w:val="20"/>
         </w:rPr>
-        <w:t xml:space="preserve">　　</w:t>
-      </w:r>
-      <w:proofErr w:type="gramStart"/>
-      <w:r>
-        <w:rPr>
-          <w:rFonts w:ascii="Georgia" w:eastAsia="宋体" w:hAnsi="Georgia" w:cs="宋体"/>
-          <w:color w:val="000000" w:themeColor="text1"/>
-          <w:kern w:val="0"/>
-          <w:sz w:val="20"/>
-          <w:szCs w:val="20"/>
-        </w:rPr>
-        <w:t>本文章</w:t>
-      </w:r>
-      <w:proofErr w:type="gramEnd"/>
-      <w:r>
-        <w:rPr>
-          <w:rFonts w:ascii="Georgia" w:eastAsia="宋体" w:hAnsi="Georgia" w:cs="宋体"/>
-          <w:color w:val="000000" w:themeColor="text1"/>
-          <w:kern w:val="0"/>
-          <w:sz w:val="20"/>
-          <w:szCs w:val="20"/>
-        </w:rPr>
-        <w:t>将演示</w:t>
+        <w:t xml:space="preserve">　　本文章将演示</w:t>
       </w:r>
       <w:r>
         <w:rPr>
@@ -239,6 +217,184 @@
       <w:r>
         <w:t>2. 基本环境配置</w:t>
       </w:r>
+    </w:p>
+    <w:p>
+      <w:pPr>
+        <w:widowControl/>
+        <w:spacing w:before="150" w:after="150"/>
+        <w:ind w:firstLine="396"/>
+        <w:jc w:val="left"/>
+        <w:rPr>
+          <w:rFonts w:ascii="Georgia" w:eastAsia="宋体" w:hAnsi="Georgia" w:cs="宋体" w:hint="eastAsia"/>
+          <w:color w:val="FF0000"/>
+          <w:kern w:val="0"/>
+          <w:sz w:val="30"/>
+          <w:szCs w:val="30"/>
+        </w:rPr>
+      </w:pPr>
+      <w:r>
+        <w:rPr>
+          <w:rFonts w:ascii="Georgia" w:eastAsia="宋体" w:hAnsi="Georgia" w:cs="宋体"/>
+          <w:color w:val="000000" w:themeColor="text1"/>
+          <w:kern w:val="0"/>
+          <w:sz w:val="20"/>
+          <w:szCs w:val="20"/>
+        </w:rPr>
+        <w:t xml:space="preserve">　　主机信息</w:t>
+      </w:r>
+      <w:r>
+        <w:rPr>
+          <w:rFonts w:ascii="Georgia" w:eastAsia="宋体" w:hAnsi="Georgia" w:cs="宋体" w:hint="eastAsia"/>
+          <w:color w:val="000000" w:themeColor="text1"/>
+          <w:kern w:val="0"/>
+          <w:sz w:val="20"/>
+          <w:szCs w:val="20"/>
+        </w:rPr>
+        <w:t>，</w:t>
+      </w:r>
+      <w:r>
+        <w:rPr>
+          <w:rFonts w:ascii="Georgia" w:eastAsia="宋体" w:hAnsi="Georgia" w:cs="宋体"/>
+          <w:color w:val="FF0000"/>
+          <w:kern w:val="0"/>
+          <w:sz w:val="30"/>
+          <w:szCs w:val="30"/>
+        </w:rPr>
+        <w:t>VIP</w:t>
+      </w:r>
+      <w:r>
+        <w:rPr>
+          <w:rFonts w:ascii="Georgia" w:hAnsi="Georgia" w:cs="宋体" w:hint="eastAsia"/>
+          <w:color w:val="FF0000"/>
+          <w:sz w:val="30"/>
+          <w:szCs w:val="30"/>
+        </w:rPr>
+        <w:t>（虚拟</w:t>
+      </w:r>
+      <w:r>
+        <w:rPr>
+          <w:rFonts w:ascii="Georgia" w:hAnsi="Georgia" w:cs="宋体" w:hint="eastAsia"/>
+          <w:color w:val="FF0000"/>
+          <w:sz w:val="30"/>
+          <w:szCs w:val="30"/>
+        </w:rPr>
+        <w:t>I</w:t>
+      </w:r>
+      <w:r>
+        <w:rPr>
+          <w:rFonts w:ascii="Georgia" w:hAnsi="Georgia" w:cs="宋体"/>
+          <w:color w:val="FF0000"/>
+          <w:sz w:val="30"/>
+          <w:szCs w:val="30"/>
+        </w:rPr>
+        <w:t>P</w:t>
+      </w:r>
+      <w:r>
+        <w:rPr>
+          <w:rFonts w:ascii="Georgia" w:hAnsi="Georgia" w:cs="宋体" w:hint="eastAsia"/>
+          <w:color w:val="FF0000"/>
+          <w:sz w:val="30"/>
+          <w:szCs w:val="30"/>
+        </w:rPr>
+        <w:t>）</w:t>
+      </w:r>
+      <w:r>
+        <w:rPr>
+          <w:rFonts w:ascii="Georgia" w:eastAsia="宋体" w:hAnsi="Georgia" w:cs="宋体" w:hint="eastAsia"/>
+          <w:color w:val="FF0000"/>
+          <w:kern w:val="0"/>
+          <w:sz w:val="30"/>
+          <w:szCs w:val="30"/>
+        </w:rPr>
+        <w:t>不要和公司内网</w:t>
+      </w:r>
+      <w:r>
+        <w:rPr>
+          <w:rFonts w:ascii="Georgia" w:eastAsia="宋体" w:hAnsi="Georgia" w:cs="宋体" w:hint="eastAsia"/>
+          <w:color w:val="FF0000"/>
+          <w:kern w:val="0"/>
+          <w:sz w:val="30"/>
+          <w:szCs w:val="30"/>
+        </w:rPr>
+        <w:t>I</w:t>
+      </w:r>
+      <w:r>
+        <w:rPr>
+          <w:rFonts w:ascii="Georgia" w:eastAsia="宋体" w:hAnsi="Georgia" w:cs="宋体"/>
+          <w:color w:val="FF0000"/>
+          <w:kern w:val="0"/>
+          <w:sz w:val="30"/>
+          <w:szCs w:val="30"/>
+        </w:rPr>
+        <w:t>P</w:t>
+      </w:r>
+      <w:r>
+        <w:rPr>
+          <w:rFonts w:ascii="Georgia" w:eastAsia="宋体" w:hAnsi="Georgia" w:cs="宋体" w:hint="eastAsia"/>
+          <w:color w:val="FF0000"/>
+          <w:kern w:val="0"/>
+          <w:sz w:val="30"/>
+          <w:szCs w:val="30"/>
+        </w:rPr>
+        <w:t>重复，首先去</w:t>
+      </w:r>
+      <w:r>
+        <w:rPr>
+          <w:rFonts w:ascii="Georgia" w:eastAsia="宋体" w:hAnsi="Georgia" w:cs="宋体" w:hint="eastAsia"/>
+          <w:color w:val="FF0000"/>
+          <w:kern w:val="0"/>
+          <w:sz w:val="30"/>
+          <w:szCs w:val="30"/>
+        </w:rPr>
+        <w:t>ping</w:t>
+      </w:r>
+      <w:r>
+        <w:rPr>
+          <w:rFonts w:ascii="Georgia" w:eastAsia="宋体" w:hAnsi="Georgia" w:cs="宋体" w:hint="eastAsia"/>
+          <w:color w:val="FF0000"/>
+          <w:kern w:val="0"/>
+          <w:sz w:val="30"/>
+          <w:szCs w:val="30"/>
+        </w:rPr>
+        <w:t>一下，不通才可用。</w:t>
+      </w:r>
+      <w:r>
+        <w:rPr>
+          <w:rFonts w:ascii="Georgia" w:eastAsia="宋体" w:hAnsi="Georgia" w:cs="宋体"/>
+          <w:color w:val="FF0000"/>
+          <w:kern w:val="0"/>
+          <w:sz w:val="30"/>
+          <w:szCs w:val="30"/>
+        </w:rPr>
+        <w:t>VIP</w:t>
+      </w:r>
+      <w:r>
+        <w:rPr>
+          <w:rFonts w:ascii="Georgia" w:eastAsia="宋体" w:hAnsi="Georgia" w:cs="宋体" w:hint="eastAsia"/>
+          <w:color w:val="FF0000"/>
+          <w:kern w:val="0"/>
+          <w:sz w:val="30"/>
+          <w:szCs w:val="30"/>
+        </w:rPr>
+        <w:t>需要和主机在同一个局域网内！</w:t>
+      </w:r>
+    </w:p>
+    <w:p>
+      <w:pPr>
+        <w:widowControl/>
+        <w:spacing w:before="150" w:after="150"/>
+        <w:ind w:firstLine="396"/>
+        <w:jc w:val="left"/>
+        <w:rPr>
+          <w:rFonts w:ascii="Georgia" w:eastAsia="宋体" w:hAnsi="Georgia" w:cs="宋体" w:hint="eastAsia"/>
+          <w:color w:val="FF0000"/>
+          <w:kern w:val="0"/>
+          <w:sz w:val="20"/>
+          <w:szCs w:val="20"/>
+        </w:rPr>
+      </w:pPr>
+      <w:bookmarkStart w:id="1" w:name="_GoBack"/>
+      <w:bookmarkEnd w:id="1"/>
     </w:p>
     <w:p>
       <w:pPr>
@@ -253,16 +409,6 @@
           <w:szCs w:val="20"/>
         </w:rPr>
       </w:pPr>
-      <w:r>
-        <w:rPr>
-          <w:rFonts w:ascii="Georgia" w:eastAsia="宋体" w:hAnsi="Georgia" w:cs="宋体"/>
-          <w:color w:val="000000" w:themeColor="text1"/>
-          <w:kern w:val="0"/>
-          <w:sz w:val="20"/>
-          <w:szCs w:val="20"/>
-        </w:rPr>
-        <w:t xml:space="preserve">　　主机信息</w:t>
-      </w:r>
     </w:p>
     <w:p>
       <w:pPr>
@@ -526,6 +672,7 @@
         <w:rPr>
           <w:noProof/>
         </w:rPr>
+        <w:lastRenderedPageBreak/>
         <w:drawing>
           <wp:inline distT="0" distB="0" distL="0" distR="0" wp14:anchorId="48309F94" wp14:editId="0C66D433">
             <wp:extent cx="3208298" cy="1813717"/>
@@ -1414,6 +1561,7 @@
         <w:pStyle w:val="Swift"/>
       </w:pPr>
       <w:r>
+        <w:lastRenderedPageBreak/>
         <w:t xml:space="preserve"># See man pages </w:t>
       </w:r>
       <w:proofErr w:type="spellStart"/>
@@ -1617,7 +1765,6 @@
           <w:sz w:val="20"/>
           <w:szCs w:val="20"/>
         </w:rPr>
-        <w:lastRenderedPageBreak/>
         <w:t>安装</w:t>
       </w:r>
       <w:proofErr w:type="spellStart"/>
@@ -2489,6 +2636,7 @@
           <w:sz w:val="30"/>
           <w:szCs w:val="30"/>
         </w:rPr>
+        <w:lastRenderedPageBreak/>
         <w:t>C</w:t>
       </w:r>
       <w:r>
@@ -2688,7 +2836,6 @@
         <w:pStyle w:val="1"/>
       </w:pPr>
       <w:r>
-        <w:lastRenderedPageBreak/>
         <w:t>3. 基本组件安装</w:t>
       </w:r>
     </w:p>
@@ -3263,6 +3410,7 @@
         <w:rPr>
           <w:b w:val="0"/>
         </w:rPr>
+        <w:lastRenderedPageBreak/>
         <w:t>elrepo-release.noarch</w:t>
       </w:r>
       <w:proofErr w:type="spellEnd"/>
@@ -3445,7 +3593,6 @@
         <w:rPr>
           <w:b w:val="0"/>
         </w:rPr>
-        <w:lastRenderedPageBreak/>
         <w:t>elrepo</w:t>
       </w:r>
       <w:proofErr w:type="spellEnd"/>
@@ -4278,6 +4425,7 @@
         <w:pStyle w:val="Swift"/>
       </w:pPr>
       <w:r>
+        <w:lastRenderedPageBreak/>
         <w:t xml:space="preserve"># </w:t>
       </w:r>
       <w:proofErr w:type="spellStart"/>
@@ -4544,7 +4692,6 @@
       </w:pPr>
       <w:proofErr w:type="spellStart"/>
       <w:r>
-        <w:lastRenderedPageBreak/>
         <w:t>ip_vs_wlc</w:t>
       </w:r>
       <w:proofErr w:type="spellEnd"/>
@@ -5457,6 +5604,7 @@
         <w:pStyle w:val="Swift"/>
       </w:pPr>
       <w:r>
+        <w:lastRenderedPageBreak/>
         <w:t xml:space="preserve">libcrc32c              </w:t>
       </w:r>
       <w:r>
@@ -5713,7 +5861,6 @@
       </w:pPr>
       <w:proofErr w:type="spellStart"/>
       <w:r>
-        <w:lastRenderedPageBreak/>
         <w:t>fs.may_detach_mounts</w:t>
       </w:r>
       <w:proofErr w:type="spellEnd"/>
@@ -5985,29 +6132,7 @@
           <w:sz w:val="20"/>
           <w:szCs w:val="20"/>
         </w:rPr>
-        <w:t>所有节点配置完内核后，重启服务器，</w:t>
-      </w:r>
-      <w:proofErr w:type="gramStart"/>
-      <w:r>
-        <w:rPr>
-          <w:rFonts w:ascii="Georgia" w:eastAsia="宋体" w:hAnsi="Georgia" w:cs="宋体" w:hint="eastAsia"/>
-          <w:color w:val="000000" w:themeColor="text1"/>
-          <w:kern w:val="0"/>
-          <w:sz w:val="20"/>
-          <w:szCs w:val="20"/>
-        </w:rPr>
-        <w:t>保证重</w:t>
-      </w:r>
-      <w:proofErr w:type="gramEnd"/>
-      <w:r>
-        <w:rPr>
-          <w:rFonts w:ascii="Georgia" w:eastAsia="宋体" w:hAnsi="Georgia" w:cs="宋体" w:hint="eastAsia"/>
-          <w:color w:val="000000" w:themeColor="text1"/>
-          <w:kern w:val="0"/>
-          <w:sz w:val="20"/>
-          <w:szCs w:val="20"/>
-        </w:rPr>
-        <w:t>启后内核依旧加载</w:t>
+        <w:t>所有节点配置完内核后，重启服务器，保证重启后内核依旧加载</w:t>
       </w:r>
     </w:p>
     <w:p>
@@ -6025,7 +6150,6 @@
       <w:pPr>
         <w:pStyle w:val="Swift"/>
         <w:rPr>
-          <w:rFonts w:hint="eastAsia"/>
           <w:lang w:val="en-US"/>
         </w:rPr>
       </w:pPr>
@@ -6072,15 +6196,13 @@
         <w:spacing w:before="150" w:after="150"/>
         <w:jc w:val="left"/>
         <w:rPr>
-          <w:rFonts w:ascii="Georgia" w:eastAsia="宋体" w:hAnsi="Georgia" w:cs="宋体" w:hint="eastAsia"/>
-          <w:color w:val="000000" w:themeColor="text1"/>
-          <w:kern w:val="0"/>
-          <w:sz w:val="20"/>
-          <w:szCs w:val="20"/>
-        </w:rPr>
-      </w:pPr>
-      <w:bookmarkStart w:id="1" w:name="_GoBack"/>
-      <w:bookmarkEnd w:id="1"/>
+          <w:rFonts w:ascii="Georgia" w:eastAsia="宋体" w:hAnsi="Georgia" w:cs="宋体"/>
+          <w:color w:val="000000" w:themeColor="text1"/>
+          <w:kern w:val="0"/>
+          <w:sz w:val="20"/>
+          <w:szCs w:val="20"/>
+        </w:rPr>
+      </w:pPr>
     </w:p>
     <w:p>
       <w:pPr>
@@ -6294,6 +6416,7 @@
         <w:rPr>
           <w:lang w:eastAsia="zh-CN"/>
         </w:rPr>
+        <w:lastRenderedPageBreak/>
         <w:t>mkdir</w:t>
       </w:r>
       <w:proofErr w:type="spellEnd"/>
@@ -7059,6 +7182,7 @@
         <w:pStyle w:val="Swift"/>
       </w:pPr>
       <w:r>
+        <w:lastRenderedPageBreak/>
         <w:t xml:space="preserve"> Registry: https://index.docker.io/v1/</w:t>
       </w:r>
     </w:p>
@@ -7116,7 +7240,6 @@
         </w:rPr>
       </w:pPr>
       <w:r>
-        <w:lastRenderedPageBreak/>
         <w:t>4. k8s组件安装</w:t>
       </w:r>
       <w:r>
@@ -7860,7 +7983,6 @@
         <w:t xml:space="preserve">// k8s </w:t>
       </w:r>
       <w:proofErr w:type="spellStart"/>
-      <w:proofErr w:type="gramStart"/>
       <w:r>
         <w:rPr>
           <w:rFonts w:ascii="Georgia" w:eastAsia="宋体" w:hAnsi="Georgia" w:cs="宋体"/>
@@ -7880,18 +8002,7 @@
           <w:sz w:val="20"/>
           <w:szCs w:val="20"/>
         </w:rPr>
-        <w:t xml:space="preserve"> :</w:t>
-      </w:r>
-      <w:proofErr w:type="gramEnd"/>
-      <w:r>
-        <w:rPr>
-          <w:rFonts w:ascii="Georgia" w:eastAsia="宋体" w:hAnsi="Georgia" w:cs="宋体"/>
-          <w:color w:val="000000" w:themeColor="text1"/>
-          <w:kern w:val="0"/>
-          <w:sz w:val="20"/>
-          <w:szCs w:val="20"/>
-        </w:rPr>
-        <w:t xml:space="preserve"> </w:t>
+        <w:t xml:space="preserve"> : </w:t>
       </w:r>
       <w:hyperlink r:id="rId16" w:history="1">
         <w:r>
@@ -7974,6 +8085,7 @@
       </w:pPr>
       <w:proofErr w:type="spellStart"/>
       <w:r>
+        <w:lastRenderedPageBreak/>
         <w:t>mkdir</w:t>
       </w:r>
       <w:proofErr w:type="spellEnd"/>
@@ -8045,7 +8157,6 @@
           <w:sz w:val="20"/>
           <w:szCs w:val="20"/>
         </w:rPr>
-        <w:lastRenderedPageBreak/>
         <w:t>新版</w:t>
       </w:r>
       <w:r>
@@ -8566,31 +8677,7 @@
           <w:sz w:val="24"/>
           <w:szCs w:val="24"/>
         </w:rPr>
-        <w:t>/bin</w:t>
-      </w:r>
-      <w:proofErr w:type="gramStart"/>
-      <w:r>
-        <w:rPr>
-          <w:rFonts w:ascii="宋体" w:eastAsia="宋体" w:hAnsi="宋体" w:cs="宋体"/>
-          <w:strike/>
-          <w:color w:val="000000" w:themeColor="text1"/>
-          <w:kern w:val="0"/>
-          <w:sz w:val="24"/>
-          <w:szCs w:val="24"/>
-        </w:rPr>
-        <w:t xml:space="preserve">';   </w:t>
-      </w:r>
-      <w:proofErr w:type="gramEnd"/>
-      <w:r>
-        <w:rPr>
-          <w:rFonts w:ascii="宋体" w:eastAsia="宋体" w:hAnsi="宋体" w:cs="宋体"/>
-          <w:strike/>
-          <w:color w:val="000000" w:themeColor="text1"/>
-          <w:kern w:val="0"/>
-          <w:sz w:val="24"/>
-          <w:szCs w:val="24"/>
-        </w:rPr>
-        <w:t xml:space="preserve">  </w:t>
+        <w:t xml:space="preserve">/bin';     </w:t>
       </w:r>
       <w:proofErr w:type="spellStart"/>
       <w:r>
@@ -8802,31 +8889,7 @@
           <w:sz w:val="24"/>
           <w:szCs w:val="24"/>
         </w:rPr>
-        <w:t>/bin</w:t>
-      </w:r>
-      <w:proofErr w:type="gramStart"/>
-      <w:r>
-        <w:rPr>
-          <w:rFonts w:ascii="宋体" w:eastAsia="宋体" w:hAnsi="宋体" w:cs="宋体"/>
-          <w:strike/>
-          <w:color w:val="000000" w:themeColor="text1"/>
-          <w:kern w:val="0"/>
-          <w:sz w:val="24"/>
-          <w:szCs w:val="24"/>
-        </w:rPr>
-        <w:t xml:space="preserve">';   </w:t>
-      </w:r>
-      <w:proofErr w:type="gramEnd"/>
-      <w:r>
-        <w:rPr>
-          <w:rFonts w:ascii="宋体" w:eastAsia="宋体" w:hAnsi="宋体" w:cs="宋体"/>
-          <w:strike/>
-          <w:color w:val="000000" w:themeColor="text1"/>
-          <w:kern w:val="0"/>
-          <w:sz w:val="24"/>
-          <w:szCs w:val="24"/>
-        </w:rPr>
-        <w:t xml:space="preserve">  </w:t>
+        <w:t xml:space="preserve">/bin';     </w:t>
       </w:r>
       <w:proofErr w:type="spellStart"/>
       <w:r>
@@ -9553,7 +9616,6 @@
         <w:pStyle w:val="Swift"/>
       </w:pPr>
       <w:r>
-        <w:lastRenderedPageBreak/>
         <w:t xml:space="preserve">   -config=ca-</w:t>
       </w:r>
       <w:proofErr w:type="spellStart"/>
@@ -10636,6 +10698,188 @@
       </w:r>
       <w:proofErr w:type="spellEnd"/>
       <w:r>
+        <w:t xml:space="preserve">   -ca-</w:t>
+      </w:r>
+      <w:r>
+        <w:lastRenderedPageBreak/>
+        <w:t>key=/</w:t>
+      </w:r>
+      <w:proofErr w:type="spellStart"/>
+      <w:r>
+        <w:t>etc</w:t>
+      </w:r>
+      <w:proofErr w:type="spellEnd"/>
+      <w:r>
+        <w:t>/</w:t>
+      </w:r>
+      <w:proofErr w:type="spellStart"/>
+      <w:r>
+        <w:t>kubernetes</w:t>
+      </w:r>
+      <w:proofErr w:type="spellEnd"/>
+      <w:r>
+        <w:t>/</w:t>
+      </w:r>
+      <w:proofErr w:type="spellStart"/>
+      <w:r>
+        <w:t>pki</w:t>
+      </w:r>
+      <w:proofErr w:type="spellEnd"/>
+      <w:r>
+        <w:t>/front-proxy-ca-</w:t>
+      </w:r>
+      <w:proofErr w:type="spellStart"/>
+      <w:r>
+        <w:t>key.pem</w:t>
+      </w:r>
+      <w:proofErr w:type="spellEnd"/>
+      <w:r>
+        <w:t xml:space="preserve">   -config=ca-</w:t>
+      </w:r>
+      <w:proofErr w:type="spellStart"/>
+      <w:r>
+        <w:t>config.json</w:t>
+      </w:r>
+      <w:proofErr w:type="spellEnd"/>
+      <w:r>
+        <w:t xml:space="preserve">   -profile=</w:t>
+      </w:r>
+      <w:proofErr w:type="spellStart"/>
+      <w:r>
+        <w:t>kubernetes</w:t>
+      </w:r>
+      <w:proofErr w:type="spellEnd"/>
+      <w:r>
+        <w:t xml:space="preserve">   front-proxy-client-</w:t>
+      </w:r>
+      <w:proofErr w:type="spellStart"/>
+      <w:r>
+        <w:t>csr.json</w:t>
+      </w:r>
+      <w:proofErr w:type="spellEnd"/>
+      <w:r>
+        <w:t xml:space="preserve"> | </w:t>
+      </w:r>
+      <w:proofErr w:type="spellStart"/>
+      <w:r>
+        <w:t>cfssljson</w:t>
+      </w:r>
+      <w:proofErr w:type="spellEnd"/>
+      <w:r>
+        <w:t xml:space="preserve"> -bare /</w:t>
+      </w:r>
+      <w:proofErr w:type="spellStart"/>
+      <w:r>
+        <w:t>etc</w:t>
+      </w:r>
+      <w:proofErr w:type="spellEnd"/>
+      <w:r>
+        <w:t>/</w:t>
+      </w:r>
+      <w:proofErr w:type="spellStart"/>
+      <w:r>
+        <w:t>kubernetes</w:t>
+      </w:r>
+      <w:proofErr w:type="spellEnd"/>
+      <w:r>
+        <w:t>/</w:t>
+      </w:r>
+      <w:proofErr w:type="spellStart"/>
+      <w:r>
+        <w:t>pki</w:t>
+      </w:r>
+      <w:proofErr w:type="spellEnd"/>
+      <w:r>
+        <w:t>/front-proxy-client</w:t>
+      </w:r>
+    </w:p>
+    <w:p>
+      <w:pPr>
+        <w:pStyle w:val="Swift"/>
+      </w:pPr>
+    </w:p>
+    <w:p>
+      <w:pPr>
+        <w:pStyle w:val="Swift"/>
+      </w:pPr>
+    </w:p>
+    <w:p>
+      <w:pPr>
+        <w:pStyle w:val="Swift"/>
+      </w:pPr>
+      <w:r>
+        <w:t xml:space="preserve">[root@k8s-master01 </w:t>
+      </w:r>
+      <w:proofErr w:type="spellStart"/>
+      <w:r>
+        <w:t>pki</w:t>
+      </w:r>
+      <w:proofErr w:type="spellEnd"/>
+      <w:r>
+        <w:t xml:space="preserve">]# </w:t>
+      </w:r>
+      <w:proofErr w:type="spellStart"/>
+      <w:r>
+        <w:t>cfssl</w:t>
+      </w:r>
+      <w:proofErr w:type="spellEnd"/>
+      <w:r>
+        <w:t xml:space="preserve"> </w:t>
+      </w:r>
+      <w:proofErr w:type="spellStart"/>
+      <w:r>
+        <w:t>gencert</w:t>
+      </w:r>
+      <w:proofErr w:type="spellEnd"/>
+      <w:r>
+        <w:t xml:space="preserve"> \</w:t>
+      </w:r>
+    </w:p>
+    <w:p>
+      <w:pPr>
+        <w:pStyle w:val="Swift"/>
+      </w:pPr>
+      <w:r>
+        <w:t xml:space="preserve">   -ca=/</w:t>
+      </w:r>
+      <w:proofErr w:type="spellStart"/>
+      <w:r>
+        <w:t>etc</w:t>
+      </w:r>
+      <w:proofErr w:type="spellEnd"/>
+      <w:r>
+        <w:t>/</w:t>
+      </w:r>
+      <w:proofErr w:type="spellStart"/>
+      <w:r>
+        <w:t>kubernetes</w:t>
+      </w:r>
+      <w:proofErr w:type="spellEnd"/>
+      <w:r>
+        <w:t>/</w:t>
+      </w:r>
+      <w:proofErr w:type="spellStart"/>
+      <w:r>
+        <w:t>pki</w:t>
+      </w:r>
+      <w:proofErr w:type="spellEnd"/>
+      <w:r>
+        <w:t>/</w:t>
+      </w:r>
+      <w:proofErr w:type="spellStart"/>
+      <w:r>
+        <w:t>ca.pem</w:t>
+      </w:r>
+      <w:proofErr w:type="spellEnd"/>
+      <w:r>
+        <w:t xml:space="preserve"> \</w:t>
+      </w:r>
+    </w:p>
+    <w:p>
+      <w:pPr>
+        <w:pStyle w:val="Swift"/>
+      </w:pPr>
+      <w:r>
         <w:t xml:space="preserve">   -ca-key=/</w:t>
       </w:r>
       <w:proofErr w:type="spellStart"/>
@@ -10660,7 +10904,7 @@
       </w:r>
       <w:proofErr w:type="spellEnd"/>
       <w:r>
-        <w:t>/front-proxy-ca-</w:t>
+        <w:t>/ca-</w:t>
       </w:r>
       <w:proofErr w:type="spellStart"/>
       <w:r>
@@ -10668,6 +10912,14 @@
       </w:r>
       <w:proofErr w:type="spellEnd"/>
       <w:r>
+        <w:t xml:space="preserve"> \</w:t>
+      </w:r>
+    </w:p>
+    <w:p>
+      <w:pPr>
+        <w:pStyle w:val="Swift"/>
+      </w:pPr>
+      <w:r>
         <w:t xml:space="preserve">   -config=ca-</w:t>
       </w:r>
       <w:proofErr w:type="spellStart"/>
@@ -10676,6 +10928,14 @@
       </w:r>
       <w:proofErr w:type="spellEnd"/>
       <w:r>
+        <w:t xml:space="preserve"> \</w:t>
+      </w:r>
+    </w:p>
+    <w:p>
+      <w:pPr>
+        <w:pStyle w:val="Swift"/>
+      </w:pPr>
+      <w:r>
         <w:t xml:space="preserve">   -profile=</w:t>
       </w:r>
       <w:proofErr w:type="spellStart"/>
@@ -10684,7 +10944,15 @@
       </w:r>
       <w:proofErr w:type="spellEnd"/>
       <w:r>
-        <w:t xml:space="preserve">   front-proxy-client-</w:t>
+        <w:t xml:space="preserve"> \</w:t>
+      </w:r>
+    </w:p>
+    <w:p>
+      <w:pPr>
+        <w:pStyle w:val="Swift"/>
+      </w:pPr>
+      <w:r>
+        <w:t xml:space="preserve">   manager-</w:t>
       </w:r>
       <w:proofErr w:type="spellStart"/>
       <w:r>
@@ -10724,13 +10992,8 @@
       </w:r>
       <w:proofErr w:type="spellEnd"/>
       <w:r>
-        <w:t>/front-proxy-client</w:t>
-      </w:r>
-    </w:p>
-    <w:p>
-      <w:pPr>
-        <w:pStyle w:val="Swift"/>
-      </w:pPr>
+        <w:t>/controller-manager</w:t>
+      </w:r>
     </w:p>
     <w:p>
       <w:pPr>
@@ -10754,6 +11017,758 @@
       </w:r>
       <w:proofErr w:type="spellStart"/>
       <w:r>
+        <w:t>kubectl</w:t>
+      </w:r>
+      <w:proofErr w:type="spellEnd"/>
+      <w:r>
+        <w:t xml:space="preserve"> config set-cluster </w:t>
+      </w:r>
+      <w:proofErr w:type="spellStart"/>
+      <w:r>
+        <w:t>kubernetes</w:t>
+      </w:r>
+      <w:proofErr w:type="spellEnd"/>
+      <w:r>
+        <w:t xml:space="preserve"> \</w:t>
+      </w:r>
+    </w:p>
+    <w:p>
+      <w:pPr>
+        <w:pStyle w:val="Swift"/>
+      </w:pPr>
+      <w:r>
+        <w:t xml:space="preserve">     --certificate-authority=/</w:t>
+      </w:r>
+      <w:proofErr w:type="spellStart"/>
+      <w:r>
+        <w:t>etc</w:t>
+      </w:r>
+      <w:proofErr w:type="spellEnd"/>
+      <w:r>
+        <w:t>/</w:t>
+      </w:r>
+      <w:proofErr w:type="spellStart"/>
+      <w:r>
+        <w:t>kubernetes</w:t>
+      </w:r>
+      <w:proofErr w:type="spellEnd"/>
+      <w:r>
+        <w:t>/</w:t>
+      </w:r>
+      <w:proofErr w:type="spellStart"/>
+      <w:r>
+        <w:t>pki</w:t>
+      </w:r>
+      <w:proofErr w:type="spellEnd"/>
+      <w:r>
+        <w:t>/</w:t>
+      </w:r>
+      <w:proofErr w:type="spellStart"/>
+      <w:r>
+        <w:t>ca.pem</w:t>
+      </w:r>
+      <w:proofErr w:type="spellEnd"/>
+      <w:r>
+        <w:t xml:space="preserve"> \</w:t>
+      </w:r>
+    </w:p>
+    <w:p>
+      <w:pPr>
+        <w:pStyle w:val="Swift"/>
+      </w:pPr>
+      <w:r>
+        <w:t xml:space="preserve">     --embed-certs=true \</w:t>
+      </w:r>
+    </w:p>
+    <w:p>
+      <w:pPr>
+        <w:pStyle w:val="Swift"/>
+      </w:pPr>
+      <w:r>
+        <w:t xml:space="preserve">     --server=https://</w:t>
+      </w:r>
+      <w:r>
+        <w:t>192.168.0.211</w:t>
+      </w:r>
+      <w:r>
+        <w:t>:8443 \</w:t>
+      </w:r>
+    </w:p>
+    <w:p>
+      <w:pPr>
+        <w:pStyle w:val="Swift"/>
+      </w:pPr>
+      <w:r>
+        <w:t xml:space="preserve">     --</w:t>
+      </w:r>
+      <w:proofErr w:type="spellStart"/>
+      <w:r>
+        <w:t>kubeconfig</w:t>
+      </w:r>
+      <w:proofErr w:type="spellEnd"/>
+      <w:r>
+        <w:t>=/</w:t>
+      </w:r>
+      <w:proofErr w:type="spellStart"/>
+      <w:r>
+        <w:t>etc</w:t>
+      </w:r>
+      <w:proofErr w:type="spellEnd"/>
+      <w:r>
+        <w:t>/</w:t>
+      </w:r>
+      <w:proofErr w:type="spellStart"/>
+      <w:r>
+        <w:t>kubernetes</w:t>
+      </w:r>
+      <w:proofErr w:type="spellEnd"/>
+      <w:r>
+        <w:t>/controller-</w:t>
+      </w:r>
+      <w:proofErr w:type="spellStart"/>
+      <w:r>
+        <w:t>manager.kubeconfig</w:t>
+      </w:r>
+      <w:proofErr w:type="spellEnd"/>
+    </w:p>
+    <w:p>
+      <w:pPr>
+        <w:pStyle w:val="Swift"/>
+      </w:pPr>
+    </w:p>
+    <w:p>
+      <w:pPr>
+        <w:pStyle w:val="Swift"/>
+      </w:pPr>
+    </w:p>
+    <w:p>
+      <w:pPr>
+        <w:pStyle w:val="Swift"/>
+      </w:pPr>
+      <w:proofErr w:type="spellStart"/>
+      <w:r>
+        <w:t>kubectl</w:t>
+      </w:r>
+      <w:proofErr w:type="spellEnd"/>
+      <w:r>
+        <w:t xml:space="preserve"> config set-context </w:t>
+      </w:r>
+      <w:proofErr w:type="spellStart"/>
+      <w:r>
+        <w:t>system:kube-controller-manager@kubernetes</w:t>
+      </w:r>
+      <w:proofErr w:type="spellEnd"/>
+      <w:r>
+        <w:t xml:space="preserve"> \</w:t>
+      </w:r>
+    </w:p>
+    <w:p>
+      <w:pPr>
+        <w:pStyle w:val="Swift"/>
+      </w:pPr>
+      <w:r>
+        <w:t xml:space="preserve">    --cluster=</w:t>
+      </w:r>
+      <w:proofErr w:type="spellStart"/>
+      <w:r>
+        <w:t>kubernetes</w:t>
+      </w:r>
+      <w:proofErr w:type="spellEnd"/>
+      <w:r>
+        <w:t xml:space="preserve"> \</w:t>
+      </w:r>
+    </w:p>
+    <w:p>
+      <w:pPr>
+        <w:pStyle w:val="Swift"/>
+      </w:pPr>
+      <w:r>
+        <w:t xml:space="preserve">    --user=</w:t>
+      </w:r>
+      <w:proofErr w:type="spellStart"/>
+      <w:r>
+        <w:t>system:kube-controller-manager</w:t>
+      </w:r>
+      <w:proofErr w:type="spellEnd"/>
+      <w:r>
+        <w:t xml:space="preserve"> \</w:t>
+      </w:r>
+    </w:p>
+    <w:p>
+      <w:pPr>
+        <w:pStyle w:val="Swift"/>
+      </w:pPr>
+      <w:r>
+        <w:t xml:space="preserve">    --</w:t>
+      </w:r>
+      <w:proofErr w:type="spellStart"/>
+      <w:r>
+        <w:t>kubeconfig</w:t>
+      </w:r>
+      <w:proofErr w:type="spellEnd"/>
+      <w:r>
+        <w:t>=/</w:t>
+      </w:r>
+      <w:proofErr w:type="spellStart"/>
+      <w:r>
+        <w:t>etc</w:t>
+      </w:r>
+      <w:proofErr w:type="spellEnd"/>
+      <w:r>
+        <w:t>/</w:t>
+      </w:r>
+      <w:proofErr w:type="spellStart"/>
+      <w:r>
+        <w:t>kubernetes</w:t>
+      </w:r>
+      <w:proofErr w:type="spellEnd"/>
+      <w:r>
+        <w:t>/controller-</w:t>
+      </w:r>
+      <w:proofErr w:type="spellStart"/>
+      <w:r>
+        <w:t>manager.kubeconfig</w:t>
+      </w:r>
+      <w:proofErr w:type="spellEnd"/>
+    </w:p>
+    <w:p>
+      <w:pPr>
+        <w:pStyle w:val="Swift"/>
+      </w:pPr>
+    </w:p>
+    <w:p>
+      <w:pPr>
+        <w:pStyle w:val="Swift"/>
+      </w:pPr>
+      <w:proofErr w:type="spellStart"/>
+      <w:r>
+        <w:t>kubectl</w:t>
+      </w:r>
+      <w:proofErr w:type="spellEnd"/>
+      <w:r>
+        <w:t xml:space="preserve"> config use-context </w:t>
+      </w:r>
+      <w:proofErr w:type="spellStart"/>
+      <w:r>
+        <w:t>system:kube-controller-manager@kubernetes</w:t>
+      </w:r>
+      <w:proofErr w:type="spellEnd"/>
+      <w:r>
+        <w:t xml:space="preserve"> \</w:t>
+      </w:r>
+    </w:p>
+    <w:p>
+      <w:pPr>
+        <w:pStyle w:val="Swift"/>
+      </w:pPr>
+      <w:r>
+        <w:t xml:space="preserve">    --</w:t>
+      </w:r>
+      <w:proofErr w:type="spellStart"/>
+      <w:r>
+        <w:t>kubeconfig</w:t>
+      </w:r>
+      <w:proofErr w:type="spellEnd"/>
+      <w:r>
+        <w:t>=/</w:t>
+      </w:r>
+      <w:proofErr w:type="spellStart"/>
+      <w:r>
+        <w:t>etc</w:t>
+      </w:r>
+      <w:proofErr w:type="spellEnd"/>
+      <w:r>
+        <w:t>/</w:t>
+      </w:r>
+      <w:proofErr w:type="spellStart"/>
+      <w:r>
+        <w:t>kubernetes</w:t>
+      </w:r>
+      <w:proofErr w:type="spellEnd"/>
+      <w:r>
+        <w:t>/controller-</w:t>
+      </w:r>
+      <w:proofErr w:type="spellStart"/>
+      <w:r>
+        <w:t>manager.kubeconfig</w:t>
+      </w:r>
+      <w:proofErr w:type="spellEnd"/>
+    </w:p>
+    <w:p>
+      <w:pPr>
+        <w:pStyle w:val="Swift"/>
+      </w:pPr>
+    </w:p>
+    <w:p>
+      <w:pPr>
+        <w:pStyle w:val="Swift"/>
+      </w:pPr>
+      <w:r>
+        <w:t xml:space="preserve">[root@k8s-master01 </w:t>
+      </w:r>
+      <w:proofErr w:type="spellStart"/>
+      <w:r>
+        <w:t>pki</w:t>
+      </w:r>
+      <w:proofErr w:type="spellEnd"/>
+      <w:r>
+        <w:t xml:space="preserve">]# </w:t>
+      </w:r>
+    </w:p>
+    <w:p>
+      <w:pPr>
+        <w:pStyle w:val="Swift"/>
+      </w:pPr>
+      <w:r>
+        <w:t xml:space="preserve">[root@k8s-master01 </w:t>
+      </w:r>
+      <w:proofErr w:type="spellStart"/>
+      <w:r>
+        <w:t>pki</w:t>
+      </w:r>
+      <w:proofErr w:type="spellEnd"/>
+      <w:r>
+        <w:t xml:space="preserve">]# </w:t>
+      </w:r>
+      <w:proofErr w:type="spellStart"/>
+      <w:r>
+        <w:t>kubectl</w:t>
+      </w:r>
+      <w:proofErr w:type="spellEnd"/>
+      <w:r>
+        <w:t xml:space="preserve"> config set-credentials </w:t>
+      </w:r>
+      <w:proofErr w:type="spellStart"/>
+      <w:r>
+        <w:t>system:kube-controller-manager</w:t>
+      </w:r>
+      <w:proofErr w:type="spellEnd"/>
+      <w:r>
+        <w:t xml:space="preserve"> \</w:t>
+      </w:r>
+    </w:p>
+    <w:p>
+      <w:pPr>
+        <w:pStyle w:val="Swift"/>
+      </w:pPr>
+      <w:r>
+        <w:t xml:space="preserve">     --client-certificate=/</w:t>
+      </w:r>
+      <w:proofErr w:type="spellStart"/>
+      <w:r>
+        <w:t>etc</w:t>
+      </w:r>
+      <w:proofErr w:type="spellEnd"/>
+      <w:r>
+        <w:t>/</w:t>
+      </w:r>
+      <w:proofErr w:type="spellStart"/>
+      <w:r>
+        <w:t>kubernetes</w:t>
+      </w:r>
+      <w:proofErr w:type="spellEnd"/>
+      <w:r>
+        <w:t>/</w:t>
+      </w:r>
+      <w:proofErr w:type="spellStart"/>
+      <w:r>
+        <w:t>pki</w:t>
+      </w:r>
+      <w:proofErr w:type="spellEnd"/>
+      <w:r>
+        <w:t>/controller-</w:t>
+      </w:r>
+      <w:proofErr w:type="spellStart"/>
+      <w:r>
+        <w:t>manager.pem</w:t>
+      </w:r>
+      <w:proofErr w:type="spellEnd"/>
+      <w:r>
+        <w:t xml:space="preserve"> \</w:t>
+      </w:r>
+    </w:p>
+    <w:p>
+      <w:pPr>
+        <w:pStyle w:val="Swift"/>
+      </w:pPr>
+      <w:r>
+        <w:t xml:space="preserve">     --client-key=/</w:t>
+      </w:r>
+      <w:proofErr w:type="spellStart"/>
+      <w:r>
+        <w:t>etc</w:t>
+      </w:r>
+      <w:proofErr w:type="spellEnd"/>
+      <w:r>
+        <w:t>/</w:t>
+      </w:r>
+      <w:proofErr w:type="spellStart"/>
+      <w:r>
+        <w:t>kubernetes</w:t>
+      </w:r>
+      <w:proofErr w:type="spellEnd"/>
+      <w:r>
+        <w:t>/</w:t>
+      </w:r>
+      <w:proofErr w:type="spellStart"/>
+      <w:r>
+        <w:t>pki</w:t>
+      </w:r>
+      <w:proofErr w:type="spellEnd"/>
+      <w:r>
+        <w:t>/controller-manager-</w:t>
+      </w:r>
+      <w:proofErr w:type="spellStart"/>
+      <w:r>
+        <w:t>key.pem</w:t>
+      </w:r>
+      <w:proofErr w:type="spellEnd"/>
+      <w:r>
+        <w:t xml:space="preserve"> \</w:t>
+      </w:r>
+    </w:p>
+    <w:p>
+      <w:pPr>
+        <w:pStyle w:val="Swift"/>
+      </w:pPr>
+      <w:r>
+        <w:t xml:space="preserve">     --embed-certs=true \</w:t>
+      </w:r>
+    </w:p>
+    <w:p>
+      <w:pPr>
+        <w:pStyle w:val="Swift"/>
+      </w:pPr>
+      <w:r>
+        <w:t xml:space="preserve">     --</w:t>
+      </w:r>
+      <w:proofErr w:type="spellStart"/>
+      <w:r>
+        <w:t>kubeconfig</w:t>
+      </w:r>
+      <w:proofErr w:type="spellEnd"/>
+      <w:r>
+        <w:t>=/</w:t>
+      </w:r>
+      <w:proofErr w:type="spellStart"/>
+      <w:r>
+        <w:t>etc</w:t>
+      </w:r>
+      <w:proofErr w:type="spellEnd"/>
+      <w:r>
+        <w:t>/</w:t>
+      </w:r>
+      <w:proofErr w:type="spellStart"/>
+      <w:r>
+        <w:t>kubernetes</w:t>
+      </w:r>
+      <w:proofErr w:type="spellEnd"/>
+      <w:r>
+        <w:t>/controller-</w:t>
+      </w:r>
+      <w:proofErr w:type="spellStart"/>
+      <w:r>
+        <w:t>manager.kubeconfig</w:t>
+      </w:r>
+      <w:proofErr w:type="spellEnd"/>
+    </w:p>
+    <w:p>
+      <w:pPr>
+        <w:pStyle w:val="Swift"/>
+      </w:pPr>
+    </w:p>
+    <w:p>
+      <w:pPr>
+        <w:pStyle w:val="Swift"/>
+      </w:pPr>
+      <w:r>
+        <w:t>User "</w:t>
+      </w:r>
+      <w:proofErr w:type="spellStart"/>
+      <w:r>
+        <w:t>system:kube-controller-manager</w:t>
+      </w:r>
+      <w:proofErr w:type="spellEnd"/>
+      <w:r>
+        <w:t>" set.</w:t>
+      </w:r>
+    </w:p>
+    <w:p>
+      <w:pPr>
+        <w:pStyle w:val="Swift"/>
+      </w:pPr>
+      <w:r>
+        <w:t xml:space="preserve">[root@k8s-master01 </w:t>
+      </w:r>
+      <w:proofErr w:type="spellStart"/>
+      <w:r>
+        <w:t>pki</w:t>
+      </w:r>
+      <w:proofErr w:type="spellEnd"/>
+      <w:r>
+        <w:t xml:space="preserve">]# </w:t>
+      </w:r>
+    </w:p>
+    <w:p>
+      <w:pPr>
+        <w:pStyle w:val="Swift"/>
+      </w:pPr>
+      <w:r>
+        <w:t xml:space="preserve">[root@k8s-master01 </w:t>
+      </w:r>
+      <w:proofErr w:type="spellStart"/>
+      <w:r>
+        <w:t>pki</w:t>
+      </w:r>
+      <w:proofErr w:type="spellEnd"/>
+      <w:r>
+        <w:t xml:space="preserve">]# </w:t>
+      </w:r>
+      <w:proofErr w:type="spellStart"/>
+      <w:r>
+        <w:t>kubectl</w:t>
+      </w:r>
+      <w:proofErr w:type="spellEnd"/>
+      <w:r>
+        <w:t xml:space="preserve"> config set-context </w:t>
+      </w:r>
+      <w:proofErr w:type="spellStart"/>
+      <w:r>
+        <w:t>system:kube-controller-manager@kubernetes</w:t>
+      </w:r>
+      <w:proofErr w:type="spellEnd"/>
+      <w:r>
+        <w:t xml:space="preserve"> \</w:t>
+      </w:r>
+    </w:p>
+    <w:p>
+      <w:pPr>
+        <w:pStyle w:val="Swift"/>
+      </w:pPr>
+      <w:r>
+        <w:t xml:space="preserve">     --cluster=</w:t>
+      </w:r>
+      <w:proofErr w:type="spellStart"/>
+      <w:r>
+        <w:t>kubernetes</w:t>
+      </w:r>
+      <w:proofErr w:type="spellEnd"/>
+      <w:r>
+        <w:t xml:space="preserve"> \</w:t>
+      </w:r>
+    </w:p>
+    <w:p>
+      <w:pPr>
+        <w:pStyle w:val="Swift"/>
+      </w:pPr>
+      <w:r>
+        <w:t xml:space="preserve">     --user=</w:t>
+      </w:r>
+      <w:proofErr w:type="spellStart"/>
+      <w:r>
+        <w:t>system:kube-controller-manager</w:t>
+      </w:r>
+      <w:proofErr w:type="spellEnd"/>
+      <w:r>
+        <w:t xml:space="preserve"> \</w:t>
+      </w:r>
+    </w:p>
+    <w:p>
+      <w:pPr>
+        <w:pStyle w:val="Swift"/>
+      </w:pPr>
+      <w:r>
+        <w:t xml:space="preserve">     --</w:t>
+      </w:r>
+      <w:proofErr w:type="spellStart"/>
+      <w:r>
+        <w:t>kubeconfig</w:t>
+      </w:r>
+      <w:proofErr w:type="spellEnd"/>
+      <w:r>
+        <w:t>=/</w:t>
+      </w:r>
+      <w:proofErr w:type="spellStart"/>
+      <w:r>
+        <w:t>etc</w:t>
+      </w:r>
+      <w:proofErr w:type="spellEnd"/>
+      <w:r>
+        <w:t>/</w:t>
+      </w:r>
+      <w:proofErr w:type="spellStart"/>
+      <w:r>
+        <w:t>kubernetes</w:t>
+      </w:r>
+      <w:proofErr w:type="spellEnd"/>
+      <w:r>
+        <w:t>/controller-</w:t>
+      </w:r>
+      <w:proofErr w:type="spellStart"/>
+      <w:r>
+        <w:t>manager.kubeconfig</w:t>
+      </w:r>
+      <w:proofErr w:type="spellEnd"/>
+    </w:p>
+    <w:p>
+      <w:pPr>
+        <w:pStyle w:val="Swift"/>
+      </w:pPr>
+    </w:p>
+    <w:p>
+      <w:pPr>
+        <w:pStyle w:val="Swift"/>
+      </w:pPr>
+    </w:p>
+    <w:p>
+      <w:pPr>
+        <w:pStyle w:val="Swift"/>
+      </w:pPr>
+      <w:r>
+        <w:t>Context "</w:t>
+      </w:r>
+      <w:proofErr w:type="spellStart"/>
+      <w:r>
+        <w:t>system:kube-controller-manager@kubernetes</w:t>
+      </w:r>
+      <w:proofErr w:type="spellEnd"/>
+      <w:r>
+        <w:t>" created.</w:t>
+      </w:r>
+    </w:p>
+    <w:p>
+      <w:pPr>
+        <w:pStyle w:val="Swift"/>
+      </w:pPr>
+      <w:r>
+        <w:t xml:space="preserve">[root@k8s-master01 </w:t>
+      </w:r>
+      <w:proofErr w:type="spellStart"/>
+      <w:r>
+        <w:t>pki</w:t>
+      </w:r>
+      <w:proofErr w:type="spellEnd"/>
+      <w:r>
+        <w:t xml:space="preserve">]# </w:t>
+      </w:r>
+    </w:p>
+    <w:p>
+      <w:pPr>
+        <w:pStyle w:val="Swift"/>
+      </w:pPr>
+      <w:r>
+        <w:t xml:space="preserve">[root@k8s-master01 </w:t>
+      </w:r>
+      <w:proofErr w:type="spellStart"/>
+      <w:r>
+        <w:t>pki</w:t>
+      </w:r>
+      <w:proofErr w:type="spellEnd"/>
+      <w:r>
+        <w:t xml:space="preserve">]# </w:t>
+      </w:r>
+      <w:proofErr w:type="spellStart"/>
+      <w:r>
+        <w:t>kubectl</w:t>
+      </w:r>
+      <w:proofErr w:type="spellEnd"/>
+      <w:r>
+        <w:t xml:space="preserve"> config use-context </w:t>
+      </w:r>
+      <w:proofErr w:type="spellStart"/>
+      <w:r>
+        <w:t>system:kube-controller-manager@kubernetes</w:t>
+      </w:r>
+      <w:proofErr w:type="spellEnd"/>
+      <w:r>
+        <w:t xml:space="preserve"> \</w:t>
+      </w:r>
+    </w:p>
+    <w:p>
+      <w:pPr>
+        <w:pStyle w:val="Swift"/>
+      </w:pPr>
+      <w:r>
+        <w:t xml:space="preserve">     --</w:t>
+      </w:r>
+      <w:proofErr w:type="spellStart"/>
+      <w:r>
+        <w:t>kubeconfig</w:t>
+      </w:r>
+      <w:proofErr w:type="spellEnd"/>
+      <w:r>
+        <w:t>=/</w:t>
+      </w:r>
+      <w:proofErr w:type="spellStart"/>
+      <w:r>
+        <w:t>etc</w:t>
+      </w:r>
+      <w:proofErr w:type="spellEnd"/>
+      <w:r>
+        <w:t>/</w:t>
+      </w:r>
+      <w:proofErr w:type="spellStart"/>
+      <w:r>
+        <w:t>kubernetes</w:t>
+      </w:r>
+      <w:proofErr w:type="spellEnd"/>
+      <w:r>
+        <w:t>/controller-</w:t>
+      </w:r>
+      <w:proofErr w:type="spellStart"/>
+      <w:r>
+        <w:t>manager.kubeconfig</w:t>
+      </w:r>
+      <w:proofErr w:type="spellEnd"/>
+    </w:p>
+    <w:p>
+      <w:pPr>
+        <w:pStyle w:val="Swift"/>
+      </w:pPr>
+    </w:p>
+    <w:p>
+      <w:pPr>
+        <w:pStyle w:val="Swift"/>
+      </w:pPr>
+    </w:p>
+    <w:p>
+      <w:pPr>
+        <w:pStyle w:val="Swift"/>
+      </w:pPr>
+      <w:r>
+        <w:t>Switched to context "</w:t>
+      </w:r>
+      <w:proofErr w:type="spellStart"/>
+      <w:r>
+        <w:t>system:kube-controller-manager@kubernetes</w:t>
+      </w:r>
+      <w:proofErr w:type="spellEnd"/>
+      <w:r>
+        <w:t>".</w:t>
+      </w:r>
+    </w:p>
+    <w:p>
+      <w:pPr>
+        <w:pStyle w:val="Swift"/>
+      </w:pPr>
+    </w:p>
+    <w:p>
+      <w:pPr>
+        <w:pStyle w:val="Swift"/>
+      </w:pPr>
+      <w:r>
+        <w:t xml:space="preserve">[root@k8s-master01 </w:t>
+      </w:r>
+      <w:proofErr w:type="spellStart"/>
+      <w:r>
+        <w:t>pki</w:t>
+      </w:r>
+      <w:proofErr w:type="spellEnd"/>
+      <w:r>
+        <w:t xml:space="preserve">]# </w:t>
+      </w:r>
+      <w:proofErr w:type="spellStart"/>
+      <w:r>
         <w:t>cfssl</w:t>
       </w:r>
       <w:proofErr w:type="spellEnd"/>
@@ -10774,2330 +11789,1380 @@
         <w:pStyle w:val="Swift"/>
       </w:pPr>
       <w:r>
+        <w:t xml:space="preserve">   -ca=/</w:t>
+      </w:r>
+      <w:proofErr w:type="spellStart"/>
+      <w:r>
+        <w:t>etc</w:t>
+      </w:r>
+      <w:proofErr w:type="spellEnd"/>
+      <w:r>
+        <w:t>/</w:t>
+      </w:r>
+      <w:proofErr w:type="spellStart"/>
+      <w:r>
+        <w:t>kubernetes</w:t>
+      </w:r>
+      <w:proofErr w:type="spellEnd"/>
+      <w:r>
+        <w:t>/</w:t>
+      </w:r>
+      <w:proofErr w:type="spellStart"/>
+      <w:r>
+        <w:t>pki</w:t>
+      </w:r>
+      <w:proofErr w:type="spellEnd"/>
+      <w:r>
+        <w:t>/</w:t>
+      </w:r>
+      <w:proofErr w:type="spellStart"/>
+      <w:r>
+        <w:t>ca.pem</w:t>
+      </w:r>
+      <w:proofErr w:type="spellEnd"/>
+      <w:r>
+        <w:t xml:space="preserve"> \</w:t>
+      </w:r>
+    </w:p>
+    <w:p>
+      <w:pPr>
+        <w:pStyle w:val="Swift"/>
+      </w:pPr>
+      <w:r>
+        <w:t xml:space="preserve">   -ca-key=/</w:t>
+      </w:r>
+      <w:proofErr w:type="spellStart"/>
+      <w:r>
+        <w:t>etc</w:t>
+      </w:r>
+      <w:proofErr w:type="spellEnd"/>
+      <w:r>
+        <w:t>/</w:t>
+      </w:r>
+      <w:proofErr w:type="spellStart"/>
+      <w:r>
+        <w:t>kubernetes</w:t>
+      </w:r>
+      <w:proofErr w:type="spellEnd"/>
+      <w:r>
+        <w:t>/</w:t>
+      </w:r>
+      <w:proofErr w:type="spellStart"/>
+      <w:r>
+        <w:t>pki</w:t>
+      </w:r>
+      <w:proofErr w:type="spellEnd"/>
+      <w:r>
+        <w:t>/ca-</w:t>
+      </w:r>
+      <w:proofErr w:type="spellStart"/>
+      <w:r>
+        <w:t>key.pem</w:t>
+      </w:r>
+      <w:proofErr w:type="spellEnd"/>
+      <w:r>
+        <w:t xml:space="preserve"> \</w:t>
+      </w:r>
+    </w:p>
+    <w:p>
+      <w:pPr>
+        <w:pStyle w:val="Swift"/>
+      </w:pPr>
+      <w:r>
+        <w:t xml:space="preserve">   -config=ca-</w:t>
+      </w:r>
+      <w:proofErr w:type="spellStart"/>
+      <w:r>
+        <w:t>config.json</w:t>
+      </w:r>
+      <w:proofErr w:type="spellEnd"/>
+      <w:r>
+        <w:t xml:space="preserve"> \</w:t>
+      </w:r>
+    </w:p>
+    <w:p>
+      <w:pPr>
+        <w:pStyle w:val="Swift"/>
+      </w:pPr>
+      <w:r>
+        <w:t xml:space="preserve">   -profile=</w:t>
+      </w:r>
+      <w:proofErr w:type="spellStart"/>
+      <w:r>
+        <w:t>kubernetes</w:t>
+      </w:r>
+      <w:proofErr w:type="spellEnd"/>
+      <w:r>
+        <w:t xml:space="preserve"> \</w:t>
+      </w:r>
+    </w:p>
+    <w:p>
+      <w:pPr>
+        <w:pStyle w:val="Swift"/>
+      </w:pPr>
+      <w:r>
+        <w:t xml:space="preserve">   scheduler-</w:t>
+      </w:r>
+      <w:proofErr w:type="spellStart"/>
+      <w:r>
+        <w:t>csr.json</w:t>
+      </w:r>
+      <w:proofErr w:type="spellEnd"/>
+      <w:r>
+        <w:t xml:space="preserve"> | </w:t>
+      </w:r>
+      <w:proofErr w:type="spellStart"/>
+      <w:r>
+        <w:t>cfssljson</w:t>
+      </w:r>
+      <w:proofErr w:type="spellEnd"/>
+      <w:r>
+        <w:t xml:space="preserve"> -bare /</w:t>
+      </w:r>
+      <w:proofErr w:type="spellStart"/>
+      <w:r>
+        <w:t>etc</w:t>
+      </w:r>
+      <w:proofErr w:type="spellEnd"/>
+      <w:r>
+        <w:t>/</w:t>
+      </w:r>
+      <w:proofErr w:type="spellStart"/>
+      <w:r>
+        <w:t>kubernetes</w:t>
+      </w:r>
+      <w:proofErr w:type="spellEnd"/>
+      <w:r>
+        <w:t>/</w:t>
+      </w:r>
+      <w:proofErr w:type="spellStart"/>
+      <w:r>
+        <w:t>pki</w:t>
+      </w:r>
+      <w:proofErr w:type="spellEnd"/>
+      <w:r>
+        <w:t>/scheduler</w:t>
+      </w:r>
+    </w:p>
+    <w:p>
+      <w:pPr>
+        <w:pStyle w:val="Swift"/>
+      </w:pPr>
+    </w:p>
+    <w:p>
+      <w:pPr>
+        <w:pStyle w:val="Swift"/>
+      </w:pPr>
+      <w:r>
+        <w:t xml:space="preserve">[root@k8s-master01 </w:t>
+      </w:r>
+      <w:proofErr w:type="spellStart"/>
+      <w:r>
+        <w:t>pki</w:t>
+      </w:r>
+      <w:proofErr w:type="spellEnd"/>
+      <w:r>
+        <w:t xml:space="preserve">]# </w:t>
+      </w:r>
+      <w:proofErr w:type="spellStart"/>
+      <w:r>
+        <w:t>kubectl</w:t>
+      </w:r>
+      <w:proofErr w:type="spellEnd"/>
+      <w:r>
+        <w:t xml:space="preserve"> config set-cluster </w:t>
+      </w:r>
+      <w:proofErr w:type="spellStart"/>
+      <w:r>
+        <w:t>kubernetes</w:t>
+      </w:r>
+      <w:proofErr w:type="spellEnd"/>
+      <w:r>
+        <w:t xml:space="preserve"> \</w:t>
+      </w:r>
+    </w:p>
+    <w:p>
+      <w:pPr>
+        <w:pStyle w:val="Swift"/>
+      </w:pPr>
+      <w:r>
+        <w:t xml:space="preserve">     --certificate-authority=/</w:t>
+      </w:r>
+      <w:proofErr w:type="spellStart"/>
+      <w:r>
+        <w:t>etc</w:t>
+      </w:r>
+      <w:proofErr w:type="spellEnd"/>
+      <w:r>
+        <w:t>/</w:t>
+      </w:r>
+      <w:proofErr w:type="spellStart"/>
+      <w:r>
+        <w:t>kubernetes</w:t>
+      </w:r>
+      <w:proofErr w:type="spellEnd"/>
+      <w:r>
+        <w:t>/</w:t>
+      </w:r>
+      <w:proofErr w:type="spellStart"/>
+      <w:r>
+        <w:t>pki</w:t>
+      </w:r>
+      <w:proofErr w:type="spellEnd"/>
+      <w:r>
+        <w:t>/</w:t>
+      </w:r>
+      <w:proofErr w:type="spellStart"/>
+      <w:r>
+        <w:t>ca.pem</w:t>
+      </w:r>
+      <w:proofErr w:type="spellEnd"/>
+      <w:r>
+        <w:t xml:space="preserve"> \</w:t>
+      </w:r>
+    </w:p>
+    <w:p>
+      <w:pPr>
+        <w:pStyle w:val="Swift"/>
+      </w:pPr>
+      <w:r>
+        <w:t xml:space="preserve">     --embed-certs=true \</w:t>
+      </w:r>
+    </w:p>
+    <w:p>
+      <w:pPr>
+        <w:pStyle w:val="Swift"/>
+      </w:pPr>
+      <w:r>
+        <w:t xml:space="preserve">     --server=https://</w:t>
+      </w:r>
+      <w:r>
+        <w:t>192.168.0.211</w:t>
+      </w:r>
+      <w:r>
+        <w:t>:8443 \</w:t>
+      </w:r>
+    </w:p>
+    <w:p>
+      <w:pPr>
+        <w:pStyle w:val="Swift"/>
+      </w:pPr>
+      <w:r>
+        <w:t xml:space="preserve">     --</w:t>
+      </w:r>
+      <w:proofErr w:type="spellStart"/>
+      <w:r>
+        <w:t>kubeconfig</w:t>
+      </w:r>
+      <w:proofErr w:type="spellEnd"/>
+      <w:r>
+        <w:t>=/</w:t>
+      </w:r>
+      <w:proofErr w:type="spellStart"/>
+      <w:r>
+        <w:t>etc</w:t>
+      </w:r>
+      <w:proofErr w:type="spellEnd"/>
+      <w:r>
+        <w:t>/</w:t>
+      </w:r>
+      <w:proofErr w:type="spellStart"/>
+      <w:r>
+        <w:t>kubernetes</w:t>
+      </w:r>
+      <w:proofErr w:type="spellEnd"/>
+      <w:r>
+        <w:t>/</w:t>
+      </w:r>
+      <w:proofErr w:type="spellStart"/>
+      <w:r>
+        <w:t>scheduler.kubeconfig</w:t>
+      </w:r>
+      <w:proofErr w:type="spellEnd"/>
+    </w:p>
+    <w:p>
+      <w:pPr>
+        <w:pStyle w:val="Swift"/>
+      </w:pPr>
+    </w:p>
+    <w:p>
+      <w:pPr>
+        <w:pStyle w:val="Swift"/>
+      </w:pPr>
+    </w:p>
+    <w:p>
+      <w:pPr>
+        <w:pStyle w:val="Swift"/>
+      </w:pPr>
+      <w:r>
+        <w:t>Cluster "</w:t>
+      </w:r>
+      <w:proofErr w:type="spellStart"/>
+      <w:r>
+        <w:t>kubernetes</w:t>
+      </w:r>
+      <w:proofErr w:type="spellEnd"/>
+      <w:r>
+        <w:t>" set.</w:t>
+      </w:r>
+    </w:p>
+    <w:p>
+      <w:pPr>
+        <w:pStyle w:val="Swift"/>
+      </w:pPr>
+      <w:r>
+        <w:t xml:space="preserve">[root@k8s-master01 </w:t>
+      </w:r>
+      <w:proofErr w:type="spellStart"/>
+      <w:r>
+        <w:t>pki</w:t>
+      </w:r>
+      <w:proofErr w:type="spellEnd"/>
+      <w:r>
+        <w:t xml:space="preserve">]# </w:t>
+      </w:r>
+    </w:p>
+    <w:p>
+      <w:pPr>
+        <w:pStyle w:val="Swift"/>
+      </w:pPr>
+      <w:r>
+        <w:t xml:space="preserve">[root@k8s-master01 </w:t>
+      </w:r>
+      <w:proofErr w:type="spellStart"/>
+      <w:r>
+        <w:t>pki</w:t>
+      </w:r>
+      <w:proofErr w:type="spellEnd"/>
+      <w:r>
+        <w:t xml:space="preserve">]# </w:t>
+      </w:r>
+      <w:proofErr w:type="spellStart"/>
+      <w:r>
+        <w:t>kubectl</w:t>
+      </w:r>
+      <w:proofErr w:type="spellEnd"/>
+      <w:r>
+        <w:t xml:space="preserve"> config set-credentials </w:t>
+      </w:r>
+      <w:proofErr w:type="spellStart"/>
+      <w:r>
+        <w:t>system:kube-scheduler</w:t>
+      </w:r>
+      <w:proofErr w:type="spellEnd"/>
+      <w:r>
+        <w:t xml:space="preserve"> \</w:t>
+      </w:r>
+    </w:p>
+    <w:p>
+      <w:pPr>
+        <w:pStyle w:val="Swift"/>
+      </w:pPr>
+      <w:r>
+        <w:t xml:space="preserve">     --client-certificate=/</w:t>
+      </w:r>
+      <w:proofErr w:type="spellStart"/>
+      <w:r>
+        <w:t>etc</w:t>
+      </w:r>
+      <w:proofErr w:type="spellEnd"/>
+      <w:r>
+        <w:t>/</w:t>
+      </w:r>
+      <w:proofErr w:type="spellStart"/>
+      <w:r>
+        <w:t>kubernetes</w:t>
+      </w:r>
+      <w:proofErr w:type="spellEnd"/>
+      <w:r>
+        <w:t>/</w:t>
+      </w:r>
+      <w:proofErr w:type="spellStart"/>
+      <w:r>
+        <w:t>pki</w:t>
+      </w:r>
+      <w:proofErr w:type="spellEnd"/>
+      <w:r>
+        <w:t>/</w:t>
+      </w:r>
+      <w:proofErr w:type="spellStart"/>
+      <w:r>
+        <w:t>scheduler.pem</w:t>
+      </w:r>
+      <w:proofErr w:type="spellEnd"/>
+      <w:r>
+        <w:t xml:space="preserve"> \</w:t>
+      </w:r>
+    </w:p>
+    <w:p>
+      <w:pPr>
+        <w:pStyle w:val="Swift"/>
+      </w:pPr>
+      <w:r>
+        <w:t xml:space="preserve">     --client-key=/</w:t>
+      </w:r>
+      <w:proofErr w:type="spellStart"/>
+      <w:r>
+        <w:t>etc</w:t>
+      </w:r>
+      <w:proofErr w:type="spellEnd"/>
+      <w:r>
+        <w:t>/</w:t>
+      </w:r>
+      <w:proofErr w:type="spellStart"/>
+      <w:r>
+        <w:t>kubernetes</w:t>
+      </w:r>
+      <w:proofErr w:type="spellEnd"/>
+      <w:r>
+        <w:t>/</w:t>
+      </w:r>
+      <w:proofErr w:type="spellStart"/>
+      <w:r>
+        <w:t>pki</w:t>
+      </w:r>
+      <w:proofErr w:type="spellEnd"/>
+      <w:r>
+        <w:t>/scheduler-</w:t>
+      </w:r>
+      <w:proofErr w:type="spellStart"/>
+      <w:r>
+        <w:t>key.pem</w:t>
+      </w:r>
+      <w:proofErr w:type="spellEnd"/>
+      <w:r>
+        <w:t xml:space="preserve"> \</w:t>
+      </w:r>
+    </w:p>
+    <w:p>
+      <w:pPr>
+        <w:pStyle w:val="Swift"/>
+      </w:pPr>
+      <w:r>
+        <w:t xml:space="preserve">     --embed-certs=true \</w:t>
+      </w:r>
+    </w:p>
+    <w:p>
+      <w:pPr>
+        <w:pStyle w:val="Swift"/>
+      </w:pPr>
+      <w:r>
+        <w:t xml:space="preserve">     --</w:t>
+      </w:r>
+      <w:proofErr w:type="spellStart"/>
+      <w:r>
+        <w:t>kubeconfig</w:t>
+      </w:r>
+      <w:proofErr w:type="spellEnd"/>
+      <w:r>
+        <w:t>=/</w:t>
+      </w:r>
+      <w:proofErr w:type="spellStart"/>
+      <w:r>
+        <w:t>etc</w:t>
+      </w:r>
+      <w:proofErr w:type="spellEnd"/>
+      <w:r>
+        <w:t>/</w:t>
+      </w:r>
+      <w:proofErr w:type="spellStart"/>
+      <w:r>
+        <w:t>kubernetes</w:t>
+      </w:r>
+      <w:proofErr w:type="spellEnd"/>
+      <w:r>
+        <w:t>/</w:t>
+      </w:r>
+      <w:proofErr w:type="spellStart"/>
+      <w:r>
+        <w:t>scheduler.kubeconfig</w:t>
+      </w:r>
+      <w:proofErr w:type="spellEnd"/>
+    </w:p>
+    <w:p>
+      <w:pPr>
+        <w:pStyle w:val="Swift"/>
+      </w:pPr>
+    </w:p>
+    <w:p>
+      <w:pPr>
+        <w:pStyle w:val="Swift"/>
+      </w:pPr>
+      <w:r>
+        <w:t>User "</w:t>
+      </w:r>
+      <w:proofErr w:type="spellStart"/>
+      <w:r>
+        <w:t>system:kube-scheduler</w:t>
+      </w:r>
+      <w:proofErr w:type="spellEnd"/>
+      <w:r>
+        <w:t>" set.</w:t>
+      </w:r>
+    </w:p>
+    <w:p>
+      <w:pPr>
+        <w:pStyle w:val="Swift"/>
+      </w:pPr>
+      <w:r>
+        <w:t xml:space="preserve">[root@k8s-master01 </w:t>
+      </w:r>
+      <w:proofErr w:type="spellStart"/>
+      <w:r>
+        <w:t>pki</w:t>
+      </w:r>
+      <w:proofErr w:type="spellEnd"/>
+      <w:r>
+        <w:t xml:space="preserve">]# </w:t>
+      </w:r>
+    </w:p>
+    <w:p>
+      <w:pPr>
+        <w:pStyle w:val="Swift"/>
+      </w:pPr>
+      <w:r>
+        <w:t xml:space="preserve">[root@k8s-master01 </w:t>
+      </w:r>
+      <w:proofErr w:type="spellStart"/>
+      <w:r>
+        <w:t>pki</w:t>
+      </w:r>
+      <w:proofErr w:type="spellEnd"/>
+      <w:r>
+        <w:t xml:space="preserve">]# </w:t>
+      </w:r>
+      <w:proofErr w:type="spellStart"/>
+      <w:r>
+        <w:t>kubectl</w:t>
+      </w:r>
+      <w:proofErr w:type="spellEnd"/>
+      <w:r>
+        <w:t xml:space="preserve"> config set-context </w:t>
+      </w:r>
+      <w:proofErr w:type="spellStart"/>
+      <w:r>
+        <w:t>system:kube-scheduler@kubernetes</w:t>
+      </w:r>
+      <w:proofErr w:type="spellEnd"/>
+      <w:r>
+        <w:t xml:space="preserve"> \</w:t>
+      </w:r>
+    </w:p>
+    <w:p>
+      <w:pPr>
+        <w:pStyle w:val="Swift"/>
+      </w:pPr>
+      <w:r>
+        <w:t xml:space="preserve">     --cluster=</w:t>
+      </w:r>
+      <w:proofErr w:type="spellStart"/>
+      <w:r>
+        <w:t>kubernetes</w:t>
+      </w:r>
+      <w:proofErr w:type="spellEnd"/>
+      <w:r>
+        <w:t xml:space="preserve"> \</w:t>
+      </w:r>
+    </w:p>
+    <w:p>
+      <w:pPr>
+        <w:pStyle w:val="Swift"/>
+      </w:pPr>
+      <w:r>
+        <w:t xml:space="preserve">     --user=</w:t>
+      </w:r>
+      <w:proofErr w:type="spellStart"/>
+      <w:r>
+        <w:t>system:kube-scheduler</w:t>
+      </w:r>
+      <w:proofErr w:type="spellEnd"/>
+      <w:r>
+        <w:t xml:space="preserve"> \</w:t>
+      </w:r>
+    </w:p>
+    <w:p>
+      <w:pPr>
+        <w:pStyle w:val="Swift"/>
+      </w:pPr>
+      <w:r>
+        <w:t xml:space="preserve">     --</w:t>
+      </w:r>
+      <w:proofErr w:type="spellStart"/>
+      <w:r>
+        <w:t>kubeconfig</w:t>
+      </w:r>
+      <w:proofErr w:type="spellEnd"/>
+      <w:r>
+        <w:t>=/</w:t>
+      </w:r>
+      <w:proofErr w:type="spellStart"/>
+      <w:r>
+        <w:t>etc</w:t>
+      </w:r>
+      <w:proofErr w:type="spellEnd"/>
+      <w:r>
+        <w:t>/</w:t>
+      </w:r>
+      <w:proofErr w:type="spellStart"/>
+      <w:r>
+        <w:t>kubernetes</w:t>
+      </w:r>
+      <w:proofErr w:type="spellEnd"/>
+      <w:r>
+        <w:t>/</w:t>
+      </w:r>
+      <w:proofErr w:type="spellStart"/>
+      <w:r>
+        <w:t>scheduler.kubeconfig</w:t>
+      </w:r>
+      <w:proofErr w:type="spellEnd"/>
+    </w:p>
+    <w:p>
+      <w:pPr>
+        <w:pStyle w:val="Swift"/>
+      </w:pPr>
+    </w:p>
+    <w:p>
+      <w:pPr>
+        <w:pStyle w:val="Swift"/>
+      </w:pPr>
+    </w:p>
+    <w:p>
+      <w:pPr>
+        <w:pStyle w:val="Swift"/>
+      </w:pPr>
+      <w:r>
+        <w:t>Context "</w:t>
+      </w:r>
+      <w:proofErr w:type="spellStart"/>
+      <w:r>
+        <w:t>system:kube-scheduler@kubernetes</w:t>
+      </w:r>
+      <w:proofErr w:type="spellEnd"/>
+      <w:r>
+        <w:t>" created.</w:t>
+      </w:r>
+    </w:p>
+    <w:p>
+      <w:pPr>
+        <w:pStyle w:val="Swift"/>
+      </w:pPr>
+      <w:r>
+        <w:t xml:space="preserve">[root@k8s-master01 </w:t>
+      </w:r>
+      <w:proofErr w:type="spellStart"/>
+      <w:r>
+        <w:t>pki</w:t>
+      </w:r>
+      <w:proofErr w:type="spellEnd"/>
+      <w:r>
+        <w:t xml:space="preserve">]# </w:t>
+      </w:r>
+    </w:p>
+    <w:p>
+      <w:pPr>
+        <w:pStyle w:val="Swift"/>
+      </w:pPr>
+      <w:r>
+        <w:t xml:space="preserve">[root@k8s-master01 </w:t>
+      </w:r>
+      <w:proofErr w:type="spellStart"/>
+      <w:r>
+        <w:t>pki</w:t>
+      </w:r>
+      <w:proofErr w:type="spellEnd"/>
+      <w:r>
+        <w:t xml:space="preserve">]# </w:t>
+      </w:r>
+      <w:proofErr w:type="spellStart"/>
+      <w:r>
+        <w:t>kubectl</w:t>
+      </w:r>
+      <w:proofErr w:type="spellEnd"/>
+      <w:r>
+        <w:t xml:space="preserve"> config use-context </w:t>
+      </w:r>
+      <w:proofErr w:type="spellStart"/>
+      <w:r>
+        <w:t>system:kube-scheduler@kubernetes</w:t>
+      </w:r>
+      <w:proofErr w:type="spellEnd"/>
+      <w:r>
+        <w:t xml:space="preserve"> \</w:t>
+      </w:r>
+    </w:p>
+    <w:p>
+      <w:pPr>
+        <w:pStyle w:val="Swift"/>
+      </w:pPr>
+      <w:r>
+        <w:t xml:space="preserve">     --</w:t>
+      </w:r>
+      <w:proofErr w:type="spellStart"/>
+      <w:r>
+        <w:t>kubeconfig</w:t>
+      </w:r>
+      <w:proofErr w:type="spellEnd"/>
+      <w:r>
+        <w:t>=/</w:t>
+      </w:r>
+      <w:proofErr w:type="spellStart"/>
+      <w:r>
+        <w:t>etc</w:t>
+      </w:r>
+      <w:proofErr w:type="spellEnd"/>
+      <w:r>
+        <w:t>/</w:t>
+      </w:r>
+      <w:proofErr w:type="spellStart"/>
+      <w:r>
+        <w:t>kubernetes</w:t>
+      </w:r>
+      <w:proofErr w:type="spellEnd"/>
+      <w:r>
+        <w:t>/</w:t>
+      </w:r>
+      <w:proofErr w:type="spellStart"/>
+      <w:r>
+        <w:t>scheduler.kubeconfig</w:t>
+      </w:r>
+      <w:proofErr w:type="spellEnd"/>
+    </w:p>
+    <w:p>
+      <w:pPr>
+        <w:pStyle w:val="Swift"/>
+      </w:pPr>
+    </w:p>
+    <w:p>
+      <w:pPr>
+        <w:pStyle w:val="Swift"/>
+      </w:pPr>
+    </w:p>
+    <w:p>
+      <w:pPr>
+        <w:pStyle w:val="Swift"/>
+      </w:pPr>
+      <w:r>
+        <w:t>Switched to context "</w:t>
+      </w:r>
+      <w:proofErr w:type="spellStart"/>
+      <w:r>
+        <w:t>system:kube-scheduler@kubernetes</w:t>
+      </w:r>
+      <w:proofErr w:type="spellEnd"/>
+      <w:r>
+        <w:t>".</w:t>
+      </w:r>
+    </w:p>
+    <w:p>
+      <w:pPr>
+        <w:pStyle w:val="Swift"/>
+      </w:pPr>
+    </w:p>
+    <w:p>
+      <w:pPr>
+        <w:pStyle w:val="Swift"/>
+      </w:pPr>
+      <w:r>
+        <w:t xml:space="preserve">[root@k8s-master01 </w:t>
+      </w:r>
+      <w:proofErr w:type="spellStart"/>
+      <w:r>
+        <w:t>pki</w:t>
+      </w:r>
+      <w:proofErr w:type="spellEnd"/>
+      <w:r>
+        <w:t xml:space="preserve">]# </w:t>
+      </w:r>
+      <w:proofErr w:type="spellStart"/>
+      <w:r>
+        <w:t>cfssl</w:t>
+      </w:r>
+      <w:proofErr w:type="spellEnd"/>
+      <w:r>
+        <w:t xml:space="preserve"> </w:t>
+      </w:r>
+      <w:proofErr w:type="spellStart"/>
+      <w:r>
+        <w:t>gencert</w:t>
+      </w:r>
+      <w:proofErr w:type="spellEnd"/>
+      <w:r>
+        <w:t xml:space="preserve"> \</w:t>
+      </w:r>
+    </w:p>
+    <w:p>
+      <w:pPr>
+        <w:pStyle w:val="Swift"/>
+      </w:pPr>
+      <w:r>
+        <w:t xml:space="preserve">   -ca=/</w:t>
+      </w:r>
+      <w:proofErr w:type="spellStart"/>
+      <w:r>
+        <w:t>etc</w:t>
+      </w:r>
+      <w:proofErr w:type="spellEnd"/>
+      <w:r>
+        <w:t>/</w:t>
+      </w:r>
+      <w:proofErr w:type="spellStart"/>
+      <w:r>
+        <w:t>kubernetes</w:t>
+      </w:r>
+      <w:proofErr w:type="spellEnd"/>
+      <w:r>
+        <w:t>/</w:t>
+      </w:r>
+      <w:proofErr w:type="spellStart"/>
+      <w:r>
+        <w:t>pki</w:t>
+      </w:r>
+      <w:proofErr w:type="spellEnd"/>
+      <w:r>
+        <w:t>/</w:t>
+      </w:r>
+      <w:proofErr w:type="spellStart"/>
+      <w:r>
+        <w:t>ca.pem</w:t>
+      </w:r>
+      <w:proofErr w:type="spellEnd"/>
+      <w:r>
+        <w:t xml:space="preserve"> \</w:t>
+      </w:r>
+    </w:p>
+    <w:p>
+      <w:pPr>
+        <w:pStyle w:val="Swift"/>
+      </w:pPr>
+      <w:r>
+        <w:t xml:space="preserve">   -ca-key=/</w:t>
+      </w:r>
+      <w:proofErr w:type="spellStart"/>
+      <w:r>
+        <w:t>etc</w:t>
+      </w:r>
+      <w:proofErr w:type="spellEnd"/>
+      <w:r>
+        <w:t>/</w:t>
+      </w:r>
+      <w:proofErr w:type="spellStart"/>
+      <w:r>
+        <w:t>kubernetes</w:t>
+      </w:r>
+      <w:proofErr w:type="spellEnd"/>
+      <w:r>
+        <w:t>/</w:t>
+      </w:r>
+      <w:proofErr w:type="spellStart"/>
+      <w:r>
+        <w:t>pki</w:t>
+      </w:r>
+      <w:proofErr w:type="spellEnd"/>
+      <w:r>
+        <w:t>/ca-</w:t>
+      </w:r>
+      <w:proofErr w:type="spellStart"/>
+      <w:r>
+        <w:t>key.pem</w:t>
+      </w:r>
+      <w:proofErr w:type="spellEnd"/>
+      <w:r>
+        <w:t xml:space="preserve"> \</w:t>
+      </w:r>
+    </w:p>
+    <w:p>
+      <w:pPr>
+        <w:pStyle w:val="Swift"/>
+      </w:pPr>
+      <w:r>
+        <w:t xml:space="preserve">   -config=ca-</w:t>
+      </w:r>
+      <w:proofErr w:type="spellStart"/>
+      <w:r>
+        <w:t>config.json</w:t>
+      </w:r>
+      <w:proofErr w:type="spellEnd"/>
+      <w:r>
+        <w:t xml:space="preserve"> \</w:t>
+      </w:r>
+    </w:p>
+    <w:p>
+      <w:pPr>
+        <w:pStyle w:val="Swift"/>
+      </w:pPr>
+      <w:r>
+        <w:t xml:space="preserve">   -profile=</w:t>
+      </w:r>
+      <w:proofErr w:type="spellStart"/>
+      <w:r>
+        <w:t>kubernetes</w:t>
+      </w:r>
+      <w:proofErr w:type="spellEnd"/>
+      <w:r>
+        <w:t xml:space="preserve"> \</w:t>
+      </w:r>
+    </w:p>
+    <w:p>
+      <w:pPr>
+        <w:pStyle w:val="Swift"/>
+      </w:pPr>
+      <w:r>
+        <w:t xml:space="preserve">   admin-</w:t>
+      </w:r>
+      <w:proofErr w:type="spellStart"/>
+      <w:r>
+        <w:t>csr.json</w:t>
+      </w:r>
+      <w:proofErr w:type="spellEnd"/>
+      <w:r>
+        <w:t xml:space="preserve"> | </w:t>
+      </w:r>
+      <w:proofErr w:type="spellStart"/>
+      <w:r>
+        <w:t>cfssljson</w:t>
+      </w:r>
+      <w:proofErr w:type="spellEnd"/>
+      <w:r>
+        <w:t xml:space="preserve"> -bare /</w:t>
+      </w:r>
+      <w:proofErr w:type="spellStart"/>
+      <w:r>
+        <w:t>etc</w:t>
+      </w:r>
+      <w:proofErr w:type="spellEnd"/>
+      <w:r>
+        <w:t>/</w:t>
+      </w:r>
+      <w:proofErr w:type="spellStart"/>
+      <w:r>
+        <w:t>kubernetes</w:t>
+      </w:r>
+      <w:proofErr w:type="spellEnd"/>
+      <w:r>
+        <w:t>/</w:t>
+      </w:r>
+      <w:proofErr w:type="spellStart"/>
+      <w:r>
+        <w:t>pki</w:t>
+      </w:r>
+      <w:proofErr w:type="spellEnd"/>
+      <w:r>
+        <w:t>/admin</w:t>
+      </w:r>
+    </w:p>
+    <w:p>
+      <w:pPr>
+        <w:pStyle w:val="Swift"/>
+      </w:pPr>
+    </w:p>
+    <w:p>
+      <w:pPr>
+        <w:pStyle w:val="Swift"/>
+      </w:pPr>
+    </w:p>
+    <w:p>
+      <w:pPr>
+        <w:pStyle w:val="Swift"/>
+      </w:pPr>
+      <w:r>
+        <w:t xml:space="preserve">[root@k8s-master01 </w:t>
+      </w:r>
+      <w:proofErr w:type="spellStart"/>
+      <w:r>
+        <w:t>pki</w:t>
+      </w:r>
+      <w:proofErr w:type="spellEnd"/>
+      <w:r>
+        <w:t xml:space="preserve">]# </w:t>
+      </w:r>
+      <w:proofErr w:type="spellStart"/>
+      <w:r>
+        <w:t>kubectl</w:t>
+      </w:r>
+      <w:proofErr w:type="spellEnd"/>
+      <w:r>
+        <w:t xml:space="preserve"> config set-cluster </w:t>
+      </w:r>
+      <w:proofErr w:type="spellStart"/>
+      <w:r>
+        <w:t>kubernetes</w:t>
+      </w:r>
+      <w:proofErr w:type="spellEnd"/>
+      <w:r>
+        <w:t xml:space="preserve">     --certificate-authority=/</w:t>
+      </w:r>
+      <w:proofErr w:type="spellStart"/>
+      <w:r>
+        <w:t>etc</w:t>
+      </w:r>
+      <w:proofErr w:type="spellEnd"/>
+      <w:r>
+        <w:t>/</w:t>
+      </w:r>
+      <w:proofErr w:type="spellStart"/>
+      <w:r>
+        <w:t>kubernetes</w:t>
+      </w:r>
+      <w:proofErr w:type="spellEnd"/>
+      <w:r>
+        <w:t>/</w:t>
+      </w:r>
+      <w:proofErr w:type="spellStart"/>
+      <w:r>
+        <w:t>pki</w:t>
+      </w:r>
+      <w:proofErr w:type="spellEnd"/>
+      <w:r>
+        <w:t>/</w:t>
+      </w:r>
+      <w:proofErr w:type="spellStart"/>
+      <w:r>
+        <w:t>ca.pem</w:t>
+      </w:r>
+      <w:proofErr w:type="spellEnd"/>
+      <w:r>
+        <w:t xml:space="preserve">     --embed-certs=true     --server=https://</w:t>
+      </w:r>
+      <w:r>
+        <w:t>192.168.0.211</w:t>
+      </w:r>
+      <w:r>
+        <w:t>:8443     --</w:t>
+      </w:r>
+      <w:proofErr w:type="spellStart"/>
+      <w:r>
+        <w:t>kubeconfig</w:t>
+      </w:r>
+      <w:proofErr w:type="spellEnd"/>
+      <w:r>
+        <w:t>=/</w:t>
+      </w:r>
+      <w:proofErr w:type="spellStart"/>
+      <w:r>
+        <w:t>etc</w:t>
+      </w:r>
+      <w:proofErr w:type="spellEnd"/>
+      <w:r>
+        <w:t>/</w:t>
+      </w:r>
+      <w:proofErr w:type="spellStart"/>
+      <w:r>
+        <w:t>kubernetes</w:t>
+      </w:r>
+      <w:proofErr w:type="spellEnd"/>
+      <w:r>
+        <w:t>/</w:t>
+      </w:r>
+      <w:proofErr w:type="spellStart"/>
+      <w:r>
+        <w:t>admin.kubeconfig</w:t>
+      </w:r>
+      <w:proofErr w:type="spellEnd"/>
+    </w:p>
+    <w:p>
+      <w:pPr>
+        <w:pStyle w:val="Swift"/>
+      </w:pPr>
+    </w:p>
+    <w:p>
+      <w:pPr>
+        <w:pStyle w:val="Swift"/>
+      </w:pPr>
+      <w:r>
+        <w:t>Cluster "</w:t>
+      </w:r>
+      <w:proofErr w:type="spellStart"/>
+      <w:r>
+        <w:t>kubernetes</w:t>
+      </w:r>
+      <w:proofErr w:type="spellEnd"/>
+      <w:r>
+        <w:t>" set.</w:t>
+      </w:r>
+    </w:p>
+    <w:p>
+      <w:pPr>
+        <w:pStyle w:val="Swift"/>
+      </w:pPr>
+      <w:r>
+        <w:t xml:space="preserve">[root@k8s-master01 </w:t>
+      </w:r>
+      <w:proofErr w:type="spellStart"/>
+      <w:r>
+        <w:t>pki</w:t>
+      </w:r>
+      <w:proofErr w:type="spellEnd"/>
+      <w:r>
+        <w:t xml:space="preserve">]# </w:t>
+      </w:r>
+    </w:p>
+    <w:p>
+      <w:pPr>
+        <w:pStyle w:val="Swift"/>
+      </w:pPr>
+      <w:r>
+        <w:t xml:space="preserve">[root@k8s-master01 </w:t>
+      </w:r>
+      <w:proofErr w:type="spellStart"/>
+      <w:r>
+        <w:t>pki</w:t>
+      </w:r>
+      <w:proofErr w:type="spellEnd"/>
+      <w:r>
+        <w:t xml:space="preserve">]# </w:t>
+      </w:r>
+      <w:proofErr w:type="spellStart"/>
+      <w:r>
+        <w:t>kubectl</w:t>
+      </w:r>
+      <w:proofErr w:type="spellEnd"/>
+      <w:r>
+        <w:t xml:space="preserve"> config set-credentials </w:t>
+      </w:r>
+      <w:proofErr w:type="spellStart"/>
+      <w:r>
+        <w:t>kubernetes</w:t>
+      </w:r>
+      <w:proofErr w:type="spellEnd"/>
+      <w:r>
+        <w:t>-admin     --client-certificate=/</w:t>
+      </w:r>
+      <w:proofErr w:type="spellStart"/>
+      <w:r>
+        <w:t>etc</w:t>
+      </w:r>
+      <w:proofErr w:type="spellEnd"/>
+      <w:r>
+        <w:t>/</w:t>
+      </w:r>
+      <w:proofErr w:type="spellStart"/>
+      <w:r>
+        <w:t>kubernetes</w:t>
+      </w:r>
+      <w:proofErr w:type="spellEnd"/>
+      <w:r>
+        <w:t>/</w:t>
+      </w:r>
+      <w:proofErr w:type="spellStart"/>
+      <w:r>
+        <w:t>pki</w:t>
+      </w:r>
+      <w:proofErr w:type="spellEnd"/>
+      <w:r>
+        <w:t>/</w:t>
+      </w:r>
+      <w:proofErr w:type="spellStart"/>
+      <w:r>
+        <w:t>admin.pem</w:t>
+      </w:r>
+      <w:proofErr w:type="spellEnd"/>
+      <w:r>
+        <w:t xml:space="preserve">     --client-key=/</w:t>
+      </w:r>
+      <w:proofErr w:type="spellStart"/>
+      <w:r>
+        <w:t>etc</w:t>
+      </w:r>
+      <w:proofErr w:type="spellEnd"/>
+      <w:r>
+        <w:t>/</w:t>
+      </w:r>
+      <w:proofErr w:type="spellStart"/>
+      <w:r>
+        <w:t>kubernetes</w:t>
+      </w:r>
+      <w:proofErr w:type="spellEnd"/>
+      <w:r>
+        <w:t>/</w:t>
+      </w:r>
+      <w:proofErr w:type="spellStart"/>
+      <w:r>
+        <w:t>pki</w:t>
+      </w:r>
+      <w:proofErr w:type="spellEnd"/>
+      <w:r>
+        <w:t>/admin-</w:t>
+      </w:r>
+      <w:proofErr w:type="spellStart"/>
+      <w:r>
+        <w:t>key.pem</w:t>
+      </w:r>
+      <w:proofErr w:type="spellEnd"/>
+      <w:r>
+        <w:t xml:space="preserve">     --embed-certs=true     --</w:t>
+      </w:r>
+      <w:proofErr w:type="spellStart"/>
+      <w:r>
+        <w:t>kubeconfig</w:t>
+      </w:r>
+      <w:proofErr w:type="spellEnd"/>
+      <w:r>
+        <w:t>=/</w:t>
+      </w:r>
+      <w:proofErr w:type="spellStart"/>
+      <w:r>
+        <w:t>etc</w:t>
+      </w:r>
+      <w:proofErr w:type="spellEnd"/>
+      <w:r>
+        <w:t>/</w:t>
+      </w:r>
+      <w:proofErr w:type="spellStart"/>
+      <w:r>
+        <w:t>kubernetes</w:t>
+      </w:r>
+      <w:proofErr w:type="spellEnd"/>
+      <w:r>
+        <w:t>/</w:t>
+      </w:r>
+      <w:proofErr w:type="spellStart"/>
+      <w:r>
+        <w:t>admin.kubeconfig</w:t>
+      </w:r>
+      <w:proofErr w:type="spellEnd"/>
+    </w:p>
+    <w:p>
+      <w:pPr>
+        <w:pStyle w:val="Swift"/>
+      </w:pPr>
+    </w:p>
+    <w:p>
+      <w:pPr>
+        <w:pStyle w:val="Swift"/>
+      </w:pPr>
+      <w:r>
+        <w:t>User "</w:t>
+      </w:r>
+      <w:proofErr w:type="spellStart"/>
+      <w:r>
+        <w:t>kubernetes</w:t>
+      </w:r>
+      <w:proofErr w:type="spellEnd"/>
+      <w:r>
+        <w:t>-admin" set.</w:t>
+      </w:r>
+    </w:p>
+    <w:p>
+      <w:pPr>
+        <w:pStyle w:val="Swift"/>
+      </w:pPr>
+      <w:r>
+        <w:t xml:space="preserve">[root@k8s-master01 </w:t>
+      </w:r>
+      <w:proofErr w:type="spellStart"/>
+      <w:r>
+        <w:t>pki</w:t>
+      </w:r>
+      <w:proofErr w:type="spellEnd"/>
+      <w:r>
+        <w:t xml:space="preserve">]# </w:t>
+      </w:r>
+    </w:p>
+    <w:p>
+      <w:pPr>
+        <w:pStyle w:val="Swift"/>
+      </w:pPr>
+      <w:r>
+        <w:t xml:space="preserve">[root@k8s-master01 </w:t>
+      </w:r>
+      <w:proofErr w:type="spellStart"/>
+      <w:r>
+        <w:t>pki</w:t>
+      </w:r>
+      <w:proofErr w:type="spellEnd"/>
+      <w:r>
+        <w:t xml:space="preserve">]# </w:t>
+      </w:r>
+      <w:proofErr w:type="spellStart"/>
+      <w:r>
+        <w:t>kubectl</w:t>
+      </w:r>
+      <w:proofErr w:type="spellEnd"/>
+      <w:r>
+        <w:t xml:space="preserve"> config set-context </w:t>
+      </w:r>
+      <w:proofErr w:type="spellStart"/>
+      <w:r>
+        <w:t>kubernetes-admin@kubernetes</w:t>
+      </w:r>
+      <w:proofErr w:type="spellEnd"/>
+      <w:r>
+        <w:t xml:space="preserve">     --cluster=</w:t>
+      </w:r>
+      <w:proofErr w:type="spellStart"/>
+      <w:r>
+        <w:t>kubernetes</w:t>
+      </w:r>
+      <w:proofErr w:type="spellEnd"/>
+      <w:r>
+        <w:t xml:space="preserve">     --user=</w:t>
+      </w:r>
+      <w:proofErr w:type="spellStart"/>
+      <w:r>
+        <w:t>kubernetes</w:t>
+      </w:r>
+      <w:proofErr w:type="spellEnd"/>
+      <w:r>
+        <w:t>-admin     --</w:t>
+      </w:r>
+      <w:proofErr w:type="spellStart"/>
+      <w:r>
+        <w:t>kubeconfig</w:t>
+      </w:r>
+      <w:proofErr w:type="spellEnd"/>
+      <w:r>
+        <w:t>=/</w:t>
+      </w:r>
+      <w:proofErr w:type="spellStart"/>
+      <w:r>
+        <w:t>etc</w:t>
+      </w:r>
+      <w:proofErr w:type="spellEnd"/>
+      <w:r>
+        <w:t>/</w:t>
+      </w:r>
+      <w:proofErr w:type="spellStart"/>
+      <w:r>
+        <w:t>kubernetes</w:t>
+      </w:r>
+      <w:proofErr w:type="spellEnd"/>
+      <w:r>
+        <w:t>/</w:t>
+      </w:r>
+      <w:proofErr w:type="spellStart"/>
+      <w:r>
+        <w:t>admin.kubeconfig</w:t>
+      </w:r>
+      <w:proofErr w:type="spellEnd"/>
+    </w:p>
+    <w:p>
+      <w:pPr>
+        <w:pStyle w:val="Swift"/>
+      </w:pPr>
+    </w:p>
+    <w:p>
+      <w:pPr>
+        <w:pStyle w:val="Swift"/>
+      </w:pPr>
+      <w:r>
+        <w:t>Context "</w:t>
+      </w:r>
+      <w:proofErr w:type="spellStart"/>
+      <w:r>
+        <w:t>kubernetes-admin@kubernetes</w:t>
+      </w:r>
+      <w:proofErr w:type="spellEnd"/>
+      <w:r>
+        <w:t>" created.</w:t>
+      </w:r>
+    </w:p>
+    <w:p>
+      <w:pPr>
+        <w:pStyle w:val="Swift"/>
+      </w:pPr>
+      <w:r>
         <w:lastRenderedPageBreak/>
-        <w:t xml:space="preserve">   -ca=/</w:t>
-      </w:r>
-      <w:proofErr w:type="spellStart"/>
-      <w:r>
-        <w:t>etc</w:t>
-      </w:r>
-      <w:proofErr w:type="spellEnd"/>
-      <w:r>
-        <w:t>/</w:t>
-      </w:r>
-      <w:proofErr w:type="spellStart"/>
-      <w:r>
-        <w:t>kubernetes</w:t>
-      </w:r>
-      <w:proofErr w:type="spellEnd"/>
-      <w:r>
-        <w:t>/</w:t>
-      </w:r>
-      <w:proofErr w:type="spellStart"/>
-      <w:r>
-        <w:t>pki</w:t>
-      </w:r>
-      <w:proofErr w:type="spellEnd"/>
-      <w:r>
-        <w:t>/</w:t>
-      </w:r>
-      <w:proofErr w:type="spellStart"/>
-      <w:r>
-        <w:t>ca.pem</w:t>
-      </w:r>
-      <w:proofErr w:type="spellEnd"/>
-      <w:r>
-        <w:t xml:space="preserve"> \</w:t>
-      </w:r>
-    </w:p>
-    <w:p>
-      <w:pPr>
-        <w:pStyle w:val="Swift"/>
-      </w:pPr>
-      <w:r>
-        <w:t xml:space="preserve">   -ca-key=/</w:t>
-      </w:r>
-      <w:proofErr w:type="spellStart"/>
-      <w:r>
-        <w:t>etc</w:t>
-      </w:r>
-      <w:proofErr w:type="spellEnd"/>
-      <w:r>
-        <w:t>/</w:t>
-      </w:r>
-      <w:proofErr w:type="spellStart"/>
-      <w:r>
-        <w:t>kubernetes</w:t>
-      </w:r>
-      <w:proofErr w:type="spellEnd"/>
-      <w:r>
-        <w:t>/</w:t>
-      </w:r>
-      <w:proofErr w:type="spellStart"/>
-      <w:r>
-        <w:t>pki</w:t>
-      </w:r>
-      <w:proofErr w:type="spellEnd"/>
-      <w:r>
-        <w:t>/ca-</w:t>
-      </w:r>
-      <w:proofErr w:type="spellStart"/>
-      <w:r>
-        <w:t>key.pem</w:t>
-      </w:r>
-      <w:proofErr w:type="spellEnd"/>
-      <w:r>
-        <w:t xml:space="preserve"> \</w:t>
-      </w:r>
-    </w:p>
-    <w:p>
-      <w:pPr>
-        <w:pStyle w:val="Swift"/>
-      </w:pPr>
-      <w:r>
-        <w:t xml:space="preserve">   -config=ca-</w:t>
-      </w:r>
-      <w:proofErr w:type="spellStart"/>
-      <w:r>
-        <w:t>config.json</w:t>
-      </w:r>
-      <w:proofErr w:type="spellEnd"/>
-      <w:r>
-        <w:t xml:space="preserve"> \</w:t>
-      </w:r>
-    </w:p>
-    <w:p>
-      <w:pPr>
-        <w:pStyle w:val="Swift"/>
-      </w:pPr>
-      <w:r>
-        <w:t xml:space="preserve">   -profile=</w:t>
-      </w:r>
-      <w:proofErr w:type="spellStart"/>
-      <w:r>
-        <w:t>kubernetes</w:t>
-      </w:r>
-      <w:proofErr w:type="spellEnd"/>
-      <w:r>
-        <w:t xml:space="preserve"> \</w:t>
-      </w:r>
-    </w:p>
-    <w:p>
-      <w:pPr>
-        <w:pStyle w:val="Swift"/>
-      </w:pPr>
-      <w:r>
-        <w:t xml:space="preserve">   manager-</w:t>
-      </w:r>
-      <w:proofErr w:type="spellStart"/>
-      <w:r>
-        <w:t>csr.json</w:t>
-      </w:r>
-      <w:proofErr w:type="spellEnd"/>
-      <w:r>
-        <w:t xml:space="preserve"> | </w:t>
-      </w:r>
-      <w:proofErr w:type="spellStart"/>
-      <w:r>
-        <w:t>cfssljson</w:t>
-      </w:r>
-      <w:proofErr w:type="spellEnd"/>
-      <w:r>
-        <w:t xml:space="preserve"> -bare /</w:t>
-      </w:r>
-      <w:proofErr w:type="spellStart"/>
-      <w:r>
-        <w:t>etc</w:t>
-      </w:r>
-      <w:proofErr w:type="spellEnd"/>
-      <w:r>
-        <w:t>/</w:t>
-      </w:r>
-      <w:proofErr w:type="spellStart"/>
-      <w:r>
-        <w:t>kubernetes</w:t>
-      </w:r>
-      <w:proofErr w:type="spellEnd"/>
-      <w:r>
-        <w:t>/</w:t>
-      </w:r>
-      <w:proofErr w:type="spellStart"/>
-      <w:r>
-        <w:t>pki</w:t>
-      </w:r>
-      <w:proofErr w:type="spellEnd"/>
-      <w:r>
-        <w:t>/controller-manager</w:t>
-      </w:r>
-    </w:p>
-    <w:p>
-      <w:pPr>
-        <w:pStyle w:val="Swift"/>
-      </w:pPr>
-    </w:p>
-    <w:p>
-      <w:pPr>
-        <w:pStyle w:val="Swift"/>
-      </w:pPr>
-      <w:r>
-        <w:t xml:space="preserve">[root@k8s-master01 </w:t>
-      </w:r>
-      <w:proofErr w:type="spellStart"/>
-      <w:r>
-        <w:t>pki</w:t>
-      </w:r>
-      <w:proofErr w:type="spellEnd"/>
-      <w:r>
-        <w:t xml:space="preserve">]# </w:t>
-      </w:r>
-      <w:proofErr w:type="spellStart"/>
-      <w:r>
-        <w:t>kubectl</w:t>
-      </w:r>
-      <w:proofErr w:type="spellEnd"/>
-      <w:r>
-        <w:t xml:space="preserve"> config set-cluster </w:t>
-      </w:r>
-      <w:proofErr w:type="spellStart"/>
-      <w:r>
-        <w:t>kubernetes</w:t>
-      </w:r>
-      <w:proofErr w:type="spellEnd"/>
-      <w:r>
-        <w:t xml:space="preserve"> \</w:t>
-      </w:r>
-    </w:p>
-    <w:p>
-      <w:pPr>
-        <w:pStyle w:val="Swift"/>
-      </w:pPr>
-      <w:r>
-        <w:t xml:space="preserve">     --certificate-authority=/</w:t>
-      </w:r>
-      <w:proofErr w:type="spellStart"/>
-      <w:r>
-        <w:t>etc</w:t>
-      </w:r>
-      <w:proofErr w:type="spellEnd"/>
-      <w:r>
-        <w:t>/</w:t>
-      </w:r>
-      <w:proofErr w:type="spellStart"/>
-      <w:r>
-        <w:t>kubernetes</w:t>
-      </w:r>
-      <w:proofErr w:type="spellEnd"/>
-      <w:r>
-        <w:t>/</w:t>
-      </w:r>
-      <w:proofErr w:type="spellStart"/>
-      <w:r>
-        <w:t>pki</w:t>
-      </w:r>
-      <w:proofErr w:type="spellEnd"/>
-      <w:r>
-        <w:t>/</w:t>
-      </w:r>
-      <w:proofErr w:type="spellStart"/>
-      <w:r>
-        <w:t>ca.pem</w:t>
-      </w:r>
-      <w:proofErr w:type="spellEnd"/>
-      <w:r>
-        <w:t xml:space="preserve"> \</w:t>
-      </w:r>
-    </w:p>
-    <w:p>
-      <w:pPr>
-        <w:pStyle w:val="Swift"/>
-      </w:pPr>
-      <w:r>
-        <w:t xml:space="preserve">     --embed-certs=true \</w:t>
-      </w:r>
-    </w:p>
-    <w:p>
-      <w:pPr>
-        <w:pStyle w:val="Swift"/>
-      </w:pPr>
-      <w:r>
-        <w:t xml:space="preserve">     --server=https://</w:t>
-      </w:r>
-      <w:r>
-        <w:t>192.168.0.211</w:t>
-      </w:r>
-      <w:r>
-        <w:t>:8443 \</w:t>
-      </w:r>
-    </w:p>
-    <w:p>
-      <w:pPr>
-        <w:pStyle w:val="Swift"/>
-      </w:pPr>
-      <w:r>
-        <w:t xml:space="preserve">     --</w:t>
-      </w:r>
-      <w:proofErr w:type="spellStart"/>
-      <w:r>
-        <w:t>kubeconfig</w:t>
-      </w:r>
-      <w:proofErr w:type="spellEnd"/>
-      <w:r>
-        <w:t>=/</w:t>
-      </w:r>
-      <w:proofErr w:type="spellStart"/>
-      <w:r>
-        <w:t>etc</w:t>
-      </w:r>
-      <w:proofErr w:type="spellEnd"/>
-      <w:r>
-        <w:t>/</w:t>
-      </w:r>
-      <w:proofErr w:type="spellStart"/>
-      <w:r>
-        <w:t>kubernetes</w:t>
-      </w:r>
-      <w:proofErr w:type="spellEnd"/>
-      <w:r>
-        <w:t>/controller-</w:t>
-      </w:r>
-      <w:proofErr w:type="spellStart"/>
-      <w:r>
-        <w:t>manager.kubeconfig</w:t>
-      </w:r>
-      <w:proofErr w:type="spellEnd"/>
-    </w:p>
-    <w:p>
-      <w:pPr>
-        <w:pStyle w:val="Swift"/>
-      </w:pPr>
-    </w:p>
-    <w:p>
-      <w:pPr>
-        <w:pStyle w:val="Swift"/>
-      </w:pPr>
-    </w:p>
-    <w:p>
-      <w:pPr>
-        <w:pStyle w:val="Swift"/>
-      </w:pPr>
-      <w:proofErr w:type="spellStart"/>
-      <w:r>
-        <w:t>kubectl</w:t>
-      </w:r>
-      <w:proofErr w:type="spellEnd"/>
-      <w:r>
-        <w:t xml:space="preserve"> config set-context </w:t>
-      </w:r>
-      <w:proofErr w:type="spellStart"/>
-      <w:r>
-        <w:t>system:kube-controller-manager@kubernetes</w:t>
-      </w:r>
-      <w:proofErr w:type="spellEnd"/>
-      <w:r>
-        <w:t xml:space="preserve"> \</w:t>
-      </w:r>
-    </w:p>
-    <w:p>
-      <w:pPr>
-        <w:pStyle w:val="Swift"/>
-      </w:pPr>
-      <w:r>
-        <w:t xml:space="preserve">    --cluster=</w:t>
-      </w:r>
-      <w:proofErr w:type="spellStart"/>
-      <w:r>
-        <w:t>kubernetes</w:t>
-      </w:r>
-      <w:proofErr w:type="spellEnd"/>
-      <w:r>
-        <w:t xml:space="preserve"> \</w:t>
-      </w:r>
-    </w:p>
-    <w:p>
-      <w:pPr>
-        <w:pStyle w:val="Swift"/>
-      </w:pPr>
-      <w:r>
-        <w:t xml:space="preserve">    --user=</w:t>
-      </w:r>
-      <w:proofErr w:type="spellStart"/>
-      <w:r>
-        <w:t>system:kube-controller-manager</w:t>
-      </w:r>
-      <w:proofErr w:type="spellEnd"/>
-      <w:r>
-        <w:t xml:space="preserve"> \</w:t>
-      </w:r>
-    </w:p>
-    <w:p>
-      <w:pPr>
-        <w:pStyle w:val="Swift"/>
-      </w:pPr>
-      <w:r>
-        <w:t xml:space="preserve">    --</w:t>
-      </w:r>
-      <w:proofErr w:type="spellStart"/>
-      <w:r>
-        <w:t>kubeconfig</w:t>
-      </w:r>
-      <w:proofErr w:type="spellEnd"/>
-      <w:r>
-        <w:t>=/</w:t>
-      </w:r>
-      <w:proofErr w:type="spellStart"/>
-      <w:r>
-        <w:t>etc</w:t>
-      </w:r>
-      <w:proofErr w:type="spellEnd"/>
-      <w:r>
-        <w:t>/</w:t>
-      </w:r>
-      <w:proofErr w:type="spellStart"/>
-      <w:r>
-        <w:t>kubernetes</w:t>
-      </w:r>
-      <w:proofErr w:type="spellEnd"/>
-      <w:r>
-        <w:t>/controller-</w:t>
-      </w:r>
-      <w:proofErr w:type="spellStart"/>
-      <w:r>
-        <w:t>manager.kubeconfig</w:t>
-      </w:r>
-      <w:proofErr w:type="spellEnd"/>
-    </w:p>
-    <w:p>
-      <w:pPr>
-        <w:pStyle w:val="Swift"/>
-      </w:pPr>
-    </w:p>
-    <w:p>
-      <w:pPr>
-        <w:pStyle w:val="Swift"/>
-      </w:pPr>
-      <w:proofErr w:type="spellStart"/>
-      <w:r>
-        <w:t>kubectl</w:t>
-      </w:r>
-      <w:proofErr w:type="spellEnd"/>
-      <w:r>
-        <w:t xml:space="preserve"> config use-context </w:t>
-      </w:r>
-      <w:proofErr w:type="spellStart"/>
-      <w:r>
-        <w:t>system:kube-controller-manager@kubernetes</w:t>
-      </w:r>
-      <w:proofErr w:type="spellEnd"/>
-      <w:r>
-        <w:t xml:space="preserve"> \</w:t>
-      </w:r>
-    </w:p>
-    <w:p>
-      <w:pPr>
-        <w:pStyle w:val="Swift"/>
-      </w:pPr>
-      <w:r>
-        <w:t xml:space="preserve">    --</w:t>
-      </w:r>
-      <w:proofErr w:type="spellStart"/>
-      <w:r>
-        <w:t>kubeconfig</w:t>
-      </w:r>
-      <w:proofErr w:type="spellEnd"/>
-      <w:r>
-        <w:t>=/</w:t>
-      </w:r>
-      <w:proofErr w:type="spellStart"/>
-      <w:r>
-        <w:t>etc</w:t>
-      </w:r>
-      <w:proofErr w:type="spellEnd"/>
-      <w:r>
-        <w:t>/</w:t>
-      </w:r>
-      <w:proofErr w:type="spellStart"/>
-      <w:r>
-        <w:t>kubernetes</w:t>
-      </w:r>
-      <w:proofErr w:type="spellEnd"/>
-      <w:r>
-        <w:t>/controller-</w:t>
-      </w:r>
-      <w:proofErr w:type="spellStart"/>
-      <w:r>
-        <w:t>manager.kubeconfig</w:t>
-      </w:r>
-      <w:proofErr w:type="spellEnd"/>
-    </w:p>
-    <w:p>
-      <w:pPr>
-        <w:pStyle w:val="Swift"/>
-      </w:pPr>
-    </w:p>
-    <w:p>
-      <w:pPr>
-        <w:pStyle w:val="Swift"/>
-      </w:pPr>
-      <w:r>
-        <w:t xml:space="preserve">[root@k8s-master01 </w:t>
-      </w:r>
-      <w:proofErr w:type="spellStart"/>
-      <w:r>
-        <w:t>pki</w:t>
-      </w:r>
-      <w:proofErr w:type="spellEnd"/>
-      <w:r>
-        <w:t xml:space="preserve">]# </w:t>
-      </w:r>
-    </w:p>
-    <w:p>
-      <w:pPr>
-        <w:pStyle w:val="Swift"/>
-      </w:pPr>
-      <w:r>
-        <w:t xml:space="preserve">[root@k8s-master01 </w:t>
-      </w:r>
-      <w:proofErr w:type="spellStart"/>
-      <w:r>
-        <w:t>pki</w:t>
-      </w:r>
-      <w:proofErr w:type="spellEnd"/>
-      <w:r>
-        <w:t xml:space="preserve">]# </w:t>
-      </w:r>
-      <w:proofErr w:type="spellStart"/>
-      <w:r>
-        <w:t>kubectl</w:t>
-      </w:r>
-      <w:proofErr w:type="spellEnd"/>
-      <w:r>
-        <w:t xml:space="preserve"> config set-credentials </w:t>
-      </w:r>
-      <w:proofErr w:type="spellStart"/>
-      <w:r>
-        <w:t>system:kube-controller-manager</w:t>
-      </w:r>
-      <w:proofErr w:type="spellEnd"/>
-      <w:r>
-        <w:t xml:space="preserve"> \</w:t>
-      </w:r>
-    </w:p>
-    <w:p>
-      <w:pPr>
-        <w:pStyle w:val="Swift"/>
-      </w:pPr>
-      <w:r>
-        <w:t xml:space="preserve">     --client-certificate=/</w:t>
-      </w:r>
-      <w:proofErr w:type="spellStart"/>
-      <w:r>
-        <w:t>etc</w:t>
-      </w:r>
-      <w:proofErr w:type="spellEnd"/>
-      <w:r>
-        <w:t>/</w:t>
-      </w:r>
-      <w:proofErr w:type="spellStart"/>
-      <w:r>
-        <w:t>kubernetes</w:t>
-      </w:r>
-      <w:proofErr w:type="spellEnd"/>
-      <w:r>
-        <w:t>/</w:t>
-      </w:r>
-      <w:proofErr w:type="spellStart"/>
-      <w:r>
-        <w:t>pki</w:t>
-      </w:r>
-      <w:proofErr w:type="spellEnd"/>
-      <w:r>
-        <w:t>/controller-</w:t>
-      </w:r>
-      <w:proofErr w:type="spellStart"/>
-      <w:r>
-        <w:t>manager.pem</w:t>
-      </w:r>
-      <w:proofErr w:type="spellEnd"/>
-      <w:r>
-        <w:t xml:space="preserve"> \</w:t>
-      </w:r>
-    </w:p>
-    <w:p>
-      <w:pPr>
-        <w:pStyle w:val="Swift"/>
-      </w:pPr>
-      <w:r>
-        <w:t xml:space="preserve">     --client-key=/</w:t>
-      </w:r>
-      <w:proofErr w:type="spellStart"/>
-      <w:r>
-        <w:t>etc</w:t>
-      </w:r>
-      <w:proofErr w:type="spellEnd"/>
-      <w:r>
-        <w:t>/</w:t>
-      </w:r>
-      <w:proofErr w:type="spellStart"/>
-      <w:r>
-        <w:t>kubernetes</w:t>
-      </w:r>
-      <w:proofErr w:type="spellEnd"/>
-      <w:r>
-        <w:t>/</w:t>
-      </w:r>
-      <w:proofErr w:type="spellStart"/>
-      <w:r>
-        <w:t>pki</w:t>
-      </w:r>
-      <w:proofErr w:type="spellEnd"/>
-      <w:r>
-        <w:t>/controller-manager-</w:t>
-      </w:r>
-      <w:proofErr w:type="spellStart"/>
-      <w:r>
-        <w:t>key.pem</w:t>
-      </w:r>
-      <w:proofErr w:type="spellEnd"/>
-      <w:r>
-        <w:t xml:space="preserve"> \</w:t>
-      </w:r>
-    </w:p>
-    <w:p>
-      <w:pPr>
-        <w:pStyle w:val="Swift"/>
-      </w:pPr>
-      <w:r>
-        <w:t xml:space="preserve">     --embed-certs=true \</w:t>
-      </w:r>
-    </w:p>
-    <w:p>
-      <w:pPr>
-        <w:pStyle w:val="Swift"/>
-      </w:pPr>
-      <w:r>
-        <w:t xml:space="preserve">     --</w:t>
-      </w:r>
-      <w:proofErr w:type="spellStart"/>
-      <w:r>
-        <w:t>kubeconfig</w:t>
-      </w:r>
-      <w:proofErr w:type="spellEnd"/>
-      <w:r>
-        <w:t>=/</w:t>
-      </w:r>
-      <w:proofErr w:type="spellStart"/>
-      <w:r>
-        <w:t>etc</w:t>
-      </w:r>
-      <w:proofErr w:type="spellEnd"/>
-      <w:r>
-        <w:t>/</w:t>
-      </w:r>
-      <w:proofErr w:type="spellStart"/>
-      <w:r>
-        <w:t>kubernetes</w:t>
-      </w:r>
-      <w:proofErr w:type="spellEnd"/>
-      <w:r>
-        <w:t>/controller-</w:t>
-      </w:r>
-      <w:proofErr w:type="spellStart"/>
-      <w:r>
-        <w:t>manager.kubeconfig</w:t>
-      </w:r>
-      <w:proofErr w:type="spellEnd"/>
-    </w:p>
-    <w:p>
-      <w:pPr>
-        <w:pStyle w:val="Swift"/>
-      </w:pPr>
-    </w:p>
-    <w:p>
-      <w:pPr>
-        <w:pStyle w:val="Swift"/>
-      </w:pPr>
-      <w:r>
-        <w:t>User "</w:t>
-      </w:r>
-      <w:proofErr w:type="spellStart"/>
-      <w:r>
-        <w:t>system:kube-controller-manager</w:t>
-      </w:r>
-      <w:proofErr w:type="spellEnd"/>
-      <w:r>
-        <w:t>" set.</w:t>
-      </w:r>
-    </w:p>
-    <w:p>
-      <w:pPr>
-        <w:pStyle w:val="Swift"/>
-      </w:pPr>
-      <w:r>
-        <w:t xml:space="preserve">[root@k8s-master01 </w:t>
-      </w:r>
-      <w:proofErr w:type="spellStart"/>
-      <w:r>
-        <w:t>pki</w:t>
-      </w:r>
-      <w:proofErr w:type="spellEnd"/>
-      <w:r>
-        <w:t xml:space="preserve">]# </w:t>
-      </w:r>
-    </w:p>
-    <w:p>
-      <w:pPr>
-        <w:pStyle w:val="Swift"/>
-      </w:pPr>
-      <w:r>
-        <w:t xml:space="preserve">[root@k8s-master01 </w:t>
-      </w:r>
-      <w:proofErr w:type="spellStart"/>
-      <w:r>
-        <w:t>pki</w:t>
-      </w:r>
-      <w:proofErr w:type="spellEnd"/>
-      <w:r>
-        <w:t xml:space="preserve">]# </w:t>
-      </w:r>
-      <w:proofErr w:type="spellStart"/>
-      <w:r>
-        <w:t>kubectl</w:t>
-      </w:r>
-      <w:proofErr w:type="spellEnd"/>
-      <w:r>
-        <w:t xml:space="preserve"> config set-context </w:t>
-      </w:r>
-      <w:proofErr w:type="spellStart"/>
-      <w:r>
-        <w:t>system:kube-controller-manager@kubernetes</w:t>
-      </w:r>
-      <w:proofErr w:type="spellEnd"/>
-      <w:r>
-        <w:t xml:space="preserve"> \</w:t>
-      </w:r>
-    </w:p>
-    <w:p>
-      <w:pPr>
-        <w:pStyle w:val="Swift"/>
-      </w:pPr>
-      <w:r>
-        <w:t xml:space="preserve">     --cluster=</w:t>
-      </w:r>
-      <w:proofErr w:type="spellStart"/>
-      <w:r>
-        <w:t>kubernetes</w:t>
-      </w:r>
-      <w:proofErr w:type="spellEnd"/>
-      <w:r>
-        <w:t xml:space="preserve"> \</w:t>
-      </w:r>
-    </w:p>
-    <w:p>
-      <w:pPr>
-        <w:pStyle w:val="Swift"/>
-      </w:pPr>
-      <w:r>
-        <w:t xml:space="preserve">     --user=</w:t>
-      </w:r>
-      <w:proofErr w:type="spellStart"/>
-      <w:r>
-        <w:t>system:kube-controller-manager</w:t>
-      </w:r>
-      <w:proofErr w:type="spellEnd"/>
-      <w:r>
-        <w:t xml:space="preserve"> \</w:t>
-      </w:r>
-    </w:p>
-    <w:p>
-      <w:pPr>
-        <w:pStyle w:val="Swift"/>
-      </w:pPr>
-      <w:r>
-        <w:t xml:space="preserve">     --</w:t>
-      </w:r>
-      <w:proofErr w:type="spellStart"/>
-      <w:r>
-        <w:t>kubeconfig</w:t>
-      </w:r>
-      <w:proofErr w:type="spellEnd"/>
-      <w:r>
-        <w:t>=/</w:t>
-      </w:r>
-      <w:proofErr w:type="spellStart"/>
-      <w:r>
-        <w:t>etc</w:t>
-      </w:r>
-      <w:proofErr w:type="spellEnd"/>
-      <w:r>
-        <w:t>/</w:t>
-      </w:r>
-      <w:proofErr w:type="spellStart"/>
-      <w:r>
-        <w:t>kubernetes</w:t>
-      </w:r>
-      <w:proofErr w:type="spellEnd"/>
-      <w:r>
-        <w:t>/controller-</w:t>
-      </w:r>
-      <w:proofErr w:type="spellStart"/>
-      <w:r>
-        <w:t>manager.kubeconfig</w:t>
-      </w:r>
-      <w:proofErr w:type="spellEnd"/>
-    </w:p>
-    <w:p>
-      <w:pPr>
-        <w:pStyle w:val="Swift"/>
-      </w:pPr>
-    </w:p>
-    <w:p>
-      <w:pPr>
-        <w:pStyle w:val="Swift"/>
-      </w:pPr>
-    </w:p>
-    <w:p>
-      <w:pPr>
-        <w:pStyle w:val="Swift"/>
-      </w:pPr>
-      <w:r>
-        <w:t>Context "</w:t>
-      </w:r>
-      <w:proofErr w:type="spellStart"/>
-      <w:r>
-        <w:t>system:kube-controller-manager@kubernetes</w:t>
-      </w:r>
-      <w:proofErr w:type="spellEnd"/>
-      <w:r>
-        <w:t>" created.</w:t>
-      </w:r>
-    </w:p>
-    <w:p>
-      <w:pPr>
-        <w:pStyle w:val="Swift"/>
-      </w:pPr>
-      <w:r>
-        <w:t xml:space="preserve">[root@k8s-master01 </w:t>
-      </w:r>
-      <w:proofErr w:type="spellStart"/>
-      <w:r>
-        <w:t>pki</w:t>
-      </w:r>
-      <w:proofErr w:type="spellEnd"/>
-      <w:r>
-        <w:t xml:space="preserve">]# </w:t>
-      </w:r>
-    </w:p>
-    <w:p>
-      <w:pPr>
-        <w:pStyle w:val="Swift"/>
-      </w:pPr>
-      <w:r>
-        <w:t xml:space="preserve">[root@k8s-master01 </w:t>
-      </w:r>
-      <w:proofErr w:type="spellStart"/>
-      <w:r>
-        <w:t>pki</w:t>
-      </w:r>
-      <w:proofErr w:type="spellEnd"/>
-      <w:r>
-        <w:t xml:space="preserve">]# </w:t>
-      </w:r>
-      <w:proofErr w:type="spellStart"/>
-      <w:r>
-        <w:t>kubectl</w:t>
-      </w:r>
-      <w:proofErr w:type="spellEnd"/>
-      <w:r>
-        <w:t xml:space="preserve"> config use-context </w:t>
-      </w:r>
-      <w:proofErr w:type="spellStart"/>
-      <w:r>
-        <w:t>system:kube-controller-manager@kubernetes</w:t>
-      </w:r>
-      <w:proofErr w:type="spellEnd"/>
-      <w:r>
-        <w:t xml:space="preserve"> \</w:t>
-      </w:r>
-    </w:p>
-    <w:p>
-      <w:pPr>
-        <w:pStyle w:val="Swift"/>
-      </w:pPr>
-      <w:r>
-        <w:t xml:space="preserve">     --</w:t>
-      </w:r>
-      <w:proofErr w:type="spellStart"/>
-      <w:r>
-        <w:t>kubeconfig</w:t>
-      </w:r>
-      <w:proofErr w:type="spellEnd"/>
-      <w:r>
-        <w:t>=/</w:t>
-      </w:r>
-      <w:proofErr w:type="spellStart"/>
-      <w:r>
-        <w:t>etc</w:t>
-      </w:r>
-      <w:proofErr w:type="spellEnd"/>
-      <w:r>
-        <w:t>/</w:t>
-      </w:r>
-      <w:proofErr w:type="spellStart"/>
-      <w:r>
-        <w:t>kubernetes</w:t>
-      </w:r>
-      <w:proofErr w:type="spellEnd"/>
-      <w:r>
-        <w:t>/controller-</w:t>
-      </w:r>
-      <w:proofErr w:type="spellStart"/>
-      <w:r>
-        <w:t>manager.kubeconfig</w:t>
-      </w:r>
-      <w:proofErr w:type="spellEnd"/>
-    </w:p>
-    <w:p>
-      <w:pPr>
-        <w:pStyle w:val="Swift"/>
-      </w:pPr>
-    </w:p>
-    <w:p>
-      <w:pPr>
-        <w:pStyle w:val="Swift"/>
-      </w:pPr>
-    </w:p>
-    <w:p>
-      <w:pPr>
-        <w:pStyle w:val="Swift"/>
-      </w:pPr>
-      <w:r>
-        <w:t>Switched to context "</w:t>
-      </w:r>
-      <w:proofErr w:type="spellStart"/>
-      <w:r>
-        <w:t>system:kube-controller-manager@kubernetes</w:t>
-      </w:r>
-      <w:proofErr w:type="spellEnd"/>
-      <w:r>
-        <w:t>".</w:t>
-      </w:r>
-    </w:p>
-    <w:p>
-      <w:pPr>
-        <w:pStyle w:val="Swift"/>
-      </w:pPr>
-    </w:p>
-    <w:p>
-      <w:pPr>
-        <w:pStyle w:val="Swift"/>
-      </w:pPr>
-      <w:r>
-        <w:t xml:space="preserve">[root@k8s-master01 </w:t>
-      </w:r>
-      <w:proofErr w:type="spellStart"/>
-      <w:r>
-        <w:t>pki</w:t>
-      </w:r>
-      <w:proofErr w:type="spellEnd"/>
-      <w:r>
-        <w:t xml:space="preserve">]# </w:t>
-      </w:r>
-      <w:proofErr w:type="spellStart"/>
-      <w:r>
-        <w:t>cfssl</w:t>
-      </w:r>
-      <w:proofErr w:type="spellEnd"/>
-      <w:r>
-        <w:t xml:space="preserve"> </w:t>
-      </w:r>
-      <w:proofErr w:type="spellStart"/>
-      <w:r>
-        <w:t>gencert</w:t>
-      </w:r>
-      <w:proofErr w:type="spellEnd"/>
-      <w:r>
-        <w:t xml:space="preserve"> \</w:t>
-      </w:r>
-    </w:p>
-    <w:p>
-      <w:pPr>
-        <w:pStyle w:val="Swift"/>
-      </w:pPr>
-      <w:r>
-        <w:t xml:space="preserve">   -ca=/</w:t>
-      </w:r>
-      <w:proofErr w:type="spellStart"/>
-      <w:r>
-        <w:t>etc</w:t>
-      </w:r>
-      <w:proofErr w:type="spellEnd"/>
-      <w:r>
-        <w:t>/</w:t>
-      </w:r>
-      <w:proofErr w:type="spellStart"/>
-      <w:r>
-        <w:t>kubernetes</w:t>
-      </w:r>
-      <w:proofErr w:type="spellEnd"/>
-      <w:r>
-        <w:t>/</w:t>
-      </w:r>
-      <w:proofErr w:type="spellStart"/>
-      <w:r>
-        <w:t>pki</w:t>
-      </w:r>
-      <w:proofErr w:type="spellEnd"/>
-      <w:r>
-        <w:t>/</w:t>
-      </w:r>
-      <w:proofErr w:type="spellStart"/>
-      <w:r>
-        <w:t>ca.pem</w:t>
-      </w:r>
-      <w:proofErr w:type="spellEnd"/>
-      <w:r>
-        <w:t xml:space="preserve"> \</w:t>
-      </w:r>
-    </w:p>
-    <w:p>
-      <w:pPr>
-        <w:pStyle w:val="Swift"/>
-      </w:pPr>
-      <w:r>
-        <w:t xml:space="preserve">   -ca-key=/</w:t>
-      </w:r>
-      <w:proofErr w:type="spellStart"/>
-      <w:r>
-        <w:t>etc</w:t>
-      </w:r>
-      <w:proofErr w:type="spellEnd"/>
-      <w:r>
-        <w:t>/</w:t>
-      </w:r>
-      <w:proofErr w:type="spellStart"/>
-      <w:r>
-        <w:t>kubernetes</w:t>
-      </w:r>
-      <w:proofErr w:type="spellEnd"/>
-      <w:r>
-        <w:t>/</w:t>
-      </w:r>
-      <w:proofErr w:type="spellStart"/>
-      <w:r>
-        <w:t>pki</w:t>
-      </w:r>
-      <w:proofErr w:type="spellEnd"/>
-      <w:r>
-        <w:t>/ca-</w:t>
-      </w:r>
-      <w:proofErr w:type="spellStart"/>
-      <w:r>
-        <w:t>key.pem</w:t>
-      </w:r>
-      <w:proofErr w:type="spellEnd"/>
-      <w:r>
-        <w:t xml:space="preserve"> \</w:t>
-      </w:r>
-    </w:p>
-    <w:p>
-      <w:pPr>
-        <w:pStyle w:val="Swift"/>
-      </w:pPr>
-      <w:r>
-        <w:t xml:space="preserve">   -config=ca-</w:t>
-      </w:r>
-      <w:proofErr w:type="spellStart"/>
-      <w:r>
-        <w:t>config.json</w:t>
-      </w:r>
-      <w:proofErr w:type="spellEnd"/>
-      <w:r>
-        <w:t xml:space="preserve"> \</w:t>
-      </w:r>
-    </w:p>
-    <w:p>
-      <w:pPr>
-        <w:pStyle w:val="Swift"/>
-      </w:pPr>
-      <w:r>
-        <w:t xml:space="preserve">   -profile=</w:t>
-      </w:r>
-      <w:proofErr w:type="spellStart"/>
-      <w:r>
-        <w:t>kubernetes</w:t>
-      </w:r>
-      <w:proofErr w:type="spellEnd"/>
-      <w:r>
-        <w:t xml:space="preserve"> \</w:t>
-      </w:r>
-    </w:p>
-    <w:p>
-      <w:pPr>
-        <w:pStyle w:val="Swift"/>
-      </w:pPr>
-      <w:r>
-        <w:t xml:space="preserve">   scheduler-</w:t>
-      </w:r>
-      <w:proofErr w:type="spellStart"/>
-      <w:r>
-        <w:t>csr.json</w:t>
-      </w:r>
-      <w:proofErr w:type="spellEnd"/>
-      <w:r>
-        <w:t xml:space="preserve"> | </w:t>
-      </w:r>
-      <w:proofErr w:type="spellStart"/>
-      <w:r>
-        <w:t>cfssljson</w:t>
-      </w:r>
-      <w:proofErr w:type="spellEnd"/>
-      <w:r>
-        <w:t xml:space="preserve"> -bare /</w:t>
-      </w:r>
-      <w:proofErr w:type="spellStart"/>
-      <w:r>
-        <w:t>etc</w:t>
-      </w:r>
-      <w:proofErr w:type="spellEnd"/>
-      <w:r>
-        <w:t>/</w:t>
-      </w:r>
-      <w:proofErr w:type="spellStart"/>
-      <w:r>
-        <w:t>kubernetes</w:t>
-      </w:r>
-      <w:proofErr w:type="spellEnd"/>
-      <w:r>
-        <w:t>/</w:t>
-      </w:r>
-      <w:proofErr w:type="spellStart"/>
-      <w:r>
-        <w:t>pki</w:t>
-      </w:r>
-      <w:proofErr w:type="spellEnd"/>
-      <w:r>
-        <w:t>/scheduler</w:t>
-      </w:r>
-    </w:p>
-    <w:p>
-      <w:pPr>
-        <w:pStyle w:val="Swift"/>
-      </w:pPr>
-    </w:p>
-    <w:p>
-      <w:pPr>
-        <w:pStyle w:val="Swift"/>
-      </w:pPr>
-      <w:r>
-        <w:t xml:space="preserve">[root@k8s-master01 </w:t>
-      </w:r>
-      <w:proofErr w:type="spellStart"/>
-      <w:r>
-        <w:t>pki</w:t>
-      </w:r>
-      <w:proofErr w:type="spellEnd"/>
-      <w:r>
-        <w:t xml:space="preserve">]# </w:t>
-      </w:r>
-      <w:proofErr w:type="spellStart"/>
-      <w:r>
-        <w:t>kubectl</w:t>
-      </w:r>
-      <w:proofErr w:type="spellEnd"/>
-      <w:r>
-        <w:t xml:space="preserve"> config set-cluster </w:t>
-      </w:r>
-      <w:proofErr w:type="spellStart"/>
-      <w:r>
-        <w:t>kubernetes</w:t>
-      </w:r>
-      <w:proofErr w:type="spellEnd"/>
-      <w:r>
-        <w:t xml:space="preserve"> \</w:t>
-      </w:r>
-    </w:p>
-    <w:p>
-      <w:pPr>
-        <w:pStyle w:val="Swift"/>
-      </w:pPr>
-      <w:r>
-        <w:t xml:space="preserve">     --certificate-authority=/</w:t>
-      </w:r>
-      <w:proofErr w:type="spellStart"/>
-      <w:r>
-        <w:t>etc</w:t>
-      </w:r>
-      <w:proofErr w:type="spellEnd"/>
-      <w:r>
-        <w:t>/</w:t>
-      </w:r>
-      <w:proofErr w:type="spellStart"/>
-      <w:r>
-        <w:t>kubernetes</w:t>
-      </w:r>
-      <w:proofErr w:type="spellEnd"/>
-      <w:r>
-        <w:t>/</w:t>
-      </w:r>
-      <w:proofErr w:type="spellStart"/>
-      <w:r>
-        <w:t>pki</w:t>
-      </w:r>
-      <w:proofErr w:type="spellEnd"/>
-      <w:r>
-        <w:t>/</w:t>
-      </w:r>
-      <w:proofErr w:type="spellStart"/>
-      <w:r>
-        <w:t>ca.pem</w:t>
-      </w:r>
-      <w:proofErr w:type="spellEnd"/>
-      <w:r>
-        <w:t xml:space="preserve"> \</w:t>
-      </w:r>
-    </w:p>
-    <w:p>
-      <w:pPr>
-        <w:pStyle w:val="Swift"/>
-      </w:pPr>
-      <w:r>
-        <w:t xml:space="preserve">     --embed-certs=true \</w:t>
-      </w:r>
-    </w:p>
-    <w:p>
-      <w:pPr>
-        <w:pStyle w:val="Swift"/>
-      </w:pPr>
-      <w:r>
-        <w:t xml:space="preserve">     --server=https://</w:t>
-      </w:r>
-      <w:r>
-        <w:t>192.168.0.211</w:t>
-      </w:r>
-      <w:r>
-        <w:t>:8443 \</w:t>
-      </w:r>
-    </w:p>
-    <w:p>
-      <w:pPr>
-        <w:pStyle w:val="Swift"/>
-      </w:pPr>
-      <w:r>
-        <w:lastRenderedPageBreak/>
-        <w:t xml:space="preserve">     --</w:t>
-      </w:r>
-      <w:proofErr w:type="spellStart"/>
-      <w:r>
-        <w:t>kubeconfig</w:t>
-      </w:r>
-      <w:proofErr w:type="spellEnd"/>
-      <w:r>
-        <w:t>=/</w:t>
-      </w:r>
-      <w:proofErr w:type="spellStart"/>
-      <w:r>
-        <w:t>etc</w:t>
-      </w:r>
-      <w:proofErr w:type="spellEnd"/>
-      <w:r>
-        <w:t>/</w:t>
-      </w:r>
-      <w:proofErr w:type="spellStart"/>
-      <w:r>
-        <w:t>kubernetes</w:t>
-      </w:r>
-      <w:proofErr w:type="spellEnd"/>
-      <w:r>
-        <w:t>/</w:t>
-      </w:r>
-      <w:proofErr w:type="spellStart"/>
-      <w:r>
-        <w:t>scheduler.kubeconfig</w:t>
-      </w:r>
-      <w:proofErr w:type="spellEnd"/>
-    </w:p>
-    <w:p>
-      <w:pPr>
-        <w:pStyle w:val="Swift"/>
-      </w:pPr>
-    </w:p>
-    <w:p>
-      <w:pPr>
-        <w:pStyle w:val="Swift"/>
-      </w:pPr>
-    </w:p>
-    <w:p>
-      <w:pPr>
-        <w:pStyle w:val="Swift"/>
-      </w:pPr>
-      <w:r>
-        <w:t>Cluster "</w:t>
-      </w:r>
-      <w:proofErr w:type="spellStart"/>
-      <w:r>
-        <w:t>kubernetes</w:t>
-      </w:r>
-      <w:proofErr w:type="spellEnd"/>
-      <w:r>
-        <w:t>" set.</w:t>
-      </w:r>
-    </w:p>
-    <w:p>
-      <w:pPr>
-        <w:pStyle w:val="Swift"/>
-      </w:pPr>
-      <w:r>
-        <w:t xml:space="preserve">[root@k8s-master01 </w:t>
-      </w:r>
-      <w:proofErr w:type="spellStart"/>
-      <w:r>
-        <w:t>pki</w:t>
-      </w:r>
-      <w:proofErr w:type="spellEnd"/>
-      <w:r>
-        <w:t xml:space="preserve">]# </w:t>
-      </w:r>
-    </w:p>
-    <w:p>
-      <w:pPr>
-        <w:pStyle w:val="Swift"/>
-      </w:pPr>
-      <w:r>
-        <w:t xml:space="preserve">[root@k8s-master01 </w:t>
-      </w:r>
-      <w:proofErr w:type="spellStart"/>
-      <w:r>
-        <w:t>pki</w:t>
-      </w:r>
-      <w:proofErr w:type="spellEnd"/>
-      <w:r>
-        <w:t xml:space="preserve">]# </w:t>
-      </w:r>
-      <w:proofErr w:type="spellStart"/>
-      <w:r>
-        <w:t>kubectl</w:t>
-      </w:r>
-      <w:proofErr w:type="spellEnd"/>
-      <w:r>
-        <w:t xml:space="preserve"> config set-credentials </w:t>
-      </w:r>
-      <w:proofErr w:type="spellStart"/>
-      <w:r>
-        <w:t>system:kube-scheduler</w:t>
-      </w:r>
-      <w:proofErr w:type="spellEnd"/>
-      <w:r>
-        <w:t xml:space="preserve"> \</w:t>
-      </w:r>
-    </w:p>
-    <w:p>
-      <w:pPr>
-        <w:pStyle w:val="Swift"/>
-      </w:pPr>
-      <w:r>
-        <w:t xml:space="preserve">     --client-certificate=/</w:t>
-      </w:r>
-      <w:proofErr w:type="spellStart"/>
-      <w:r>
-        <w:t>etc</w:t>
-      </w:r>
-      <w:proofErr w:type="spellEnd"/>
-      <w:r>
-        <w:t>/</w:t>
-      </w:r>
-      <w:proofErr w:type="spellStart"/>
-      <w:r>
-        <w:t>kubernetes</w:t>
-      </w:r>
-      <w:proofErr w:type="spellEnd"/>
-      <w:r>
-        <w:t>/</w:t>
-      </w:r>
-      <w:proofErr w:type="spellStart"/>
-      <w:r>
-        <w:t>pki</w:t>
-      </w:r>
-      <w:proofErr w:type="spellEnd"/>
-      <w:r>
-        <w:t>/</w:t>
-      </w:r>
-      <w:proofErr w:type="spellStart"/>
-      <w:r>
-        <w:t>scheduler.pem</w:t>
-      </w:r>
-      <w:proofErr w:type="spellEnd"/>
-      <w:r>
-        <w:t xml:space="preserve"> \</w:t>
-      </w:r>
-    </w:p>
-    <w:p>
-      <w:pPr>
-        <w:pStyle w:val="Swift"/>
-      </w:pPr>
-      <w:r>
-        <w:t xml:space="preserve">     --client-key=/</w:t>
-      </w:r>
-      <w:proofErr w:type="spellStart"/>
-      <w:r>
-        <w:t>etc</w:t>
-      </w:r>
-      <w:proofErr w:type="spellEnd"/>
-      <w:r>
-        <w:t>/</w:t>
-      </w:r>
-      <w:proofErr w:type="spellStart"/>
-      <w:r>
-        <w:t>kubernetes</w:t>
-      </w:r>
-      <w:proofErr w:type="spellEnd"/>
-      <w:r>
-        <w:t>/</w:t>
-      </w:r>
-      <w:proofErr w:type="spellStart"/>
-      <w:r>
-        <w:t>pki</w:t>
-      </w:r>
-      <w:proofErr w:type="spellEnd"/>
-      <w:r>
-        <w:t>/scheduler-</w:t>
-      </w:r>
-      <w:proofErr w:type="spellStart"/>
-      <w:r>
-        <w:t>key.pem</w:t>
-      </w:r>
-      <w:proofErr w:type="spellEnd"/>
-      <w:r>
-        <w:t xml:space="preserve"> \</w:t>
-      </w:r>
-    </w:p>
-    <w:p>
-      <w:pPr>
-        <w:pStyle w:val="Swift"/>
-      </w:pPr>
-      <w:r>
-        <w:t xml:space="preserve">     --embed-certs=true \</w:t>
-      </w:r>
-    </w:p>
-    <w:p>
-      <w:pPr>
-        <w:pStyle w:val="Swift"/>
-      </w:pPr>
-      <w:r>
-        <w:t xml:space="preserve">     --</w:t>
-      </w:r>
-      <w:proofErr w:type="spellStart"/>
-      <w:r>
-        <w:t>kubeconfig</w:t>
-      </w:r>
-      <w:proofErr w:type="spellEnd"/>
-      <w:r>
-        <w:t>=/</w:t>
-      </w:r>
-      <w:proofErr w:type="spellStart"/>
-      <w:r>
-        <w:t>etc</w:t>
-      </w:r>
-      <w:proofErr w:type="spellEnd"/>
-      <w:r>
-        <w:t>/</w:t>
-      </w:r>
-      <w:proofErr w:type="spellStart"/>
-      <w:r>
-        <w:t>kubernetes</w:t>
-      </w:r>
-      <w:proofErr w:type="spellEnd"/>
-      <w:r>
-        <w:t>/</w:t>
-      </w:r>
-      <w:proofErr w:type="spellStart"/>
-      <w:r>
-        <w:t>scheduler.kubeconfig</w:t>
-      </w:r>
-      <w:proofErr w:type="spellEnd"/>
-    </w:p>
-    <w:p>
-      <w:pPr>
-        <w:pStyle w:val="Swift"/>
-      </w:pPr>
-    </w:p>
-    <w:p>
-      <w:pPr>
-        <w:pStyle w:val="Swift"/>
-      </w:pPr>
-      <w:r>
-        <w:t>User "</w:t>
-      </w:r>
-      <w:proofErr w:type="spellStart"/>
-      <w:r>
-        <w:t>system:kube-scheduler</w:t>
-      </w:r>
-      <w:proofErr w:type="spellEnd"/>
-      <w:r>
-        <w:t>" set.</w:t>
-      </w:r>
-    </w:p>
-    <w:p>
-      <w:pPr>
-        <w:pStyle w:val="Swift"/>
-      </w:pPr>
-      <w:r>
-        <w:t xml:space="preserve">[root@k8s-master01 </w:t>
-      </w:r>
-      <w:proofErr w:type="spellStart"/>
-      <w:r>
-        <w:t>pki</w:t>
-      </w:r>
-      <w:proofErr w:type="spellEnd"/>
-      <w:r>
-        <w:t xml:space="preserve">]# </w:t>
-      </w:r>
-    </w:p>
-    <w:p>
-      <w:pPr>
-        <w:pStyle w:val="Swift"/>
-      </w:pPr>
-      <w:r>
-        <w:t xml:space="preserve">[root@k8s-master01 </w:t>
-      </w:r>
-      <w:proofErr w:type="spellStart"/>
-      <w:r>
-        <w:t>pki</w:t>
-      </w:r>
-      <w:proofErr w:type="spellEnd"/>
-      <w:r>
-        <w:t xml:space="preserve">]# </w:t>
-      </w:r>
-      <w:proofErr w:type="spellStart"/>
-      <w:r>
-        <w:t>kubectl</w:t>
-      </w:r>
-      <w:proofErr w:type="spellEnd"/>
-      <w:r>
-        <w:t xml:space="preserve"> config set-context </w:t>
-      </w:r>
-      <w:proofErr w:type="spellStart"/>
-      <w:r>
-        <w:t>system:kube-scheduler@kubernetes</w:t>
-      </w:r>
-      <w:proofErr w:type="spellEnd"/>
-      <w:r>
-        <w:t xml:space="preserve"> \</w:t>
-      </w:r>
-    </w:p>
-    <w:p>
-      <w:pPr>
-        <w:pStyle w:val="Swift"/>
-      </w:pPr>
-      <w:r>
-        <w:t xml:space="preserve">     --cluster=</w:t>
-      </w:r>
-      <w:proofErr w:type="spellStart"/>
-      <w:r>
-        <w:t>kubernetes</w:t>
-      </w:r>
-      <w:proofErr w:type="spellEnd"/>
-      <w:r>
-        <w:t xml:space="preserve"> \</w:t>
-      </w:r>
-    </w:p>
-    <w:p>
-      <w:pPr>
-        <w:pStyle w:val="Swift"/>
-      </w:pPr>
-      <w:r>
-        <w:t xml:space="preserve">     --user=</w:t>
-      </w:r>
-      <w:proofErr w:type="spellStart"/>
-      <w:r>
-        <w:t>system:kube-scheduler</w:t>
-      </w:r>
-      <w:proofErr w:type="spellEnd"/>
-      <w:r>
-        <w:t xml:space="preserve"> \</w:t>
-      </w:r>
-    </w:p>
-    <w:p>
-      <w:pPr>
-        <w:pStyle w:val="Swift"/>
-      </w:pPr>
-      <w:r>
-        <w:t xml:space="preserve">     --</w:t>
-      </w:r>
-      <w:proofErr w:type="spellStart"/>
-      <w:r>
-        <w:t>kubeconfig</w:t>
-      </w:r>
-      <w:proofErr w:type="spellEnd"/>
-      <w:r>
-        <w:t>=/</w:t>
-      </w:r>
-      <w:proofErr w:type="spellStart"/>
-      <w:r>
-        <w:t>etc</w:t>
-      </w:r>
-      <w:proofErr w:type="spellEnd"/>
-      <w:r>
-        <w:t>/</w:t>
-      </w:r>
-      <w:proofErr w:type="spellStart"/>
-      <w:r>
-        <w:t>kubernetes</w:t>
-      </w:r>
-      <w:proofErr w:type="spellEnd"/>
-      <w:r>
-        <w:t>/</w:t>
-      </w:r>
-      <w:proofErr w:type="spellStart"/>
-      <w:r>
-        <w:t>scheduler.kubeconfig</w:t>
-      </w:r>
-      <w:proofErr w:type="spellEnd"/>
-    </w:p>
-    <w:p>
-      <w:pPr>
-        <w:pStyle w:val="Swift"/>
-      </w:pPr>
-    </w:p>
-    <w:p>
-      <w:pPr>
-        <w:pStyle w:val="Swift"/>
-      </w:pPr>
-    </w:p>
-    <w:p>
-      <w:pPr>
-        <w:pStyle w:val="Swift"/>
-      </w:pPr>
-      <w:r>
-        <w:t>Context "</w:t>
-      </w:r>
-      <w:proofErr w:type="spellStart"/>
-      <w:r>
-        <w:t>system:kube-scheduler@kubernetes</w:t>
-      </w:r>
-      <w:proofErr w:type="spellEnd"/>
-      <w:r>
-        <w:t>" created.</w:t>
-      </w:r>
-    </w:p>
-    <w:p>
-      <w:pPr>
-        <w:pStyle w:val="Swift"/>
-      </w:pPr>
-      <w:r>
-        <w:t xml:space="preserve">[root@k8s-master01 </w:t>
-      </w:r>
-      <w:proofErr w:type="spellStart"/>
-      <w:r>
-        <w:t>pki</w:t>
-      </w:r>
-      <w:proofErr w:type="spellEnd"/>
-      <w:r>
-        <w:t xml:space="preserve">]# </w:t>
-      </w:r>
-    </w:p>
-    <w:p>
-      <w:pPr>
-        <w:pStyle w:val="Swift"/>
-      </w:pPr>
-      <w:r>
-        <w:t xml:space="preserve">[root@k8s-master01 </w:t>
-      </w:r>
-      <w:proofErr w:type="spellStart"/>
-      <w:r>
-        <w:t>pki</w:t>
-      </w:r>
-      <w:proofErr w:type="spellEnd"/>
-      <w:r>
-        <w:t xml:space="preserve">]# </w:t>
-      </w:r>
-      <w:proofErr w:type="spellStart"/>
-      <w:r>
-        <w:t>kubectl</w:t>
-      </w:r>
-      <w:proofErr w:type="spellEnd"/>
-      <w:r>
-        <w:t xml:space="preserve"> config use-context </w:t>
-      </w:r>
-      <w:proofErr w:type="spellStart"/>
-      <w:r>
-        <w:t>system:kube-scheduler@kubernetes</w:t>
-      </w:r>
-      <w:proofErr w:type="spellEnd"/>
-      <w:r>
-        <w:t xml:space="preserve"> \</w:t>
-      </w:r>
-    </w:p>
-    <w:p>
-      <w:pPr>
-        <w:pStyle w:val="Swift"/>
-      </w:pPr>
-      <w:r>
-        <w:t xml:space="preserve">     --</w:t>
-      </w:r>
-      <w:proofErr w:type="spellStart"/>
-      <w:r>
-        <w:t>kubeconfig</w:t>
-      </w:r>
-      <w:proofErr w:type="spellEnd"/>
-      <w:r>
-        <w:t>=/</w:t>
-      </w:r>
-      <w:proofErr w:type="spellStart"/>
-      <w:r>
-        <w:t>etc</w:t>
-      </w:r>
-      <w:proofErr w:type="spellEnd"/>
-      <w:r>
-        <w:t>/</w:t>
-      </w:r>
-      <w:proofErr w:type="spellStart"/>
-      <w:r>
-        <w:t>kubernetes</w:t>
-      </w:r>
-      <w:proofErr w:type="spellEnd"/>
-      <w:r>
-        <w:t>/</w:t>
-      </w:r>
-      <w:proofErr w:type="spellStart"/>
-      <w:r>
-        <w:t>scheduler.kubeconfig</w:t>
-      </w:r>
-      <w:proofErr w:type="spellEnd"/>
-    </w:p>
-    <w:p>
-      <w:pPr>
-        <w:pStyle w:val="Swift"/>
-      </w:pPr>
-    </w:p>
-    <w:p>
-      <w:pPr>
-        <w:pStyle w:val="Swift"/>
-      </w:pPr>
-    </w:p>
-    <w:p>
-      <w:pPr>
-        <w:pStyle w:val="Swift"/>
-      </w:pPr>
-      <w:r>
-        <w:t>Switched to context "</w:t>
-      </w:r>
-      <w:proofErr w:type="spellStart"/>
-      <w:r>
-        <w:t>system:kube-scheduler@kubernetes</w:t>
-      </w:r>
-      <w:proofErr w:type="spellEnd"/>
-      <w:r>
-        <w:t>".</w:t>
-      </w:r>
-    </w:p>
-    <w:p>
-      <w:pPr>
-        <w:pStyle w:val="Swift"/>
-      </w:pPr>
-    </w:p>
-    <w:p>
-      <w:pPr>
-        <w:pStyle w:val="Swift"/>
-      </w:pPr>
-      <w:r>
-        <w:t xml:space="preserve">[root@k8s-master01 </w:t>
-      </w:r>
-      <w:proofErr w:type="spellStart"/>
-      <w:r>
-        <w:t>pki</w:t>
-      </w:r>
-      <w:proofErr w:type="spellEnd"/>
-      <w:r>
-        <w:t xml:space="preserve">]# </w:t>
-      </w:r>
-      <w:proofErr w:type="spellStart"/>
-      <w:r>
-        <w:t>cfssl</w:t>
-      </w:r>
-      <w:proofErr w:type="spellEnd"/>
-      <w:r>
-        <w:t xml:space="preserve"> </w:t>
-      </w:r>
-      <w:proofErr w:type="spellStart"/>
-      <w:r>
-        <w:t>gencert</w:t>
-      </w:r>
-      <w:proofErr w:type="spellEnd"/>
-      <w:r>
-        <w:t xml:space="preserve"> \</w:t>
-      </w:r>
-    </w:p>
-    <w:p>
-      <w:pPr>
-        <w:pStyle w:val="Swift"/>
-      </w:pPr>
-      <w:r>
-        <w:t xml:space="preserve">   -ca=/</w:t>
-      </w:r>
-      <w:proofErr w:type="spellStart"/>
-      <w:r>
-        <w:t>etc</w:t>
-      </w:r>
-      <w:proofErr w:type="spellEnd"/>
-      <w:r>
-        <w:t>/</w:t>
-      </w:r>
-      <w:proofErr w:type="spellStart"/>
-      <w:r>
-        <w:t>kubernetes</w:t>
-      </w:r>
-      <w:proofErr w:type="spellEnd"/>
-      <w:r>
-        <w:t>/</w:t>
-      </w:r>
-      <w:proofErr w:type="spellStart"/>
-      <w:r>
-        <w:t>pki</w:t>
-      </w:r>
-      <w:proofErr w:type="spellEnd"/>
-      <w:r>
-        <w:t>/</w:t>
-      </w:r>
-      <w:proofErr w:type="spellStart"/>
-      <w:r>
-        <w:t>ca.pem</w:t>
-      </w:r>
-      <w:proofErr w:type="spellEnd"/>
-      <w:r>
-        <w:t xml:space="preserve"> \</w:t>
-      </w:r>
-    </w:p>
-    <w:p>
-      <w:pPr>
-        <w:pStyle w:val="Swift"/>
-      </w:pPr>
-      <w:r>
-        <w:t xml:space="preserve">   -ca-key=/</w:t>
-      </w:r>
-      <w:proofErr w:type="spellStart"/>
-      <w:r>
-        <w:t>etc</w:t>
-      </w:r>
-      <w:proofErr w:type="spellEnd"/>
-      <w:r>
-        <w:t>/</w:t>
-      </w:r>
-      <w:proofErr w:type="spellStart"/>
-      <w:r>
-        <w:t>kubernetes</w:t>
-      </w:r>
-      <w:proofErr w:type="spellEnd"/>
-      <w:r>
-        <w:t>/</w:t>
-      </w:r>
-      <w:proofErr w:type="spellStart"/>
-      <w:r>
-        <w:t>pki</w:t>
-      </w:r>
-      <w:proofErr w:type="spellEnd"/>
-      <w:r>
-        <w:t>/ca-</w:t>
-      </w:r>
-      <w:proofErr w:type="spellStart"/>
-      <w:r>
-        <w:t>key.pem</w:t>
-      </w:r>
-      <w:proofErr w:type="spellEnd"/>
-      <w:r>
-        <w:t xml:space="preserve"> \</w:t>
-      </w:r>
-    </w:p>
-    <w:p>
-      <w:pPr>
-        <w:pStyle w:val="Swift"/>
-      </w:pPr>
-      <w:r>
-        <w:t xml:space="preserve">   -config=ca-</w:t>
-      </w:r>
-      <w:proofErr w:type="spellStart"/>
-      <w:r>
-        <w:t>config.json</w:t>
-      </w:r>
-      <w:proofErr w:type="spellEnd"/>
-      <w:r>
-        <w:t xml:space="preserve"> \</w:t>
-      </w:r>
-    </w:p>
-    <w:p>
-      <w:pPr>
-        <w:pStyle w:val="Swift"/>
-      </w:pPr>
-      <w:r>
-        <w:t xml:space="preserve">   -profile=</w:t>
-      </w:r>
-      <w:proofErr w:type="spellStart"/>
-      <w:r>
-        <w:t>kubernetes</w:t>
-      </w:r>
-      <w:proofErr w:type="spellEnd"/>
-      <w:r>
-        <w:t xml:space="preserve"> \</w:t>
-      </w:r>
-    </w:p>
-    <w:p>
-      <w:pPr>
-        <w:pStyle w:val="Swift"/>
-      </w:pPr>
-      <w:r>
-        <w:t xml:space="preserve">   admin-</w:t>
-      </w:r>
-      <w:proofErr w:type="spellStart"/>
-      <w:r>
-        <w:t>csr.json</w:t>
-      </w:r>
-      <w:proofErr w:type="spellEnd"/>
-      <w:r>
-        <w:t xml:space="preserve"> | </w:t>
-      </w:r>
-      <w:proofErr w:type="spellStart"/>
-      <w:r>
-        <w:t>cfssljson</w:t>
-      </w:r>
-      <w:proofErr w:type="spellEnd"/>
-      <w:r>
-        <w:t xml:space="preserve"> -bare /</w:t>
-      </w:r>
-      <w:proofErr w:type="spellStart"/>
-      <w:r>
-        <w:t>etc</w:t>
-      </w:r>
-      <w:proofErr w:type="spellEnd"/>
-      <w:r>
-        <w:t>/</w:t>
-      </w:r>
-      <w:proofErr w:type="spellStart"/>
-      <w:r>
-        <w:t>kubernetes</w:t>
-      </w:r>
-      <w:proofErr w:type="spellEnd"/>
-      <w:r>
-        <w:t>/</w:t>
-      </w:r>
-      <w:proofErr w:type="spellStart"/>
-      <w:r>
-        <w:t>pki</w:t>
-      </w:r>
-      <w:proofErr w:type="spellEnd"/>
-      <w:r>
-        <w:t>/admin</w:t>
-      </w:r>
-    </w:p>
-    <w:p>
-      <w:pPr>
-        <w:pStyle w:val="Swift"/>
-      </w:pPr>
-    </w:p>
-    <w:p>
-      <w:pPr>
-        <w:pStyle w:val="Swift"/>
-      </w:pPr>
-    </w:p>
-    <w:p>
-      <w:pPr>
-        <w:pStyle w:val="Swift"/>
-      </w:pPr>
-      <w:r>
-        <w:t xml:space="preserve">[root@k8s-master01 </w:t>
-      </w:r>
-      <w:proofErr w:type="spellStart"/>
-      <w:r>
-        <w:t>pki</w:t>
-      </w:r>
-      <w:proofErr w:type="spellEnd"/>
-      <w:r>
-        <w:t xml:space="preserve">]# </w:t>
-      </w:r>
-      <w:proofErr w:type="spellStart"/>
-      <w:r>
-        <w:t>kubectl</w:t>
-      </w:r>
-      <w:proofErr w:type="spellEnd"/>
-      <w:r>
-        <w:t xml:space="preserve"> config set-cluster </w:t>
-      </w:r>
-      <w:proofErr w:type="spellStart"/>
-      <w:r>
-        <w:t>kubernetes</w:t>
-      </w:r>
-      <w:proofErr w:type="spellEnd"/>
-      <w:r>
-        <w:t xml:space="preserve">     --certificate-authority=/</w:t>
-      </w:r>
-      <w:proofErr w:type="spellStart"/>
-      <w:r>
-        <w:t>etc</w:t>
-      </w:r>
-      <w:proofErr w:type="spellEnd"/>
-      <w:r>
-        <w:t>/</w:t>
-      </w:r>
-      <w:proofErr w:type="spellStart"/>
-      <w:r>
-        <w:t>kubernetes</w:t>
-      </w:r>
-      <w:proofErr w:type="spellEnd"/>
-      <w:r>
-        <w:t>/</w:t>
-      </w:r>
-      <w:proofErr w:type="spellStart"/>
-      <w:r>
-        <w:t>pki</w:t>
-      </w:r>
-      <w:proofErr w:type="spellEnd"/>
-      <w:r>
-        <w:t>/</w:t>
-      </w:r>
-      <w:proofErr w:type="spellStart"/>
-      <w:r>
-        <w:t>ca.pem</w:t>
-      </w:r>
-      <w:proofErr w:type="spellEnd"/>
-      <w:r>
-        <w:t xml:space="preserve">     --embed-certs=true     --server=https://</w:t>
-      </w:r>
-      <w:r>
-        <w:t>192.168.0.211</w:t>
-      </w:r>
-      <w:r>
-        <w:t>:8443     --</w:t>
-      </w:r>
-      <w:proofErr w:type="spellStart"/>
-      <w:r>
-        <w:t>kubeconfig</w:t>
-      </w:r>
-      <w:proofErr w:type="spellEnd"/>
-      <w:r>
-        <w:t>=/</w:t>
-      </w:r>
-      <w:proofErr w:type="spellStart"/>
-      <w:r>
-        <w:t>etc</w:t>
-      </w:r>
-      <w:proofErr w:type="spellEnd"/>
-      <w:r>
-        <w:t>/</w:t>
-      </w:r>
-      <w:proofErr w:type="spellStart"/>
-      <w:r>
-        <w:t>kubernetes</w:t>
-      </w:r>
-      <w:proofErr w:type="spellEnd"/>
-      <w:r>
-        <w:t>/</w:t>
-      </w:r>
-      <w:proofErr w:type="spellStart"/>
-      <w:r>
-        <w:t>admin.kubeconfig</w:t>
-      </w:r>
-      <w:proofErr w:type="spellEnd"/>
-    </w:p>
-    <w:p>
-      <w:pPr>
-        <w:pStyle w:val="Swift"/>
-      </w:pPr>
-    </w:p>
-    <w:p>
-      <w:pPr>
-        <w:pStyle w:val="Swift"/>
-      </w:pPr>
-      <w:r>
-        <w:t>Cluster "</w:t>
-      </w:r>
-      <w:proofErr w:type="spellStart"/>
-      <w:r>
-        <w:t>kubernetes</w:t>
-      </w:r>
-      <w:proofErr w:type="spellEnd"/>
-      <w:r>
-        <w:t>" set.</w:t>
-      </w:r>
-    </w:p>
-    <w:p>
-      <w:pPr>
-        <w:pStyle w:val="Swift"/>
-      </w:pPr>
-      <w:r>
-        <w:t xml:space="preserve">[root@k8s-master01 </w:t>
-      </w:r>
-      <w:proofErr w:type="spellStart"/>
-      <w:r>
-        <w:t>pki</w:t>
-      </w:r>
-      <w:proofErr w:type="spellEnd"/>
-      <w:r>
-        <w:t xml:space="preserve">]# </w:t>
-      </w:r>
-    </w:p>
-    <w:p>
-      <w:pPr>
-        <w:pStyle w:val="Swift"/>
-      </w:pPr>
-      <w:r>
-        <w:t xml:space="preserve">[root@k8s-master01 </w:t>
-      </w:r>
-      <w:proofErr w:type="spellStart"/>
-      <w:r>
-        <w:t>pki</w:t>
-      </w:r>
-      <w:proofErr w:type="spellEnd"/>
-      <w:r>
-        <w:t xml:space="preserve">]# </w:t>
-      </w:r>
-      <w:proofErr w:type="spellStart"/>
-      <w:r>
-        <w:t>kubectl</w:t>
-      </w:r>
-      <w:proofErr w:type="spellEnd"/>
-      <w:r>
-        <w:t xml:space="preserve"> config set-credentials </w:t>
-      </w:r>
-      <w:proofErr w:type="spellStart"/>
-      <w:r>
-        <w:t>kubernetes</w:t>
-      </w:r>
-      <w:proofErr w:type="spellEnd"/>
-      <w:r>
-        <w:t>-admin     --client-certificate=/</w:t>
-      </w:r>
-      <w:proofErr w:type="spellStart"/>
-      <w:r>
-        <w:t>etc</w:t>
-      </w:r>
-      <w:proofErr w:type="spellEnd"/>
-      <w:r>
-        <w:t>/</w:t>
-      </w:r>
-      <w:proofErr w:type="spellStart"/>
-      <w:r>
-        <w:t>kubernetes</w:t>
-      </w:r>
-      <w:proofErr w:type="spellEnd"/>
-      <w:r>
-        <w:t>/</w:t>
-      </w:r>
-      <w:proofErr w:type="spellStart"/>
-      <w:r>
-        <w:t>pki</w:t>
-      </w:r>
-      <w:proofErr w:type="spellEnd"/>
-      <w:r>
-        <w:t>/</w:t>
-      </w:r>
-      <w:proofErr w:type="spellStart"/>
-      <w:r>
-        <w:t>admin.pem</w:t>
-      </w:r>
-      <w:proofErr w:type="spellEnd"/>
-      <w:r>
-        <w:t xml:space="preserve">     --client-key=/</w:t>
-      </w:r>
-      <w:proofErr w:type="spellStart"/>
-      <w:r>
-        <w:t>etc</w:t>
-      </w:r>
-      <w:proofErr w:type="spellEnd"/>
-      <w:r>
-        <w:t>/</w:t>
-      </w:r>
-      <w:proofErr w:type="spellStart"/>
-      <w:r>
-        <w:t>kubernetes</w:t>
-      </w:r>
-      <w:proofErr w:type="spellEnd"/>
-      <w:r>
-        <w:t>/</w:t>
-      </w:r>
-      <w:proofErr w:type="spellStart"/>
-      <w:r>
-        <w:t>pki</w:t>
-      </w:r>
-      <w:proofErr w:type="spellEnd"/>
-      <w:r>
-        <w:t>/admin-</w:t>
-      </w:r>
-      <w:proofErr w:type="spellStart"/>
-      <w:r>
-        <w:t>key.pem</w:t>
-      </w:r>
-      <w:proofErr w:type="spellEnd"/>
-      <w:r>
-        <w:t xml:space="preserve">     --embed-certs=true     --</w:t>
-      </w:r>
-      <w:proofErr w:type="spellStart"/>
-      <w:r>
-        <w:t>kubeconfig</w:t>
-      </w:r>
-      <w:proofErr w:type="spellEnd"/>
-      <w:r>
-        <w:t>=/</w:t>
-      </w:r>
-      <w:proofErr w:type="spellStart"/>
-      <w:r>
-        <w:t>etc</w:t>
-      </w:r>
-      <w:proofErr w:type="spellEnd"/>
-      <w:r>
-        <w:t>/</w:t>
-      </w:r>
-      <w:proofErr w:type="spellStart"/>
-      <w:r>
-        <w:t>kubernetes</w:t>
-      </w:r>
-      <w:proofErr w:type="spellEnd"/>
-      <w:r>
-        <w:t>/</w:t>
-      </w:r>
-      <w:proofErr w:type="spellStart"/>
-      <w:r>
-        <w:t>admin.kubeconfig</w:t>
-      </w:r>
-      <w:proofErr w:type="spellEnd"/>
-    </w:p>
-    <w:p>
-      <w:pPr>
-        <w:pStyle w:val="Swift"/>
-      </w:pPr>
-    </w:p>
-    <w:p>
-      <w:pPr>
-        <w:pStyle w:val="Swift"/>
-      </w:pPr>
-      <w:r>
-        <w:t>User "</w:t>
-      </w:r>
-      <w:proofErr w:type="spellStart"/>
-      <w:r>
-        <w:t>kubernetes</w:t>
-      </w:r>
-      <w:proofErr w:type="spellEnd"/>
-      <w:r>
-        <w:t>-admin" set.</w:t>
-      </w:r>
-    </w:p>
-    <w:p>
-      <w:pPr>
-        <w:pStyle w:val="Swift"/>
-      </w:pPr>
-      <w:r>
-        <w:t xml:space="preserve">[root@k8s-master01 </w:t>
-      </w:r>
-      <w:proofErr w:type="spellStart"/>
-      <w:r>
-        <w:t>pki</w:t>
-      </w:r>
-      <w:proofErr w:type="spellEnd"/>
-      <w:r>
-        <w:t xml:space="preserve">]# </w:t>
-      </w:r>
-    </w:p>
-    <w:p>
-      <w:pPr>
-        <w:pStyle w:val="Swift"/>
-      </w:pPr>
-      <w:r>
-        <w:t xml:space="preserve">[root@k8s-master01 </w:t>
-      </w:r>
-      <w:proofErr w:type="spellStart"/>
-      <w:r>
-        <w:t>pki</w:t>
-      </w:r>
-      <w:proofErr w:type="spellEnd"/>
-      <w:r>
-        <w:t xml:space="preserve">]# </w:t>
-      </w:r>
-      <w:proofErr w:type="spellStart"/>
-      <w:r>
-        <w:t>kubectl</w:t>
-      </w:r>
-      <w:proofErr w:type="spellEnd"/>
-      <w:r>
-        <w:t xml:space="preserve"> config set-context </w:t>
-      </w:r>
-      <w:proofErr w:type="spellStart"/>
-      <w:r>
-        <w:t>kubernetes-admin@kubernetes</w:t>
-      </w:r>
-      <w:proofErr w:type="spellEnd"/>
-      <w:r>
-        <w:t xml:space="preserve">     --cluster=</w:t>
-      </w:r>
-      <w:proofErr w:type="spellStart"/>
-      <w:r>
-        <w:t>kubernetes</w:t>
-      </w:r>
-      <w:proofErr w:type="spellEnd"/>
-      <w:r>
-        <w:t xml:space="preserve">     --user=</w:t>
-      </w:r>
-      <w:proofErr w:type="spellStart"/>
-      <w:r>
-        <w:t>kubernetes</w:t>
-      </w:r>
-      <w:proofErr w:type="spellEnd"/>
-      <w:r>
-        <w:t>-admin     --</w:t>
-      </w:r>
-      <w:proofErr w:type="spellStart"/>
-      <w:r>
-        <w:t>kubeconfig</w:t>
-      </w:r>
-      <w:proofErr w:type="spellEnd"/>
-      <w:r>
-        <w:t>=/</w:t>
-      </w:r>
-      <w:proofErr w:type="spellStart"/>
-      <w:r>
-        <w:t>etc</w:t>
-      </w:r>
-      <w:proofErr w:type="spellEnd"/>
-      <w:r>
-        <w:t>/</w:t>
-      </w:r>
-      <w:proofErr w:type="spellStart"/>
-      <w:r>
-        <w:t>kubernetes</w:t>
-      </w:r>
-      <w:proofErr w:type="spellEnd"/>
-      <w:r>
-        <w:t>/</w:t>
-      </w:r>
-      <w:proofErr w:type="spellStart"/>
-      <w:r>
-        <w:t>admin.kubeconfig</w:t>
-      </w:r>
-      <w:proofErr w:type="spellEnd"/>
-    </w:p>
-    <w:p>
-      <w:pPr>
-        <w:pStyle w:val="Swift"/>
-      </w:pPr>
-    </w:p>
-    <w:p>
-      <w:pPr>
-        <w:pStyle w:val="Swift"/>
-      </w:pPr>
-      <w:r>
-        <w:t>Context "</w:t>
-      </w:r>
-      <w:proofErr w:type="spellStart"/>
-      <w:r>
-        <w:t>kubernetes-admin@kubernetes</w:t>
-      </w:r>
-      <w:proofErr w:type="spellEnd"/>
-      <w:r>
-        <w:t>" created.</w:t>
-      </w:r>
-    </w:p>
-    <w:p>
-      <w:pPr>
-        <w:pStyle w:val="Swift"/>
-      </w:pPr>
-      <w:r>
         <w:t xml:space="preserve">[root@k8s-master01 </w:t>
       </w:r>
       <w:proofErr w:type="spellStart"/>
@@ -15523,6 +15588,7 @@
     </w:p>
     <w:p>
       <w:r>
+        <w:lastRenderedPageBreak/>
         <w:t xml:space="preserve">　　创建</w:t>
       </w:r>
       <w:proofErr w:type="spellStart"/>
@@ -17042,6 +17108,7 @@
         <w:pStyle w:val="Swift"/>
       </w:pPr>
       <w:r>
+        <w:lastRenderedPageBreak/>
         <w:t>election-timeout: 1000</w:t>
       </w:r>
     </w:p>
@@ -17110,7 +17177,6 @@
         <w:pStyle w:val="Swift"/>
       </w:pPr>
       <w:r>
-        <w:lastRenderedPageBreak/>
         <w:t>max-</w:t>
       </w:r>
       <w:proofErr w:type="spellStart"/>
@@ -18111,6 +18177,7 @@
         <w:pStyle w:val="Swift"/>
       </w:pPr>
       <w:r>
+        <w:lastRenderedPageBreak/>
         <w:t>max-snapshots: 3</w:t>
       </w:r>
     </w:p>
@@ -18192,7 +18259,6 @@
         <w:pStyle w:val="Swift"/>
       </w:pPr>
       <w:r>
-        <w:lastRenderedPageBreak/>
         <w:t>discovery:</w:t>
       </w:r>
     </w:p>
@@ -19036,6 +19102,7 @@
         <w:pStyle w:val="Swift"/>
       </w:pPr>
       <w:r>
+        <w:lastRenderedPageBreak/>
         <w:t>advertise-client-</w:t>
       </w:r>
       <w:proofErr w:type="spellStart"/>
@@ -19098,7 +19165,6 @@
         <w:pStyle w:val="Swift"/>
       </w:pPr>
       <w:r>
-        <w:lastRenderedPageBreak/>
         <w:t>initial-cluster: 'k8s-master01=https://</w:t>
       </w:r>
       <w:r>
@@ -20093,6 +20159,7 @@
         <w:pStyle w:val="Swift"/>
       </w:pPr>
       <w:r>
+        <w:lastRenderedPageBreak/>
         <w:t xml:space="preserve">[root@k8s-master01 </w:t>
       </w:r>
       <w:proofErr w:type="spellStart"/>
@@ -21090,6 +21157,7 @@
         <w:pStyle w:val="Swift"/>
       </w:pPr>
       <w:r>
+        <w:lastRenderedPageBreak/>
         <w:t xml:space="preserve">  server k8s-master03    </w:t>
       </w:r>
       <w:r>
@@ -21158,7 +21226,6 @@
           <w:sz w:val="20"/>
           <w:szCs w:val="20"/>
         </w:rPr>
-        <w:lastRenderedPageBreak/>
         <w:t xml:space="preserve">　　</w:t>
       </w:r>
       <w:r>
@@ -22015,6 +22082,7 @@
         <w:pStyle w:val="Swift"/>
       </w:pPr>
       <w:r>
+        <w:lastRenderedPageBreak/>
         <w:t xml:space="preserve">    </w:t>
       </w:r>
       <w:proofErr w:type="spellStart"/>
@@ -22079,7 +22147,6 @@
         <w:pStyle w:val="Swift"/>
       </w:pPr>
       <w:r>
-        <w:lastRenderedPageBreak/>
         <w:t xml:space="preserve">    </w:t>
       </w:r>
       <w:proofErr w:type="spellStart"/>
@@ -22797,6 +22864,7 @@
         <w:pStyle w:val="Swift"/>
       </w:pPr>
       <w:r>
+        <w:lastRenderedPageBreak/>
         <w:t xml:space="preserve">        sleep 5</w:t>
       </w:r>
     </w:p>
@@ -22837,7 +22905,6 @@
         <w:pStyle w:val="Swift"/>
       </w:pPr>
       <w:r>
-        <w:lastRenderedPageBreak/>
         <w:t xml:space="preserve">    fi</w:t>
       </w:r>
     </w:p>
@@ -23768,6 +23835,7 @@
         <w:pStyle w:val="Swift"/>
       </w:pPr>
       <w:r>
+        <w:lastRenderedPageBreak/>
         <w:t xml:space="preserve">      --etcd-servers=https://</w:t>
       </w:r>
       <w:r>
@@ -23938,7 +24006,6 @@
         <w:pStyle w:val="Swift"/>
       </w:pPr>
       <w:r>
-        <w:lastRenderedPageBreak/>
         <w:t xml:space="preserve">      --client-ca-file=/</w:t>
       </w:r>
       <w:proofErr w:type="spellStart"/>
@@ -25028,6 +25095,7 @@
           <w:sz w:val="24"/>
           <w:szCs w:val="24"/>
         </w:rPr>
+        <w:lastRenderedPageBreak/>
         <w:drawing>
           <wp:inline distT="0" distB="0" distL="0" distR="0" wp14:anchorId="4D1F1C02" wp14:editId="3CC91441">
             <wp:extent cx="191770" cy="191770"/>
@@ -25156,7 +25224,6 @@
         <w:pStyle w:val="Swift"/>
       </w:pPr>
       <w:r>
-        <w:lastRenderedPageBreak/>
         <w:t>After=</w:t>
       </w:r>
       <w:proofErr w:type="spellStart"/>
@@ -26142,7 +26209,6 @@
         <w:pStyle w:val="Swift"/>
       </w:pPr>
       <w:r>
-        <w:lastRenderedPageBreak/>
         <w:t xml:space="preserve">      --address=127.0.0.1 \</w:t>
       </w:r>
     </w:p>
@@ -31964,7 +32030,6 @@
           <w:szCs w:val="20"/>
         </w:rPr>
       </w:pPr>
-      <w:proofErr w:type="gramStart"/>
       <w:r>
         <w:rPr>
           <w:rFonts w:ascii="Georgia" w:eastAsia="宋体" w:hAnsi="Georgia" w:cs="宋体" w:hint="eastAsia"/>
@@ -32029,7 +32094,6 @@
         <w:t>daemon.json</w:t>
       </w:r>
       <w:proofErr w:type="spellEnd"/>
-      <w:proofErr w:type="gramEnd"/>
     </w:p>
     <w:p>
       <w:pPr>
@@ -32239,29 +32303,7 @@
           <w:sz w:val="20"/>
           <w:szCs w:val="20"/>
         </w:rPr>
-        <w:t>的安装</w:t>
-      </w:r>
-      <w:proofErr w:type="gramStart"/>
-      <w:r>
-        <w:rPr>
-          <w:rFonts w:ascii="Georgia" w:eastAsia="宋体" w:hAnsi="Georgia" w:cs="宋体" w:hint="eastAsia"/>
-          <w:color w:val="FF0000"/>
-          <w:kern w:val="0"/>
-          <w:sz w:val="20"/>
-          <w:szCs w:val="20"/>
-        </w:rPr>
-        <w:t>请必须</w:t>
-      </w:r>
-      <w:proofErr w:type="gramEnd"/>
-      <w:r>
-        <w:rPr>
-          <w:rFonts w:ascii="Georgia" w:eastAsia="宋体" w:hAnsi="Georgia" w:cs="宋体" w:hint="eastAsia"/>
-          <w:color w:val="FF0000"/>
-          <w:kern w:val="0"/>
-          <w:sz w:val="20"/>
-          <w:szCs w:val="20"/>
-        </w:rPr>
-        <w:t>听视频课程和</w:t>
+        <w:t>的安装请必须听视频课程和</w:t>
       </w:r>
       <w:r>
         <w:rPr>
@@ -34692,6 +34734,7 @@
         <w:rPr>
           <w:lang w:bidi="he-IL"/>
         </w:rPr>
+        <w:lastRenderedPageBreak/>
         <w:t>clusterrolebinding.rbac.authorization.k8s.io/kubernetes-dashboard created</w:t>
       </w:r>
     </w:p>
@@ -34771,19 +34814,11 @@
       <w:pPr>
         <w:pStyle w:val="ae"/>
       </w:pPr>
-      <w:proofErr w:type="gramStart"/>
       <w:r>
         <w:rPr>
           <w:rFonts w:hint="eastAsia"/>
         </w:rPr>
-        <w:t>在谷歌浏览器</w:t>
-      </w:r>
-      <w:proofErr w:type="gramEnd"/>
-      <w:r>
-        <w:rPr>
-          <w:rFonts w:hint="eastAsia"/>
-        </w:rPr>
-        <w:t>（</w:t>
+        <w:t>在谷歌浏览器（</w:t>
       </w:r>
       <w:r>
         <w:rPr>
@@ -34839,7 +34874,6 @@
           <w:noProof/>
           <w:bdr w:val="single" w:sz="4" w:space="0" w:color="auto"/>
         </w:rPr>
-        <w:lastRenderedPageBreak/>
         <w:drawing>
           <wp:inline distT="0" distB="0" distL="0" distR="0" wp14:anchorId="0D4F0412" wp14:editId="2B5BE076">
             <wp:extent cx="2543810" cy="2286000"/>
@@ -34909,14 +34943,12 @@
         </w:rPr>
         <w:t xml:space="preserve"> </w:t>
       </w:r>
-      <w:proofErr w:type="gramStart"/>
       <w:r>
         <w:rPr>
           <w:rFonts w:hint="eastAsia"/>
         </w:rPr>
         <w:t>谷歌浏览器</w:t>
       </w:r>
-      <w:proofErr w:type="gramEnd"/>
       <w:r>
         <w:t xml:space="preserve"> Chrome</w:t>
       </w:r>
@@ -35575,6 +35607,7 @@
           <w:sz w:val="18"/>
           <w:szCs w:val="18"/>
         </w:rPr>
+        <w:lastRenderedPageBreak/>
         <w:t xml:space="preserve">  name: admin-user</w:t>
       </w:r>
     </w:p>
@@ -35919,7 +35952,6 @@
           <w:sz w:val="18"/>
           <w:szCs w:val="18"/>
         </w:rPr>
-        <w:lastRenderedPageBreak/>
         <w:t>subjects:</w:t>
       </w:r>
     </w:p>
@@ -36106,15 +36138,7 @@
         <w:pStyle w:val="a7"/>
       </w:pPr>
       <w:r>
-        <w:t xml:space="preserve">[root@k8s-master01 </w:t>
-      </w:r>
-      <w:proofErr w:type="gramStart"/>
-      <w:r>
-        <w:t>1.1.1]#</w:t>
-      </w:r>
-      <w:proofErr w:type="gramEnd"/>
-      <w:r>
-        <w:t xml:space="preserve"> </w:t>
+        <w:t xml:space="preserve">[root@k8s-master01 1.1.1]# </w:t>
       </w:r>
       <w:proofErr w:type="spellStart"/>
       <w:r>
@@ -36331,6 +36355,7 @@
           <w:noProof/>
           <w:bdr w:val="single" w:sz="4" w:space="0" w:color="auto"/>
         </w:rPr>
+        <w:lastRenderedPageBreak/>
         <w:drawing>
           <wp:inline distT="0" distB="0" distL="0" distR="0" wp14:anchorId="6E3A8F30" wp14:editId="579421A4">
             <wp:extent cx="3576320" cy="2566035"/>
@@ -36529,7 +36554,6 @@
         <w:t>"exec-opts": ["</w:t>
       </w:r>
       <w:proofErr w:type="spellStart"/>
-      <w:proofErr w:type="gramStart"/>
       <w:r>
         <w:rPr>
           <w:color w:val="000000" w:themeColor="text1"/>
@@ -36537,7 +36561,6 @@
         <w:t>native.cgroupdriver</w:t>
       </w:r>
       <w:proofErr w:type="spellEnd"/>
-      <w:proofErr w:type="gramEnd"/>
       <w:r>
         <w:rPr>
           <w:color w:val="000000" w:themeColor="text1"/>
@@ -36758,21 +36781,7 @@
         <w:rPr>
           <w:color w:val="000000" w:themeColor="text1"/>
         </w:rPr>
-        <w:t>--feature-gates=RotateKubeletClientCertificate=</w:t>
-      </w:r>
-      <w:proofErr w:type="gramStart"/>
-      <w:r>
-        <w:rPr>
-          <w:color w:val="000000" w:themeColor="text1"/>
-        </w:rPr>
-        <w:t>true,RotateKubeletServerCertificate</w:t>
-      </w:r>
-      <w:proofErr w:type="gramEnd"/>
-      <w:r>
-        <w:rPr>
-          <w:color w:val="000000" w:themeColor="text1"/>
-        </w:rPr>
-        <w:t>=true</w:t>
+        <w:t>--feature-gates=RotateKubeletClientCertificate=true,RotateKubeletServerCertificate=true</w:t>
       </w:r>
       <w:r>
         <w:rPr>
@@ -36907,6 +36916,7 @@
         <w:pStyle w:val="Swift"/>
       </w:pPr>
       <w:r>
+        <w:lastRenderedPageBreak/>
         <w:cr/>
       </w:r>
     </w:p>
@@ -37099,7 +37109,6 @@
       </w:pPr>
       <w:proofErr w:type="spellStart"/>
       <w:r>
-        <w:lastRenderedPageBreak/>
         <w:t>ExecStart</w:t>
       </w:r>
       <w:proofErr w:type="spellEnd"/>
@@ -37434,7 +37443,6 @@
         <w:t xml:space="preserve"> - "</w:t>
       </w:r>
       <w:proofErr w:type="spellStart"/>
-      <w:proofErr w:type="gramStart"/>
       <w:r>
         <w:rPr>
           <w:color w:val="FF0000"/>
@@ -37443,7 +37451,6 @@
         <w:t>net.core</w:t>
       </w:r>
       <w:proofErr w:type="spellEnd"/>
-      <w:proofErr w:type="gramEnd"/>
       <w:r>
         <w:rPr>
           <w:color w:val="FF0000"/>
@@ -37464,23 +37471,7 @@
           <w:color w:val="FF0000"/>
           <w:szCs w:val="21"/>
         </w:rPr>
-        <w:t xml:space="preserve"> - "</w:t>
-      </w:r>
-      <w:proofErr w:type="gramStart"/>
-      <w:r>
-        <w:rPr>
-          <w:color w:val="FF0000"/>
-          <w:szCs w:val="21"/>
-        </w:rPr>
-        <w:t>net.ipv</w:t>
-      </w:r>
-      <w:proofErr w:type="gramEnd"/>
-      <w:r>
-        <w:rPr>
-          <w:color w:val="FF0000"/>
-          <w:szCs w:val="21"/>
-        </w:rPr>
-        <w:t>4.*"</w:t>
+        <w:t xml:space="preserve"> - "net.ipv4.*"</w:t>
       </w:r>
     </w:p>
     <w:p>
@@ -37727,6 +37718,7 @@
           <w:rFonts w:hint="eastAsia"/>
           <w:color w:val="000000" w:themeColor="text1"/>
         </w:rPr>
+        <w:lastRenderedPageBreak/>
         <w:t>二进制</w:t>
       </w:r>
     </w:p>
@@ -39460,7 +39452,7 @@
 </file>
 
 <file path=customXml/itemProps1.xml><?xml version="1.0" encoding="utf-8"?>
-<ds:datastoreItem xmlns:ds="http://schemas.openxmlformats.org/officeDocument/2006/customXml" ds:itemID="{35522AEE-150C-4CDD-96DA-5C825F0EBF52}">
+<ds:datastoreItem xmlns:ds="http://schemas.openxmlformats.org/officeDocument/2006/customXml" ds:itemID="{EA4FD45C-C1AF-4404-9141-11512BB3459E}">
   <ds:schemaRefs>
     <ds:schemaRef ds:uri="http://schemas.openxmlformats.org/officeDocument/2006/bibliography"/>
   </ds:schemaRefs>

--- a/随堂笔记/chap02 高可用安装/二进制安装方式/2.6、二进制1.18.x.docx
+++ b/随堂笔记/chap02 高可用安装/二进制安装方式/2.6、二进制1.18.x.docx
@@ -1,6 +1,6 @@
 
 <file path=word/document.xml><?xml version="1.0" encoding="utf-8"?>
-<w:document xmlns:wpc="http://schemas.microsoft.com/office/word/2010/wordprocessingCanvas" xmlns:cx="http://schemas.microsoft.com/office/drawing/2014/chartex" xmlns:cx1="http://schemas.microsoft.com/office/drawing/2015/9/8/chartex" xmlns:cx2="http://schemas.microsoft.com/office/drawing/2015/10/21/chartex" xmlns:cx3="http://schemas.microsoft.com/office/drawing/2016/5/9/chartex" xmlns:cx4="http://schemas.microsoft.com/office/drawing/2016/5/10/chartex" xmlns:cx5="http://schemas.microsoft.com/office/drawing/2016/5/11/chartex" xmlns:cx6="http://schemas.microsoft.com/office/drawing/2016/5/12/chartex" xmlns:cx7="http://schemas.microsoft.com/office/drawing/2016/5/13/chartex" xmlns:cx8="http://schemas.microsoft.com/office/drawing/2016/5/14/chartex" xmlns:mc="http://schemas.openxmlformats.org/markup-compatibility/2006" xmlns:aink="http://schemas.microsoft.com/office/drawing/2016/ink" xmlns:am3d="http://schemas.microsoft.com/office/drawing/2017/model3d" xmlns:o="urn:schemas-microsoft-com:office:office" xmlns:r="http://schemas.openxmlformats.org/officeDocument/2006/relationships" xmlns:m="http://schemas.openxmlformats.org/officeDocument/2006/math" xmlns:v="urn:schemas-microsoft-com:vml" xmlns:wp14="http://schemas.microsoft.com/office/word/2010/wordprocessingDrawing" xmlns:wp="http://schemas.openxmlformats.org/drawingml/2006/wordprocessingDrawing" xmlns:w10="urn:schemas-microsoft-com:office:word" xmlns:w="http://schemas.openxmlformats.org/wordprocessingml/2006/main" xmlns:w14="http://schemas.microsoft.com/office/word/2010/wordml" xmlns:w15="http://schemas.microsoft.com/office/word/2012/wordml" xmlns:w16cid="http://schemas.microsoft.com/office/word/2016/wordml/cid" xmlns:w16se="http://schemas.microsoft.com/office/word/2015/wordml/symex" xmlns:wpg="http://schemas.microsoft.com/office/word/2010/wordprocessingGroup" xmlns:wpi="http://schemas.microsoft.com/office/word/2010/wordprocessingInk" xmlns:wne="http://schemas.microsoft.com/office/word/2006/wordml" xmlns:wps="http://schemas.microsoft.com/office/word/2010/wordprocessingShape" mc:Ignorable="w14 w15 w16se w16cid wp14">
+<w:document xmlns:wpc="http://schemas.microsoft.com/office/word/2010/wordprocessingCanvas" xmlns:cx="http://schemas.microsoft.com/office/drawing/2014/chartex" xmlns:cx1="http://schemas.microsoft.com/office/drawing/2015/9/8/chartex" xmlns:cx2="http://schemas.microsoft.com/office/drawing/2015/10/21/chartex" xmlns:cx3="http://schemas.microsoft.com/office/drawing/2016/5/9/chartex" xmlns:cx4="http://schemas.microsoft.com/office/drawing/2016/5/10/chartex" xmlns:cx5="http://schemas.microsoft.com/office/drawing/2016/5/11/chartex" xmlns:cx6="http://schemas.microsoft.com/office/drawing/2016/5/12/chartex" xmlns:cx7="http://schemas.microsoft.com/office/drawing/2016/5/13/chartex" xmlns:cx8="http://schemas.microsoft.com/office/drawing/2016/5/14/chartex" xmlns:mc="http://schemas.openxmlformats.org/markup-compatibility/2006" xmlns:aink="http://schemas.microsoft.com/office/drawing/2016/ink" xmlns:am3d="http://schemas.microsoft.com/office/drawing/2017/model3d" xmlns:o="urn:schemas-microsoft-com:office:office" xmlns:r="http://schemas.openxmlformats.org/officeDocument/2006/relationships" xmlns:m="http://schemas.openxmlformats.org/officeDocument/2006/math" xmlns:v="urn:schemas-microsoft-com:vml" xmlns:wp14="http://schemas.microsoft.com/office/word/2010/wordprocessingDrawing" xmlns:wp="http://schemas.openxmlformats.org/drawingml/2006/wordprocessingDrawing" xmlns:w10="urn:schemas-microsoft-com:office:word" xmlns:w="http://schemas.openxmlformats.org/wordprocessingml/2006/main" xmlns:w14="http://schemas.microsoft.com/office/word/2010/wordml" xmlns:w15="http://schemas.microsoft.com/office/word/2012/wordml" xmlns:w16cex="http://schemas.microsoft.com/office/word/2018/wordml/cex" xmlns:w16cid="http://schemas.microsoft.com/office/word/2016/wordml/cid" xmlns:w16="http://schemas.microsoft.com/office/word/2018/wordml" xmlns:w16se="http://schemas.microsoft.com/office/word/2015/wordml/symex" xmlns:wpg="http://schemas.microsoft.com/office/word/2010/wordprocessingGroup" xmlns:wpi="http://schemas.microsoft.com/office/word/2010/wordprocessingInk" xmlns:wne="http://schemas.microsoft.com/office/word/2006/wordml" xmlns:wps="http://schemas.microsoft.com/office/word/2010/wordprocessingShape" mc:Ignorable="w14 w15 w16se w16cid w16 w16cex wp14">
   <w:body>
     <w:p>
       <w:pPr>
@@ -143,7 +143,29 @@
           <w:sz w:val="20"/>
           <w:szCs w:val="20"/>
         </w:rPr>
-        <w:t xml:space="preserve">　　本文章将演示</w:t>
+        <w:t xml:space="preserve">　　</w:t>
+      </w:r>
+      <w:proofErr w:type="gramStart"/>
+      <w:r>
+        <w:rPr>
+          <w:rFonts w:ascii="Georgia" w:eastAsia="宋体" w:hAnsi="Georgia" w:cs="宋体"/>
+          <w:color w:val="000000" w:themeColor="text1"/>
+          <w:kern w:val="0"/>
+          <w:sz w:val="20"/>
+          <w:szCs w:val="20"/>
+        </w:rPr>
+        <w:t>本文章</w:t>
+      </w:r>
+      <w:proofErr w:type="gramEnd"/>
+      <w:r>
+        <w:rPr>
+          <w:rFonts w:ascii="Georgia" w:eastAsia="宋体" w:hAnsi="Georgia" w:cs="宋体"/>
+          <w:color w:val="000000" w:themeColor="text1"/>
+          <w:kern w:val="0"/>
+          <w:sz w:val="20"/>
+          <w:szCs w:val="20"/>
+        </w:rPr>
+        <w:t>将演示</w:t>
       </w:r>
       <w:r>
         <w:rPr>
@@ -225,7 +247,7 @@
         <w:ind w:firstLine="396"/>
         <w:jc w:val="left"/>
         <w:rPr>
-          <w:rFonts w:ascii="Georgia" w:eastAsia="宋体" w:hAnsi="Georgia" w:cs="宋体" w:hint="eastAsia"/>
+          <w:rFonts w:ascii="Georgia" w:eastAsia="宋体" w:hAnsi="Georgia" w:cs="宋体"/>
           <w:color w:val="FF0000"/>
           <w:kern w:val="0"/>
           <w:sz w:val="30"/>
@@ -356,7 +378,29 @@
           <w:sz w:val="30"/>
           <w:szCs w:val="30"/>
         </w:rPr>
-        <w:t>一下，不通才可用。</w:t>
+        <w:t>一下，</w:t>
+      </w:r>
+      <w:proofErr w:type="gramStart"/>
+      <w:r>
+        <w:rPr>
+          <w:rFonts w:ascii="Georgia" w:eastAsia="宋体" w:hAnsi="Georgia" w:cs="宋体" w:hint="eastAsia"/>
+          <w:color w:val="FF0000"/>
+          <w:kern w:val="0"/>
+          <w:sz w:val="30"/>
+          <w:szCs w:val="30"/>
+        </w:rPr>
+        <w:t>不</w:t>
+      </w:r>
+      <w:proofErr w:type="gramEnd"/>
+      <w:r>
+        <w:rPr>
+          <w:rFonts w:ascii="Georgia" w:eastAsia="宋体" w:hAnsi="Georgia" w:cs="宋体" w:hint="eastAsia"/>
+          <w:color w:val="FF0000"/>
+          <w:kern w:val="0"/>
+          <w:sz w:val="30"/>
+          <w:szCs w:val="30"/>
+        </w:rPr>
+        <w:t>通才可用。</w:t>
       </w:r>
       <w:r>
         <w:rPr>
@@ -386,15 +430,13 @@
         <w:ind w:firstLine="396"/>
         <w:jc w:val="left"/>
         <w:rPr>
-          <w:rFonts w:ascii="Georgia" w:eastAsia="宋体" w:hAnsi="Georgia" w:cs="宋体" w:hint="eastAsia"/>
+          <w:rFonts w:ascii="Georgia" w:eastAsia="宋体" w:hAnsi="Georgia" w:cs="宋体"/>
           <w:color w:val="FF0000"/>
           <w:kern w:val="0"/>
           <w:sz w:val="20"/>
           <w:szCs w:val="20"/>
         </w:rPr>
       </w:pPr>
-      <w:bookmarkStart w:id="1" w:name="_GoBack"/>
-      <w:bookmarkEnd w:id="1"/>
     </w:p>
     <w:p>
       <w:pPr>
@@ -2215,15 +2257,7 @@
       </w:r>
       <w:proofErr w:type="spellEnd"/>
       <w:r>
-        <w:t xml:space="preserve"> vim net-tools yum-</w:t>
-      </w:r>
-      <w:proofErr w:type="spellStart"/>
-      <w:r>
-        <w:t>utils</w:t>
-      </w:r>
-      <w:proofErr w:type="spellEnd"/>
-      <w:r>
-        <w:t xml:space="preserve"> device-mapper-persistent-data lvm2 git -y</w:t>
+        <w:t xml:space="preserve"> vim net-tools yum-utils device-mapper-persistent-data lvm2 git -y</w:t>
       </w:r>
     </w:p>
     <w:p>
@@ -2347,23 +2381,7 @@
         <w:pStyle w:val="Swift"/>
       </w:pPr>
       <w:r>
-        <w:t xml:space="preserve">Receiving objects: 100% (461/461), 19.52 </w:t>
-      </w:r>
-      <w:proofErr w:type="spellStart"/>
-      <w:r>
-        <w:t>MiB</w:t>
-      </w:r>
-      <w:proofErr w:type="spellEnd"/>
-      <w:r>
-        <w:t xml:space="preserve"> | 4.04 </w:t>
-      </w:r>
-      <w:proofErr w:type="spellStart"/>
-      <w:r>
-        <w:t>MiB</w:t>
-      </w:r>
-      <w:proofErr w:type="spellEnd"/>
-      <w:r>
-        <w:t>/s, done.</w:t>
+        <w:t>Receiving objects: 100% (461/461), 19.52 MiB | 4.04 MiB/s, done.</w:t>
       </w:r>
     </w:p>
     <w:p>
@@ -2575,15 +2593,7 @@
         <w:pStyle w:val="Swift"/>
       </w:pPr>
       <w:r>
-        <w:t>yum install -y yum-</w:t>
-      </w:r>
-      <w:proofErr w:type="spellStart"/>
-      <w:r>
-        <w:t>utils</w:t>
-      </w:r>
-      <w:proofErr w:type="spellEnd"/>
-      <w:r>
-        <w:t xml:space="preserve"> device-mapper-persistent-data lvm2</w:t>
+        <w:t>yum install -y yum-utils device-mapper-persistent-data lvm2</w:t>
       </w:r>
     </w:p>
     <w:p>
@@ -2776,21 +2786,7 @@
         <w:rPr>
           <w:color w:val="FF0000"/>
         </w:rPr>
-        <w:t>yum install -y yum-</w:t>
-      </w:r>
-      <w:proofErr w:type="spellStart"/>
-      <w:r>
-        <w:rPr>
-          <w:color w:val="FF0000"/>
-        </w:rPr>
-        <w:t>utils</w:t>
-      </w:r>
-      <w:proofErr w:type="spellEnd"/>
-      <w:r>
-        <w:rPr>
-          <w:color w:val="FF0000"/>
-        </w:rPr>
-        <w:t xml:space="preserve"> device-mapper-persistent-data lvm2</w:t>
+        <w:t>yum install -y yum-utils device-mapper-persistent-data lvm2</w:t>
       </w:r>
     </w:p>
     <w:p>
@@ -6132,7 +6128,29 @@
           <w:sz w:val="20"/>
           <w:szCs w:val="20"/>
         </w:rPr>
-        <w:t>所有节点配置完内核后，重启服务器，保证重启后内核依旧加载</w:t>
+        <w:t>所有节点配置完内核后，重启服务器，</w:t>
+      </w:r>
+      <w:proofErr w:type="gramStart"/>
+      <w:r>
+        <w:rPr>
+          <w:rFonts w:ascii="Georgia" w:eastAsia="宋体" w:hAnsi="Georgia" w:cs="宋体" w:hint="eastAsia"/>
+          <w:color w:val="000000" w:themeColor="text1"/>
+          <w:kern w:val="0"/>
+          <w:sz w:val="20"/>
+          <w:szCs w:val="20"/>
+        </w:rPr>
+        <w:t>保证重</w:t>
+      </w:r>
+      <w:proofErr w:type="gramEnd"/>
+      <w:r>
+        <w:rPr>
+          <w:rFonts w:ascii="Georgia" w:eastAsia="宋体" w:hAnsi="Georgia" w:cs="宋体" w:hint="eastAsia"/>
+          <w:color w:val="000000" w:themeColor="text1"/>
+          <w:kern w:val="0"/>
+          <w:sz w:val="20"/>
+          <w:szCs w:val="20"/>
+        </w:rPr>
+        <w:t>启后内核依旧加载</w:t>
       </w:r>
     </w:p>
     <w:p>
@@ -7930,15 +7948,7 @@
       </w:r>
       <w:proofErr w:type="spellEnd"/>
       <w:r>
-        <w:t>/local/bin/</w:t>
-      </w:r>
-      <w:proofErr w:type="spellStart"/>
-      <w:r>
-        <w:t>kube</w:t>
-      </w:r>
-      <w:proofErr w:type="spellEnd"/>
-      <w:r>
-        <w:t>{let,-proxy} $NODE:/</w:t>
+        <w:t>/local/bin/kube{let,-proxy} $NODE:/</w:t>
       </w:r>
       <w:proofErr w:type="spellStart"/>
       <w:r>
@@ -7983,6 +7993,7 @@
         <w:t xml:space="preserve">// k8s </w:t>
       </w:r>
       <w:proofErr w:type="spellStart"/>
+      <w:proofErr w:type="gramStart"/>
       <w:r>
         <w:rPr>
           <w:rFonts w:ascii="Georgia" w:eastAsia="宋体" w:hAnsi="Georgia" w:cs="宋体"/>
@@ -8002,7 +8013,18 @@
           <w:sz w:val="20"/>
           <w:szCs w:val="20"/>
         </w:rPr>
-        <w:t xml:space="preserve"> : </w:t>
+        <w:t xml:space="preserve"> :</w:t>
+      </w:r>
+      <w:proofErr w:type="gramEnd"/>
+      <w:r>
+        <w:rPr>
+          <w:rFonts w:ascii="Georgia" w:eastAsia="宋体" w:hAnsi="Georgia" w:cs="宋体"/>
+          <w:color w:val="000000" w:themeColor="text1"/>
+          <w:kern w:val="0"/>
+          <w:sz w:val="20"/>
+          <w:szCs w:val="20"/>
+        </w:rPr>
+        <w:t xml:space="preserve"> </w:t>
       </w:r>
       <w:hyperlink r:id="rId16" w:history="1">
         <w:r>
@@ -8677,7 +8699,31 @@
           <w:sz w:val="24"/>
           <w:szCs w:val="24"/>
         </w:rPr>
-        <w:t xml:space="preserve">/bin';     </w:t>
+        <w:t>/bin</w:t>
+      </w:r>
+      <w:proofErr w:type="gramStart"/>
+      <w:r>
+        <w:rPr>
+          <w:rFonts w:ascii="宋体" w:eastAsia="宋体" w:hAnsi="宋体" w:cs="宋体"/>
+          <w:strike/>
+          <w:color w:val="000000" w:themeColor="text1"/>
+          <w:kern w:val="0"/>
+          <w:sz w:val="24"/>
+          <w:szCs w:val="24"/>
+        </w:rPr>
+        <w:t xml:space="preserve">';   </w:t>
+      </w:r>
+      <w:proofErr w:type="gramEnd"/>
+      <w:r>
+        <w:rPr>
+          <w:rFonts w:ascii="宋体" w:eastAsia="宋体" w:hAnsi="宋体" w:cs="宋体"/>
+          <w:strike/>
+          <w:color w:val="000000" w:themeColor="text1"/>
+          <w:kern w:val="0"/>
+          <w:sz w:val="24"/>
+          <w:szCs w:val="24"/>
+        </w:rPr>
+        <w:t xml:space="preserve">  </w:t>
       </w:r>
       <w:proofErr w:type="spellStart"/>
       <w:r>
@@ -8889,7 +8935,31 @@
           <w:sz w:val="24"/>
           <w:szCs w:val="24"/>
         </w:rPr>
-        <w:t xml:space="preserve">/bin';     </w:t>
+        <w:t>/bin</w:t>
+      </w:r>
+      <w:proofErr w:type="gramStart"/>
+      <w:r>
+        <w:rPr>
+          <w:rFonts w:ascii="宋体" w:eastAsia="宋体" w:hAnsi="宋体" w:cs="宋体"/>
+          <w:strike/>
+          <w:color w:val="000000" w:themeColor="text1"/>
+          <w:kern w:val="0"/>
+          <w:sz w:val="24"/>
+          <w:szCs w:val="24"/>
+        </w:rPr>
+        <w:t xml:space="preserve">';   </w:t>
+      </w:r>
+      <w:proofErr w:type="gramEnd"/>
+      <w:r>
+        <w:rPr>
+          <w:rFonts w:ascii="宋体" w:eastAsia="宋体" w:hAnsi="宋体" w:cs="宋体"/>
+          <w:strike/>
+          <w:color w:val="000000" w:themeColor="text1"/>
+          <w:kern w:val="0"/>
+          <w:sz w:val="24"/>
+          <w:szCs w:val="24"/>
+        </w:rPr>
+        <w:t xml:space="preserve">  </w:t>
       </w:r>
       <w:proofErr w:type="spellStart"/>
       <w:r>
@@ -15229,7 +15299,21 @@
         <w:rPr>
           <w:strike/>
         </w:rPr>
-        <w:t>:${NODE}@</w:t>
+        <w:t>:${NODE}@kubernetes \</w:t>
+      </w:r>
+    </w:p>
+    <w:p>
+      <w:pPr>
+        <w:pStyle w:val="Swift"/>
+        <w:rPr>
+          <w:strike/>
+        </w:rPr>
+      </w:pPr>
+      <w:r>
+        <w:rPr>
+          <w:strike/>
+        </w:rPr>
+        <w:t xml:space="preserve">         --cluster=</w:t>
       </w:r>
       <w:proofErr w:type="spellStart"/>
       <w:r>
@@ -15257,7 +15341,63 @@
         <w:rPr>
           <w:strike/>
         </w:rPr>
-        <w:t xml:space="preserve">         --cluster=</w:t>
+        <w:t xml:space="preserve">         --user=</w:t>
+      </w:r>
+      <w:proofErr w:type="spellStart"/>
+      <w:r>
+        <w:rPr>
+          <w:strike/>
+        </w:rPr>
+        <w:t>system:node</w:t>
+      </w:r>
+      <w:proofErr w:type="spellEnd"/>
+      <w:r>
+        <w:rPr>
+          <w:strike/>
+        </w:rPr>
+        <w:t>:${NODE} \</w:t>
+      </w:r>
+    </w:p>
+    <w:p>
+      <w:pPr>
+        <w:pStyle w:val="Swift"/>
+        <w:rPr>
+          <w:strike/>
+        </w:rPr>
+      </w:pPr>
+      <w:r>
+        <w:rPr>
+          <w:strike/>
+        </w:rPr>
+        <w:t xml:space="preserve">         --</w:t>
+      </w:r>
+      <w:proofErr w:type="spellStart"/>
+      <w:r>
+        <w:rPr>
+          <w:strike/>
+        </w:rPr>
+        <w:t>kubeconfig</w:t>
+      </w:r>
+      <w:proofErr w:type="spellEnd"/>
+      <w:r>
+        <w:rPr>
+          <w:strike/>
+        </w:rPr>
+        <w:t>=/</w:t>
+      </w:r>
+      <w:proofErr w:type="spellStart"/>
+      <w:r>
+        <w:rPr>
+          <w:strike/>
+        </w:rPr>
+        <w:t>etc</w:t>
+      </w:r>
+      <w:proofErr w:type="spellEnd"/>
+      <w:r>
+        <w:rPr>
+          <w:strike/>
+        </w:rPr>
+        <w:t>/</w:t>
       </w:r>
       <w:proofErr w:type="spellStart"/>
       <w:r>
@@ -15271,21 +15411,49 @@
         <w:rPr>
           <w:strike/>
         </w:rPr>
-        <w:t xml:space="preserve"> \</w:t>
-      </w:r>
-    </w:p>
-    <w:p>
-      <w:pPr>
-        <w:pStyle w:val="Swift"/>
-        <w:rPr>
-          <w:strike/>
-        </w:rPr>
-      </w:pPr>
-      <w:r>
-        <w:rPr>
-          <w:strike/>
-        </w:rPr>
-        <w:t xml:space="preserve">         --user=</w:t>
+        <w:t>/</w:t>
+      </w:r>
+      <w:proofErr w:type="spellStart"/>
+      <w:r>
+        <w:rPr>
+          <w:strike/>
+        </w:rPr>
+        <w:t>kubelet.kubeconfig</w:t>
+      </w:r>
+      <w:proofErr w:type="spellEnd"/>
+      <w:r>
+        <w:rPr>
+          <w:strike/>
+        </w:rPr>
+        <w:t xml:space="preserve"> &amp;&amp; \</w:t>
+      </w:r>
+    </w:p>
+    <w:p>
+      <w:pPr>
+        <w:pStyle w:val="Swift"/>
+        <w:rPr>
+          <w:strike/>
+        </w:rPr>
+      </w:pPr>
+      <w:r>
+        <w:rPr>
+          <w:strike/>
+        </w:rPr>
+        <w:t xml:space="preserve">       </w:t>
+      </w:r>
+      <w:proofErr w:type="spellStart"/>
+      <w:r>
+        <w:rPr>
+          <w:strike/>
+        </w:rPr>
+        <w:t>kubectl</w:t>
+      </w:r>
+      <w:proofErr w:type="spellEnd"/>
+      <w:r>
+        <w:rPr>
+          <w:strike/>
+        </w:rPr>
+        <w:t xml:space="preserve"> config use-context </w:t>
       </w:r>
       <w:proofErr w:type="spellStart"/>
       <w:r>
@@ -15299,133 +15467,7 @@
         <w:rPr>
           <w:strike/>
         </w:rPr>
-        <w:t>:${NODE} \</w:t>
-      </w:r>
-    </w:p>
-    <w:p>
-      <w:pPr>
-        <w:pStyle w:val="Swift"/>
-        <w:rPr>
-          <w:strike/>
-        </w:rPr>
-      </w:pPr>
-      <w:r>
-        <w:rPr>
-          <w:strike/>
-        </w:rPr>
-        <w:t xml:space="preserve">         --</w:t>
-      </w:r>
-      <w:proofErr w:type="spellStart"/>
-      <w:r>
-        <w:rPr>
-          <w:strike/>
-        </w:rPr>
-        <w:t>kubeconfig</w:t>
-      </w:r>
-      <w:proofErr w:type="spellEnd"/>
-      <w:r>
-        <w:rPr>
-          <w:strike/>
-        </w:rPr>
-        <w:t>=/</w:t>
-      </w:r>
-      <w:proofErr w:type="spellStart"/>
-      <w:r>
-        <w:rPr>
-          <w:strike/>
-        </w:rPr>
-        <w:t>etc</w:t>
-      </w:r>
-      <w:proofErr w:type="spellEnd"/>
-      <w:r>
-        <w:rPr>
-          <w:strike/>
-        </w:rPr>
-        <w:t>/</w:t>
-      </w:r>
-      <w:proofErr w:type="spellStart"/>
-      <w:r>
-        <w:rPr>
-          <w:strike/>
-        </w:rPr>
-        <w:t>kubernetes</w:t>
-      </w:r>
-      <w:proofErr w:type="spellEnd"/>
-      <w:r>
-        <w:rPr>
-          <w:strike/>
-        </w:rPr>
-        <w:t>/</w:t>
-      </w:r>
-      <w:proofErr w:type="spellStart"/>
-      <w:r>
-        <w:rPr>
-          <w:strike/>
-        </w:rPr>
-        <w:t>kubelet.kubeconfig</w:t>
-      </w:r>
-      <w:proofErr w:type="spellEnd"/>
-      <w:r>
-        <w:rPr>
-          <w:strike/>
-        </w:rPr>
-        <w:t xml:space="preserve"> &amp;&amp; \</w:t>
-      </w:r>
-    </w:p>
-    <w:p>
-      <w:pPr>
-        <w:pStyle w:val="Swift"/>
-        <w:rPr>
-          <w:strike/>
-        </w:rPr>
-      </w:pPr>
-      <w:r>
-        <w:rPr>
-          <w:strike/>
-        </w:rPr>
-        <w:t xml:space="preserve">       </w:t>
-      </w:r>
-      <w:proofErr w:type="spellStart"/>
-      <w:r>
-        <w:rPr>
-          <w:strike/>
-        </w:rPr>
-        <w:t>kubectl</w:t>
-      </w:r>
-      <w:proofErr w:type="spellEnd"/>
-      <w:r>
-        <w:rPr>
-          <w:strike/>
-        </w:rPr>
-        <w:t xml:space="preserve"> config use-context </w:t>
-      </w:r>
-      <w:proofErr w:type="spellStart"/>
-      <w:r>
-        <w:rPr>
-          <w:strike/>
-        </w:rPr>
-        <w:t>system:node</w:t>
-      </w:r>
-      <w:proofErr w:type="spellEnd"/>
-      <w:r>
-        <w:rPr>
-          <w:strike/>
-        </w:rPr>
-        <w:t>:${NODE}@</w:t>
-      </w:r>
-      <w:proofErr w:type="spellStart"/>
-      <w:r>
-        <w:rPr>
-          <w:strike/>
-        </w:rPr>
-        <w:t>kubernetes</w:t>
-      </w:r>
-      <w:proofErr w:type="spellEnd"/>
-      <w:r>
-        <w:rPr>
-          <w:strike/>
-        </w:rPr>
-        <w:t xml:space="preserve"> \</w:t>
+        <w:t>:${NODE}@kubernetes \</w:t>
       </w:r>
     </w:p>
     <w:p>
@@ -17787,7 +17829,7 @@
       <w:pPr>
         <w:pStyle w:val="Swift"/>
       </w:pPr>
-      <w:bookmarkStart w:id="2" w:name="_Hlk33609468"/>
+      <w:bookmarkStart w:id="1" w:name="_Hlk33609468"/>
       <w:r>
         <w:t>log-output</w:t>
       </w:r>
@@ -17810,7 +17852,7 @@
         <w:t>]</w:t>
       </w:r>
     </w:p>
-    <w:bookmarkEnd w:id="2"/>
+    <w:bookmarkEnd w:id="1"/>
     <w:p>
       <w:pPr>
         <w:pStyle w:val="Swift"/>
@@ -20652,7 +20694,6 @@
         </w:rPr>
         <w:t>配置</w:t>
       </w:r>
-      <w:proofErr w:type="spellStart"/>
       <w:r>
         <w:rPr>
           <w:rFonts w:ascii="Georgia" w:eastAsia="宋体" w:hAnsi="Georgia" w:cs="宋体"/>
@@ -20663,7 +20704,6 @@
         </w:rPr>
         <w:t>HAProxy</w:t>
       </w:r>
-      <w:proofErr w:type="spellEnd"/>
       <w:r>
         <w:rPr>
           <w:rFonts w:ascii="Georgia" w:eastAsia="宋体" w:hAnsi="Georgia" w:cs="宋体" w:hint="eastAsia"/>
@@ -22824,11 +22864,11 @@
       </w:r>
       <w:proofErr w:type="spellEnd"/>
       <w:r>
-        <w:t xml:space="preserve"> </w:t>
-      </w:r>
-      <w:proofErr w:type="spellStart"/>
-      <w:r>
-        <w:t>kube-apiserver</w:t>
+        <w:t xml:space="preserve"> kube-</w:t>
+      </w:r>
+      <w:proofErr w:type="spellStart"/>
+      <w:r>
+        <w:t>apiserver</w:t>
       </w:r>
       <w:proofErr w:type="spellEnd"/>
       <w:r>
@@ -23113,7 +23153,6 @@
         </w:rPr>
         <w:t xml:space="preserve">　　启动</w:t>
       </w:r>
-      <w:proofErr w:type="spellStart"/>
       <w:r>
         <w:rPr>
           <w:rFonts w:ascii="Georgia" w:eastAsia="宋体" w:hAnsi="Georgia" w:cs="宋体"/>
@@ -23124,7 +23163,6 @@
         </w:rPr>
         <w:t>HAProxy</w:t>
       </w:r>
-      <w:proofErr w:type="spellEnd"/>
       <w:r>
         <w:rPr>
           <w:rFonts w:ascii="Georgia" w:eastAsia="宋体" w:hAnsi="Georgia" w:cs="宋体"/>
@@ -23600,11 +23638,11 @@
     </w:p>
     <w:p>
       <w:r>
-        <w:t xml:space="preserve">　　所有Master节点创建</w:t>
-      </w:r>
-      <w:proofErr w:type="spellStart"/>
-      <w:r>
-        <w:t>kube-apiserver</w:t>
+        <w:t xml:space="preserve">　　所有Master节点创建kube-</w:t>
+      </w:r>
+      <w:proofErr w:type="spellStart"/>
+      <w:r>
+        <w:t>apiserver</w:t>
       </w:r>
       <w:proofErr w:type="spellEnd"/>
       <w:r>
@@ -23646,11 +23684,11 @@
       </w:r>
       <w:proofErr w:type="spellEnd"/>
       <w:r>
-        <w:t>/system/</w:t>
-      </w:r>
-      <w:proofErr w:type="spellStart"/>
-      <w:r>
-        <w:t>kube-apiserver.service</w:t>
+        <w:t>/system/kube-</w:t>
+      </w:r>
+      <w:proofErr w:type="spellStart"/>
+      <w:r>
+        <w:t>apiserver.service</w:t>
       </w:r>
       <w:proofErr w:type="spellEnd"/>
       <w:r>
@@ -23725,11 +23763,11 @@
       </w:r>
       <w:proofErr w:type="spellEnd"/>
       <w:r>
-        <w:t>/local/bin/</w:t>
-      </w:r>
-      <w:proofErr w:type="spellStart"/>
-      <w:r>
-        <w:t>kube-apiserver</w:t>
+        <w:t>/local/bin/kube-</w:t>
+      </w:r>
+      <w:proofErr w:type="spellStart"/>
+      <w:r>
+        <w:t>apiserver</w:t>
       </w:r>
       <w:proofErr w:type="spellEnd"/>
       <w:r>
@@ -24764,16 +24802,26 @@
         </w:rPr>
         <w:t>节点开启</w:t>
       </w:r>
-      <w:proofErr w:type="spellStart"/>
-      <w:r>
-        <w:rPr>
-          <w:rFonts w:ascii="Georgia" w:eastAsia="宋体" w:hAnsi="Georgia" w:cs="宋体"/>
-          <w:color w:val="000000" w:themeColor="text1"/>
-          <w:kern w:val="0"/>
-          <w:sz w:val="20"/>
-          <w:szCs w:val="20"/>
-        </w:rPr>
-        <w:t>kube-apiserver</w:t>
+      <w:r>
+        <w:rPr>
+          <w:rFonts w:ascii="Georgia" w:eastAsia="宋体" w:hAnsi="Georgia" w:cs="宋体"/>
+          <w:color w:val="000000" w:themeColor="text1"/>
+          <w:kern w:val="0"/>
+          <w:sz w:val="20"/>
+          <w:szCs w:val="20"/>
+        </w:rPr>
+        <w:t>kube-</w:t>
+      </w:r>
+      <w:proofErr w:type="spellStart"/>
+      <w:r>
+        <w:rPr>
+          <w:rFonts w:ascii="Georgia" w:eastAsia="宋体" w:hAnsi="Georgia" w:cs="宋体"/>
+          <w:color w:val="000000" w:themeColor="text1"/>
+          <w:kern w:val="0"/>
+          <w:sz w:val="20"/>
+          <w:szCs w:val="20"/>
+        </w:rPr>
+        <w:t>apiserver</w:t>
       </w:r>
       <w:proofErr w:type="spellEnd"/>
     </w:p>
@@ -24806,11 +24854,11 @@
       </w:r>
       <w:proofErr w:type="spellEnd"/>
       <w:r>
-        <w:t xml:space="preserve"> enable --now </w:t>
-      </w:r>
-      <w:proofErr w:type="spellStart"/>
-      <w:r>
-        <w:t>kube-apiserver</w:t>
+        <w:t xml:space="preserve"> enable --now kube-</w:t>
+      </w:r>
+      <w:proofErr w:type="spellStart"/>
+      <w:r>
+        <w:t>apiserver</w:t>
       </w:r>
       <w:proofErr w:type="spellEnd"/>
     </w:p>
@@ -24835,29 +24883,7 @@
           <w:sz w:val="24"/>
           <w:szCs w:val="24"/>
         </w:rPr>
-        <w:t>检测</w:t>
-      </w:r>
-      <w:proofErr w:type="spellStart"/>
-      <w:r>
-        <w:rPr>
-          <w:rFonts w:ascii="宋体" w:eastAsia="宋体" w:hAnsi="宋体" w:cs="宋体" w:hint="eastAsia"/>
-          <w:color w:val="000000" w:themeColor="text1"/>
-          <w:kern w:val="0"/>
-          <w:sz w:val="24"/>
-          <w:szCs w:val="24"/>
-        </w:rPr>
-        <w:t>kube</w:t>
-      </w:r>
-      <w:proofErr w:type="spellEnd"/>
-      <w:r>
-        <w:rPr>
-          <w:rFonts w:ascii="宋体" w:eastAsia="宋体" w:hAnsi="宋体" w:cs="宋体" w:hint="eastAsia"/>
-          <w:color w:val="000000" w:themeColor="text1"/>
-          <w:kern w:val="0"/>
-          <w:sz w:val="24"/>
-          <w:szCs w:val="24"/>
-        </w:rPr>
-        <w:t>-server状态</w:t>
+        <w:t>检测kube-server状态</w:t>
       </w:r>
     </w:p>
     <w:p>
@@ -24873,11 +24899,11 @@
       </w:r>
       <w:proofErr w:type="spellEnd"/>
       <w:r>
-        <w:t xml:space="preserve"> status </w:t>
-      </w:r>
-      <w:proofErr w:type="spellStart"/>
-      <w:r>
-        <w:t>kube-apiserver</w:t>
+        <w:t xml:space="preserve"> status kube-</w:t>
+      </w:r>
+      <w:proofErr w:type="spellStart"/>
+      <w:r>
+        <w:t>apiserver</w:t>
       </w:r>
       <w:proofErr w:type="spellEnd"/>
     </w:p>
@@ -24892,11 +24918,11 @@
         <w:t>●</w:t>
       </w:r>
       <w:r>
-        <w:t xml:space="preserve"> </w:t>
-      </w:r>
-      <w:proofErr w:type="spellStart"/>
-      <w:r>
-        <w:t>kube-apiserver.service</w:t>
+        <w:t xml:space="preserve"> kube-</w:t>
+      </w:r>
+      <w:proofErr w:type="spellStart"/>
+      <w:r>
+        <w:t>apiserver.service</w:t>
       </w:r>
       <w:proofErr w:type="spellEnd"/>
       <w:r>
@@ -24924,11 +24950,11 @@
       </w:r>
       <w:proofErr w:type="spellEnd"/>
       <w:r>
-        <w:t>/system/</w:t>
-      </w:r>
-      <w:proofErr w:type="spellStart"/>
-      <w:r>
-        <w:t>kube-apiserver.service</w:t>
+        <w:t>/system/kube-</w:t>
+      </w:r>
+      <w:proofErr w:type="spellStart"/>
+      <w:r>
+        <w:t>apiserver.service</w:t>
       </w:r>
       <w:proofErr w:type="spellEnd"/>
       <w:r>
@@ -25050,27 +25076,15 @@
         </w:rPr>
         <w:t>节点配置</w:t>
       </w:r>
-      <w:proofErr w:type="spellStart"/>
-      <w:r>
-        <w:rPr>
-          <w:rFonts w:ascii="Georgia" w:eastAsia="宋体" w:hAnsi="Georgia" w:cs="宋体"/>
-          <w:color w:val="000000" w:themeColor="text1"/>
-          <w:kern w:val="0"/>
-          <w:sz w:val="20"/>
-          <w:szCs w:val="20"/>
-        </w:rPr>
-        <w:t>kube</w:t>
-      </w:r>
-      <w:proofErr w:type="spellEnd"/>
-      <w:r>
-        <w:rPr>
-          <w:rFonts w:ascii="Georgia" w:eastAsia="宋体" w:hAnsi="Georgia" w:cs="宋体"/>
-          <w:color w:val="000000" w:themeColor="text1"/>
-          <w:kern w:val="0"/>
-          <w:sz w:val="20"/>
-          <w:szCs w:val="20"/>
-        </w:rPr>
-        <w:t>-controller-manager service</w:t>
+      <w:r>
+        <w:rPr>
+          <w:rFonts w:ascii="Georgia" w:eastAsia="宋体" w:hAnsi="Georgia" w:cs="宋体"/>
+          <w:color w:val="000000" w:themeColor="text1"/>
+          <w:kern w:val="0"/>
+          <w:sz w:val="20"/>
+          <w:szCs w:val="20"/>
+        </w:rPr>
+        <w:t>kube-controller-manager service</w:t>
       </w:r>
     </w:p>
     <w:p>
@@ -25179,15 +25193,7 @@
       </w:r>
       <w:proofErr w:type="spellEnd"/>
       <w:r>
-        <w:t>/system/</w:t>
-      </w:r>
-      <w:proofErr w:type="spellStart"/>
-      <w:r>
-        <w:t>kube</w:t>
-      </w:r>
-      <w:proofErr w:type="spellEnd"/>
-      <w:r>
-        <w:t>-controller-</w:t>
+        <w:t>/system/kube-controller-</w:t>
       </w:r>
       <w:proofErr w:type="spellStart"/>
       <w:r>
@@ -25263,15 +25269,7 @@
       </w:r>
       <w:proofErr w:type="spellEnd"/>
       <w:r>
-        <w:t>/local/bin/</w:t>
-      </w:r>
-      <w:proofErr w:type="spellStart"/>
-      <w:r>
-        <w:t>kube</w:t>
-      </w:r>
-      <w:proofErr w:type="spellEnd"/>
-      <w:r>
-        <w:t>-controller-manager \</w:t>
+        <w:t>/local/bin/kube-controller-manager \</w:t>
       </w:r>
     </w:p>
     <w:p>
@@ -25763,27 +25761,15 @@
         </w:rPr>
         <w:t>节点启动</w:t>
       </w:r>
-      <w:proofErr w:type="spellStart"/>
-      <w:r>
-        <w:rPr>
-          <w:rFonts w:ascii="Georgia" w:eastAsia="宋体" w:hAnsi="Georgia" w:cs="宋体"/>
-          <w:color w:val="000000" w:themeColor="text1"/>
-          <w:kern w:val="0"/>
-          <w:sz w:val="20"/>
-          <w:szCs w:val="20"/>
-        </w:rPr>
-        <w:t>kube</w:t>
-      </w:r>
-      <w:proofErr w:type="spellEnd"/>
-      <w:r>
-        <w:rPr>
-          <w:rFonts w:ascii="Georgia" w:eastAsia="宋体" w:hAnsi="Georgia" w:cs="宋体"/>
-          <w:color w:val="000000" w:themeColor="text1"/>
-          <w:kern w:val="0"/>
-          <w:sz w:val="20"/>
-          <w:szCs w:val="20"/>
-        </w:rPr>
-        <w:t>-controller-manager</w:t>
+      <w:r>
+        <w:rPr>
+          <w:rFonts w:ascii="Georgia" w:eastAsia="宋体" w:hAnsi="Georgia" w:cs="宋体"/>
+          <w:color w:val="000000" w:themeColor="text1"/>
+          <w:kern w:val="0"/>
+          <w:sz w:val="20"/>
+          <w:szCs w:val="20"/>
+        </w:rPr>
+        <w:t>kube-controller-manager</w:t>
       </w:r>
     </w:p>
     <w:p>
@@ -25836,15 +25822,7 @@
       </w:r>
       <w:proofErr w:type="spellEnd"/>
       <w:r>
-        <w:t xml:space="preserve"> enable --now </w:t>
-      </w:r>
-      <w:proofErr w:type="spellStart"/>
-      <w:r>
-        <w:t>kube</w:t>
-      </w:r>
-      <w:proofErr w:type="spellEnd"/>
-      <w:r>
-        <w:t>-controller-manager</w:t>
+        <w:t xml:space="preserve"> enable --now kube-controller-manager</w:t>
       </w:r>
     </w:p>
     <w:p>
@@ -25876,15 +25854,7 @@
       </w:r>
       <w:proofErr w:type="spellEnd"/>
       <w:r>
-        <w:t>/system/</w:t>
-      </w:r>
-      <w:proofErr w:type="spellStart"/>
-      <w:r>
-        <w:t>kube</w:t>
-      </w:r>
-      <w:proofErr w:type="spellEnd"/>
-      <w:r>
-        <w:t>-controller-</w:t>
+        <w:t>/system/kube-controller-</w:t>
       </w:r>
       <w:proofErr w:type="spellStart"/>
       <w:r>
@@ -25962,27 +25932,15 @@
         </w:rPr>
         <w:t>节点配置</w:t>
       </w:r>
-      <w:proofErr w:type="spellStart"/>
-      <w:r>
-        <w:rPr>
-          <w:rFonts w:ascii="Georgia" w:eastAsia="宋体" w:hAnsi="Georgia" w:cs="宋体"/>
-          <w:color w:val="000000" w:themeColor="text1"/>
-          <w:kern w:val="0"/>
-          <w:sz w:val="20"/>
-          <w:szCs w:val="20"/>
-        </w:rPr>
-        <w:t>kube</w:t>
-      </w:r>
-      <w:proofErr w:type="spellEnd"/>
-      <w:r>
-        <w:rPr>
-          <w:rFonts w:ascii="Georgia" w:eastAsia="宋体" w:hAnsi="Georgia" w:cs="宋体"/>
-          <w:color w:val="000000" w:themeColor="text1"/>
-          <w:kern w:val="0"/>
-          <w:sz w:val="20"/>
-          <w:szCs w:val="20"/>
-        </w:rPr>
-        <w:t>-scheduler service</w:t>
+      <w:r>
+        <w:rPr>
+          <w:rFonts w:ascii="Georgia" w:eastAsia="宋体" w:hAnsi="Georgia" w:cs="宋体"/>
+          <w:color w:val="000000" w:themeColor="text1"/>
+          <w:kern w:val="0"/>
+          <w:sz w:val="20"/>
+          <w:szCs w:val="20"/>
+        </w:rPr>
+        <w:t>kube-scheduler service</w:t>
       </w:r>
     </w:p>
     <w:p>
@@ -26090,11 +26048,11 @@
       </w:r>
       <w:proofErr w:type="spellEnd"/>
       <w:r>
-        <w:t>/system/</w:t>
-      </w:r>
-      <w:proofErr w:type="spellStart"/>
-      <w:r>
-        <w:t>kube-scheduler.service</w:t>
+        <w:t>/system/kube-</w:t>
+      </w:r>
+      <w:proofErr w:type="spellStart"/>
+      <w:r>
+        <w:t>scheduler.service</w:t>
       </w:r>
       <w:proofErr w:type="spellEnd"/>
       <w:r>
@@ -26169,15 +26127,7 @@
       </w:r>
       <w:proofErr w:type="spellEnd"/>
       <w:r>
-        <w:t>/local/bin/</w:t>
-      </w:r>
-      <w:proofErr w:type="spellStart"/>
-      <w:r>
-        <w:t>kube</w:t>
-      </w:r>
-      <w:proofErr w:type="spellEnd"/>
-      <w:r>
-        <w:t>-scheduler \</w:t>
+        <w:t>/local/bin/kube-scheduler \</w:t>
       </w:r>
     </w:p>
     <w:p>
@@ -26369,15 +26319,7 @@
       </w:r>
       <w:proofErr w:type="spellEnd"/>
       <w:r>
-        <w:t xml:space="preserve"> enable --now </w:t>
-      </w:r>
-      <w:proofErr w:type="spellStart"/>
-      <w:r>
-        <w:t>kube</w:t>
-      </w:r>
-      <w:proofErr w:type="spellEnd"/>
-      <w:r>
-        <w:t>-scheduler</w:t>
+        <w:t xml:space="preserve"> enable --now kube-scheduler</w:t>
       </w:r>
     </w:p>
     <w:p>
@@ -26409,11 +26351,11 @@
       </w:r>
       <w:proofErr w:type="spellEnd"/>
       <w:r>
-        <w:t>/system/</w:t>
-      </w:r>
-      <w:proofErr w:type="spellStart"/>
-      <w:r>
-        <w:t>kube-scheduler.service</w:t>
+        <w:t>/system/kube-</w:t>
+      </w:r>
+      <w:proofErr w:type="spellStart"/>
+      <w:r>
+        <w:t>scheduler.service</w:t>
       </w:r>
       <w:proofErr w:type="spellEnd"/>
       <w:r>
@@ -26860,15 +26802,7 @@
       </w:r>
       <w:proofErr w:type="spellEnd"/>
       <w:r>
-        <w:t xml:space="preserve"> /root/.</w:t>
-      </w:r>
-      <w:proofErr w:type="spellStart"/>
-      <w:r>
-        <w:t>kube</w:t>
-      </w:r>
-      <w:proofErr w:type="spellEnd"/>
-      <w:r>
-        <w:t>/config</w:t>
+        <w:t xml:space="preserve"> /root/.kube/config</w:t>
       </w:r>
     </w:p>
     <w:p>
@@ -28929,13 +28863,8 @@
       <w:pPr>
         <w:pStyle w:val="Swift"/>
       </w:pPr>
-      <w:proofErr w:type="spellStart"/>
-      <w:r>
-        <w:t>apiVersion</w:t>
-      </w:r>
-      <w:proofErr w:type="spellEnd"/>
-      <w:r>
-        <w:t>: kubelet.config.k8s.io/v1beta1</w:t>
+      <w:r>
+        <w:t>apiVersion: kubelet.config.k8s.io/v1beta1</w:t>
       </w:r>
     </w:p>
     <w:p>
@@ -30522,15 +30451,7 @@
       </w:r>
       <w:proofErr w:type="spellEnd"/>
       <w:r>
-        <w:t xml:space="preserve"> -n </w:t>
-      </w:r>
-      <w:proofErr w:type="spellStart"/>
-      <w:r>
-        <w:t>kube</w:t>
-      </w:r>
-      <w:proofErr w:type="spellEnd"/>
-      <w:r>
-        <w:t xml:space="preserve">-system create </w:t>
+        <w:t xml:space="preserve"> -n kube-system create </w:t>
       </w:r>
       <w:proofErr w:type="spellStart"/>
       <w:r>
@@ -30538,81 +30459,113 @@
       </w:r>
       <w:proofErr w:type="spellEnd"/>
       <w:r>
+        <w:t xml:space="preserve"> kube-proxy</w:t>
+      </w:r>
+    </w:p>
+    <w:p>
+      <w:pPr>
+        <w:pStyle w:val="Swift"/>
+      </w:pPr>
+      <w:proofErr w:type="spellStart"/>
+      <w:r>
+        <w:t>kubectl</w:t>
+      </w:r>
+      <w:proofErr w:type="spellEnd"/>
+      <w:r>
+        <w:t xml:space="preserve"> create </w:t>
+      </w:r>
+      <w:proofErr w:type="spellStart"/>
+      <w:r>
+        <w:t>clusterrolebinding</w:t>
+      </w:r>
+      <w:proofErr w:type="spellEnd"/>
+      <w:r>
         <w:t xml:space="preserve"> </w:t>
       </w:r>
       <w:proofErr w:type="spellStart"/>
       <w:r>
-        <w:t>kube</w:t>
-      </w:r>
-      <w:proofErr w:type="spellEnd"/>
-      <w:r>
-        <w:t>-proxy</w:t>
-      </w:r>
-    </w:p>
-    <w:p>
-      <w:pPr>
-        <w:pStyle w:val="Swift"/>
-      </w:pPr>
+        <w:t>system:kube-proxy</w:t>
+      </w:r>
+      <w:proofErr w:type="spellEnd"/>
+      <w:r>
+        <w:t xml:space="preserve">         --</w:t>
+      </w:r>
+      <w:proofErr w:type="spellStart"/>
+      <w:r>
+        <w:t>clusterrole</w:t>
+      </w:r>
+      <w:proofErr w:type="spellEnd"/>
+      <w:r>
+        <w:t xml:space="preserve"> </w:t>
+      </w:r>
+      <w:proofErr w:type="spellStart"/>
+      <w:r>
+        <w:t>system:node-proxier</w:t>
+      </w:r>
+      <w:proofErr w:type="spellEnd"/>
+      <w:r>
+        <w:t xml:space="preserve">         --</w:t>
+      </w:r>
+      <w:proofErr w:type="spellStart"/>
+      <w:r>
+        <w:t>serviceaccount</w:t>
+      </w:r>
+      <w:proofErr w:type="spellEnd"/>
+      <w:r>
+        <w:t xml:space="preserve"> </w:t>
+      </w:r>
+      <w:proofErr w:type="spellStart"/>
+      <w:r>
+        <w:t>kube-system:kube-proxy</w:t>
+      </w:r>
+      <w:proofErr w:type="spellEnd"/>
+    </w:p>
+    <w:p>
+      <w:pPr>
+        <w:pStyle w:val="Swift"/>
+      </w:pPr>
+      <w:r>
+        <w:t>SECRET=$(</w:t>
+      </w:r>
       <w:proofErr w:type="spellStart"/>
       <w:r>
         <w:t>kubectl</w:t>
       </w:r>
       <w:proofErr w:type="spellEnd"/>
       <w:r>
-        <w:t xml:space="preserve"> create </w:t>
-      </w:r>
-      <w:proofErr w:type="spellStart"/>
-      <w:r>
-        <w:t>clusterrolebinding</w:t>
-      </w:r>
-      <w:proofErr w:type="spellEnd"/>
-      <w:r>
-        <w:t xml:space="preserve"> </w:t>
-      </w:r>
-      <w:proofErr w:type="spellStart"/>
-      <w:r>
-        <w:t>system:kube-proxy</w:t>
-      </w:r>
-      <w:proofErr w:type="spellEnd"/>
-      <w:r>
-        <w:t xml:space="preserve">         --</w:t>
-      </w:r>
-      <w:proofErr w:type="spellStart"/>
-      <w:r>
-        <w:t>clusterrole</w:t>
-      </w:r>
-      <w:proofErr w:type="spellEnd"/>
-      <w:r>
-        <w:t xml:space="preserve"> </w:t>
-      </w:r>
-      <w:proofErr w:type="spellStart"/>
-      <w:r>
-        <w:t>system:node-proxier</w:t>
-      </w:r>
-      <w:proofErr w:type="spellEnd"/>
-      <w:r>
-        <w:t xml:space="preserve">         --</w:t>
-      </w:r>
-      <w:proofErr w:type="spellStart"/>
-      <w:r>
-        <w:t>serviceaccount</w:t>
-      </w:r>
-      <w:proofErr w:type="spellEnd"/>
-      <w:r>
-        <w:t xml:space="preserve"> </w:t>
-      </w:r>
-      <w:proofErr w:type="spellStart"/>
-      <w:r>
-        <w:t>kube-system:kube-proxy</w:t>
-      </w:r>
-      <w:proofErr w:type="spellEnd"/>
-    </w:p>
-    <w:p>
-      <w:pPr>
-        <w:pStyle w:val="Swift"/>
-      </w:pPr>
-      <w:r>
-        <w:t>SECRET=$(</w:t>
+        <w:t xml:space="preserve"> -n kube-system get </w:t>
+      </w:r>
+      <w:proofErr w:type="spellStart"/>
+      <w:r>
+        <w:t>sa</w:t>
+      </w:r>
+      <w:proofErr w:type="spellEnd"/>
+      <w:r>
+        <w:t>/kube-proxy \</w:t>
+      </w:r>
+    </w:p>
+    <w:p>
+      <w:pPr>
+        <w:pStyle w:val="Swift"/>
+      </w:pPr>
+      <w:r>
+        <w:t xml:space="preserve">    --output=</w:t>
+      </w:r>
+      <w:proofErr w:type="spellStart"/>
+      <w:r>
+        <w:t>jsonpath</w:t>
+      </w:r>
+      <w:proofErr w:type="spellEnd"/>
+      <w:r>
+        <w:t>='{.secrets[0].name}')</w:t>
+      </w:r>
+    </w:p>
+    <w:p>
+      <w:pPr>
+        <w:pStyle w:val="Swift"/>
+      </w:pPr>
+      <w:r>
+        <w:t>JWT_TOKEN=$(</w:t>
       </w:r>
       <w:proofErr w:type="spellStart"/>
       <w:r>
@@ -30620,39 +30573,15 @@
       </w:r>
       <w:proofErr w:type="spellEnd"/>
       <w:r>
-        <w:t xml:space="preserve"> -n </w:t>
-      </w:r>
-      <w:proofErr w:type="spellStart"/>
-      <w:r>
-        <w:t>kube</w:t>
-      </w:r>
-      <w:proofErr w:type="spellEnd"/>
-      <w:r>
-        <w:t xml:space="preserve">-system get </w:t>
-      </w:r>
-      <w:proofErr w:type="spellStart"/>
-      <w:r>
-        <w:t>sa</w:t>
-      </w:r>
-      <w:proofErr w:type="spellEnd"/>
-      <w:r>
-        <w:t>/</w:t>
-      </w:r>
-      <w:proofErr w:type="spellStart"/>
-      <w:r>
-        <w:t>kube</w:t>
-      </w:r>
-      <w:proofErr w:type="spellEnd"/>
-      <w:r>
-        <w:t>-proxy \</w:t>
-      </w:r>
-    </w:p>
-    <w:p>
-      <w:pPr>
-        <w:pStyle w:val="Swift"/>
-      </w:pPr>
-      <w:r>
-        <w:t xml:space="preserve">    --output=</w:t>
+        <w:t xml:space="preserve"> -n kube-system get secret/$SECRET \</w:t>
+      </w:r>
+    </w:p>
+    <w:p>
+      <w:pPr>
+        <w:pStyle w:val="Swift"/>
+      </w:pPr>
+      <w:r>
+        <w:t>--output=</w:t>
       </w:r>
       <w:proofErr w:type="spellStart"/>
       <w:r>
@@ -30660,63 +30589,86 @@
       </w:r>
       <w:proofErr w:type="spellEnd"/>
       <w:r>
-        <w:t>='{.secrets[0].name}')</w:t>
-      </w:r>
-    </w:p>
-    <w:p>
-      <w:pPr>
-        <w:pStyle w:val="Swift"/>
-      </w:pPr>
-      <w:r>
-        <w:t>JWT_TOKEN=$(</w:t>
-      </w:r>
+        <w:t>='{.</w:t>
+      </w:r>
+      <w:proofErr w:type="spellStart"/>
+      <w:r>
+        <w:t>data.token</w:t>
+      </w:r>
+      <w:proofErr w:type="spellEnd"/>
+      <w:r>
+        <w:t>}' | base64 -d)</w:t>
+      </w:r>
+    </w:p>
+    <w:p>
+      <w:pPr>
+        <w:pStyle w:val="Swift"/>
+      </w:pPr>
+      <w:r>
+        <w:t>PKI_DIR=/</w:t>
+      </w:r>
+      <w:proofErr w:type="spellStart"/>
+      <w:r>
+        <w:t>etc</w:t>
+      </w:r>
+      <w:proofErr w:type="spellEnd"/>
+      <w:r>
+        <w:t>/</w:t>
+      </w:r>
+      <w:proofErr w:type="spellStart"/>
+      <w:r>
+        <w:t>kubernetes</w:t>
+      </w:r>
+      <w:proofErr w:type="spellEnd"/>
+      <w:r>
+        <w:t>/</w:t>
+      </w:r>
+      <w:proofErr w:type="spellStart"/>
+      <w:r>
+        <w:t>pki</w:t>
+      </w:r>
+      <w:proofErr w:type="spellEnd"/>
+    </w:p>
+    <w:p>
+      <w:pPr>
+        <w:pStyle w:val="Swift"/>
+      </w:pPr>
+      <w:r>
+        <w:t>K8S_DIR=/</w:t>
+      </w:r>
+      <w:proofErr w:type="spellStart"/>
+      <w:r>
+        <w:t>etc</w:t>
+      </w:r>
+      <w:proofErr w:type="spellEnd"/>
+      <w:r>
+        <w:t>/</w:t>
+      </w:r>
+      <w:proofErr w:type="spellStart"/>
+      <w:r>
+        <w:t>kubernetes</w:t>
+      </w:r>
+      <w:proofErr w:type="spellEnd"/>
+    </w:p>
+    <w:p>
+      <w:pPr>
+        <w:pStyle w:val="Swift"/>
+      </w:pPr>
       <w:proofErr w:type="spellStart"/>
       <w:r>
         <w:t>kubectl</w:t>
       </w:r>
       <w:proofErr w:type="spellEnd"/>
       <w:r>
-        <w:t xml:space="preserve"> -n </w:t>
-      </w:r>
-      <w:proofErr w:type="spellStart"/>
-      <w:r>
-        <w:t>kube</w:t>
-      </w:r>
-      <w:proofErr w:type="spellEnd"/>
-      <w:r>
-        <w:t>-system get secret/$SECRET \</w:t>
-      </w:r>
-    </w:p>
-    <w:p>
-      <w:pPr>
-        <w:pStyle w:val="Swift"/>
-      </w:pPr>
-      <w:r>
-        <w:t>--output=</w:t>
-      </w:r>
-      <w:proofErr w:type="spellStart"/>
-      <w:r>
-        <w:t>jsonpath</w:t>
-      </w:r>
-      <w:proofErr w:type="spellEnd"/>
-      <w:r>
-        <w:t>='{.</w:t>
-      </w:r>
-      <w:proofErr w:type="spellStart"/>
-      <w:r>
-        <w:t>data.token</w:t>
-      </w:r>
-      <w:proofErr w:type="spellEnd"/>
-      <w:r>
-        <w:t>}' | base64 -d)</w:t>
-      </w:r>
-    </w:p>
-    <w:p>
-      <w:pPr>
-        <w:pStyle w:val="Swift"/>
-      </w:pPr>
-      <w:r>
-        <w:t>PKI_DIR=/</w:t>
+        <w:t xml:space="preserve"> config set-cluster </w:t>
+      </w:r>
+      <w:proofErr w:type="spellStart"/>
+      <w:r>
+        <w:t>kubernetes</w:t>
+      </w:r>
+      <w:proofErr w:type="spellEnd"/>
+      <w:r>
+        <w:t xml:space="preserve">     --certificate-authority=/</w:t>
       </w:r>
       <w:proofErr w:type="spellStart"/>
       <w:r>
@@ -30739,13 +30691,64 @@
         <w:t>pki</w:t>
       </w:r>
       <w:proofErr w:type="spellEnd"/>
-    </w:p>
-    <w:p>
-      <w:pPr>
-        <w:pStyle w:val="Swift"/>
-      </w:pPr>
-      <w:r>
-        <w:t>K8S_DIR=/</w:t>
+      <w:r>
+        <w:t>/</w:t>
+      </w:r>
+      <w:proofErr w:type="spellStart"/>
+      <w:r>
+        <w:t>ca.pem</w:t>
+      </w:r>
+      <w:proofErr w:type="spellEnd"/>
+      <w:r>
+        <w:t xml:space="preserve">     --embed-certs=true     --server=https://</w:t>
+      </w:r>
+      <w:r>
+        <w:t>192.168.0.211</w:t>
+      </w:r>
+      <w:r>
+        <w:t>:8443     --</w:t>
+      </w:r>
+      <w:proofErr w:type="spellStart"/>
+      <w:r>
+        <w:t>kubeconfig</w:t>
+      </w:r>
+      <w:proofErr w:type="spellEnd"/>
+      <w:r>
+        <w:t>=${K8S_DIR}/kube-</w:t>
+      </w:r>
+      <w:proofErr w:type="spellStart"/>
+      <w:r>
+        <w:t>proxy.kubeconfig</w:t>
+      </w:r>
+      <w:proofErr w:type="spellEnd"/>
+    </w:p>
+    <w:p>
+      <w:pPr>
+        <w:pStyle w:val="Swift"/>
+      </w:pPr>
+      <w:proofErr w:type="spellStart"/>
+      <w:r>
+        <w:t>kubectl</w:t>
+      </w:r>
+      <w:proofErr w:type="spellEnd"/>
+      <w:r>
+        <w:t xml:space="preserve"> config set-credentials </w:t>
+      </w:r>
+      <w:proofErr w:type="spellStart"/>
+      <w:r>
+        <w:t>kubernetes</w:t>
+      </w:r>
+      <w:proofErr w:type="spellEnd"/>
+      <w:r>
+        <w:t xml:space="preserve">     --token=${JWT_TOKEN}     --</w:t>
+      </w:r>
+      <w:proofErr w:type="spellStart"/>
+      <w:r>
+        <w:t>kubeconfig</w:t>
+      </w:r>
+      <w:proofErr w:type="spellEnd"/>
+      <w:r>
+        <w:t>=/</w:t>
       </w:r>
       <w:proofErr w:type="spellStart"/>
       <w:r>
@@ -30760,6 +30763,14 @@
         <w:t>kubernetes</w:t>
       </w:r>
       <w:proofErr w:type="spellEnd"/>
+      <w:r>
+        <w:t>/kube-</w:t>
+      </w:r>
+      <w:proofErr w:type="spellStart"/>
+      <w:r>
+        <w:t>proxy.kubeconfig</w:t>
+      </w:r>
+      <w:proofErr w:type="spellEnd"/>
     </w:p>
     <w:p>
       <w:pPr>
@@ -30771,7 +30782,7 @@
       </w:r>
       <w:proofErr w:type="spellEnd"/>
       <w:r>
-        <w:t xml:space="preserve"> config set-cluster </w:t>
+        <w:t xml:space="preserve"> config set-context </w:t>
       </w:r>
       <w:proofErr w:type="spellStart"/>
       <w:r>
@@ -30779,7 +30790,31 @@
       </w:r>
       <w:proofErr w:type="spellEnd"/>
       <w:r>
-        <w:t xml:space="preserve">     --certificate-authority=/</w:t>
+        <w:t xml:space="preserve">     --cluster=</w:t>
+      </w:r>
+      <w:proofErr w:type="spellStart"/>
+      <w:r>
+        <w:t>kubernetes</w:t>
+      </w:r>
+      <w:proofErr w:type="spellEnd"/>
+      <w:r>
+        <w:t xml:space="preserve">     --user=</w:t>
+      </w:r>
+      <w:proofErr w:type="spellStart"/>
+      <w:r>
+        <w:t>kubernetes</w:t>
+      </w:r>
+      <w:proofErr w:type="spellEnd"/>
+      <w:r>
+        <w:t xml:space="preserve">     --</w:t>
+      </w:r>
+      <w:proofErr w:type="spellStart"/>
+      <w:r>
+        <w:t>kubeconfig</w:t>
+      </w:r>
+      <w:proofErr w:type="spellEnd"/>
+      <w:r>
+        <w:t>=/</w:t>
       </w:r>
       <w:proofErr w:type="spellStart"/>
       <w:r>
@@ -30795,157 +30830,11 @@
       </w:r>
       <w:proofErr w:type="spellEnd"/>
       <w:r>
-        <w:t>/</w:t>
-      </w:r>
-      <w:proofErr w:type="spellStart"/>
-      <w:r>
-        <w:t>pki</w:t>
-      </w:r>
-      <w:proofErr w:type="spellEnd"/>
-      <w:r>
-        <w:t>/</w:t>
-      </w:r>
-      <w:proofErr w:type="spellStart"/>
-      <w:r>
-        <w:t>ca.pem</w:t>
-      </w:r>
-      <w:proofErr w:type="spellEnd"/>
-      <w:r>
-        <w:t xml:space="preserve">     --embed-certs=true     --server=https://</w:t>
-      </w:r>
-      <w:r>
-        <w:t>192.168.0.211</w:t>
-      </w:r>
-      <w:r>
-        <w:t>:8443     --</w:t>
-      </w:r>
-      <w:proofErr w:type="spellStart"/>
-      <w:r>
-        <w:t>kubeconfig</w:t>
-      </w:r>
-      <w:proofErr w:type="spellEnd"/>
-      <w:r>
-        <w:t>=${K8S_DIR}/</w:t>
-      </w:r>
-      <w:proofErr w:type="spellStart"/>
-      <w:r>
-        <w:t>kube-proxy.kubeconfig</w:t>
-      </w:r>
-      <w:proofErr w:type="spellEnd"/>
-    </w:p>
-    <w:p>
-      <w:pPr>
-        <w:pStyle w:val="Swift"/>
-      </w:pPr>
-      <w:proofErr w:type="spellStart"/>
-      <w:r>
-        <w:t>kubectl</w:t>
-      </w:r>
-      <w:proofErr w:type="spellEnd"/>
-      <w:r>
-        <w:t xml:space="preserve"> config set-credentials </w:t>
-      </w:r>
-      <w:proofErr w:type="spellStart"/>
-      <w:r>
-        <w:t>kubernetes</w:t>
-      </w:r>
-      <w:proofErr w:type="spellEnd"/>
-      <w:r>
-        <w:t xml:space="preserve">     --token=${JWT_TOKEN}     --</w:t>
-      </w:r>
-      <w:proofErr w:type="spellStart"/>
-      <w:r>
-        <w:t>kubeconfig</w:t>
-      </w:r>
-      <w:proofErr w:type="spellEnd"/>
-      <w:r>
-        <w:t>=/</w:t>
-      </w:r>
-      <w:proofErr w:type="spellStart"/>
-      <w:r>
-        <w:t>etc</w:t>
-      </w:r>
-      <w:proofErr w:type="spellEnd"/>
-      <w:r>
-        <w:t>/</w:t>
-      </w:r>
-      <w:proofErr w:type="spellStart"/>
-      <w:r>
-        <w:t>kubernetes</w:t>
-      </w:r>
-      <w:proofErr w:type="spellEnd"/>
-      <w:r>
-        <w:t>/</w:t>
-      </w:r>
-      <w:proofErr w:type="spellStart"/>
-      <w:r>
-        <w:t>kube-proxy.kubeconfig</w:t>
-      </w:r>
-      <w:proofErr w:type="spellEnd"/>
-    </w:p>
-    <w:p>
-      <w:pPr>
-        <w:pStyle w:val="Swift"/>
-      </w:pPr>
-      <w:proofErr w:type="spellStart"/>
-      <w:r>
-        <w:t>kubectl</w:t>
-      </w:r>
-      <w:proofErr w:type="spellEnd"/>
-      <w:r>
-        <w:t xml:space="preserve"> config set-context </w:t>
-      </w:r>
-      <w:proofErr w:type="spellStart"/>
-      <w:r>
-        <w:t>kubernetes</w:t>
-      </w:r>
-      <w:proofErr w:type="spellEnd"/>
-      <w:r>
-        <w:t xml:space="preserve">     --cluster=</w:t>
-      </w:r>
-      <w:proofErr w:type="spellStart"/>
-      <w:r>
-        <w:t>kubernetes</w:t>
-      </w:r>
-      <w:proofErr w:type="spellEnd"/>
-      <w:r>
-        <w:t xml:space="preserve">     --user=</w:t>
-      </w:r>
-      <w:proofErr w:type="spellStart"/>
-      <w:r>
-        <w:t>kubernetes</w:t>
-      </w:r>
-      <w:proofErr w:type="spellEnd"/>
-      <w:r>
-        <w:t xml:space="preserve">     --</w:t>
-      </w:r>
-      <w:proofErr w:type="spellStart"/>
-      <w:r>
-        <w:t>kubeconfig</w:t>
-      </w:r>
-      <w:proofErr w:type="spellEnd"/>
-      <w:r>
-        <w:t>=/</w:t>
-      </w:r>
-      <w:proofErr w:type="spellStart"/>
-      <w:r>
-        <w:t>etc</w:t>
-      </w:r>
-      <w:proofErr w:type="spellEnd"/>
-      <w:r>
-        <w:t>/</w:t>
-      </w:r>
-      <w:proofErr w:type="spellStart"/>
-      <w:r>
-        <w:t>kubernetes</w:t>
-      </w:r>
-      <w:proofErr w:type="spellEnd"/>
-      <w:r>
-        <w:t>/</w:t>
-      </w:r>
-      <w:proofErr w:type="spellStart"/>
-      <w:r>
-        <w:t>kube-proxy.kubeconfig</w:t>
+        <w:t>/kube-</w:t>
+      </w:r>
+      <w:proofErr w:type="spellStart"/>
+      <w:r>
+        <w:t>proxy.kubeconfig</w:t>
       </w:r>
       <w:proofErr w:type="spellEnd"/>
     </w:p>
@@ -30992,11 +30881,11 @@
       </w:r>
       <w:proofErr w:type="spellEnd"/>
       <w:r>
-        <w:t>/</w:t>
-      </w:r>
-      <w:proofErr w:type="spellStart"/>
-      <w:r>
-        <w:t>kube-proxy.kubeconfig</w:t>
+        <w:t>/kube-</w:t>
+      </w:r>
+      <w:proofErr w:type="spellStart"/>
+      <w:r>
+        <w:t>proxy.kubeconfig</w:t>
       </w:r>
       <w:proofErr w:type="spellEnd"/>
     </w:p>
@@ -31241,11 +31130,11 @@
       </w:r>
       <w:proofErr w:type="spellEnd"/>
       <w:r>
-        <w:t xml:space="preserve"> ${K8S_DIR}/</w:t>
-      </w:r>
-      <w:proofErr w:type="spellStart"/>
-      <w:r>
-        <w:t>kube-proxy.kubeconfig</w:t>
+        <w:t xml:space="preserve"> ${K8S_DIR}/kube-</w:t>
+      </w:r>
+      <w:proofErr w:type="spellStart"/>
+      <w:r>
+        <w:t>proxy.kubeconfig</w:t>
       </w:r>
       <w:proofErr w:type="spellEnd"/>
       <w:r>
@@ -31265,11 +31154,11 @@
       </w:r>
       <w:proofErr w:type="spellEnd"/>
       <w:r>
-        <w:t>/</w:t>
-      </w:r>
-      <w:proofErr w:type="spellStart"/>
-      <w:r>
-        <w:t>kube-proxy.kubeconfig</w:t>
+        <w:t>/kube-</w:t>
+      </w:r>
+      <w:proofErr w:type="spellStart"/>
+      <w:r>
+        <w:t>proxy.kubeconfig</w:t>
       </w:r>
       <w:proofErr w:type="spellEnd"/>
     </w:p>
@@ -31286,19 +31175,160 @@
       </w:r>
       <w:proofErr w:type="spellEnd"/>
       <w:r>
+        <w:t xml:space="preserve"> kube-proxy/kube-</w:t>
+      </w:r>
+      <w:proofErr w:type="spellStart"/>
+      <w:r>
+        <w:t>proxy.conf</w:t>
+      </w:r>
+      <w:proofErr w:type="spellEnd"/>
+      <w:r>
+        <w:t xml:space="preserve"> $NODE:/</w:t>
+      </w:r>
+      <w:proofErr w:type="spellStart"/>
+      <w:r>
+        <w:t>etc</w:t>
+      </w:r>
+      <w:proofErr w:type="spellEnd"/>
+      <w:r>
+        <w:t>/</w:t>
+      </w:r>
+      <w:proofErr w:type="spellStart"/>
+      <w:r>
+        <w:t>kubernetes</w:t>
+      </w:r>
+      <w:proofErr w:type="spellEnd"/>
+      <w:r>
+        <w:t>/kube-</w:t>
+      </w:r>
+      <w:proofErr w:type="spellStart"/>
+      <w:r>
+        <w:t>proxy.conf</w:t>
+      </w:r>
+      <w:proofErr w:type="spellEnd"/>
+    </w:p>
+    <w:p>
+      <w:pPr>
+        <w:pStyle w:val="Swift"/>
+      </w:pPr>
+      <w:r>
+        <w:t xml:space="preserve">     </w:t>
+      </w:r>
+      <w:proofErr w:type="spellStart"/>
+      <w:r>
+        <w:t>scp</w:t>
+      </w:r>
+      <w:proofErr w:type="spellEnd"/>
+      <w:r>
+        <w:t xml:space="preserve"> kube-proxy/kube-</w:t>
+      </w:r>
+      <w:proofErr w:type="spellStart"/>
+      <w:r>
+        <w:t>proxy.service</w:t>
+      </w:r>
+      <w:proofErr w:type="spellEnd"/>
+      <w:r>
+        <w:t xml:space="preserve"> $NODE:/</w:t>
+      </w:r>
+      <w:proofErr w:type="spellStart"/>
+      <w:r>
+        <w:t>usr</w:t>
+      </w:r>
+      <w:proofErr w:type="spellEnd"/>
+      <w:r>
+        <w:t>/lib/</w:t>
+      </w:r>
+      <w:proofErr w:type="spellStart"/>
+      <w:r>
+        <w:t>systemd</w:t>
+      </w:r>
+      <w:proofErr w:type="spellEnd"/>
+      <w:r>
+        <w:t>/system/kube-</w:t>
+      </w:r>
+      <w:proofErr w:type="spellStart"/>
+      <w:r>
+        <w:t>proxy.service</w:t>
+      </w:r>
+      <w:proofErr w:type="spellEnd"/>
+    </w:p>
+    <w:p>
+      <w:pPr>
+        <w:pStyle w:val="Swift"/>
+      </w:pPr>
+      <w:r>
+        <w:t xml:space="preserve"> done</w:t>
+      </w:r>
+    </w:p>
+    <w:p>
+      <w:pPr>
+        <w:pStyle w:val="Swift"/>
+      </w:pPr>
+      <w:r>
+        <w:br/>
+      </w:r>
+      <w:r>
+        <w:br/>
+      </w:r>
+    </w:p>
+    <w:p>
+      <w:pPr>
+        <w:pStyle w:val="Swift"/>
+      </w:pPr>
+      <w:r>
         <w:t xml:space="preserve"> </w:t>
       </w:r>
-      <w:proofErr w:type="spellStart"/>
-      <w:r>
-        <w:t>kube</w:t>
-      </w:r>
-      <w:proofErr w:type="spellEnd"/>
-      <w:r>
-        <w:t>-proxy/</w:t>
-      </w:r>
-      <w:proofErr w:type="spellStart"/>
-      <w:r>
-        <w:t>kube-proxy.conf</w:t>
+    </w:p>
+    <w:p>
+      <w:pPr>
+        <w:pStyle w:val="Swift"/>
+      </w:pPr>
+      <w:r>
+        <w:t xml:space="preserve">[root@k8s-master01 k8s-ha-install]# </w:t>
+      </w:r>
+    </w:p>
+    <w:p>
+      <w:pPr>
+        <w:pStyle w:val="Swift"/>
+      </w:pPr>
+      <w:r>
+        <w:t>[root@k8s-master01 k8s-ha-install]# for NODE in k8s-node01 k8s-node02; do</w:t>
+      </w:r>
+    </w:p>
+    <w:p>
+      <w:pPr>
+        <w:pStyle w:val="Swift"/>
+      </w:pPr>
+      <w:r>
+        <w:t xml:space="preserve">     </w:t>
+      </w:r>
+      <w:proofErr w:type="spellStart"/>
+      <w:r>
+        <w:t>scp</w:t>
+      </w:r>
+      <w:proofErr w:type="spellEnd"/>
+      <w:r>
+        <w:t xml:space="preserve"> /</w:t>
+      </w:r>
+      <w:proofErr w:type="spellStart"/>
+      <w:r>
+        <w:t>etc</w:t>
+      </w:r>
+      <w:proofErr w:type="spellEnd"/>
+      <w:r>
+        <w:t>/</w:t>
+      </w:r>
+      <w:proofErr w:type="spellStart"/>
+      <w:r>
+        <w:t>kubernetes</w:t>
+      </w:r>
+      <w:proofErr w:type="spellEnd"/>
+      <w:r>
+        <w:t>/kube-</w:t>
+      </w:r>
+      <w:proofErr w:type="spellStart"/>
+      <w:r>
+        <w:t>proxy.kubeconfig</w:t>
       </w:r>
       <w:proofErr w:type="spellEnd"/>
       <w:r>
@@ -31318,11 +31348,11 @@
       </w:r>
       <w:proofErr w:type="spellEnd"/>
       <w:r>
-        <w:t>/</w:t>
-      </w:r>
-      <w:proofErr w:type="spellStart"/>
-      <w:r>
-        <w:t>kube-proxy.conf</w:t>
+        <w:t>/kube-</w:t>
+      </w:r>
+      <w:proofErr w:type="spellStart"/>
+      <w:r>
+        <w:t>proxy.kubeconfig</w:t>
       </w:r>
       <w:proofErr w:type="spellEnd"/>
     </w:p>
@@ -31339,19 +31369,11 @@
       </w:r>
       <w:proofErr w:type="spellEnd"/>
       <w:r>
-        <w:t xml:space="preserve"> </w:t>
-      </w:r>
-      <w:proofErr w:type="spellStart"/>
-      <w:r>
-        <w:t>kube</w:t>
-      </w:r>
-      <w:proofErr w:type="spellEnd"/>
-      <w:r>
-        <w:t>-proxy/</w:t>
-      </w:r>
-      <w:proofErr w:type="spellStart"/>
-      <w:r>
-        <w:t>kube-proxy.service</w:t>
+        <w:t xml:space="preserve"> kube-proxy/kube-</w:t>
+      </w:r>
+      <w:proofErr w:type="spellStart"/>
+      <w:r>
+        <w:t>proxy.conf</w:t>
       </w:r>
       <w:proofErr w:type="spellEnd"/>
       <w:r>
@@ -31359,6 +31381,51 @@
       </w:r>
       <w:proofErr w:type="spellStart"/>
       <w:r>
+        <w:t>etc</w:t>
+      </w:r>
+      <w:proofErr w:type="spellEnd"/>
+      <w:r>
+        <w:t>/</w:t>
+      </w:r>
+      <w:proofErr w:type="spellStart"/>
+      <w:r>
+        <w:t>kubernetes</w:t>
+      </w:r>
+      <w:proofErr w:type="spellEnd"/>
+      <w:r>
+        <w:t>/kube-</w:t>
+      </w:r>
+      <w:proofErr w:type="spellStart"/>
+      <w:r>
+        <w:t>proxy.conf</w:t>
+      </w:r>
+      <w:proofErr w:type="spellEnd"/>
+    </w:p>
+    <w:p>
+      <w:pPr>
+        <w:pStyle w:val="Swift"/>
+      </w:pPr>
+      <w:r>
+        <w:t xml:space="preserve">     </w:t>
+      </w:r>
+      <w:proofErr w:type="spellStart"/>
+      <w:r>
+        <w:t>scp</w:t>
+      </w:r>
+      <w:proofErr w:type="spellEnd"/>
+      <w:r>
+        <w:t xml:space="preserve"> kube-proxy/kube-</w:t>
+      </w:r>
+      <w:proofErr w:type="spellStart"/>
+      <w:r>
+        <w:t>proxy.service</w:t>
+      </w:r>
+      <w:proofErr w:type="spellEnd"/>
+      <w:r>
+        <w:t xml:space="preserve"> $NODE:/</w:t>
+      </w:r>
+      <w:proofErr w:type="spellStart"/>
+      <w:r>
         <w:t>usr</w:t>
       </w:r>
       <w:proofErr w:type="spellEnd"/>
@@ -31371,221 +31438,11 @@
       </w:r>
       <w:proofErr w:type="spellEnd"/>
       <w:r>
-        <w:t>/system/</w:t>
-      </w:r>
-      <w:proofErr w:type="spellStart"/>
-      <w:r>
-        <w:t>kube-proxy.service</w:t>
-      </w:r>
-      <w:proofErr w:type="spellEnd"/>
-    </w:p>
-    <w:p>
-      <w:pPr>
-        <w:pStyle w:val="Swift"/>
-      </w:pPr>
-      <w:r>
-        <w:t xml:space="preserve"> done</w:t>
-      </w:r>
-    </w:p>
-    <w:p>
-      <w:pPr>
-        <w:pStyle w:val="Swift"/>
-      </w:pPr>
-      <w:r>
-        <w:br/>
-      </w:r>
-      <w:r>
-        <w:br/>
-      </w:r>
-    </w:p>
-    <w:p>
-      <w:pPr>
-        <w:pStyle w:val="Swift"/>
-      </w:pPr>
-      <w:r>
-        <w:t xml:space="preserve"> </w:t>
-      </w:r>
-    </w:p>
-    <w:p>
-      <w:pPr>
-        <w:pStyle w:val="Swift"/>
-      </w:pPr>
-      <w:r>
-        <w:t xml:space="preserve">[root@k8s-master01 k8s-ha-install]# </w:t>
-      </w:r>
-    </w:p>
-    <w:p>
-      <w:pPr>
-        <w:pStyle w:val="Swift"/>
-      </w:pPr>
-      <w:r>
-        <w:t>[root@k8s-master01 k8s-ha-install]# for NODE in k8s-node01 k8s-node02; do</w:t>
-      </w:r>
-    </w:p>
-    <w:p>
-      <w:pPr>
-        <w:pStyle w:val="Swift"/>
-      </w:pPr>
-      <w:r>
-        <w:t xml:space="preserve">     </w:t>
-      </w:r>
-      <w:proofErr w:type="spellStart"/>
-      <w:r>
-        <w:t>scp</w:t>
-      </w:r>
-      <w:proofErr w:type="spellEnd"/>
-      <w:r>
-        <w:t xml:space="preserve"> /</w:t>
-      </w:r>
-      <w:proofErr w:type="spellStart"/>
-      <w:r>
-        <w:t>etc</w:t>
-      </w:r>
-      <w:proofErr w:type="spellEnd"/>
-      <w:r>
-        <w:t>/</w:t>
-      </w:r>
-      <w:proofErr w:type="spellStart"/>
-      <w:r>
-        <w:t>kubernetes</w:t>
-      </w:r>
-      <w:proofErr w:type="spellEnd"/>
-      <w:r>
-        <w:t>/</w:t>
-      </w:r>
-      <w:proofErr w:type="spellStart"/>
-      <w:r>
-        <w:t>kube-proxy.kubeconfig</w:t>
-      </w:r>
-      <w:proofErr w:type="spellEnd"/>
-      <w:r>
-        <w:t xml:space="preserve"> $NODE:/</w:t>
-      </w:r>
-      <w:proofErr w:type="spellStart"/>
-      <w:r>
-        <w:t>etc</w:t>
-      </w:r>
-      <w:proofErr w:type="spellEnd"/>
-      <w:r>
-        <w:t>/</w:t>
-      </w:r>
-      <w:proofErr w:type="spellStart"/>
-      <w:r>
-        <w:t>kubernetes</w:t>
-      </w:r>
-      <w:proofErr w:type="spellEnd"/>
-      <w:r>
-        <w:t>/</w:t>
-      </w:r>
-      <w:proofErr w:type="spellStart"/>
-      <w:r>
-        <w:t>kube-proxy.kubeconfig</w:t>
-      </w:r>
-      <w:proofErr w:type="spellEnd"/>
-    </w:p>
-    <w:p>
-      <w:pPr>
-        <w:pStyle w:val="Swift"/>
-      </w:pPr>
-      <w:r>
-        <w:t xml:space="preserve">     </w:t>
-      </w:r>
-      <w:proofErr w:type="spellStart"/>
-      <w:r>
-        <w:t>scp</w:t>
-      </w:r>
-      <w:proofErr w:type="spellEnd"/>
-      <w:r>
-        <w:t xml:space="preserve"> </w:t>
-      </w:r>
-      <w:proofErr w:type="spellStart"/>
-      <w:r>
-        <w:t>kube</w:t>
-      </w:r>
-      <w:proofErr w:type="spellEnd"/>
-      <w:r>
-        <w:t>-proxy/</w:t>
-      </w:r>
-      <w:proofErr w:type="spellStart"/>
-      <w:r>
-        <w:t>kube-proxy.conf</w:t>
-      </w:r>
-      <w:proofErr w:type="spellEnd"/>
-      <w:r>
-        <w:t xml:space="preserve"> $NODE:/</w:t>
-      </w:r>
-      <w:proofErr w:type="spellStart"/>
-      <w:r>
-        <w:t>etc</w:t>
-      </w:r>
-      <w:proofErr w:type="spellEnd"/>
-      <w:r>
-        <w:t>/</w:t>
-      </w:r>
-      <w:proofErr w:type="spellStart"/>
-      <w:r>
-        <w:t>kubernetes</w:t>
-      </w:r>
-      <w:proofErr w:type="spellEnd"/>
-      <w:r>
-        <w:t>/</w:t>
-      </w:r>
-      <w:proofErr w:type="spellStart"/>
-      <w:r>
-        <w:t>kube-proxy.conf</w:t>
-      </w:r>
-      <w:proofErr w:type="spellEnd"/>
-    </w:p>
-    <w:p>
-      <w:pPr>
-        <w:pStyle w:val="Swift"/>
-      </w:pPr>
-      <w:r>
-        <w:t xml:space="preserve">     </w:t>
-      </w:r>
-      <w:proofErr w:type="spellStart"/>
-      <w:r>
-        <w:t>scp</w:t>
-      </w:r>
-      <w:proofErr w:type="spellEnd"/>
-      <w:r>
-        <w:t xml:space="preserve"> </w:t>
-      </w:r>
-      <w:proofErr w:type="spellStart"/>
-      <w:r>
-        <w:t>kube</w:t>
-      </w:r>
-      <w:proofErr w:type="spellEnd"/>
-      <w:r>
-        <w:t>-proxy/</w:t>
-      </w:r>
-      <w:proofErr w:type="spellStart"/>
-      <w:r>
-        <w:t>kube-proxy.service</w:t>
-      </w:r>
-      <w:proofErr w:type="spellEnd"/>
-      <w:r>
-        <w:t xml:space="preserve"> $NODE:/</w:t>
-      </w:r>
-      <w:proofErr w:type="spellStart"/>
-      <w:r>
-        <w:t>usr</w:t>
-      </w:r>
-      <w:proofErr w:type="spellEnd"/>
-      <w:r>
-        <w:t>/lib/</w:t>
-      </w:r>
-      <w:proofErr w:type="spellStart"/>
-      <w:r>
-        <w:t>systemd</w:t>
-      </w:r>
-      <w:proofErr w:type="spellEnd"/>
-      <w:r>
-        <w:t>/system/</w:t>
-      </w:r>
-      <w:proofErr w:type="spellStart"/>
-      <w:r>
-        <w:t>kube-proxy.service</w:t>
+        <w:t>/system/kube-</w:t>
+      </w:r>
+      <w:proofErr w:type="spellStart"/>
+      <w:r>
+        <w:t>proxy.service</w:t>
       </w:r>
       <w:proofErr w:type="spellEnd"/>
     </w:p>
@@ -31752,27 +31609,15 @@
         </w:rPr>
         <w:t xml:space="preserve">　　所有节点启动</w:t>
       </w:r>
-      <w:proofErr w:type="spellStart"/>
-      <w:r>
-        <w:rPr>
-          <w:rFonts w:ascii="Georgia" w:eastAsia="宋体" w:hAnsi="Georgia" w:cs="宋体"/>
-          <w:color w:val="000000" w:themeColor="text1"/>
-          <w:kern w:val="0"/>
-          <w:sz w:val="20"/>
-          <w:szCs w:val="20"/>
-        </w:rPr>
-        <w:t>kube</w:t>
-      </w:r>
-      <w:proofErr w:type="spellEnd"/>
-      <w:r>
-        <w:rPr>
-          <w:rFonts w:ascii="Georgia" w:eastAsia="宋体" w:hAnsi="Georgia" w:cs="宋体"/>
-          <w:color w:val="000000" w:themeColor="text1"/>
-          <w:kern w:val="0"/>
-          <w:sz w:val="20"/>
-          <w:szCs w:val="20"/>
-        </w:rPr>
-        <w:t>-proxy</w:t>
+      <w:r>
+        <w:rPr>
+          <w:rFonts w:ascii="Georgia" w:eastAsia="宋体" w:hAnsi="Georgia" w:cs="宋体"/>
+          <w:color w:val="000000" w:themeColor="text1"/>
+          <w:kern w:val="0"/>
+          <w:sz w:val="20"/>
+          <w:szCs w:val="20"/>
+        </w:rPr>
+        <w:t>kube-proxy</w:t>
       </w:r>
     </w:p>
     <w:p>
@@ -31804,15 +31649,7 @@
       </w:r>
       <w:proofErr w:type="spellEnd"/>
       <w:r>
-        <w:t xml:space="preserve"> enable --now </w:t>
-      </w:r>
-      <w:proofErr w:type="spellStart"/>
-      <w:r>
-        <w:t>kube</w:t>
-      </w:r>
-      <w:proofErr w:type="spellEnd"/>
-      <w:r>
-        <w:t>-proxy</w:t>
+        <w:t xml:space="preserve"> enable --now kube-proxy</w:t>
       </w:r>
     </w:p>
     <w:p>
@@ -31852,11 +31689,11 @@
       </w:r>
       <w:proofErr w:type="spellEnd"/>
       <w:r>
-        <w:t>/</w:t>
-      </w:r>
-      <w:proofErr w:type="spellStart"/>
-      <w:r>
-        <w:t>kube-proxy.service</w:t>
+        <w:t>/kube-</w:t>
+      </w:r>
+      <w:proofErr w:type="spellStart"/>
+      <w:r>
+        <w:t>proxy.service</w:t>
       </w:r>
       <w:proofErr w:type="spellEnd"/>
       <w:r>
@@ -31876,11 +31713,11 @@
       </w:r>
       <w:proofErr w:type="spellEnd"/>
       <w:r>
-        <w:t>/system/</w:t>
-      </w:r>
-      <w:proofErr w:type="spellStart"/>
-      <w:r>
-        <w:t>kube-proxy.service</w:t>
+        <w:t>/system/kube-</w:t>
+      </w:r>
+      <w:proofErr w:type="spellStart"/>
+      <w:r>
+        <w:t>proxy.service</w:t>
       </w:r>
       <w:proofErr w:type="spellEnd"/>
       <w:r>
@@ -32030,6 +31867,7 @@
           <w:szCs w:val="20"/>
         </w:rPr>
       </w:pPr>
+      <w:proofErr w:type="gramStart"/>
       <w:r>
         <w:rPr>
           <w:rFonts w:ascii="Georgia" w:eastAsia="宋体" w:hAnsi="Georgia" w:cs="宋体" w:hint="eastAsia"/>
@@ -32094,6 +31932,7 @@
         <w:t>daemon.json</w:t>
       </w:r>
       <w:proofErr w:type="spellEnd"/>
+      <w:proofErr w:type="gramEnd"/>
     </w:p>
     <w:p>
       <w:pPr>
@@ -32303,7 +32142,29 @@
           <w:sz w:val="20"/>
           <w:szCs w:val="20"/>
         </w:rPr>
-        <w:t>的安装请必须听视频课程和</w:t>
+        <w:t>的安装</w:t>
+      </w:r>
+      <w:proofErr w:type="gramStart"/>
+      <w:r>
+        <w:rPr>
+          <w:rFonts w:ascii="Georgia" w:eastAsia="宋体" w:hAnsi="Georgia" w:cs="宋体" w:hint="eastAsia"/>
+          <w:color w:val="FF0000"/>
+          <w:kern w:val="0"/>
+          <w:sz w:val="20"/>
+          <w:szCs w:val="20"/>
+        </w:rPr>
+        <w:t>请必须</w:t>
+      </w:r>
+      <w:proofErr w:type="gramEnd"/>
+      <w:r>
+        <w:rPr>
+          <w:rFonts w:ascii="Georgia" w:eastAsia="宋体" w:hAnsi="Georgia" w:cs="宋体" w:hint="eastAsia"/>
+          <w:color w:val="FF0000"/>
+          <w:kern w:val="0"/>
+          <w:sz w:val="20"/>
+          <w:szCs w:val="20"/>
+        </w:rPr>
+        <w:t>听视频课程和</w:t>
       </w:r>
       <w:r>
         <w:rPr>
@@ -32552,15 +32413,7 @@
         <w:pStyle w:val="Swift"/>
       </w:pPr>
       <w:r>
-        <w:t>clusterrole.rbac.authorization.k8s.io/calico-</w:t>
-      </w:r>
-      <w:proofErr w:type="spellStart"/>
-      <w:r>
-        <w:t>kube</w:t>
-      </w:r>
-      <w:proofErr w:type="spellEnd"/>
-      <w:r>
-        <w:t>-controllers created</w:t>
+        <w:t>clusterrole.rbac.authorization.k8s.io/calico-kube-controllers created</w:t>
       </w:r>
     </w:p>
     <w:p>
@@ -32623,15 +32476,7 @@
       </w:r>
       <w:proofErr w:type="spellEnd"/>
       <w:r>
-        <w:t>/calico-</w:t>
-      </w:r>
-      <w:proofErr w:type="spellStart"/>
-      <w:r>
-        <w:t>kube</w:t>
-      </w:r>
-      <w:proofErr w:type="spellEnd"/>
-      <w:r>
-        <w:t>-controllers created</w:t>
+        <w:t>/calico-kube-controllers created</w:t>
       </w:r>
     </w:p>
     <w:p>
@@ -32644,15 +32489,7 @@
       </w:r>
       <w:proofErr w:type="spellEnd"/>
       <w:r>
-        <w:t>/calico-</w:t>
-      </w:r>
-      <w:proofErr w:type="spellStart"/>
-      <w:r>
-        <w:t>kube</w:t>
-      </w:r>
-      <w:proofErr w:type="spellEnd"/>
-      <w:r>
-        <w:t>-controllers created</w:t>
+        <w:t>/calico-kube-controllers created</w:t>
       </w:r>
     </w:p>
     <w:p>
@@ -32760,7 +32597,6 @@
         </w:rPr>
         <w:t>都在</w:t>
       </w:r>
-      <w:proofErr w:type="spellStart"/>
       <w:r>
         <w:rPr>
           <w:rFonts w:ascii="Georgia" w:eastAsia="宋体" w:hAnsi="Georgia" w:cs="宋体" w:hint="eastAsia"/>
@@ -32771,7 +32607,6 @@
         </w:rPr>
         <w:t>kube</w:t>
       </w:r>
-      <w:proofErr w:type="spellEnd"/>
       <w:r>
         <w:rPr>
           <w:rFonts w:ascii="Georgia" w:eastAsia="宋体" w:hAnsi="Georgia" w:cs="宋体"/>
@@ -32809,15 +32644,7 @@
       </w:r>
       <w:proofErr w:type="spellEnd"/>
       <w:r>
-        <w:t xml:space="preserve"> get po -n </w:t>
-      </w:r>
-      <w:proofErr w:type="spellStart"/>
-      <w:r>
-        <w:t>kube</w:t>
-      </w:r>
-      <w:proofErr w:type="spellEnd"/>
-      <w:r>
-        <w:t>-system -</w:t>
+        <w:t xml:space="preserve"> get po -n kube-system -</w:t>
       </w:r>
       <w:proofErr w:type="spellStart"/>
       <w:r>
@@ -33259,11 +33086,11 @@
         <w:pStyle w:val="Swift"/>
       </w:pPr>
       <w:r>
-        <w:t>service/</w:t>
-      </w:r>
-      <w:proofErr w:type="spellStart"/>
-      <w:r>
-        <w:t>kube-dns</w:t>
+        <w:t>service/kube-</w:t>
+      </w:r>
+      <w:proofErr w:type="spellStart"/>
+      <w:r>
+        <w:t>dns</w:t>
       </w:r>
       <w:proofErr w:type="spellEnd"/>
       <w:r>
@@ -33298,19 +33125,11 @@
       </w:r>
       <w:proofErr w:type="spellEnd"/>
       <w:r>
-        <w:t xml:space="preserve"> get po -n </w:t>
-      </w:r>
-      <w:proofErr w:type="spellStart"/>
-      <w:r>
-        <w:t>kube</w:t>
-      </w:r>
-      <w:proofErr w:type="spellEnd"/>
-      <w:r>
-        <w:t>-system -l k8s-app=</w:t>
-      </w:r>
-      <w:proofErr w:type="spellStart"/>
-      <w:r>
-        <w:t>kube-dns</w:t>
+        <w:t xml:space="preserve"> get po -n kube-system -l k8s-app=kube-</w:t>
+      </w:r>
+      <w:proofErr w:type="spellStart"/>
+      <w:r>
+        <w:t>dns</w:t>
       </w:r>
       <w:proofErr w:type="spellEnd"/>
     </w:p>
@@ -33507,15 +33326,7 @@
       </w:r>
       <w:proofErr w:type="spellEnd"/>
       <w:r>
-        <w:t xml:space="preserve"> get po -n </w:t>
-      </w:r>
-      <w:proofErr w:type="spellStart"/>
-      <w:r>
-        <w:t>kube</w:t>
-      </w:r>
-      <w:proofErr w:type="spellEnd"/>
-      <w:r>
-        <w:t>-system -l k8s-app=metrics-server</w:t>
+        <w:t xml:space="preserve"> get po -n kube-system -l k8s-app=metrics-server</w:t>
       </w:r>
     </w:p>
     <w:p>
@@ -33722,13 +33533,8 @@
       <w:pPr>
         <w:pStyle w:val="Swift"/>
       </w:pPr>
-      <w:proofErr w:type="spellStart"/>
-      <w:r>
-        <w:t>apiVersion</w:t>
-      </w:r>
-      <w:proofErr w:type="spellEnd"/>
-      <w:r>
-        <w:t>: v1</w:t>
+      <w:r>
+        <w:t>apiVersion: v1</w:t>
       </w:r>
     </w:p>
     <w:p>
@@ -34143,11 +33949,19 @@
         <w:pStyle w:val="Swift"/>
       </w:pPr>
       <w:r>
-        <w:t xml:space="preserve">Address 1: 10.96.0.10 </w:t>
-      </w:r>
-      <w:proofErr w:type="spellStart"/>
-      <w:r>
-        <w:t>kube-dns.kube-system.svc.cluster.local</w:t>
+        <w:t>Address 1: 10.96.0.10 kube-</w:t>
+      </w:r>
+      <w:proofErr w:type="spellStart"/>
+      <w:r>
+        <w:t>dns.kube</w:t>
+      </w:r>
+      <w:proofErr w:type="spellEnd"/>
+      <w:r>
+        <w:t>-</w:t>
+      </w:r>
+      <w:proofErr w:type="spellStart"/>
+      <w:r>
+        <w:t>system.svc.cluster.local</w:t>
       </w:r>
       <w:proofErr w:type="spellEnd"/>
     </w:p>
@@ -34224,11 +34038,35 @@
       </w:r>
       <w:proofErr w:type="spellEnd"/>
       <w:r>
-        <w:t xml:space="preserve"> </w:t>
-      </w:r>
-      <w:proofErr w:type="spellStart"/>
-      <w:r>
-        <w:t>kube</w:t>
+        <w:t xml:space="preserve"> kube-</w:t>
+      </w:r>
+      <w:proofErr w:type="spellStart"/>
+      <w:r>
+        <w:t>dns.kube</w:t>
+      </w:r>
+      <w:proofErr w:type="spellEnd"/>
+      <w:r>
+        <w:t>-system</w:t>
+      </w:r>
+    </w:p>
+    <w:p>
+      <w:pPr>
+        <w:pStyle w:val="Swift"/>
+      </w:pPr>
+      <w:r>
+        <w:t>Server:    10.96.0.10</w:t>
+      </w:r>
+    </w:p>
+    <w:p>
+      <w:pPr>
+        <w:pStyle w:val="Swift"/>
+      </w:pPr>
+      <w:r>
+        <w:t>Address 1: 10.96.0.10 kube-</w:t>
+      </w:r>
+      <w:proofErr w:type="spellStart"/>
+      <w:r>
+        <w:t>dns.kube</w:t>
       </w:r>
       <w:proofErr w:type="spellEnd"/>
       <w:r>
@@ -34236,6 +34074,24 @@
       </w:r>
       <w:proofErr w:type="spellStart"/>
       <w:r>
+        <w:t>system.svc.cluster.local</w:t>
+      </w:r>
+      <w:proofErr w:type="spellEnd"/>
+    </w:p>
+    <w:p>
+      <w:pPr>
+        <w:pStyle w:val="Swift"/>
+      </w:pPr>
+    </w:p>
+    <w:p>
+      <w:pPr>
+        <w:pStyle w:val="Swift"/>
+      </w:pPr>
+      <w:r>
+        <w:t>Name:      kube-</w:t>
+      </w:r>
+      <w:proofErr w:type="spellStart"/>
+      <w:r>
         <w:t>dns.kube</w:t>
       </w:r>
       <w:proofErr w:type="spellEnd"/>
@@ -34248,37 +34104,11 @@
         <w:pStyle w:val="Swift"/>
       </w:pPr>
       <w:r>
-        <w:t>Server:    10.96.0.10</w:t>
-      </w:r>
-    </w:p>
-    <w:p>
-      <w:pPr>
-        <w:pStyle w:val="Swift"/>
-      </w:pPr>
-      <w:r>
-        <w:t xml:space="preserve">Address 1: 10.96.0.10 </w:t>
-      </w:r>
-      <w:proofErr w:type="spellStart"/>
-      <w:r>
-        <w:t>kube-dns.kube-system.svc.cluster.local</w:t>
-      </w:r>
-      <w:proofErr w:type="spellEnd"/>
-    </w:p>
-    <w:p>
-      <w:pPr>
-        <w:pStyle w:val="Swift"/>
-      </w:pPr>
-    </w:p>
-    <w:p>
-      <w:pPr>
-        <w:pStyle w:val="Swift"/>
-      </w:pPr>
-      <w:r>
-        <w:t xml:space="preserve">Name:      </w:t>
-      </w:r>
-      <w:proofErr w:type="spellStart"/>
-      <w:r>
-        <w:t>kube</w:t>
+        <w:t>Address 1: 10.96.0.10 kube-</w:t>
+      </w:r>
+      <w:proofErr w:type="spellStart"/>
+      <w:r>
+        <w:t>dns.kube</w:t>
       </w:r>
       <w:proofErr w:type="spellEnd"/>
       <w:r>
@@ -34286,23 +34116,7 @@
       </w:r>
       <w:proofErr w:type="spellStart"/>
       <w:r>
-        <w:t>dns.kube</w:t>
-      </w:r>
-      <w:proofErr w:type="spellEnd"/>
-      <w:r>
-        <w:t>-system</w:t>
-      </w:r>
-    </w:p>
-    <w:p>
-      <w:pPr>
-        <w:pStyle w:val="Swift"/>
-      </w:pPr>
-      <w:r>
-        <w:t xml:space="preserve">Address 1: 10.96.0.10 </w:t>
-      </w:r>
-      <w:proofErr w:type="spellStart"/>
-      <w:r>
-        <w:t>kube-dns.kube-system.svc.cluster.local</w:t>
+        <w:t>system.svc.cluster.local</w:t>
       </w:r>
       <w:proofErr w:type="spellEnd"/>
     </w:p>
@@ -34814,11 +34628,19 @@
       <w:pPr>
         <w:pStyle w:val="ae"/>
       </w:pPr>
+      <w:proofErr w:type="gramStart"/>
       <w:r>
         <w:rPr>
           <w:rFonts w:hint="eastAsia"/>
         </w:rPr>
-        <w:t>在谷歌浏览器（</w:t>
+        <w:t>在谷歌浏览器</w:t>
+      </w:r>
+      <w:proofErr w:type="gramEnd"/>
+      <w:r>
+        <w:rPr>
+          <w:rFonts w:hint="eastAsia"/>
+        </w:rPr>
+        <w:t>（</w:t>
       </w:r>
       <w:r>
         <w:rPr>
@@ -34943,12 +34765,14 @@
         </w:rPr>
         <w:t xml:space="preserve"> </w:t>
       </w:r>
+      <w:proofErr w:type="gramStart"/>
       <w:r>
         <w:rPr>
           <w:rFonts w:hint="eastAsia"/>
         </w:rPr>
         <w:t>谷歌浏览器</w:t>
       </w:r>
+      <w:proofErr w:type="gramEnd"/>
       <w:r>
         <w:t xml:space="preserve"> Chrome</w:t>
       </w:r>
@@ -35176,7 +35000,6 @@
           <w:szCs w:val="18"/>
         </w:rPr>
       </w:pPr>
-      <w:proofErr w:type="spellStart"/>
       <w:r>
         <w:rPr>
           <w:rFonts w:ascii="宋体" w:hAnsi="宋体" w:cs="宋体"/>
@@ -35184,17 +35007,7 @@
           <w:sz w:val="18"/>
           <w:szCs w:val="18"/>
         </w:rPr>
-        <w:t>apiVersion</w:t>
-      </w:r>
-      <w:proofErr w:type="spellEnd"/>
-      <w:r>
-        <w:rPr>
-          <w:rFonts w:ascii="宋体" w:hAnsi="宋体" w:cs="宋体"/>
-          <w:color w:val="000000"/>
-          <w:sz w:val="18"/>
-          <w:szCs w:val="18"/>
-        </w:rPr>
-        <w:t>: v1</w:t>
+        <w:t>apiVersion: v1</w:t>
       </w:r>
     </w:p>
     <w:p>
@@ -35361,27 +35174,7 @@
           <w:sz w:val="18"/>
           <w:szCs w:val="18"/>
         </w:rPr>
-        <w:t xml:space="preserve">  namespace: </w:t>
-      </w:r>
-      <w:proofErr w:type="spellStart"/>
-      <w:r>
-        <w:rPr>
-          <w:rFonts w:ascii="宋体" w:hAnsi="宋体" w:cs="宋体"/>
-          <w:color w:val="000000"/>
-          <w:sz w:val="18"/>
-          <w:szCs w:val="18"/>
-        </w:rPr>
-        <w:t>kube</w:t>
-      </w:r>
-      <w:proofErr w:type="spellEnd"/>
-      <w:r>
-        <w:rPr>
-          <w:rFonts w:ascii="宋体" w:hAnsi="宋体" w:cs="宋体"/>
-          <w:color w:val="000000"/>
-          <w:sz w:val="18"/>
-          <w:szCs w:val="18"/>
-        </w:rPr>
-        <w:t>-system</w:t>
+        <w:t xml:space="preserve">  namespace: kube-system</w:t>
       </w:r>
     </w:p>
     <w:p>
@@ -35452,7 +35245,6 @@
           <w:szCs w:val="18"/>
         </w:rPr>
       </w:pPr>
-      <w:proofErr w:type="spellStart"/>
       <w:r>
         <w:rPr>
           <w:rFonts w:ascii="宋体" w:hAnsi="宋体" w:cs="宋体"/>
@@ -35460,17 +35252,7 @@
           <w:sz w:val="18"/>
           <w:szCs w:val="18"/>
         </w:rPr>
-        <w:t>apiVersion</w:t>
-      </w:r>
-      <w:proofErr w:type="spellEnd"/>
-      <w:r>
-        <w:rPr>
-          <w:rFonts w:ascii="宋体" w:hAnsi="宋体" w:cs="宋体"/>
-          <w:color w:val="000000"/>
-          <w:sz w:val="18"/>
-          <w:szCs w:val="18"/>
-        </w:rPr>
-        <w:t>: rbac.authorization.k8s.io/v1beta1</w:t>
+        <w:t>apiVersion: rbac.authorization.k8s.io/v1beta1</w:t>
       </w:r>
     </w:p>
     <w:p>
@@ -36080,27 +35862,7 @@
           <w:sz w:val="18"/>
           <w:szCs w:val="18"/>
         </w:rPr>
-        <w:t xml:space="preserve">  namespace: </w:t>
-      </w:r>
-      <w:proofErr w:type="spellStart"/>
-      <w:r>
-        <w:rPr>
-          <w:rFonts w:ascii="宋体" w:hAnsi="宋体" w:cs="宋体"/>
-          <w:color w:val="000000"/>
-          <w:sz w:val="18"/>
-          <w:szCs w:val="18"/>
-        </w:rPr>
-        <w:t>kube</w:t>
-      </w:r>
-      <w:proofErr w:type="spellEnd"/>
-      <w:r>
-        <w:rPr>
-          <w:rFonts w:ascii="宋体" w:hAnsi="宋体" w:cs="宋体"/>
-          <w:color w:val="000000"/>
-          <w:sz w:val="18"/>
-          <w:szCs w:val="18"/>
-        </w:rPr>
-        <w:t>-system</w:t>
+        <w:t xml:space="preserve">  namespace: kube-system</w:t>
       </w:r>
     </w:p>
     <w:p>
@@ -36138,7 +35900,15 @@
         <w:pStyle w:val="a7"/>
       </w:pPr>
       <w:r>
-        <w:t xml:space="preserve">[root@k8s-master01 1.1.1]# </w:t>
+        <w:t xml:space="preserve">[root@k8s-master01 </w:t>
+      </w:r>
+      <w:proofErr w:type="gramStart"/>
+      <w:r>
+        <w:t>1.1.1]#</w:t>
+      </w:r>
+      <w:proofErr w:type="gramEnd"/>
+      <w:r>
+        <w:t xml:space="preserve"> </w:t>
       </w:r>
       <w:proofErr w:type="spellStart"/>
       <w:r>
@@ -36146,15 +35916,7 @@
       </w:r>
       <w:proofErr w:type="spellEnd"/>
       <w:r>
-        <w:t xml:space="preserve"> -n </w:t>
-      </w:r>
-      <w:proofErr w:type="spellStart"/>
-      <w:r>
-        <w:t>kube</w:t>
-      </w:r>
-      <w:proofErr w:type="spellEnd"/>
-      <w:r>
-        <w:t>-system describe secret $(</w:t>
+        <w:t xml:space="preserve"> -n kube-system describe secret $(</w:t>
       </w:r>
       <w:proofErr w:type="spellStart"/>
       <w:r>
@@ -36162,23 +35924,7 @@
       </w:r>
       <w:proofErr w:type="spellEnd"/>
       <w:r>
-        <w:t xml:space="preserve"> -n </w:t>
-      </w:r>
-      <w:proofErr w:type="spellStart"/>
-      <w:r>
-        <w:t>kube</w:t>
-      </w:r>
-      <w:proofErr w:type="spellEnd"/>
-      <w:r>
-        <w:t xml:space="preserve">-system get secret | grep admin-user | </w:t>
-      </w:r>
-      <w:proofErr w:type="spellStart"/>
-      <w:r>
-        <w:t>awk</w:t>
-      </w:r>
-      <w:proofErr w:type="spellEnd"/>
-      <w:r>
-        <w:t xml:space="preserve"> '{print $1}')</w:t>
+        <w:t xml:space="preserve"> -n kube-system get secret | grep admin-user | awk '{print $1}')</w:t>
       </w:r>
     </w:p>
     <w:p>
@@ -36194,15 +35940,7 @@
         <w:pStyle w:val="a7"/>
       </w:pPr>
       <w:r>
-        <w:t xml:space="preserve">Namespace:    </w:t>
-      </w:r>
-      <w:proofErr w:type="spellStart"/>
-      <w:r>
-        <w:t>kube</w:t>
-      </w:r>
-      <w:proofErr w:type="spellEnd"/>
-      <w:r>
-        <w:t>-system</w:t>
+        <w:t>Namespace:    kube-system</w:t>
       </w:r>
     </w:p>
     <w:p>
@@ -36475,18 +36213,33 @@
     <w:p>
       <w:pPr>
         <w:rPr>
-          <w:color w:val="000000" w:themeColor="text1"/>
-        </w:rPr>
-      </w:pPr>
-      <w:r>
-        <w:rPr>
-          <w:color w:val="000000" w:themeColor="text1"/>
-        </w:rPr>
-        <w:t>V</w:t>
-      </w:r>
+          <w:color w:val="FF0000"/>
+        </w:rPr>
+      </w:pPr>
       <w:r>
         <w:rPr>
           <w:rFonts w:hint="eastAsia"/>
+          <w:color w:val="FF0000"/>
+        </w:rPr>
+        <w:t>关键性配置请参考视频，不要直接配置，可能会造成集群故障！！</w:t>
+      </w:r>
+    </w:p>
+    <w:p>
+      <w:pPr>
+        <w:rPr>
+          <w:color w:val="000000" w:themeColor="text1"/>
+        </w:rPr>
+      </w:pPr>
+      <w:r>
+        <w:rPr>
+          <w:rFonts w:hint="eastAsia"/>
+          <w:color w:val="000000" w:themeColor="text1"/>
+        </w:rPr>
+        <w:t>v</w:t>
+      </w:r>
+      <w:r>
+        <w:rPr>
+          <w:rFonts w:hint="eastAsia"/>
           <w:color w:val="000000" w:themeColor="text1"/>
         </w:rPr>
         <w:t>im</w:t>
@@ -36554,6 +36307,7 @@
         <w:t>"exec-opts": ["</w:t>
       </w:r>
       <w:proofErr w:type="spellStart"/>
+      <w:proofErr w:type="gramStart"/>
       <w:r>
         <w:rPr>
           <w:color w:val="000000" w:themeColor="text1"/>
@@ -36561,6 +36315,7 @@
         <w:t>native.cgroupdriver</w:t>
       </w:r>
       <w:proofErr w:type="spellEnd"/>
+      <w:proofErr w:type="gramEnd"/>
       <w:r>
         <w:rPr>
           <w:color w:val="000000" w:themeColor="text1"/>
@@ -36727,7 +36482,7 @@
           <w:sz w:val="24"/>
           <w:szCs w:val="24"/>
         </w:rPr>
-        <w:t>/system/</w:t>
+        <w:t>/system/kube-controller-</w:t>
       </w:r>
       <w:proofErr w:type="spellStart"/>
       <w:r>
@@ -36738,87 +36493,99 @@
           <w:sz w:val="24"/>
           <w:szCs w:val="24"/>
         </w:rPr>
-        <w:t>kube</w:t>
-      </w:r>
-      <w:proofErr w:type="spellEnd"/>
-      <w:r>
+        <w:t>manager.service</w:t>
+      </w:r>
+      <w:proofErr w:type="spellEnd"/>
+    </w:p>
+    <w:p>
+      <w:pPr>
+        <w:rPr>
+          <w:color w:val="000000" w:themeColor="text1"/>
+        </w:rPr>
+      </w:pPr>
+    </w:p>
+    <w:p>
+      <w:pPr>
+        <w:rPr>
+          <w:color w:val="000000" w:themeColor="text1"/>
+        </w:rPr>
+      </w:pPr>
+      <w:r>
+        <w:rPr>
+          <w:color w:val="000000" w:themeColor="text1"/>
+        </w:rPr>
+        <w:t>--feature-gates=RotateKubeletClientCertificate=</w:t>
+      </w:r>
+      <w:proofErr w:type="gramStart"/>
+      <w:r>
+        <w:rPr>
+          <w:color w:val="000000" w:themeColor="text1"/>
+        </w:rPr>
+        <w:t>true,RotateKubeletServerCertificate</w:t>
+      </w:r>
+      <w:proofErr w:type="gramEnd"/>
+      <w:r>
+        <w:rPr>
+          <w:color w:val="000000" w:themeColor="text1"/>
+        </w:rPr>
+        <w:t>=true</w:t>
+      </w:r>
+      <w:r>
+        <w:rPr>
+          <w:color w:val="000000" w:themeColor="text1"/>
+        </w:rPr>
+        <w:t xml:space="preserve"> \</w:t>
+      </w:r>
+    </w:p>
+    <w:p>
+      <w:pPr>
+        <w:rPr>
+          <w:color w:val="000000" w:themeColor="text1"/>
+        </w:rPr>
+      </w:pPr>
+      <w:r>
+        <w:rPr>
+          <w:color w:val="000000" w:themeColor="text1"/>
+        </w:rPr>
+        <w:t>--experimental-cluster-signing-duration=876000h0m0s \</w:t>
+      </w:r>
+    </w:p>
+    <w:p>
+      <w:pPr>
+        <w:rPr>
+          <w:color w:val="000000" w:themeColor="text1"/>
+        </w:rPr>
+      </w:pPr>
+    </w:p>
+    <w:p>
+      <w:pPr>
+        <w:rPr>
+          <w:color w:val="000000" w:themeColor="text1"/>
+        </w:rPr>
+      </w:pPr>
+    </w:p>
+    <w:p>
+      <w:pPr>
         <w:rPr>
           <w:b/>
           <w:bCs/>
           <w:color w:val="000000" w:themeColor="text1"/>
-          <w:sz w:val="24"/>
-          <w:szCs w:val="24"/>
-        </w:rPr>
-        <w:t>-controller-</w:t>
-      </w:r>
-      <w:proofErr w:type="spellStart"/>
+          <w:sz w:val="30"/>
+          <w:szCs w:val="30"/>
+        </w:rPr>
+      </w:pPr>
       <w:r>
         <w:rPr>
           <w:b/>
           <w:bCs/>
           <w:color w:val="000000" w:themeColor="text1"/>
-          <w:sz w:val="24"/>
-          <w:szCs w:val="24"/>
-        </w:rPr>
-        <w:t>manager.service</w:t>
-      </w:r>
-      <w:proofErr w:type="spellEnd"/>
-    </w:p>
-    <w:p>
-      <w:pPr>
-        <w:rPr>
-          <w:color w:val="000000" w:themeColor="text1"/>
-        </w:rPr>
-      </w:pPr>
-    </w:p>
-    <w:p>
-      <w:pPr>
-        <w:rPr>
-          <w:color w:val="000000" w:themeColor="text1"/>
-        </w:rPr>
-      </w:pPr>
-      <w:r>
-        <w:rPr>
-          <w:color w:val="000000" w:themeColor="text1"/>
-        </w:rPr>
-        <w:t>--feature-gates=RotateKubeletClientCertificate=true,RotateKubeletServerCertificate=true</w:t>
-      </w:r>
-      <w:r>
-        <w:rPr>
-          <w:color w:val="000000" w:themeColor="text1"/>
-        </w:rPr>
-        <w:t xml:space="preserve"> \</w:t>
-      </w:r>
-    </w:p>
-    <w:p>
-      <w:pPr>
-        <w:rPr>
-          <w:color w:val="000000" w:themeColor="text1"/>
-        </w:rPr>
-      </w:pPr>
-      <w:r>
-        <w:rPr>
-          <w:color w:val="000000" w:themeColor="text1"/>
-        </w:rPr>
-        <w:t>--experimental-cluster-signing-duration=876000h0m0s \</w:t>
-      </w:r>
-    </w:p>
-    <w:p>
-      <w:pPr>
-        <w:rPr>
-          <w:color w:val="000000" w:themeColor="text1"/>
-        </w:rPr>
-      </w:pPr>
-    </w:p>
-    <w:p>
-      <w:pPr>
-        <w:rPr>
-          <w:color w:val="000000" w:themeColor="text1"/>
-        </w:rPr>
-      </w:pPr>
-    </w:p>
-    <w:p>
-      <w:pPr>
+          <w:sz w:val="30"/>
+          <w:szCs w:val="30"/>
+        </w:rPr>
+        <w:t>vim /</w:t>
+      </w:r>
+      <w:proofErr w:type="spellStart"/>
+      <w:r>
         <w:rPr>
           <w:b/>
           <w:bCs/>
@@ -36826,7 +36593,9 @@
           <w:sz w:val="30"/>
           <w:szCs w:val="30"/>
         </w:rPr>
-      </w:pPr>
+        <w:t>etc</w:t>
+      </w:r>
+      <w:proofErr w:type="spellEnd"/>
       <w:r>
         <w:rPr>
           <w:b/>
@@ -36835,7 +36604,7 @@
           <w:sz w:val="30"/>
           <w:szCs w:val="30"/>
         </w:rPr>
-        <w:t>vim /</w:t>
+        <w:t>/</w:t>
       </w:r>
       <w:proofErr w:type="spellStart"/>
       <w:r>
@@ -36846,7 +36615,7 @@
           <w:sz w:val="30"/>
           <w:szCs w:val="30"/>
         </w:rPr>
-        <w:t>etc</w:t>
+        <w:t>systemd</w:t>
       </w:r>
       <w:proofErr w:type="spellEnd"/>
       <w:r>
@@ -36857,7 +36626,7 @@
           <w:sz w:val="30"/>
           <w:szCs w:val="30"/>
         </w:rPr>
-        <w:t>/</w:t>
+        <w:t>/system/</w:t>
       </w:r>
       <w:proofErr w:type="spellStart"/>
       <w:r>
@@ -36868,7 +36637,7 @@
           <w:sz w:val="30"/>
           <w:szCs w:val="30"/>
         </w:rPr>
-        <w:t>systemd</w:t>
+        <w:t>kubelet.service.d</w:t>
       </w:r>
       <w:proofErr w:type="spellEnd"/>
       <w:r>
@@ -36879,28 +36648,6 @@
           <w:sz w:val="30"/>
           <w:szCs w:val="30"/>
         </w:rPr>
-        <w:t>/system/</w:t>
-      </w:r>
-      <w:proofErr w:type="spellStart"/>
-      <w:r>
-        <w:rPr>
-          <w:b/>
-          <w:bCs/>
-          <w:color w:val="000000" w:themeColor="text1"/>
-          <w:sz w:val="30"/>
-          <w:szCs w:val="30"/>
-        </w:rPr>
-        <w:t>kubelet.service.d</w:t>
-      </w:r>
-      <w:proofErr w:type="spellEnd"/>
-      <w:r>
-        <w:rPr>
-          <w:b/>
-          <w:bCs/>
-          <w:color w:val="000000" w:themeColor="text1"/>
-          <w:sz w:val="30"/>
-          <w:szCs w:val="30"/>
-        </w:rPr>
         <w:t xml:space="preserve">/10-kubelet.conf </w:t>
       </w:r>
     </w:p>
@@ -36916,7 +36663,6 @@
         <w:pStyle w:val="Swift"/>
       </w:pPr>
       <w:r>
-        <w:lastRenderedPageBreak/>
         <w:cr/>
       </w:r>
     </w:p>
@@ -37160,9 +36906,16 @@
     <w:p>
       <w:pPr>
         <w:rPr>
-          <w:color w:val="000000" w:themeColor="text1"/>
-        </w:rPr>
-      </w:pPr>
+          <w:color w:val="FF0000"/>
+        </w:rPr>
+      </w:pPr>
+      <w:r>
+        <w:rPr>
+          <w:rFonts w:hint="eastAsia"/>
+          <w:color w:val="FF0000"/>
+        </w:rPr>
+        <w:t>关键性配置请参考视频，不要直接配置，可能会造成集群故障！！</w:t>
+      </w:r>
     </w:p>
     <w:p>
       <w:pPr>
@@ -37443,6 +37196,7 @@
         <w:t xml:space="preserve"> - "</w:t>
       </w:r>
       <w:proofErr w:type="spellStart"/>
+      <w:proofErr w:type="gramStart"/>
       <w:r>
         <w:rPr>
           <w:color w:val="FF0000"/>
@@ -37451,6 +37205,7 @@
         <w:t>net.core</w:t>
       </w:r>
       <w:proofErr w:type="spellEnd"/>
+      <w:proofErr w:type="gramEnd"/>
       <w:r>
         <w:rPr>
           <w:color w:val="FF0000"/>
@@ -37471,7 +37226,23 @@
           <w:color w:val="FF0000"/>
           <w:szCs w:val="21"/>
         </w:rPr>
-        <w:t xml:space="preserve"> - "net.ipv4.*"</w:t>
+        <w:t xml:space="preserve"> - "</w:t>
+      </w:r>
+      <w:proofErr w:type="gramStart"/>
+      <w:r>
+        <w:rPr>
+          <w:color w:val="FF0000"/>
+          <w:szCs w:val="21"/>
+        </w:rPr>
+        <w:t>net.ipv</w:t>
+      </w:r>
+      <w:proofErr w:type="gramEnd"/>
+      <w:r>
+        <w:rPr>
+          <w:color w:val="FF0000"/>
+          <w:szCs w:val="21"/>
+        </w:rPr>
+        <w:t>4.*"</w:t>
       </w:r>
     </w:p>
     <w:p>
@@ -37697,6 +37468,7 @@
           <w:rFonts w:hint="eastAsia"/>
           <w:color w:val="000000" w:themeColor="text1"/>
         </w:rPr>
+        <w:lastRenderedPageBreak/>
         <w:t>kubeadm</w:t>
       </w:r>
       <w:proofErr w:type="spellEnd"/>
@@ -37718,7 +37490,6 @@
           <w:rFonts w:hint="eastAsia"/>
           <w:color w:val="000000" w:themeColor="text1"/>
         </w:rPr>
-        <w:lastRenderedPageBreak/>
         <w:t>二进制</w:t>
       </w:r>
     </w:p>
@@ -37980,7 +37751,7 @@
 </file>
 
 <file path=word/endnotes.xml><?xml version="1.0" encoding="utf-8"?>
-<w:endnotes xmlns:wpc="http://schemas.microsoft.com/office/word/2010/wordprocessingCanvas" xmlns:cx="http://schemas.microsoft.com/office/drawing/2014/chartex" xmlns:cx1="http://schemas.microsoft.com/office/drawing/2015/9/8/chartex" xmlns:cx2="http://schemas.microsoft.com/office/drawing/2015/10/21/chartex" xmlns:cx3="http://schemas.microsoft.com/office/drawing/2016/5/9/chartex" xmlns:cx4="http://schemas.microsoft.com/office/drawing/2016/5/10/chartex" xmlns:cx5="http://schemas.microsoft.com/office/drawing/2016/5/11/chartex" xmlns:cx6="http://schemas.microsoft.com/office/drawing/2016/5/12/chartex" xmlns:cx7="http://schemas.microsoft.com/office/drawing/2016/5/13/chartex" xmlns:cx8="http://schemas.microsoft.com/office/drawing/2016/5/14/chartex" xmlns:mc="http://schemas.openxmlformats.org/markup-compatibility/2006" xmlns:aink="http://schemas.microsoft.com/office/drawing/2016/ink" xmlns:am3d="http://schemas.microsoft.com/office/drawing/2017/model3d" xmlns:o="urn:schemas-microsoft-com:office:office" xmlns:r="http://schemas.openxmlformats.org/officeDocument/2006/relationships" xmlns:m="http://schemas.openxmlformats.org/officeDocument/2006/math" xmlns:v="urn:schemas-microsoft-com:vml" xmlns:wp14="http://schemas.microsoft.com/office/word/2010/wordprocessingDrawing" xmlns:wp="http://schemas.openxmlformats.org/drawingml/2006/wordprocessingDrawing" xmlns:w10="urn:schemas-microsoft-com:office:word" xmlns:w="http://schemas.openxmlformats.org/wordprocessingml/2006/main" xmlns:w14="http://schemas.microsoft.com/office/word/2010/wordml" xmlns:w15="http://schemas.microsoft.com/office/word/2012/wordml" xmlns:w16cid="http://schemas.microsoft.com/office/word/2016/wordml/cid" xmlns:w16se="http://schemas.microsoft.com/office/word/2015/wordml/symex" xmlns:wpg="http://schemas.microsoft.com/office/word/2010/wordprocessingGroup" xmlns:wpi="http://schemas.microsoft.com/office/word/2010/wordprocessingInk" xmlns:wne="http://schemas.microsoft.com/office/word/2006/wordml" xmlns:wps="http://schemas.microsoft.com/office/word/2010/wordprocessingShape" mc:Ignorable="w14 w15 w16se w16cid wp14">
+<w:endnotes xmlns:wpc="http://schemas.microsoft.com/office/word/2010/wordprocessingCanvas" xmlns:cx="http://schemas.microsoft.com/office/drawing/2014/chartex" xmlns:cx1="http://schemas.microsoft.com/office/drawing/2015/9/8/chartex" xmlns:cx2="http://schemas.microsoft.com/office/drawing/2015/10/21/chartex" xmlns:cx3="http://schemas.microsoft.com/office/drawing/2016/5/9/chartex" xmlns:cx4="http://schemas.microsoft.com/office/drawing/2016/5/10/chartex" xmlns:cx5="http://schemas.microsoft.com/office/drawing/2016/5/11/chartex" xmlns:cx6="http://schemas.microsoft.com/office/drawing/2016/5/12/chartex" xmlns:cx7="http://schemas.microsoft.com/office/drawing/2016/5/13/chartex" xmlns:cx8="http://schemas.microsoft.com/office/drawing/2016/5/14/chartex" xmlns:mc="http://schemas.openxmlformats.org/markup-compatibility/2006" xmlns:aink="http://schemas.microsoft.com/office/drawing/2016/ink" xmlns:am3d="http://schemas.microsoft.com/office/drawing/2017/model3d" xmlns:o="urn:schemas-microsoft-com:office:office" xmlns:r="http://schemas.openxmlformats.org/officeDocument/2006/relationships" xmlns:m="http://schemas.openxmlformats.org/officeDocument/2006/math" xmlns:v="urn:schemas-microsoft-com:vml" xmlns:wp14="http://schemas.microsoft.com/office/word/2010/wordprocessingDrawing" xmlns:wp="http://schemas.openxmlformats.org/drawingml/2006/wordprocessingDrawing" xmlns:w10="urn:schemas-microsoft-com:office:word" xmlns:w="http://schemas.openxmlformats.org/wordprocessingml/2006/main" xmlns:w14="http://schemas.microsoft.com/office/word/2010/wordml" xmlns:w15="http://schemas.microsoft.com/office/word/2012/wordml" xmlns:w16cex="http://schemas.microsoft.com/office/word/2018/wordml/cex" xmlns:w16cid="http://schemas.microsoft.com/office/word/2016/wordml/cid" xmlns:w16="http://schemas.microsoft.com/office/word/2018/wordml" xmlns:w16se="http://schemas.microsoft.com/office/word/2015/wordml/symex" xmlns:wpg="http://schemas.microsoft.com/office/word/2010/wordprocessingGroup" xmlns:wpi="http://schemas.microsoft.com/office/word/2010/wordprocessingInk" xmlns:wne="http://schemas.microsoft.com/office/word/2006/wordml" xmlns:wps="http://schemas.microsoft.com/office/word/2010/wordprocessingShape" mc:Ignorable="w14 w15 w16se w16cid w16 w16cex wp14">
   <w:endnote w:type="separator" w:id="-1">
     <w:p>
       <w:r>
@@ -37999,7 +37770,7 @@
 </file>
 
 <file path=word/footnotes.xml><?xml version="1.0" encoding="utf-8"?>
-<w:footnotes xmlns:wpc="http://schemas.microsoft.com/office/word/2010/wordprocessingCanvas" xmlns:cx="http://schemas.microsoft.com/office/drawing/2014/chartex" xmlns:cx1="http://schemas.microsoft.com/office/drawing/2015/9/8/chartex" xmlns:cx2="http://schemas.microsoft.com/office/drawing/2015/10/21/chartex" xmlns:cx3="http://schemas.microsoft.com/office/drawing/2016/5/9/chartex" xmlns:cx4="http://schemas.microsoft.com/office/drawing/2016/5/10/chartex" xmlns:cx5="http://schemas.microsoft.com/office/drawing/2016/5/11/chartex" xmlns:cx6="http://schemas.microsoft.com/office/drawing/2016/5/12/chartex" xmlns:cx7="http://schemas.microsoft.com/office/drawing/2016/5/13/chartex" xmlns:cx8="http://schemas.microsoft.com/office/drawing/2016/5/14/chartex" xmlns:mc="http://schemas.openxmlformats.org/markup-compatibility/2006" xmlns:aink="http://schemas.microsoft.com/office/drawing/2016/ink" xmlns:am3d="http://schemas.microsoft.com/office/drawing/2017/model3d" xmlns:o="urn:schemas-microsoft-com:office:office" xmlns:r="http://schemas.openxmlformats.org/officeDocument/2006/relationships" xmlns:m="http://schemas.openxmlformats.org/officeDocument/2006/math" xmlns:v="urn:schemas-microsoft-com:vml" xmlns:wp14="http://schemas.microsoft.com/office/word/2010/wordprocessingDrawing" xmlns:wp="http://schemas.openxmlformats.org/drawingml/2006/wordprocessingDrawing" xmlns:w10="urn:schemas-microsoft-com:office:word" xmlns:w="http://schemas.openxmlformats.org/wordprocessingml/2006/main" xmlns:w14="http://schemas.microsoft.com/office/word/2010/wordml" xmlns:w15="http://schemas.microsoft.com/office/word/2012/wordml" xmlns:w16cid="http://schemas.microsoft.com/office/word/2016/wordml/cid" xmlns:w16se="http://schemas.microsoft.com/office/word/2015/wordml/symex" xmlns:wpg="http://schemas.microsoft.com/office/word/2010/wordprocessingGroup" xmlns:wpi="http://schemas.microsoft.com/office/word/2010/wordprocessingInk" xmlns:wne="http://schemas.microsoft.com/office/word/2006/wordml" xmlns:wps="http://schemas.microsoft.com/office/word/2010/wordprocessingShape" mc:Ignorable="w14 w15 w16se w16cid wp14">
+<w:footnotes xmlns:wpc="http://schemas.microsoft.com/office/word/2010/wordprocessingCanvas" xmlns:cx="http://schemas.microsoft.com/office/drawing/2014/chartex" xmlns:cx1="http://schemas.microsoft.com/office/drawing/2015/9/8/chartex" xmlns:cx2="http://schemas.microsoft.com/office/drawing/2015/10/21/chartex" xmlns:cx3="http://schemas.microsoft.com/office/drawing/2016/5/9/chartex" xmlns:cx4="http://schemas.microsoft.com/office/drawing/2016/5/10/chartex" xmlns:cx5="http://schemas.microsoft.com/office/drawing/2016/5/11/chartex" xmlns:cx6="http://schemas.microsoft.com/office/drawing/2016/5/12/chartex" xmlns:cx7="http://schemas.microsoft.com/office/drawing/2016/5/13/chartex" xmlns:cx8="http://schemas.microsoft.com/office/drawing/2016/5/14/chartex" xmlns:mc="http://schemas.openxmlformats.org/markup-compatibility/2006" xmlns:aink="http://schemas.microsoft.com/office/drawing/2016/ink" xmlns:am3d="http://schemas.microsoft.com/office/drawing/2017/model3d" xmlns:o="urn:schemas-microsoft-com:office:office" xmlns:r="http://schemas.openxmlformats.org/officeDocument/2006/relationships" xmlns:m="http://schemas.openxmlformats.org/officeDocument/2006/math" xmlns:v="urn:schemas-microsoft-com:vml" xmlns:wp14="http://schemas.microsoft.com/office/word/2010/wordprocessingDrawing" xmlns:wp="http://schemas.openxmlformats.org/drawingml/2006/wordprocessingDrawing" xmlns:w10="urn:schemas-microsoft-com:office:word" xmlns:w="http://schemas.openxmlformats.org/wordprocessingml/2006/main" xmlns:w14="http://schemas.microsoft.com/office/word/2010/wordml" xmlns:w15="http://schemas.microsoft.com/office/word/2012/wordml" xmlns:w16cex="http://schemas.microsoft.com/office/word/2018/wordml/cex" xmlns:w16cid="http://schemas.microsoft.com/office/word/2016/wordml/cid" xmlns:w16="http://schemas.microsoft.com/office/word/2018/wordml" xmlns:w16se="http://schemas.microsoft.com/office/word/2015/wordml/symex" xmlns:wpg="http://schemas.microsoft.com/office/word/2010/wordprocessingGroup" xmlns:wpi="http://schemas.microsoft.com/office/word/2010/wordprocessingInk" xmlns:wne="http://schemas.microsoft.com/office/word/2006/wordml" xmlns:wps="http://schemas.microsoft.com/office/word/2010/wordprocessingShape" mc:Ignorable="w14 w15 w16se w16cid w16 w16cex wp14">
   <w:footnote w:type="separator" w:id="-1">
     <w:p>
       <w:r>
@@ -38018,7 +37789,7 @@
 </file>
 
 <file path=word/numbering.xml><?xml version="1.0" encoding="utf-8"?>
-<w:numbering xmlns:wpc="http://schemas.microsoft.com/office/word/2010/wordprocessingCanvas" xmlns:cx="http://schemas.microsoft.com/office/drawing/2014/chartex" xmlns:cx1="http://schemas.microsoft.com/office/drawing/2015/9/8/chartex" xmlns:cx2="http://schemas.microsoft.com/office/drawing/2015/10/21/chartex" xmlns:cx3="http://schemas.microsoft.com/office/drawing/2016/5/9/chartex" xmlns:cx4="http://schemas.microsoft.com/office/drawing/2016/5/10/chartex" xmlns:cx5="http://schemas.microsoft.com/office/drawing/2016/5/11/chartex" xmlns:cx6="http://schemas.microsoft.com/office/drawing/2016/5/12/chartex" xmlns:cx7="http://schemas.microsoft.com/office/drawing/2016/5/13/chartex" xmlns:cx8="http://schemas.microsoft.com/office/drawing/2016/5/14/chartex" xmlns:mc="http://schemas.openxmlformats.org/markup-compatibility/2006" xmlns:aink="http://schemas.microsoft.com/office/drawing/2016/ink" xmlns:am3d="http://schemas.microsoft.com/office/drawing/2017/model3d" xmlns:o="urn:schemas-microsoft-com:office:office" xmlns:r="http://schemas.openxmlformats.org/officeDocument/2006/relationships" xmlns:m="http://schemas.openxmlformats.org/officeDocument/2006/math" xmlns:v="urn:schemas-microsoft-com:vml" xmlns:wp14="http://schemas.microsoft.com/office/word/2010/wordprocessingDrawing" xmlns:wp="http://schemas.openxmlformats.org/drawingml/2006/wordprocessingDrawing" xmlns:w10="urn:schemas-microsoft-com:office:word" xmlns:w="http://schemas.openxmlformats.org/wordprocessingml/2006/main" xmlns:w14="http://schemas.microsoft.com/office/word/2010/wordml" xmlns:w15="http://schemas.microsoft.com/office/word/2012/wordml" xmlns:w16cid="http://schemas.microsoft.com/office/word/2016/wordml/cid" xmlns:w16se="http://schemas.microsoft.com/office/word/2015/wordml/symex" xmlns:wpg="http://schemas.microsoft.com/office/word/2010/wordprocessingGroup" xmlns:wpi="http://schemas.microsoft.com/office/word/2010/wordprocessingInk" xmlns:wne="http://schemas.microsoft.com/office/word/2006/wordml" xmlns:wps="http://schemas.microsoft.com/office/word/2010/wordprocessingShape" mc:Ignorable="w14 w15 w16se w16cid wp14">
+<w:numbering xmlns:wpc="http://schemas.microsoft.com/office/word/2010/wordprocessingCanvas" xmlns:cx="http://schemas.microsoft.com/office/drawing/2014/chartex" xmlns:cx1="http://schemas.microsoft.com/office/drawing/2015/9/8/chartex" xmlns:cx2="http://schemas.microsoft.com/office/drawing/2015/10/21/chartex" xmlns:cx3="http://schemas.microsoft.com/office/drawing/2016/5/9/chartex" xmlns:cx4="http://schemas.microsoft.com/office/drawing/2016/5/10/chartex" xmlns:cx5="http://schemas.microsoft.com/office/drawing/2016/5/11/chartex" xmlns:cx6="http://schemas.microsoft.com/office/drawing/2016/5/12/chartex" xmlns:cx7="http://schemas.microsoft.com/office/drawing/2016/5/13/chartex" xmlns:cx8="http://schemas.microsoft.com/office/drawing/2016/5/14/chartex" xmlns:mc="http://schemas.openxmlformats.org/markup-compatibility/2006" xmlns:aink="http://schemas.microsoft.com/office/drawing/2016/ink" xmlns:am3d="http://schemas.microsoft.com/office/drawing/2017/model3d" xmlns:o="urn:schemas-microsoft-com:office:office" xmlns:r="http://schemas.openxmlformats.org/officeDocument/2006/relationships" xmlns:m="http://schemas.openxmlformats.org/officeDocument/2006/math" xmlns:v="urn:schemas-microsoft-com:vml" xmlns:wp14="http://schemas.microsoft.com/office/word/2010/wordprocessingDrawing" xmlns:wp="http://schemas.openxmlformats.org/drawingml/2006/wordprocessingDrawing" xmlns:w10="urn:schemas-microsoft-com:office:word" xmlns:w="http://schemas.openxmlformats.org/wordprocessingml/2006/main" xmlns:w14="http://schemas.microsoft.com/office/word/2010/wordml" xmlns:w15="http://schemas.microsoft.com/office/word/2012/wordml" xmlns:w16cex="http://schemas.microsoft.com/office/word/2018/wordml/cex" xmlns:w16cid="http://schemas.microsoft.com/office/word/2016/wordml/cid" xmlns:w16="http://schemas.microsoft.com/office/word/2018/wordml" xmlns:w16se="http://schemas.microsoft.com/office/word/2015/wordml/symex" xmlns:wpg="http://schemas.microsoft.com/office/word/2010/wordprocessingGroup" xmlns:wpi="http://schemas.microsoft.com/office/word/2010/wordprocessingInk" xmlns:wne="http://schemas.microsoft.com/office/word/2006/wordml" xmlns:wps="http://schemas.microsoft.com/office/word/2010/wordprocessingShape" mc:Ignorable="w14 w15 w16se w16cid w16 w16cex wp14">
   <w:abstractNum w:abstractNumId="0" w15:restartNumberingAfterBreak="0">
     <w:nsid w:val="72491F98"/>
     <w:multiLevelType w:val="hybridMultilevel"/>
@@ -38115,7 +37886,7 @@
 </file>
 
 <file path=word/styles.xml><?xml version="1.0" encoding="utf-8"?>
-<w:styles xmlns:mc="http://schemas.openxmlformats.org/markup-compatibility/2006" xmlns:r="http://schemas.openxmlformats.org/officeDocument/2006/relationships" xmlns:w="http://schemas.openxmlformats.org/wordprocessingml/2006/main" xmlns:w14="http://schemas.microsoft.com/office/word/2010/wordml" xmlns:w15="http://schemas.microsoft.com/office/word/2012/wordml" xmlns:w16cid="http://schemas.microsoft.com/office/word/2016/wordml/cid" xmlns:w16se="http://schemas.microsoft.com/office/word/2015/wordml/symex" mc:Ignorable="w14 w15 w16se w16cid">
+<w:styles xmlns:mc="http://schemas.openxmlformats.org/markup-compatibility/2006" xmlns:r="http://schemas.openxmlformats.org/officeDocument/2006/relationships" xmlns:w="http://schemas.openxmlformats.org/wordprocessingml/2006/main" xmlns:w14="http://schemas.microsoft.com/office/word/2010/wordml" xmlns:w15="http://schemas.microsoft.com/office/word/2012/wordml" xmlns:w16cex="http://schemas.microsoft.com/office/word/2018/wordml/cex" xmlns:w16cid="http://schemas.microsoft.com/office/word/2016/wordml/cid" xmlns:w16="http://schemas.microsoft.com/office/word/2018/wordml" xmlns:w16se="http://schemas.microsoft.com/office/word/2015/wordml/symex" mc:Ignorable="w14 w15 w16se w16cid w16 w16cex">
   <w:docDefaults>
     <w:rPrDefault>
       <w:rPr>

--- a/随堂笔记/chap02 高可用安装/二进制安装方式/2.6、二进制1.18.x.docx
+++ b/随堂笔记/chap02 高可用安装/二进制安装方式/2.6、二进制1.18.x.docx
@@ -1,6 +1,6 @@
 
 <file path=word/document.xml><?xml version="1.0" encoding="utf-8"?>
-<w:document xmlns:wpc="http://schemas.microsoft.com/office/word/2010/wordprocessingCanvas" xmlns:cx="http://schemas.microsoft.com/office/drawing/2014/chartex" xmlns:cx1="http://schemas.microsoft.com/office/drawing/2015/9/8/chartex" xmlns:cx2="http://schemas.microsoft.com/office/drawing/2015/10/21/chartex" xmlns:cx3="http://schemas.microsoft.com/office/drawing/2016/5/9/chartex" xmlns:cx4="http://schemas.microsoft.com/office/drawing/2016/5/10/chartex" xmlns:cx5="http://schemas.microsoft.com/office/drawing/2016/5/11/chartex" xmlns:cx6="http://schemas.microsoft.com/office/drawing/2016/5/12/chartex" xmlns:cx7="http://schemas.microsoft.com/office/drawing/2016/5/13/chartex" xmlns:cx8="http://schemas.microsoft.com/office/drawing/2016/5/14/chartex" xmlns:mc="http://schemas.openxmlformats.org/markup-compatibility/2006" xmlns:aink="http://schemas.microsoft.com/office/drawing/2016/ink" xmlns:am3d="http://schemas.microsoft.com/office/drawing/2017/model3d" xmlns:o="urn:schemas-microsoft-com:office:office" xmlns:r="http://schemas.openxmlformats.org/officeDocument/2006/relationships" xmlns:m="http://schemas.openxmlformats.org/officeDocument/2006/math" xmlns:v="urn:schemas-microsoft-com:vml" xmlns:wp14="http://schemas.microsoft.com/office/word/2010/wordprocessingDrawing" xmlns:wp="http://schemas.openxmlformats.org/drawingml/2006/wordprocessingDrawing" xmlns:w10="urn:schemas-microsoft-com:office:word" xmlns:w="http://schemas.openxmlformats.org/wordprocessingml/2006/main" xmlns:w14="http://schemas.microsoft.com/office/word/2010/wordml" xmlns:w15="http://schemas.microsoft.com/office/word/2012/wordml" xmlns:w16cex="http://schemas.microsoft.com/office/word/2018/wordml/cex" xmlns:w16cid="http://schemas.microsoft.com/office/word/2016/wordml/cid" xmlns:w16="http://schemas.microsoft.com/office/word/2018/wordml" xmlns:w16se="http://schemas.microsoft.com/office/word/2015/wordml/symex" xmlns:wpg="http://schemas.microsoft.com/office/word/2010/wordprocessingGroup" xmlns:wpi="http://schemas.microsoft.com/office/word/2010/wordprocessingInk" xmlns:wne="http://schemas.microsoft.com/office/word/2006/wordml" xmlns:wps="http://schemas.microsoft.com/office/word/2010/wordprocessingShape" mc:Ignorable="w14 w15 w16se w16cid w16 w16cex wp14">
+<w:document xmlns:wpc="http://schemas.microsoft.com/office/word/2010/wordprocessingCanvas" xmlns:cx="http://schemas.microsoft.com/office/drawing/2014/chartex" xmlns:cx1="http://schemas.microsoft.com/office/drawing/2015/9/8/chartex" xmlns:cx2="http://schemas.microsoft.com/office/drawing/2015/10/21/chartex" xmlns:cx3="http://schemas.microsoft.com/office/drawing/2016/5/9/chartex" xmlns:cx4="http://schemas.microsoft.com/office/drawing/2016/5/10/chartex" xmlns:cx5="http://schemas.microsoft.com/office/drawing/2016/5/11/chartex" xmlns:cx6="http://schemas.microsoft.com/office/drawing/2016/5/12/chartex" xmlns:cx7="http://schemas.microsoft.com/office/drawing/2016/5/13/chartex" xmlns:cx8="http://schemas.microsoft.com/office/drawing/2016/5/14/chartex" xmlns:mc="http://schemas.openxmlformats.org/markup-compatibility/2006" xmlns:aink="http://schemas.microsoft.com/office/drawing/2016/ink" xmlns:am3d="http://schemas.microsoft.com/office/drawing/2017/model3d" xmlns:o="urn:schemas-microsoft-com:office:office" xmlns:r="http://schemas.openxmlformats.org/officeDocument/2006/relationships" xmlns:m="http://schemas.openxmlformats.org/officeDocument/2006/math" xmlns:v="urn:schemas-microsoft-com:vml" xmlns:wp14="http://schemas.microsoft.com/office/word/2010/wordprocessingDrawing" xmlns:wp="http://schemas.openxmlformats.org/drawingml/2006/wordprocessingDrawing" xmlns:w10="urn:schemas-microsoft-com:office:word" xmlns:w="http://schemas.openxmlformats.org/wordprocessingml/2006/main" xmlns:w14="http://schemas.microsoft.com/office/word/2010/wordml" xmlns:w15="http://schemas.microsoft.com/office/word/2012/wordml" xmlns:w16cid="http://schemas.microsoft.com/office/word/2016/wordml/cid" xmlns:w16se="http://schemas.microsoft.com/office/word/2015/wordml/symex" xmlns:wpg="http://schemas.microsoft.com/office/word/2010/wordprocessingGroup" xmlns:wpi="http://schemas.microsoft.com/office/word/2010/wordprocessingInk" xmlns:wne="http://schemas.microsoft.com/office/word/2006/wordml" xmlns:wps="http://schemas.microsoft.com/office/word/2010/wordprocessingShape" mc:Ignorable="w14 w15 w16se w16cid wp14">
   <w:body>
     <w:p>
       <w:pPr>
@@ -1792,21 +1792,21 @@
         <w:ind w:firstLine="396"/>
         <w:jc w:val="left"/>
         <w:rPr>
-          <w:rFonts w:ascii="Georgia" w:eastAsia="宋体" w:hAnsi="Georgia" w:cs="宋体"/>
-          <w:color w:val="000000" w:themeColor="text1"/>
-          <w:kern w:val="0"/>
-          <w:sz w:val="20"/>
-          <w:szCs w:val="20"/>
-        </w:rPr>
-      </w:pPr>
-      <w:r>
-        <w:rPr>
           <w:rFonts w:ascii="Georgia" w:eastAsia="宋体" w:hAnsi="Georgia" w:cs="宋体" w:hint="eastAsia"/>
           <w:color w:val="000000" w:themeColor="text1"/>
           <w:kern w:val="0"/>
           <w:sz w:val="20"/>
           <w:szCs w:val="20"/>
         </w:rPr>
+      </w:pPr>
+      <w:r>
+        <w:rPr>
+          <w:rFonts w:ascii="Georgia" w:eastAsia="宋体" w:hAnsi="Georgia" w:cs="宋体" w:hint="eastAsia"/>
+          <w:color w:val="000000" w:themeColor="text1"/>
+          <w:kern w:val="0"/>
+          <w:sz w:val="20"/>
+          <w:szCs w:val="20"/>
+        </w:rPr>
         <w:t>安装</w:t>
       </w:r>
       <w:proofErr w:type="spellStart"/>
@@ -1821,6 +1821,60 @@
         <w:t>ntpdate</w:t>
       </w:r>
       <w:proofErr w:type="spellEnd"/>
+      <w:r>
+        <w:rPr>
+          <w:rFonts w:ascii="Georgia" w:eastAsia="宋体" w:hAnsi="Georgia" w:cs="宋体" w:hint="eastAsia"/>
+          <w:color w:val="000000" w:themeColor="text1"/>
+          <w:kern w:val="0"/>
+          <w:sz w:val="20"/>
+          <w:szCs w:val="20"/>
+        </w:rPr>
+        <w:t>（</w:t>
+      </w:r>
+      <w:r>
+        <w:rPr>
+          <w:rFonts w:ascii="Georgia" w:eastAsia="宋体" w:hAnsi="Georgia" w:cs="宋体"/>
+          <w:color w:val="000000" w:themeColor="text1"/>
+          <w:kern w:val="0"/>
+          <w:sz w:val="20"/>
+          <w:szCs w:val="20"/>
+        </w:rPr>
+        <w:t xml:space="preserve">CentOS 7 </w:t>
+      </w:r>
+      <w:r>
+        <w:rPr>
+          <w:rFonts w:ascii="Georgia" w:eastAsia="宋体" w:hAnsi="Georgia" w:cs="宋体" w:hint="eastAsia"/>
+          <w:color w:val="000000" w:themeColor="text1"/>
+          <w:kern w:val="0"/>
+          <w:sz w:val="20"/>
+          <w:szCs w:val="20"/>
+        </w:rPr>
+        <w:t>无需安装，自带</w:t>
+      </w:r>
+      <w:proofErr w:type="spellStart"/>
+      <w:r>
+        <w:rPr>
+          <w:rFonts w:ascii="Georgia" w:eastAsia="宋体" w:hAnsi="Georgia" w:cs="宋体"/>
+          <w:color w:val="000000" w:themeColor="text1"/>
+          <w:kern w:val="0"/>
+          <w:sz w:val="20"/>
+          <w:szCs w:val="20"/>
+        </w:rPr>
+        <w:t>ntpdate</w:t>
+      </w:r>
+      <w:proofErr w:type="spellEnd"/>
+      <w:r>
+        <w:rPr>
+          <w:rFonts w:ascii="Georgia" w:eastAsia="宋体" w:hAnsi="Georgia" w:cs="宋体" w:hint="eastAsia"/>
+          <w:color w:val="000000" w:themeColor="text1"/>
+          <w:kern w:val="0"/>
+          <w:sz w:val="20"/>
+          <w:szCs w:val="20"/>
+        </w:rPr>
+        <w:t>命令）</w:t>
+      </w:r>
+      <w:bookmarkStart w:id="1" w:name="_GoBack"/>
+      <w:bookmarkEnd w:id="1"/>
     </w:p>
     <w:p>
       <w:pPr>
@@ -7948,7 +8002,15 @@
       </w:r>
       <w:proofErr w:type="spellEnd"/>
       <w:r>
-        <w:t>/local/bin/kube{let,-proxy} $NODE:/</w:t>
+        <w:t>/local/bin/</w:t>
+      </w:r>
+      <w:proofErr w:type="spellStart"/>
+      <w:r>
+        <w:t>kube</w:t>
+      </w:r>
+      <w:proofErr w:type="spellEnd"/>
+      <w:r>
+        <w:t>{let,-proxy} $NODE:/</w:t>
       </w:r>
       <w:proofErr w:type="spellStart"/>
       <w:r>
@@ -15299,7 +15361,21 @@
         <w:rPr>
           <w:strike/>
         </w:rPr>
-        <w:t>:${NODE}@kubernetes \</w:t>
+        <w:t>:${NODE}@</w:t>
+      </w:r>
+      <w:proofErr w:type="spellStart"/>
+      <w:r>
+        <w:rPr>
+          <w:strike/>
+        </w:rPr>
+        <w:t>kubernetes</w:t>
+      </w:r>
+      <w:proofErr w:type="spellEnd"/>
+      <w:r>
+        <w:rPr>
+          <w:strike/>
+        </w:rPr>
+        <w:t xml:space="preserve"> \</w:t>
       </w:r>
     </w:p>
     <w:p>
@@ -15467,7 +15543,21 @@
         <w:rPr>
           <w:strike/>
         </w:rPr>
-        <w:t>:${NODE}@kubernetes \</w:t>
+        <w:t>:${NODE}@</w:t>
+      </w:r>
+      <w:proofErr w:type="spellStart"/>
+      <w:r>
+        <w:rPr>
+          <w:strike/>
+        </w:rPr>
+        <w:t>kubernetes</w:t>
+      </w:r>
+      <w:proofErr w:type="spellEnd"/>
+      <w:r>
+        <w:rPr>
+          <w:strike/>
+        </w:rPr>
+        <w:t xml:space="preserve"> \</w:t>
       </w:r>
     </w:p>
     <w:p>
@@ -17829,7 +17919,7 @@
       <w:pPr>
         <w:pStyle w:val="Swift"/>
       </w:pPr>
-      <w:bookmarkStart w:id="1" w:name="_Hlk33609468"/>
+      <w:bookmarkStart w:id="2" w:name="_Hlk33609468"/>
       <w:r>
         <w:t>log-output</w:t>
       </w:r>
@@ -17852,7 +17942,7 @@
         <w:t>]</w:t>
       </w:r>
     </w:p>
-    <w:bookmarkEnd w:id="1"/>
+    <w:bookmarkEnd w:id="2"/>
     <w:p>
       <w:pPr>
         <w:pStyle w:val="Swift"/>
@@ -22864,11 +22954,11 @@
       </w:r>
       <w:proofErr w:type="spellEnd"/>
       <w:r>
-        <w:t xml:space="preserve"> kube-</w:t>
-      </w:r>
-      <w:proofErr w:type="spellStart"/>
-      <w:r>
-        <w:t>apiserver</w:t>
+        <w:t xml:space="preserve"> </w:t>
+      </w:r>
+      <w:proofErr w:type="spellStart"/>
+      <w:r>
+        <w:t>kube-apiserver</w:t>
       </w:r>
       <w:proofErr w:type="spellEnd"/>
       <w:r>
@@ -23153,6 +23243,7 @@
         </w:rPr>
         <w:t xml:space="preserve">　　启动</w:t>
       </w:r>
+      <w:proofErr w:type="spellStart"/>
       <w:r>
         <w:rPr>
           <w:rFonts w:ascii="Georgia" w:eastAsia="宋体" w:hAnsi="Georgia" w:cs="宋体"/>
@@ -23163,6 +23254,7 @@
         </w:rPr>
         <w:t>HAProxy</w:t>
       </w:r>
+      <w:proofErr w:type="spellEnd"/>
       <w:r>
         <w:rPr>
           <w:rFonts w:ascii="Georgia" w:eastAsia="宋体" w:hAnsi="Georgia" w:cs="宋体"/>
@@ -23638,11 +23730,11 @@
     </w:p>
     <w:p>
       <w:r>
-        <w:t xml:space="preserve">　　所有Master节点创建kube-</w:t>
-      </w:r>
-      <w:proofErr w:type="spellStart"/>
-      <w:r>
-        <w:t>apiserver</w:t>
+        <w:t xml:space="preserve">　　所有Master节点创建</w:t>
+      </w:r>
+      <w:proofErr w:type="spellStart"/>
+      <w:r>
+        <w:t>kube-apiserver</w:t>
       </w:r>
       <w:proofErr w:type="spellEnd"/>
       <w:r>
@@ -23684,11 +23776,11 @@
       </w:r>
       <w:proofErr w:type="spellEnd"/>
       <w:r>
-        <w:t>/system/kube-</w:t>
-      </w:r>
-      <w:proofErr w:type="spellStart"/>
-      <w:r>
-        <w:t>apiserver.service</w:t>
+        <w:t>/system/</w:t>
+      </w:r>
+      <w:proofErr w:type="spellStart"/>
+      <w:r>
+        <w:t>kube-apiserver.service</w:t>
       </w:r>
       <w:proofErr w:type="spellEnd"/>
       <w:r>
@@ -23763,11 +23855,11 @@
       </w:r>
       <w:proofErr w:type="spellEnd"/>
       <w:r>
-        <w:t>/local/bin/kube-</w:t>
-      </w:r>
-      <w:proofErr w:type="spellStart"/>
-      <w:r>
-        <w:t>apiserver</w:t>
+        <w:t>/local/bin/</w:t>
+      </w:r>
+      <w:proofErr w:type="spellStart"/>
+      <w:r>
+        <w:t>kube-apiserver</w:t>
       </w:r>
       <w:proofErr w:type="spellEnd"/>
       <w:r>
@@ -24802,26 +24894,16 @@
         </w:rPr>
         <w:t>节点开启</w:t>
       </w:r>
-      <w:r>
-        <w:rPr>
-          <w:rFonts w:ascii="Georgia" w:eastAsia="宋体" w:hAnsi="Georgia" w:cs="宋体"/>
-          <w:color w:val="000000" w:themeColor="text1"/>
-          <w:kern w:val="0"/>
-          <w:sz w:val="20"/>
-          <w:szCs w:val="20"/>
-        </w:rPr>
-        <w:t>kube-</w:t>
-      </w:r>
-      <w:proofErr w:type="spellStart"/>
-      <w:r>
-        <w:rPr>
-          <w:rFonts w:ascii="Georgia" w:eastAsia="宋体" w:hAnsi="Georgia" w:cs="宋体"/>
-          <w:color w:val="000000" w:themeColor="text1"/>
-          <w:kern w:val="0"/>
-          <w:sz w:val="20"/>
-          <w:szCs w:val="20"/>
-        </w:rPr>
-        <w:t>apiserver</w:t>
+      <w:proofErr w:type="spellStart"/>
+      <w:r>
+        <w:rPr>
+          <w:rFonts w:ascii="Georgia" w:eastAsia="宋体" w:hAnsi="Georgia" w:cs="宋体"/>
+          <w:color w:val="000000" w:themeColor="text1"/>
+          <w:kern w:val="0"/>
+          <w:sz w:val="20"/>
+          <w:szCs w:val="20"/>
+        </w:rPr>
+        <w:t>kube-apiserver</w:t>
       </w:r>
       <w:proofErr w:type="spellEnd"/>
     </w:p>
@@ -24854,11 +24936,11 @@
       </w:r>
       <w:proofErr w:type="spellEnd"/>
       <w:r>
-        <w:t xml:space="preserve"> enable --now kube-</w:t>
-      </w:r>
-      <w:proofErr w:type="spellStart"/>
-      <w:r>
-        <w:t>apiserver</w:t>
+        <w:t xml:space="preserve"> enable --now </w:t>
+      </w:r>
+      <w:proofErr w:type="spellStart"/>
+      <w:r>
+        <w:t>kube-apiserver</w:t>
       </w:r>
       <w:proofErr w:type="spellEnd"/>
     </w:p>
@@ -24899,11 +24981,11 @@
       </w:r>
       <w:proofErr w:type="spellEnd"/>
       <w:r>
-        <w:t xml:space="preserve"> status kube-</w:t>
-      </w:r>
-      <w:proofErr w:type="spellStart"/>
-      <w:r>
-        <w:t>apiserver</w:t>
+        <w:t xml:space="preserve"> status </w:t>
+      </w:r>
+      <w:proofErr w:type="spellStart"/>
+      <w:r>
+        <w:t>kube-apiserver</w:t>
       </w:r>
       <w:proofErr w:type="spellEnd"/>
     </w:p>
@@ -24918,11 +25000,11 @@
         <w:t>●</w:t>
       </w:r>
       <w:r>
-        <w:t xml:space="preserve"> kube-</w:t>
-      </w:r>
-      <w:proofErr w:type="spellStart"/>
-      <w:r>
-        <w:t>apiserver.service</w:t>
+        <w:t xml:space="preserve"> </w:t>
+      </w:r>
+      <w:proofErr w:type="spellStart"/>
+      <w:r>
+        <w:t>kube-apiserver.service</w:t>
       </w:r>
       <w:proofErr w:type="spellEnd"/>
       <w:r>
@@ -24950,11 +25032,11 @@
       </w:r>
       <w:proofErr w:type="spellEnd"/>
       <w:r>
-        <w:t>/system/kube-</w:t>
-      </w:r>
-      <w:proofErr w:type="spellStart"/>
-      <w:r>
-        <w:t>apiserver.service</w:t>
+        <w:t>/system/</w:t>
+      </w:r>
+      <w:proofErr w:type="spellStart"/>
+      <w:r>
+        <w:t>kube-apiserver.service</w:t>
       </w:r>
       <w:proofErr w:type="spellEnd"/>
       <w:r>
@@ -25193,7 +25275,15 @@
       </w:r>
       <w:proofErr w:type="spellEnd"/>
       <w:r>
-        <w:t>/system/kube-controller-</w:t>
+        <w:t>/system/</w:t>
+      </w:r>
+      <w:proofErr w:type="spellStart"/>
+      <w:r>
+        <w:t>kube</w:t>
+      </w:r>
+      <w:proofErr w:type="spellEnd"/>
+      <w:r>
+        <w:t>-controller-</w:t>
       </w:r>
       <w:proofErr w:type="spellStart"/>
       <w:r>
@@ -25269,7 +25359,15 @@
       </w:r>
       <w:proofErr w:type="spellEnd"/>
       <w:r>
-        <w:t>/local/bin/kube-controller-manager \</w:t>
+        <w:t>/local/bin/</w:t>
+      </w:r>
+      <w:proofErr w:type="spellStart"/>
+      <w:r>
+        <w:t>kube</w:t>
+      </w:r>
+      <w:proofErr w:type="spellEnd"/>
+      <w:r>
+        <w:t>-controller-manager \</w:t>
       </w:r>
     </w:p>
     <w:p>
@@ -25854,7 +25952,15 @@
       </w:r>
       <w:proofErr w:type="spellEnd"/>
       <w:r>
-        <w:t>/system/kube-controller-</w:t>
+        <w:t>/system/</w:t>
+      </w:r>
+      <w:proofErr w:type="spellStart"/>
+      <w:r>
+        <w:t>kube</w:t>
+      </w:r>
+      <w:proofErr w:type="spellEnd"/>
+      <w:r>
+        <w:t>-controller-</w:t>
       </w:r>
       <w:proofErr w:type="spellStart"/>
       <w:r>
@@ -26048,11 +26154,11 @@
       </w:r>
       <w:proofErr w:type="spellEnd"/>
       <w:r>
-        <w:t>/system/kube-</w:t>
-      </w:r>
-      <w:proofErr w:type="spellStart"/>
-      <w:r>
-        <w:t>scheduler.service</w:t>
+        <w:t>/system/</w:t>
+      </w:r>
+      <w:proofErr w:type="spellStart"/>
+      <w:r>
+        <w:t>kube-scheduler.service</w:t>
       </w:r>
       <w:proofErr w:type="spellEnd"/>
       <w:r>
@@ -26127,7 +26233,15 @@
       </w:r>
       <w:proofErr w:type="spellEnd"/>
       <w:r>
-        <w:t>/local/bin/kube-scheduler \</w:t>
+        <w:t>/local/bin/</w:t>
+      </w:r>
+      <w:proofErr w:type="spellStart"/>
+      <w:r>
+        <w:t>kube</w:t>
+      </w:r>
+      <w:proofErr w:type="spellEnd"/>
+      <w:r>
+        <w:t>-scheduler \</w:t>
       </w:r>
     </w:p>
     <w:p>
@@ -26351,11 +26465,11 @@
       </w:r>
       <w:proofErr w:type="spellEnd"/>
       <w:r>
-        <w:t>/system/kube-</w:t>
-      </w:r>
-      <w:proofErr w:type="spellStart"/>
-      <w:r>
-        <w:t>scheduler.service</w:t>
+        <w:t>/system/</w:t>
+      </w:r>
+      <w:proofErr w:type="spellStart"/>
+      <w:r>
+        <w:t>kube-scheduler.service</w:t>
       </w:r>
       <w:proofErr w:type="spellEnd"/>
       <w:r>
@@ -26802,7 +26916,15 @@
       </w:r>
       <w:proofErr w:type="spellEnd"/>
       <w:r>
-        <w:t xml:space="preserve"> /root/.kube/config</w:t>
+        <w:t xml:space="preserve"> /root/.</w:t>
+      </w:r>
+      <w:proofErr w:type="spellStart"/>
+      <w:r>
+        <w:t>kube</w:t>
+      </w:r>
+      <w:proofErr w:type="spellEnd"/>
+      <w:r>
+        <w:t>/config</w:t>
       </w:r>
     </w:p>
     <w:p>
@@ -30451,7 +30573,15 @@
       </w:r>
       <w:proofErr w:type="spellEnd"/>
       <w:r>
-        <w:t xml:space="preserve"> -n kube-system create </w:t>
+        <w:t xml:space="preserve"> -n </w:t>
+      </w:r>
+      <w:proofErr w:type="spellStart"/>
+      <w:r>
+        <w:t>kube</w:t>
+      </w:r>
+      <w:proofErr w:type="spellEnd"/>
+      <w:r>
+        <w:t xml:space="preserve">-system create </w:t>
       </w:r>
       <w:proofErr w:type="spellStart"/>
       <w:r>
@@ -30459,7 +30589,15 @@
       </w:r>
       <w:proofErr w:type="spellEnd"/>
       <w:r>
-        <w:t xml:space="preserve"> kube-proxy</w:t>
+        <w:t xml:space="preserve"> </w:t>
+      </w:r>
+      <w:proofErr w:type="spellStart"/>
+      <w:r>
+        <w:t>kube</w:t>
+      </w:r>
+      <w:proofErr w:type="spellEnd"/>
+      <w:r>
+        <w:t>-proxy</w:t>
       </w:r>
     </w:p>
     <w:p>
@@ -30533,7 +30671,15 @@
       </w:r>
       <w:proofErr w:type="spellEnd"/>
       <w:r>
-        <w:t xml:space="preserve"> -n kube-system get </w:t>
+        <w:t xml:space="preserve"> -n </w:t>
+      </w:r>
+      <w:proofErr w:type="spellStart"/>
+      <w:r>
+        <w:t>kube</w:t>
+      </w:r>
+      <w:proofErr w:type="spellEnd"/>
+      <w:r>
+        <w:t xml:space="preserve">-system get </w:t>
       </w:r>
       <w:proofErr w:type="spellStart"/>
       <w:r>
@@ -30541,7 +30687,15 @@
       </w:r>
       <w:proofErr w:type="spellEnd"/>
       <w:r>
-        <w:t>/kube-proxy \</w:t>
+        <w:t>/</w:t>
+      </w:r>
+      <w:proofErr w:type="spellStart"/>
+      <w:r>
+        <w:t>kube</w:t>
+      </w:r>
+      <w:proofErr w:type="spellEnd"/>
+      <w:r>
+        <w:t>-proxy \</w:t>
       </w:r>
     </w:p>
     <w:p>
@@ -30573,7 +30727,15 @@
       </w:r>
       <w:proofErr w:type="spellEnd"/>
       <w:r>
-        <w:t xml:space="preserve"> -n kube-system get secret/$SECRET \</w:t>
+        <w:t xml:space="preserve"> -n </w:t>
+      </w:r>
+      <w:proofErr w:type="spellStart"/>
+      <w:r>
+        <w:t>kube</w:t>
+      </w:r>
+      <w:proofErr w:type="spellEnd"/>
+      <w:r>
+        <w:t>-system get secret/$SECRET \</w:t>
       </w:r>
     </w:p>
     <w:p>
@@ -30714,11 +30876,11 @@
       </w:r>
       <w:proofErr w:type="spellEnd"/>
       <w:r>
-        <w:t>=${K8S_DIR}/kube-</w:t>
-      </w:r>
-      <w:proofErr w:type="spellStart"/>
-      <w:r>
-        <w:t>proxy.kubeconfig</w:t>
+        <w:t>=${K8S_DIR}/</w:t>
+      </w:r>
+      <w:proofErr w:type="spellStart"/>
+      <w:r>
+        <w:t>kube-proxy.kubeconfig</w:t>
       </w:r>
       <w:proofErr w:type="spellEnd"/>
     </w:p>
@@ -30764,11 +30926,11 @@
       </w:r>
       <w:proofErr w:type="spellEnd"/>
       <w:r>
-        <w:t>/kube-</w:t>
-      </w:r>
-      <w:proofErr w:type="spellStart"/>
-      <w:r>
-        <w:t>proxy.kubeconfig</w:t>
+        <w:t>/</w:t>
+      </w:r>
+      <w:proofErr w:type="spellStart"/>
+      <w:r>
+        <w:t>kube-proxy.kubeconfig</w:t>
       </w:r>
       <w:proofErr w:type="spellEnd"/>
     </w:p>
@@ -30830,11 +30992,11 @@
       </w:r>
       <w:proofErr w:type="spellEnd"/>
       <w:r>
-        <w:t>/kube-</w:t>
-      </w:r>
-      <w:proofErr w:type="spellStart"/>
-      <w:r>
-        <w:t>proxy.kubeconfig</w:t>
+        <w:t>/</w:t>
+      </w:r>
+      <w:proofErr w:type="spellStart"/>
+      <w:r>
+        <w:t>kube-proxy.kubeconfig</w:t>
       </w:r>
       <w:proofErr w:type="spellEnd"/>
     </w:p>
@@ -30881,11 +31043,11 @@
       </w:r>
       <w:proofErr w:type="spellEnd"/>
       <w:r>
-        <w:t>/kube-</w:t>
-      </w:r>
-      <w:proofErr w:type="spellStart"/>
-      <w:r>
-        <w:t>proxy.kubeconfig</w:t>
+        <w:t>/</w:t>
+      </w:r>
+      <w:proofErr w:type="spellStart"/>
+      <w:r>
+        <w:t>kube-proxy.kubeconfig</w:t>
       </w:r>
       <w:proofErr w:type="spellEnd"/>
     </w:p>
@@ -31130,11 +31292,11 @@
       </w:r>
       <w:proofErr w:type="spellEnd"/>
       <w:r>
-        <w:t xml:space="preserve"> ${K8S_DIR}/kube-</w:t>
-      </w:r>
-      <w:proofErr w:type="spellStart"/>
-      <w:r>
-        <w:t>proxy.kubeconfig</w:t>
+        <w:t xml:space="preserve"> ${K8S_DIR}/</w:t>
+      </w:r>
+      <w:proofErr w:type="spellStart"/>
+      <w:r>
+        <w:t>kube-proxy.kubeconfig</w:t>
       </w:r>
       <w:proofErr w:type="spellEnd"/>
       <w:r>
@@ -31154,11 +31316,11 @@
       </w:r>
       <w:proofErr w:type="spellEnd"/>
       <w:r>
-        <w:t>/kube-</w:t>
-      </w:r>
-      <w:proofErr w:type="spellStart"/>
-      <w:r>
-        <w:t>proxy.kubeconfig</w:t>
+        <w:t>/</w:t>
+      </w:r>
+      <w:proofErr w:type="spellStart"/>
+      <w:r>
+        <w:t>kube-proxy.kubeconfig</w:t>
       </w:r>
       <w:proofErr w:type="spellEnd"/>
     </w:p>
@@ -31175,11 +31337,19 @@
       </w:r>
       <w:proofErr w:type="spellEnd"/>
       <w:r>
-        <w:t xml:space="preserve"> kube-proxy/kube-</w:t>
-      </w:r>
-      <w:proofErr w:type="spellStart"/>
-      <w:r>
-        <w:t>proxy.conf</w:t>
+        <w:t xml:space="preserve"> </w:t>
+      </w:r>
+      <w:proofErr w:type="spellStart"/>
+      <w:r>
+        <w:t>kube</w:t>
+      </w:r>
+      <w:proofErr w:type="spellEnd"/>
+      <w:r>
+        <w:t>-proxy/</w:t>
+      </w:r>
+      <w:proofErr w:type="spellStart"/>
+      <w:r>
+        <w:t>kube-proxy.conf</w:t>
       </w:r>
       <w:proofErr w:type="spellEnd"/>
       <w:r>
@@ -31199,11 +31369,11 @@
       </w:r>
       <w:proofErr w:type="spellEnd"/>
       <w:r>
-        <w:t>/kube-</w:t>
-      </w:r>
-      <w:proofErr w:type="spellStart"/>
-      <w:r>
-        <w:t>proxy.conf</w:t>
+        <w:t>/</w:t>
+      </w:r>
+      <w:proofErr w:type="spellStart"/>
+      <w:r>
+        <w:t>kube-proxy.conf</w:t>
       </w:r>
       <w:proofErr w:type="spellEnd"/>
     </w:p>
@@ -31220,11 +31390,19 @@
       </w:r>
       <w:proofErr w:type="spellEnd"/>
       <w:r>
-        <w:t xml:space="preserve"> kube-proxy/kube-</w:t>
-      </w:r>
-      <w:proofErr w:type="spellStart"/>
-      <w:r>
-        <w:t>proxy.service</w:t>
+        <w:t xml:space="preserve"> </w:t>
+      </w:r>
+      <w:proofErr w:type="spellStart"/>
+      <w:r>
+        <w:t>kube</w:t>
+      </w:r>
+      <w:proofErr w:type="spellEnd"/>
+      <w:r>
+        <w:t>-proxy/</w:t>
+      </w:r>
+      <w:proofErr w:type="spellStart"/>
+      <w:r>
+        <w:t>kube-proxy.service</w:t>
       </w:r>
       <w:proofErr w:type="spellEnd"/>
       <w:r>
@@ -31244,11 +31422,11 @@
       </w:r>
       <w:proofErr w:type="spellEnd"/>
       <w:r>
-        <w:t>/system/kube-</w:t>
-      </w:r>
-      <w:proofErr w:type="spellStart"/>
-      <w:r>
-        <w:t>proxy.service</w:t>
+        <w:t>/system/</w:t>
+      </w:r>
+      <w:proofErr w:type="spellStart"/>
+      <w:r>
+        <w:t>kube-proxy.service</w:t>
       </w:r>
       <w:proofErr w:type="spellEnd"/>
     </w:p>
@@ -31324,11 +31502,11 @@
       </w:r>
       <w:proofErr w:type="spellEnd"/>
       <w:r>
-        <w:t>/kube-</w:t>
-      </w:r>
-      <w:proofErr w:type="spellStart"/>
-      <w:r>
-        <w:t>proxy.kubeconfig</w:t>
+        <w:t>/</w:t>
+      </w:r>
+      <w:proofErr w:type="spellStart"/>
+      <w:r>
+        <w:t>kube-proxy.kubeconfig</w:t>
       </w:r>
       <w:proofErr w:type="spellEnd"/>
       <w:r>
@@ -31348,11 +31526,11 @@
       </w:r>
       <w:proofErr w:type="spellEnd"/>
       <w:r>
-        <w:t>/kube-</w:t>
-      </w:r>
-      <w:proofErr w:type="spellStart"/>
-      <w:r>
-        <w:t>proxy.kubeconfig</w:t>
+        <w:t>/</w:t>
+      </w:r>
+      <w:proofErr w:type="spellStart"/>
+      <w:r>
+        <w:t>kube-proxy.kubeconfig</w:t>
       </w:r>
       <w:proofErr w:type="spellEnd"/>
     </w:p>
@@ -31369,11 +31547,19 @@
       </w:r>
       <w:proofErr w:type="spellEnd"/>
       <w:r>
-        <w:t xml:space="preserve"> kube-proxy/kube-</w:t>
-      </w:r>
-      <w:proofErr w:type="spellStart"/>
-      <w:r>
-        <w:t>proxy.conf</w:t>
+        <w:t xml:space="preserve"> </w:t>
+      </w:r>
+      <w:proofErr w:type="spellStart"/>
+      <w:r>
+        <w:t>kube</w:t>
+      </w:r>
+      <w:proofErr w:type="spellEnd"/>
+      <w:r>
+        <w:t>-proxy/</w:t>
+      </w:r>
+      <w:proofErr w:type="spellStart"/>
+      <w:r>
+        <w:t>kube-proxy.conf</w:t>
       </w:r>
       <w:proofErr w:type="spellEnd"/>
       <w:r>
@@ -31393,11 +31579,11 @@
       </w:r>
       <w:proofErr w:type="spellEnd"/>
       <w:r>
-        <w:t>/kube-</w:t>
-      </w:r>
-      <w:proofErr w:type="spellStart"/>
-      <w:r>
-        <w:t>proxy.conf</w:t>
+        <w:t>/</w:t>
+      </w:r>
+      <w:proofErr w:type="spellStart"/>
+      <w:r>
+        <w:t>kube-proxy.conf</w:t>
       </w:r>
       <w:proofErr w:type="spellEnd"/>
     </w:p>
@@ -31414,11 +31600,19 @@
       </w:r>
       <w:proofErr w:type="spellEnd"/>
       <w:r>
-        <w:t xml:space="preserve"> kube-proxy/kube-</w:t>
-      </w:r>
-      <w:proofErr w:type="spellStart"/>
-      <w:r>
-        <w:t>proxy.service</w:t>
+        <w:t xml:space="preserve"> </w:t>
+      </w:r>
+      <w:proofErr w:type="spellStart"/>
+      <w:r>
+        <w:t>kube</w:t>
+      </w:r>
+      <w:proofErr w:type="spellEnd"/>
+      <w:r>
+        <w:t>-proxy/</w:t>
+      </w:r>
+      <w:proofErr w:type="spellStart"/>
+      <w:r>
+        <w:t>kube-proxy.service</w:t>
       </w:r>
       <w:proofErr w:type="spellEnd"/>
       <w:r>
@@ -31438,11 +31632,11 @@
       </w:r>
       <w:proofErr w:type="spellEnd"/>
       <w:r>
-        <w:t>/system/kube-</w:t>
-      </w:r>
-      <w:proofErr w:type="spellStart"/>
-      <w:r>
-        <w:t>proxy.service</w:t>
+        <w:t>/system/</w:t>
+      </w:r>
+      <w:proofErr w:type="spellStart"/>
+      <w:r>
+        <w:t>kube-proxy.service</w:t>
       </w:r>
       <w:proofErr w:type="spellEnd"/>
     </w:p>
@@ -31649,7 +31843,15 @@
       </w:r>
       <w:proofErr w:type="spellEnd"/>
       <w:r>
-        <w:t xml:space="preserve"> enable --now kube-proxy</w:t>
+        <w:t xml:space="preserve"> enable --now </w:t>
+      </w:r>
+      <w:proofErr w:type="spellStart"/>
+      <w:r>
+        <w:t>kube</w:t>
+      </w:r>
+      <w:proofErr w:type="spellEnd"/>
+      <w:r>
+        <w:t>-proxy</w:t>
       </w:r>
     </w:p>
     <w:p>
@@ -31689,11 +31891,11 @@
       </w:r>
       <w:proofErr w:type="spellEnd"/>
       <w:r>
-        <w:t>/kube-</w:t>
-      </w:r>
-      <w:proofErr w:type="spellStart"/>
-      <w:r>
-        <w:t>proxy.service</w:t>
+        <w:t>/</w:t>
+      </w:r>
+      <w:proofErr w:type="spellStart"/>
+      <w:r>
+        <w:t>kube-proxy.service</w:t>
       </w:r>
       <w:proofErr w:type="spellEnd"/>
       <w:r>
@@ -31713,11 +31915,11 @@
       </w:r>
       <w:proofErr w:type="spellEnd"/>
       <w:r>
-        <w:t>/system/kube-</w:t>
-      </w:r>
-      <w:proofErr w:type="spellStart"/>
-      <w:r>
-        <w:t>proxy.service</w:t>
+        <w:t>/system/</w:t>
+      </w:r>
+      <w:proofErr w:type="spellStart"/>
+      <w:r>
+        <w:t>kube-proxy.service</w:t>
       </w:r>
       <w:proofErr w:type="spellEnd"/>
       <w:r>
@@ -32476,7 +32678,15 @@
       </w:r>
       <w:proofErr w:type="spellEnd"/>
       <w:r>
-        <w:t>/calico-kube-controllers created</w:t>
+        <w:t>/calico-</w:t>
+      </w:r>
+      <w:proofErr w:type="spellStart"/>
+      <w:r>
+        <w:t>kube</w:t>
+      </w:r>
+      <w:proofErr w:type="spellEnd"/>
+      <w:r>
+        <w:t>-controllers created</w:t>
       </w:r>
     </w:p>
     <w:p>
@@ -32489,7 +32699,15 @@
       </w:r>
       <w:proofErr w:type="spellEnd"/>
       <w:r>
-        <w:t>/calico-kube-controllers created</w:t>
+        <w:t>/calico-</w:t>
+      </w:r>
+      <w:proofErr w:type="spellStart"/>
+      <w:r>
+        <w:t>kube</w:t>
+      </w:r>
+      <w:proofErr w:type="spellEnd"/>
+      <w:r>
+        <w:t>-controllers created</w:t>
       </w:r>
     </w:p>
     <w:p>
@@ -32644,7 +32862,15 @@
       </w:r>
       <w:proofErr w:type="spellEnd"/>
       <w:r>
-        <w:t xml:space="preserve"> get po -n kube-system -</w:t>
+        <w:t xml:space="preserve"> get po -n </w:t>
+      </w:r>
+      <w:proofErr w:type="spellStart"/>
+      <w:r>
+        <w:t>kube</w:t>
+      </w:r>
+      <w:proofErr w:type="spellEnd"/>
+      <w:r>
+        <w:t>-system -</w:t>
       </w:r>
       <w:proofErr w:type="spellStart"/>
       <w:r>
@@ -33086,11 +33312,11 @@
         <w:pStyle w:val="Swift"/>
       </w:pPr>
       <w:r>
-        <w:t>service/kube-</w:t>
-      </w:r>
-      <w:proofErr w:type="spellStart"/>
-      <w:r>
-        <w:t>dns</w:t>
+        <w:t>service/</w:t>
+      </w:r>
+      <w:proofErr w:type="spellStart"/>
+      <w:r>
+        <w:t>kube-dns</w:t>
       </w:r>
       <w:proofErr w:type="spellEnd"/>
       <w:r>
@@ -33125,11 +33351,19 @@
       </w:r>
       <w:proofErr w:type="spellEnd"/>
       <w:r>
-        <w:t xml:space="preserve"> get po -n kube-system -l k8s-app=kube-</w:t>
-      </w:r>
-      <w:proofErr w:type="spellStart"/>
-      <w:r>
-        <w:t>dns</w:t>
+        <w:t xml:space="preserve"> get po -n </w:t>
+      </w:r>
+      <w:proofErr w:type="spellStart"/>
+      <w:r>
+        <w:t>kube</w:t>
+      </w:r>
+      <w:proofErr w:type="spellEnd"/>
+      <w:r>
+        <w:t>-system -l k8s-app=</w:t>
+      </w:r>
+      <w:proofErr w:type="spellStart"/>
+      <w:r>
+        <w:t>kube-dns</w:t>
       </w:r>
       <w:proofErr w:type="spellEnd"/>
     </w:p>
@@ -33949,7 +34183,96 @@
         <w:pStyle w:val="Swift"/>
       </w:pPr>
       <w:r>
-        <w:t>Address 1: 10.96.0.10 kube-</w:t>
+        <w:t xml:space="preserve">Address 1: 10.96.0.10 </w:t>
+      </w:r>
+      <w:proofErr w:type="spellStart"/>
+      <w:r>
+        <w:t>kube-dns.kube-system.svc.cluster.local</w:t>
+      </w:r>
+      <w:proofErr w:type="spellEnd"/>
+    </w:p>
+    <w:p>
+      <w:pPr>
+        <w:pStyle w:val="Swift"/>
+      </w:pPr>
+    </w:p>
+    <w:p>
+      <w:pPr>
+        <w:pStyle w:val="Swift"/>
+      </w:pPr>
+      <w:r>
+        <w:t xml:space="preserve">Name:      </w:t>
+      </w:r>
+      <w:proofErr w:type="spellStart"/>
+      <w:r>
+        <w:t>kubernetes</w:t>
+      </w:r>
+      <w:proofErr w:type="spellEnd"/>
+    </w:p>
+    <w:p>
+      <w:pPr>
+        <w:pStyle w:val="Swift"/>
+      </w:pPr>
+      <w:r>
+        <w:t xml:space="preserve">Address 1: 10.96.0.1 </w:t>
+      </w:r>
+      <w:proofErr w:type="spellStart"/>
+      <w:r>
+        <w:t>kubernetes.default.svc.cluster.local</w:t>
+      </w:r>
+      <w:proofErr w:type="spellEnd"/>
+    </w:p>
+    <w:p>
+      <w:pPr>
+        <w:pStyle w:val="Swift"/>
+      </w:pPr>
+    </w:p>
+    <w:p>
+      <w:pPr>
+        <w:pStyle w:val="Swift"/>
+      </w:pPr>
+      <w:r>
+        <w:t xml:space="preserve">[root@k8s-master01 </w:t>
+      </w:r>
+      <w:proofErr w:type="spellStart"/>
+      <w:r>
+        <w:t>CoreDNS</w:t>
+      </w:r>
+      <w:proofErr w:type="spellEnd"/>
+      <w:r>
+        <w:t xml:space="preserve">]# </w:t>
+      </w:r>
+      <w:proofErr w:type="spellStart"/>
+      <w:r>
+        <w:t>kubectl</w:t>
+      </w:r>
+      <w:proofErr w:type="spellEnd"/>
+      <w:r>
+        <w:t xml:space="preserve"> exec  </w:t>
+      </w:r>
+      <w:proofErr w:type="spellStart"/>
+      <w:r>
+        <w:t>busybox</w:t>
+      </w:r>
+      <w:proofErr w:type="spellEnd"/>
+      <w:r>
+        <w:t xml:space="preserve"> -n default -- </w:t>
+      </w:r>
+      <w:proofErr w:type="spellStart"/>
+      <w:r>
+        <w:t>nslookup</w:t>
+      </w:r>
+      <w:proofErr w:type="spellEnd"/>
+      <w:r>
+        <w:t xml:space="preserve"> </w:t>
+      </w:r>
+      <w:proofErr w:type="spellStart"/>
+      <w:r>
+        <w:t>kube</w:t>
+      </w:r>
+      <w:proofErr w:type="spellEnd"/>
+      <w:r>
+        <w:t>-</w:t>
       </w:r>
       <w:proofErr w:type="spellStart"/>
       <w:r>
@@ -33957,91 +34280,52 @@
       </w:r>
       <w:proofErr w:type="spellEnd"/>
       <w:r>
+        <w:t>-system</w:t>
+      </w:r>
+    </w:p>
+    <w:p>
+      <w:pPr>
+        <w:pStyle w:val="Swift"/>
+      </w:pPr>
+      <w:r>
+        <w:t>Server:    10.96.0.10</w:t>
+      </w:r>
+    </w:p>
+    <w:p>
+      <w:pPr>
+        <w:pStyle w:val="Swift"/>
+      </w:pPr>
+      <w:r>
+        <w:t xml:space="preserve">Address 1: 10.96.0.10 </w:t>
+      </w:r>
+      <w:proofErr w:type="spellStart"/>
+      <w:r>
+        <w:t>kube-dns.kube-system.svc.cluster.local</w:t>
+      </w:r>
+      <w:proofErr w:type="spellEnd"/>
+    </w:p>
+    <w:p>
+      <w:pPr>
+        <w:pStyle w:val="Swift"/>
+      </w:pPr>
+    </w:p>
+    <w:p>
+      <w:pPr>
+        <w:pStyle w:val="Swift"/>
+      </w:pPr>
+      <w:r>
+        <w:t xml:space="preserve">Name:      </w:t>
+      </w:r>
+      <w:proofErr w:type="spellStart"/>
+      <w:r>
+        <w:t>kube</w:t>
+      </w:r>
+      <w:proofErr w:type="spellEnd"/>
+      <w:r>
         <w:t>-</w:t>
       </w:r>
       <w:proofErr w:type="spellStart"/>
       <w:r>
-        <w:t>system.svc.cluster.local</w:t>
-      </w:r>
-      <w:proofErr w:type="spellEnd"/>
-    </w:p>
-    <w:p>
-      <w:pPr>
-        <w:pStyle w:val="Swift"/>
-      </w:pPr>
-    </w:p>
-    <w:p>
-      <w:pPr>
-        <w:pStyle w:val="Swift"/>
-      </w:pPr>
-      <w:r>
-        <w:t xml:space="preserve">Name:      </w:t>
-      </w:r>
-      <w:proofErr w:type="spellStart"/>
-      <w:r>
-        <w:t>kubernetes</w:t>
-      </w:r>
-      <w:proofErr w:type="spellEnd"/>
-    </w:p>
-    <w:p>
-      <w:pPr>
-        <w:pStyle w:val="Swift"/>
-      </w:pPr>
-      <w:r>
-        <w:t xml:space="preserve">Address 1: 10.96.0.1 </w:t>
-      </w:r>
-      <w:proofErr w:type="spellStart"/>
-      <w:r>
-        <w:t>kubernetes.default.svc.cluster.local</w:t>
-      </w:r>
-      <w:proofErr w:type="spellEnd"/>
-    </w:p>
-    <w:p>
-      <w:pPr>
-        <w:pStyle w:val="Swift"/>
-      </w:pPr>
-    </w:p>
-    <w:p>
-      <w:pPr>
-        <w:pStyle w:val="Swift"/>
-      </w:pPr>
-      <w:r>
-        <w:t xml:space="preserve">[root@k8s-master01 </w:t>
-      </w:r>
-      <w:proofErr w:type="spellStart"/>
-      <w:r>
-        <w:t>CoreDNS</w:t>
-      </w:r>
-      <w:proofErr w:type="spellEnd"/>
-      <w:r>
-        <w:t xml:space="preserve">]# </w:t>
-      </w:r>
-      <w:proofErr w:type="spellStart"/>
-      <w:r>
-        <w:t>kubectl</w:t>
-      </w:r>
-      <w:proofErr w:type="spellEnd"/>
-      <w:r>
-        <w:t xml:space="preserve"> exec  </w:t>
-      </w:r>
-      <w:proofErr w:type="spellStart"/>
-      <w:r>
-        <w:t>busybox</w:t>
-      </w:r>
-      <w:proofErr w:type="spellEnd"/>
-      <w:r>
-        <w:t xml:space="preserve"> -n default -- </w:t>
-      </w:r>
-      <w:proofErr w:type="spellStart"/>
-      <w:r>
-        <w:t>nslookup</w:t>
-      </w:r>
-      <w:proofErr w:type="spellEnd"/>
-      <w:r>
-        <w:t xml:space="preserve"> kube-</w:t>
-      </w:r>
-      <w:proofErr w:type="spellStart"/>
-      <w:r>
         <w:t>dns.kube</w:t>
       </w:r>
       <w:proofErr w:type="spellEnd"/>
@@ -34054,69 +34338,11 @@
         <w:pStyle w:val="Swift"/>
       </w:pPr>
       <w:r>
-        <w:t>Server:    10.96.0.10</w:t>
-      </w:r>
-    </w:p>
-    <w:p>
-      <w:pPr>
-        <w:pStyle w:val="Swift"/>
-      </w:pPr>
-      <w:r>
-        <w:t>Address 1: 10.96.0.10 kube-</w:t>
-      </w:r>
-      <w:proofErr w:type="spellStart"/>
-      <w:r>
-        <w:t>dns.kube</w:t>
-      </w:r>
-      <w:proofErr w:type="spellEnd"/>
-      <w:r>
-        <w:t>-</w:t>
-      </w:r>
-      <w:proofErr w:type="spellStart"/>
-      <w:r>
-        <w:t>system.svc.cluster.local</w:t>
-      </w:r>
-      <w:proofErr w:type="spellEnd"/>
-    </w:p>
-    <w:p>
-      <w:pPr>
-        <w:pStyle w:val="Swift"/>
-      </w:pPr>
-    </w:p>
-    <w:p>
-      <w:pPr>
-        <w:pStyle w:val="Swift"/>
-      </w:pPr>
-      <w:r>
-        <w:t>Name:      kube-</w:t>
-      </w:r>
-      <w:proofErr w:type="spellStart"/>
-      <w:r>
-        <w:t>dns.kube</w:t>
-      </w:r>
-      <w:proofErr w:type="spellEnd"/>
-      <w:r>
-        <w:t>-system</w:t>
-      </w:r>
-    </w:p>
-    <w:p>
-      <w:pPr>
-        <w:pStyle w:val="Swift"/>
-      </w:pPr>
-      <w:r>
-        <w:t>Address 1: 10.96.0.10 kube-</w:t>
-      </w:r>
-      <w:proofErr w:type="spellStart"/>
-      <w:r>
-        <w:t>dns.kube</w:t>
-      </w:r>
-      <w:proofErr w:type="spellEnd"/>
-      <w:r>
-        <w:t>-</w:t>
-      </w:r>
-      <w:proofErr w:type="spellStart"/>
-      <w:r>
-        <w:t>system.svc.cluster.local</w:t>
+        <w:t xml:space="preserve">Address 1: 10.96.0.10 </w:t>
+      </w:r>
+      <w:proofErr w:type="spellStart"/>
+      <w:r>
+        <w:t>kube-dns.kube-system.svc.cluster.local</w:t>
       </w:r>
       <w:proofErr w:type="spellEnd"/>
     </w:p>
@@ -35916,7 +36142,15 @@
       </w:r>
       <w:proofErr w:type="spellEnd"/>
       <w:r>
-        <w:t xml:space="preserve"> -n kube-system describe secret $(</w:t>
+        <w:t xml:space="preserve"> -n </w:t>
+      </w:r>
+      <w:proofErr w:type="spellStart"/>
+      <w:r>
+        <w:t>kube</w:t>
+      </w:r>
+      <w:proofErr w:type="spellEnd"/>
+      <w:r>
+        <w:t>-system describe secret $(</w:t>
       </w:r>
       <w:proofErr w:type="spellStart"/>
       <w:r>
@@ -35924,7 +36158,15 @@
       </w:r>
       <w:proofErr w:type="spellEnd"/>
       <w:r>
-        <w:t xml:space="preserve"> -n kube-system get secret | grep admin-user | awk '{print $1}')</w:t>
+        <w:t xml:space="preserve"> -n </w:t>
+      </w:r>
+      <w:proofErr w:type="spellStart"/>
+      <w:r>
+        <w:t>kube</w:t>
+      </w:r>
+      <w:proofErr w:type="spellEnd"/>
+      <w:r>
+        <w:t>-system get secret | grep admin-user | awk '{print $1}')</w:t>
       </w:r>
     </w:p>
     <w:p>
@@ -36482,7 +36724,29 @@
           <w:sz w:val="24"/>
           <w:szCs w:val="24"/>
         </w:rPr>
-        <w:t>/system/kube-controller-</w:t>
+        <w:t>/system/</w:t>
+      </w:r>
+      <w:proofErr w:type="spellStart"/>
+      <w:r>
+        <w:rPr>
+          <w:b/>
+          <w:bCs/>
+          <w:color w:val="000000" w:themeColor="text1"/>
+          <w:sz w:val="24"/>
+          <w:szCs w:val="24"/>
+        </w:rPr>
+        <w:t>kube</w:t>
+      </w:r>
+      <w:proofErr w:type="spellEnd"/>
+      <w:r>
+        <w:rPr>
+          <w:b/>
+          <w:bCs/>
+          <w:color w:val="000000" w:themeColor="text1"/>
+          <w:sz w:val="24"/>
+          <w:szCs w:val="24"/>
+        </w:rPr>
+        <w:t>-controller-</w:t>
       </w:r>
       <w:proofErr w:type="spellStart"/>
       <w:r>
@@ -37751,7 +38015,7 @@
 </file>
 
 <file path=word/endnotes.xml><?xml version="1.0" encoding="utf-8"?>
-<w:endnotes xmlns:wpc="http://schemas.microsoft.com/office/word/2010/wordprocessingCanvas" xmlns:cx="http://schemas.microsoft.com/office/drawing/2014/chartex" xmlns:cx1="http://schemas.microsoft.com/office/drawing/2015/9/8/chartex" xmlns:cx2="http://schemas.microsoft.com/office/drawing/2015/10/21/chartex" xmlns:cx3="http://schemas.microsoft.com/office/drawing/2016/5/9/chartex" xmlns:cx4="http://schemas.microsoft.com/office/drawing/2016/5/10/chartex" xmlns:cx5="http://schemas.microsoft.com/office/drawing/2016/5/11/chartex" xmlns:cx6="http://schemas.microsoft.com/office/drawing/2016/5/12/chartex" xmlns:cx7="http://schemas.microsoft.com/office/drawing/2016/5/13/chartex" xmlns:cx8="http://schemas.microsoft.com/office/drawing/2016/5/14/chartex" xmlns:mc="http://schemas.openxmlformats.org/markup-compatibility/2006" xmlns:aink="http://schemas.microsoft.com/office/drawing/2016/ink" xmlns:am3d="http://schemas.microsoft.com/office/drawing/2017/model3d" xmlns:o="urn:schemas-microsoft-com:office:office" xmlns:r="http://schemas.openxmlformats.org/officeDocument/2006/relationships" xmlns:m="http://schemas.openxmlformats.org/officeDocument/2006/math" xmlns:v="urn:schemas-microsoft-com:vml" xmlns:wp14="http://schemas.microsoft.com/office/word/2010/wordprocessingDrawing" xmlns:wp="http://schemas.openxmlformats.org/drawingml/2006/wordprocessingDrawing" xmlns:w10="urn:schemas-microsoft-com:office:word" xmlns:w="http://schemas.openxmlformats.org/wordprocessingml/2006/main" xmlns:w14="http://schemas.microsoft.com/office/word/2010/wordml" xmlns:w15="http://schemas.microsoft.com/office/word/2012/wordml" xmlns:w16cex="http://schemas.microsoft.com/office/word/2018/wordml/cex" xmlns:w16cid="http://schemas.microsoft.com/office/word/2016/wordml/cid" xmlns:w16="http://schemas.microsoft.com/office/word/2018/wordml" xmlns:w16se="http://schemas.microsoft.com/office/word/2015/wordml/symex" xmlns:wpg="http://schemas.microsoft.com/office/word/2010/wordprocessingGroup" xmlns:wpi="http://schemas.microsoft.com/office/word/2010/wordprocessingInk" xmlns:wne="http://schemas.microsoft.com/office/word/2006/wordml" xmlns:wps="http://schemas.microsoft.com/office/word/2010/wordprocessingShape" mc:Ignorable="w14 w15 w16se w16cid w16 w16cex wp14">
+<w:endnotes xmlns:wpc="http://schemas.microsoft.com/office/word/2010/wordprocessingCanvas" xmlns:cx="http://schemas.microsoft.com/office/drawing/2014/chartex" xmlns:cx1="http://schemas.microsoft.com/office/drawing/2015/9/8/chartex" xmlns:cx2="http://schemas.microsoft.com/office/drawing/2015/10/21/chartex" xmlns:cx3="http://schemas.microsoft.com/office/drawing/2016/5/9/chartex" xmlns:cx4="http://schemas.microsoft.com/office/drawing/2016/5/10/chartex" xmlns:cx5="http://schemas.microsoft.com/office/drawing/2016/5/11/chartex" xmlns:cx6="http://schemas.microsoft.com/office/drawing/2016/5/12/chartex" xmlns:cx7="http://schemas.microsoft.com/office/drawing/2016/5/13/chartex" xmlns:cx8="http://schemas.microsoft.com/office/drawing/2016/5/14/chartex" xmlns:mc="http://schemas.openxmlformats.org/markup-compatibility/2006" xmlns:aink="http://schemas.microsoft.com/office/drawing/2016/ink" xmlns:am3d="http://schemas.microsoft.com/office/drawing/2017/model3d" xmlns:o="urn:schemas-microsoft-com:office:office" xmlns:r="http://schemas.openxmlformats.org/officeDocument/2006/relationships" xmlns:m="http://schemas.openxmlformats.org/officeDocument/2006/math" xmlns:v="urn:schemas-microsoft-com:vml" xmlns:wp14="http://schemas.microsoft.com/office/word/2010/wordprocessingDrawing" xmlns:wp="http://schemas.openxmlformats.org/drawingml/2006/wordprocessingDrawing" xmlns:w10="urn:schemas-microsoft-com:office:word" xmlns:w="http://schemas.openxmlformats.org/wordprocessingml/2006/main" xmlns:w14="http://schemas.microsoft.com/office/word/2010/wordml" xmlns:w15="http://schemas.microsoft.com/office/word/2012/wordml" xmlns:w16cid="http://schemas.microsoft.com/office/word/2016/wordml/cid" xmlns:w16se="http://schemas.microsoft.com/office/word/2015/wordml/symex" xmlns:wpg="http://schemas.microsoft.com/office/word/2010/wordprocessingGroup" xmlns:wpi="http://schemas.microsoft.com/office/word/2010/wordprocessingInk" xmlns:wne="http://schemas.microsoft.com/office/word/2006/wordml" xmlns:wps="http://schemas.microsoft.com/office/word/2010/wordprocessingShape" mc:Ignorable="w14 w15 w16se w16cid wp14">
   <w:endnote w:type="separator" w:id="-1">
     <w:p>
       <w:r>
@@ -37770,7 +38034,7 @@
 </file>
 
 <file path=word/footnotes.xml><?xml version="1.0" encoding="utf-8"?>
-<w:footnotes xmlns:wpc="http://schemas.microsoft.com/office/word/2010/wordprocessingCanvas" xmlns:cx="http://schemas.microsoft.com/office/drawing/2014/chartex" xmlns:cx1="http://schemas.microsoft.com/office/drawing/2015/9/8/chartex" xmlns:cx2="http://schemas.microsoft.com/office/drawing/2015/10/21/chartex" xmlns:cx3="http://schemas.microsoft.com/office/drawing/2016/5/9/chartex" xmlns:cx4="http://schemas.microsoft.com/office/drawing/2016/5/10/chartex" xmlns:cx5="http://schemas.microsoft.com/office/drawing/2016/5/11/chartex" xmlns:cx6="http://schemas.microsoft.com/office/drawing/2016/5/12/chartex" xmlns:cx7="http://schemas.microsoft.com/office/drawing/2016/5/13/chartex" xmlns:cx8="http://schemas.microsoft.com/office/drawing/2016/5/14/chartex" xmlns:mc="http://schemas.openxmlformats.org/markup-compatibility/2006" xmlns:aink="http://schemas.microsoft.com/office/drawing/2016/ink" xmlns:am3d="http://schemas.microsoft.com/office/drawing/2017/model3d" xmlns:o="urn:schemas-microsoft-com:office:office" xmlns:r="http://schemas.openxmlformats.org/officeDocument/2006/relationships" xmlns:m="http://schemas.openxmlformats.org/officeDocument/2006/math" xmlns:v="urn:schemas-microsoft-com:vml" xmlns:wp14="http://schemas.microsoft.com/office/word/2010/wordprocessingDrawing" xmlns:wp="http://schemas.openxmlformats.org/drawingml/2006/wordprocessingDrawing" xmlns:w10="urn:schemas-microsoft-com:office:word" xmlns:w="http://schemas.openxmlformats.org/wordprocessingml/2006/main" xmlns:w14="http://schemas.microsoft.com/office/word/2010/wordml" xmlns:w15="http://schemas.microsoft.com/office/word/2012/wordml" xmlns:w16cex="http://schemas.microsoft.com/office/word/2018/wordml/cex" xmlns:w16cid="http://schemas.microsoft.com/office/word/2016/wordml/cid" xmlns:w16="http://schemas.microsoft.com/office/word/2018/wordml" xmlns:w16se="http://schemas.microsoft.com/office/word/2015/wordml/symex" xmlns:wpg="http://schemas.microsoft.com/office/word/2010/wordprocessingGroup" xmlns:wpi="http://schemas.microsoft.com/office/word/2010/wordprocessingInk" xmlns:wne="http://schemas.microsoft.com/office/word/2006/wordml" xmlns:wps="http://schemas.microsoft.com/office/word/2010/wordprocessingShape" mc:Ignorable="w14 w15 w16se w16cid w16 w16cex wp14">
+<w:footnotes xmlns:wpc="http://schemas.microsoft.com/office/word/2010/wordprocessingCanvas" xmlns:cx="http://schemas.microsoft.com/office/drawing/2014/chartex" xmlns:cx1="http://schemas.microsoft.com/office/drawing/2015/9/8/chartex" xmlns:cx2="http://schemas.microsoft.com/office/drawing/2015/10/21/chartex" xmlns:cx3="http://schemas.microsoft.com/office/drawing/2016/5/9/chartex" xmlns:cx4="http://schemas.microsoft.com/office/drawing/2016/5/10/chartex" xmlns:cx5="http://schemas.microsoft.com/office/drawing/2016/5/11/chartex" xmlns:cx6="http://schemas.microsoft.com/office/drawing/2016/5/12/chartex" xmlns:cx7="http://schemas.microsoft.com/office/drawing/2016/5/13/chartex" xmlns:cx8="http://schemas.microsoft.com/office/drawing/2016/5/14/chartex" xmlns:mc="http://schemas.openxmlformats.org/markup-compatibility/2006" xmlns:aink="http://schemas.microsoft.com/office/drawing/2016/ink" xmlns:am3d="http://schemas.microsoft.com/office/drawing/2017/model3d" xmlns:o="urn:schemas-microsoft-com:office:office" xmlns:r="http://schemas.openxmlformats.org/officeDocument/2006/relationships" xmlns:m="http://schemas.openxmlformats.org/officeDocument/2006/math" xmlns:v="urn:schemas-microsoft-com:vml" xmlns:wp14="http://schemas.microsoft.com/office/word/2010/wordprocessingDrawing" xmlns:wp="http://schemas.openxmlformats.org/drawingml/2006/wordprocessingDrawing" xmlns:w10="urn:schemas-microsoft-com:office:word" xmlns:w="http://schemas.openxmlformats.org/wordprocessingml/2006/main" xmlns:w14="http://schemas.microsoft.com/office/word/2010/wordml" xmlns:w15="http://schemas.microsoft.com/office/word/2012/wordml" xmlns:w16cid="http://schemas.microsoft.com/office/word/2016/wordml/cid" xmlns:w16se="http://schemas.microsoft.com/office/word/2015/wordml/symex" xmlns:wpg="http://schemas.microsoft.com/office/word/2010/wordprocessingGroup" xmlns:wpi="http://schemas.microsoft.com/office/word/2010/wordprocessingInk" xmlns:wne="http://schemas.microsoft.com/office/word/2006/wordml" xmlns:wps="http://schemas.microsoft.com/office/word/2010/wordprocessingShape" mc:Ignorable="w14 w15 w16se w16cid wp14">
   <w:footnote w:type="separator" w:id="-1">
     <w:p>
       <w:r>
@@ -37789,7 +38053,7 @@
 </file>
 
 <file path=word/numbering.xml><?xml version="1.0" encoding="utf-8"?>
-<w:numbering xmlns:wpc="http://schemas.microsoft.com/office/word/2010/wordprocessingCanvas" xmlns:cx="http://schemas.microsoft.com/office/drawing/2014/chartex" xmlns:cx1="http://schemas.microsoft.com/office/drawing/2015/9/8/chartex" xmlns:cx2="http://schemas.microsoft.com/office/drawing/2015/10/21/chartex" xmlns:cx3="http://schemas.microsoft.com/office/drawing/2016/5/9/chartex" xmlns:cx4="http://schemas.microsoft.com/office/drawing/2016/5/10/chartex" xmlns:cx5="http://schemas.microsoft.com/office/drawing/2016/5/11/chartex" xmlns:cx6="http://schemas.microsoft.com/office/drawing/2016/5/12/chartex" xmlns:cx7="http://schemas.microsoft.com/office/drawing/2016/5/13/chartex" xmlns:cx8="http://schemas.microsoft.com/office/drawing/2016/5/14/chartex" xmlns:mc="http://schemas.openxmlformats.org/markup-compatibility/2006" xmlns:aink="http://schemas.microsoft.com/office/drawing/2016/ink" xmlns:am3d="http://schemas.microsoft.com/office/drawing/2017/model3d" xmlns:o="urn:schemas-microsoft-com:office:office" xmlns:r="http://schemas.openxmlformats.org/officeDocument/2006/relationships" xmlns:m="http://schemas.openxmlformats.org/officeDocument/2006/math" xmlns:v="urn:schemas-microsoft-com:vml" xmlns:wp14="http://schemas.microsoft.com/office/word/2010/wordprocessingDrawing" xmlns:wp="http://schemas.openxmlformats.org/drawingml/2006/wordprocessingDrawing" xmlns:w10="urn:schemas-microsoft-com:office:word" xmlns:w="http://schemas.openxmlformats.org/wordprocessingml/2006/main" xmlns:w14="http://schemas.microsoft.com/office/word/2010/wordml" xmlns:w15="http://schemas.microsoft.com/office/word/2012/wordml" xmlns:w16cex="http://schemas.microsoft.com/office/word/2018/wordml/cex" xmlns:w16cid="http://schemas.microsoft.com/office/word/2016/wordml/cid" xmlns:w16="http://schemas.microsoft.com/office/word/2018/wordml" xmlns:w16se="http://schemas.microsoft.com/office/word/2015/wordml/symex" xmlns:wpg="http://schemas.microsoft.com/office/word/2010/wordprocessingGroup" xmlns:wpi="http://schemas.microsoft.com/office/word/2010/wordprocessingInk" xmlns:wne="http://schemas.microsoft.com/office/word/2006/wordml" xmlns:wps="http://schemas.microsoft.com/office/word/2010/wordprocessingShape" mc:Ignorable="w14 w15 w16se w16cid w16 w16cex wp14">
+<w:numbering xmlns:wpc="http://schemas.microsoft.com/office/word/2010/wordprocessingCanvas" xmlns:cx="http://schemas.microsoft.com/office/drawing/2014/chartex" xmlns:cx1="http://schemas.microsoft.com/office/drawing/2015/9/8/chartex" xmlns:cx2="http://schemas.microsoft.com/office/drawing/2015/10/21/chartex" xmlns:cx3="http://schemas.microsoft.com/office/drawing/2016/5/9/chartex" xmlns:cx4="http://schemas.microsoft.com/office/drawing/2016/5/10/chartex" xmlns:cx5="http://schemas.microsoft.com/office/drawing/2016/5/11/chartex" xmlns:cx6="http://schemas.microsoft.com/office/drawing/2016/5/12/chartex" xmlns:cx7="http://schemas.microsoft.com/office/drawing/2016/5/13/chartex" xmlns:cx8="http://schemas.microsoft.com/office/drawing/2016/5/14/chartex" xmlns:mc="http://schemas.openxmlformats.org/markup-compatibility/2006" xmlns:aink="http://schemas.microsoft.com/office/drawing/2016/ink" xmlns:am3d="http://schemas.microsoft.com/office/drawing/2017/model3d" xmlns:o="urn:schemas-microsoft-com:office:office" xmlns:r="http://schemas.openxmlformats.org/officeDocument/2006/relationships" xmlns:m="http://schemas.openxmlformats.org/officeDocument/2006/math" xmlns:v="urn:schemas-microsoft-com:vml" xmlns:wp14="http://schemas.microsoft.com/office/word/2010/wordprocessingDrawing" xmlns:wp="http://schemas.openxmlformats.org/drawingml/2006/wordprocessingDrawing" xmlns:w10="urn:schemas-microsoft-com:office:word" xmlns:w="http://schemas.openxmlformats.org/wordprocessingml/2006/main" xmlns:w14="http://schemas.microsoft.com/office/word/2010/wordml" xmlns:w15="http://schemas.microsoft.com/office/word/2012/wordml" xmlns:w16cid="http://schemas.microsoft.com/office/word/2016/wordml/cid" xmlns:w16se="http://schemas.microsoft.com/office/word/2015/wordml/symex" xmlns:wpg="http://schemas.microsoft.com/office/word/2010/wordprocessingGroup" xmlns:wpi="http://schemas.microsoft.com/office/word/2010/wordprocessingInk" xmlns:wne="http://schemas.microsoft.com/office/word/2006/wordml" xmlns:wps="http://schemas.microsoft.com/office/word/2010/wordprocessingShape" mc:Ignorable="w14 w15 w16se w16cid wp14">
   <w:abstractNum w:abstractNumId="0" w15:restartNumberingAfterBreak="0">
     <w:nsid w:val="72491F98"/>
     <w:multiLevelType w:val="hybridMultilevel"/>
@@ -37886,7 +38150,7 @@
 </file>
 
 <file path=word/styles.xml><?xml version="1.0" encoding="utf-8"?>
-<w:styles xmlns:mc="http://schemas.openxmlformats.org/markup-compatibility/2006" xmlns:r="http://schemas.openxmlformats.org/officeDocument/2006/relationships" xmlns:w="http://schemas.openxmlformats.org/wordprocessingml/2006/main" xmlns:w14="http://schemas.microsoft.com/office/word/2010/wordml" xmlns:w15="http://schemas.microsoft.com/office/word/2012/wordml" xmlns:w16cex="http://schemas.microsoft.com/office/word/2018/wordml/cex" xmlns:w16cid="http://schemas.microsoft.com/office/word/2016/wordml/cid" xmlns:w16="http://schemas.microsoft.com/office/word/2018/wordml" xmlns:w16se="http://schemas.microsoft.com/office/word/2015/wordml/symex" mc:Ignorable="w14 w15 w16se w16cid w16 w16cex">
+<w:styles xmlns:mc="http://schemas.openxmlformats.org/markup-compatibility/2006" xmlns:r="http://schemas.openxmlformats.org/officeDocument/2006/relationships" xmlns:w="http://schemas.openxmlformats.org/wordprocessingml/2006/main" xmlns:w14="http://schemas.microsoft.com/office/word/2010/wordml" xmlns:w15="http://schemas.microsoft.com/office/word/2012/wordml" xmlns:w16cid="http://schemas.microsoft.com/office/word/2016/wordml/cid" xmlns:w16se="http://schemas.microsoft.com/office/word/2015/wordml/symex" mc:Ignorable="w14 w15 w16se w16cid">
   <w:docDefaults>
     <w:rPrDefault>
       <w:rPr>
@@ -39223,7 +39487,7 @@
 </file>
 
 <file path=customXml/itemProps1.xml><?xml version="1.0" encoding="utf-8"?>
-<ds:datastoreItem xmlns:ds="http://schemas.openxmlformats.org/officeDocument/2006/customXml" ds:itemID="{EA4FD45C-C1AF-4404-9141-11512BB3459E}">
+<ds:datastoreItem xmlns:ds="http://schemas.openxmlformats.org/officeDocument/2006/customXml" ds:itemID="{E6CE2C0E-3527-4AF9-AC48-81B20EF62A48}">
   <ds:schemaRefs>
     <ds:schemaRef ds:uri="http://schemas.openxmlformats.org/officeDocument/2006/bibliography"/>
   </ds:schemaRefs>

--- a/随堂笔记/chap02 高可用安装/二进制安装方式/2.6、二进制1.18.x.docx
+++ b/随堂笔记/chap02 高可用安装/二进制安装方式/2.6、二进制1.18.x.docx
@@ -1488,7 +1488,7 @@
         <w:ind w:firstLine="396"/>
         <w:jc w:val="left"/>
         <w:rPr>
-          <w:rFonts w:ascii="Georgia" w:eastAsia="宋体" w:hAnsi="Georgia" w:cs="宋体"/>
+          <w:rFonts w:ascii="Georgia" w:eastAsia="宋体" w:hAnsi="Georgia" w:cs="宋体" w:hint="eastAsia"/>
           <w:color w:val="000000" w:themeColor="text1"/>
           <w:kern w:val="0"/>
           <w:sz w:val="20"/>
@@ -1792,6 +1792,156 @@
     </w:p>
     <w:p>
       <w:pPr>
+        <w:pStyle w:val="ae"/>
+      </w:pPr>
+      <w:r>
+        <w:rPr>
+          <w:rFonts w:ascii="Georgia" w:hAnsi="Georgia" w:cs="宋体"/>
+          <w:color w:val="000000" w:themeColor="text1"/>
+          <w:szCs w:val="20"/>
+        </w:rPr>
+        <w:t xml:space="preserve">　　</w:t>
+      </w:r>
+      <w:r>
+        <w:rPr>
+          <w:rFonts w:hint="eastAsia"/>
+        </w:rPr>
+        <w:t>所有节点配置</w:t>
+      </w:r>
+      <w:r>
+        <w:t>limit</w:t>
+      </w:r>
+      <w:r>
+        <w:rPr>
+          <w:rFonts w:hint="eastAsia"/>
+        </w:rPr>
+        <w:t>：</w:t>
+      </w:r>
+    </w:p>
+    <w:p>
+      <w:pPr>
+        <w:pStyle w:val="a7"/>
+      </w:pPr>
+      <w:r>
+        <w:t>ulimit -SHn 65535</w:t>
+      </w:r>
+    </w:p>
+    <w:p>
+      <w:pPr>
+        <w:pStyle w:val="a6"/>
+      </w:pPr>
+    </w:p>
+    <w:p>
+      <w:pPr>
+        <w:pStyle w:val="Swift"/>
+      </w:pPr>
+      <w:r>
+        <w:rPr>
+          <w:rFonts w:hint="eastAsia"/>
+        </w:rPr>
+        <w:t>vim /etc/security/limits.conf</w:t>
+      </w:r>
+    </w:p>
+    <w:p>
+      <w:pPr>
+        <w:pStyle w:val="Swift"/>
+        <w:rPr>
+          <w:rFonts w:hint="eastAsia"/>
+        </w:rPr>
+      </w:pPr>
+      <w:r>
+        <w:rPr>
+          <w:rFonts w:hint="eastAsia"/>
+        </w:rPr>
+        <w:t># 末尾添加如下内容</w:t>
+      </w:r>
+    </w:p>
+    <w:p>
+      <w:pPr>
+        <w:pStyle w:val="Swift"/>
+        <w:rPr>
+          <w:rFonts w:hint="eastAsia"/>
+        </w:rPr>
+      </w:pPr>
+      <w:r>
+        <w:rPr>
+          <w:rFonts w:hint="eastAsia"/>
+        </w:rPr>
+        <w:t>* soft nofile 655360</w:t>
+      </w:r>
+    </w:p>
+    <w:p>
+      <w:pPr>
+        <w:pStyle w:val="Swift"/>
+        <w:rPr>
+          <w:rFonts w:hint="eastAsia"/>
+        </w:rPr>
+      </w:pPr>
+      <w:r>
+        <w:rPr>
+          <w:rFonts w:hint="eastAsia"/>
+        </w:rPr>
+        <w:t>* hard nofile 131072</w:t>
+      </w:r>
+    </w:p>
+    <w:p>
+      <w:pPr>
+        <w:pStyle w:val="Swift"/>
+        <w:rPr>
+          <w:rFonts w:hint="eastAsia"/>
+        </w:rPr>
+      </w:pPr>
+      <w:r>
+        <w:rPr>
+          <w:rFonts w:hint="eastAsia"/>
+        </w:rPr>
+        <w:t>* soft nproc 655350</w:t>
+      </w:r>
+    </w:p>
+    <w:p>
+      <w:pPr>
+        <w:pStyle w:val="Swift"/>
+        <w:rPr>
+          <w:rFonts w:hint="eastAsia"/>
+        </w:rPr>
+      </w:pPr>
+      <w:r>
+        <w:rPr>
+          <w:rFonts w:hint="eastAsia"/>
+        </w:rPr>
+        <w:t>* hard nproc 655350</w:t>
+      </w:r>
+    </w:p>
+    <w:p>
+      <w:pPr>
+        <w:pStyle w:val="Swift"/>
+        <w:rPr>
+          <w:rFonts w:hint="eastAsia"/>
+        </w:rPr>
+      </w:pPr>
+      <w:r>
+        <w:rPr>
+          <w:rFonts w:hint="eastAsia"/>
+        </w:rPr>
+        <w:t>* soft memlock unlimited</w:t>
+      </w:r>
+    </w:p>
+    <w:p>
+      <w:pPr>
+        <w:pStyle w:val="Swift"/>
+        <w:rPr>
+          <w:rFonts w:hint="eastAsia"/>
+        </w:rPr>
+      </w:pPr>
+      <w:r>
+        <w:rPr>
+          <w:rFonts w:hint="eastAsia"/>
+        </w:rPr>
+        <w:t>* hard memlock unlimited</w:t>
+      </w:r>
+    </w:p>
+    <w:p>
+      <w:pPr>
         <w:widowControl/>
         <w:spacing w:before="150" w:after="150"/>
         <w:jc w:val="left"/>
@@ -1803,16 +1953,37 @@
           <w:szCs w:val="20"/>
         </w:rPr>
       </w:pPr>
-      <w:r>
-        <w:rPr>
-          <w:rFonts w:ascii="Georgia" w:eastAsia="宋体" w:hAnsi="Georgia" w:cs="宋体"/>
-          <w:color w:val="000000" w:themeColor="text1"/>
-          <w:kern w:val="0"/>
-          <w:sz w:val="20"/>
-          <w:szCs w:val="20"/>
-        </w:rPr>
-        <w:t xml:space="preserve">　　</w:t>
-      </w:r>
+      <w:bookmarkStart w:id="1" w:name="_GoBack"/>
+      <w:bookmarkEnd w:id="1"/>
+    </w:p>
+    <w:p>
+      <w:pPr>
+        <w:widowControl/>
+        <w:spacing w:before="150" w:after="150"/>
+        <w:jc w:val="left"/>
+        <w:rPr>
+          <w:rFonts w:ascii="Georgia" w:eastAsia="宋体" w:hAnsi="Georgia" w:cs="宋体"/>
+          <w:color w:val="000000" w:themeColor="text1"/>
+          <w:kern w:val="0"/>
+          <w:sz w:val="20"/>
+          <w:szCs w:val="20"/>
+        </w:rPr>
+      </w:pPr>
+    </w:p>
+    <w:p>
+      <w:pPr>
+        <w:widowControl/>
+        <w:spacing w:before="150" w:after="150"/>
+        <w:ind w:firstLine="420"/>
+        <w:jc w:val="left"/>
+        <w:rPr>
+          <w:rFonts w:ascii="Georgia" w:eastAsia="宋体" w:hAnsi="Georgia" w:cs="宋体"/>
+          <w:color w:val="000000" w:themeColor="text1"/>
+          <w:kern w:val="0"/>
+          <w:sz w:val="20"/>
+          <w:szCs w:val="20"/>
+        </w:rPr>
+      </w:pPr>
       <w:r>
         <w:rPr>
           <w:rFonts w:ascii="Georgia" w:eastAsia="宋体" w:hAnsi="Georgia" w:cs="宋体"/>
@@ -2167,7 +2338,6 @@
         <w:pStyle w:val="Swift"/>
       </w:pPr>
       <w:r>
-        <w:lastRenderedPageBreak/>
         <w:t xml:space="preserve">curl -o /etc/yum.repos.d/CentOS-Base.repo </w:t>
       </w:r>
       <w:hyperlink r:id="rId11" w:history="1">
@@ -2528,6 +2698,7 @@
         <w:rPr>
           <w:rFonts w:hint="eastAsia"/>
         </w:rPr>
+        <w:lastRenderedPageBreak/>
         <w:t>3</w:t>
       </w:r>
       <w:r>
@@ -2754,260 +2925,266 @@
         <w:rPr>
           <w:b w:val="0"/>
         </w:rPr>
+        <w:t xml:space="preserve">elrepo-kernel                                                                                  | 2.9 kB  00:00:00     </w:t>
+      </w:r>
+    </w:p>
+    <w:p>
+      <w:pPr>
+        <w:pStyle w:val="Swift"/>
+        <w:rPr>
+          <w:b w:val="0"/>
+        </w:rPr>
+      </w:pPr>
+      <w:r>
+        <w:rPr>
+          <w:b w:val="0"/>
+        </w:rPr>
+        <w:t xml:space="preserve">elrepo-kernel/primary_db                                                                       | 1.9 MB  00:00:00     </w:t>
+      </w:r>
+    </w:p>
+    <w:p>
+      <w:pPr>
+        <w:pStyle w:val="Swift"/>
+        <w:rPr>
+          <w:b w:val="0"/>
+        </w:rPr>
+      </w:pPr>
+      <w:r>
+        <w:rPr>
+          <w:b w:val="0"/>
+        </w:rPr>
+        <w:t>Available Packages</w:t>
+      </w:r>
+    </w:p>
+    <w:p>
+      <w:pPr>
+        <w:pStyle w:val="Swift"/>
+        <w:rPr>
+          <w:b w:val="0"/>
+        </w:rPr>
+      </w:pPr>
+      <w:r>
+        <w:rPr>
+          <w:b w:val="0"/>
+        </w:rPr>
+        <w:t>elrepo-release.noarch                                      7.0-5.el7.elrepo                              elrepo-kernel</w:t>
+      </w:r>
+    </w:p>
+    <w:p>
+      <w:pPr>
+        <w:pStyle w:val="Swift"/>
+        <w:rPr>
+          <w:b w:val="0"/>
+        </w:rPr>
+      </w:pPr>
+      <w:r>
+        <w:rPr>
+          <w:b w:val="0"/>
+        </w:rPr>
+        <w:t>kernel-lt.x86_64                                           4.4.229-1.el7.elrepo                          elrepo-kernel</w:t>
+      </w:r>
+    </w:p>
+    <w:p>
+      <w:pPr>
+        <w:pStyle w:val="Swift"/>
+        <w:rPr>
+          <w:b w:val="0"/>
+        </w:rPr>
+      </w:pPr>
+      <w:r>
+        <w:rPr>
+          <w:b w:val="0"/>
+        </w:rPr>
+        <w:t>kernel-lt-devel.x86_64                                     4.4.229-1.el7.elrepo                          elrepo-kernel</w:t>
+      </w:r>
+    </w:p>
+    <w:p>
+      <w:pPr>
+        <w:pStyle w:val="Swift"/>
+        <w:rPr>
+          <w:b w:val="0"/>
+        </w:rPr>
+      </w:pPr>
+      <w:r>
+        <w:rPr>
+          <w:b w:val="0"/>
+        </w:rPr>
+        <w:t>kernel-lt-doc.noarch                                       4.4.229-1.el7.elrepo                          elrepo-kernel</w:t>
+      </w:r>
+    </w:p>
+    <w:p>
+      <w:pPr>
+        <w:pStyle w:val="Swift"/>
+        <w:rPr>
+          <w:b w:val="0"/>
+        </w:rPr>
+      </w:pPr>
+      <w:r>
+        <w:rPr>
+          <w:b w:val="0"/>
+        </w:rPr>
+        <w:t>kernel-lt-headers.x86_64                                   4.4.229-1.el7.elrepo                          elrepo-kernel</w:t>
+      </w:r>
+    </w:p>
+    <w:p>
+      <w:pPr>
+        <w:pStyle w:val="Swift"/>
+        <w:rPr>
+          <w:b w:val="0"/>
+        </w:rPr>
+      </w:pPr>
+      <w:r>
+        <w:rPr>
+          <w:b w:val="0"/>
+        </w:rPr>
+        <w:t>kernel-lt-tools.x86_64                                     4.4.229-1.el7.elrepo                          elrepo-kernel</w:t>
+      </w:r>
+    </w:p>
+    <w:p>
+      <w:pPr>
+        <w:pStyle w:val="Swift"/>
+        <w:rPr>
+          <w:b w:val="0"/>
+        </w:rPr>
+      </w:pPr>
+      <w:r>
+        <w:rPr>
+          <w:b w:val="0"/>
+        </w:rPr>
+        <w:t>kernel-lt-tools-libs.x86_64                                4.4.229-1.el7.elrepo                          elrepo-kernel</w:t>
+      </w:r>
+    </w:p>
+    <w:p>
+      <w:pPr>
+        <w:pStyle w:val="Swift"/>
+        <w:rPr>
+          <w:b w:val="0"/>
+        </w:rPr>
+      </w:pPr>
+      <w:r>
+        <w:rPr>
+          <w:b w:val="0"/>
+        </w:rPr>
+        <w:t>kernel-lt-tools-libs-devel.x86_64                          4.4.229-1.el7.elrepo                          elrepo-kernel</w:t>
+      </w:r>
+    </w:p>
+    <w:p>
+      <w:pPr>
+        <w:pStyle w:val="Swift"/>
+        <w:rPr>
+          <w:b w:val="0"/>
+        </w:rPr>
+      </w:pPr>
+      <w:r>
+        <w:rPr>
+          <w:b w:val="0"/>
+        </w:rPr>
+        <w:t>kernel-ml.x86_64                                           5.7.7-1.el7.elrepo                            elrepo-kernel</w:t>
+      </w:r>
+    </w:p>
+    <w:p>
+      <w:pPr>
+        <w:pStyle w:val="Swift"/>
+        <w:rPr>
+          <w:b w:val="0"/>
+        </w:rPr>
+      </w:pPr>
+      <w:r>
+        <w:rPr>
+          <w:b w:val="0"/>
+        </w:rPr>
+        <w:t>kernel-ml-devel.x86_64                                     5.7.7-1.el7.elrepo                            elrepo-kernel</w:t>
+      </w:r>
+    </w:p>
+    <w:p>
+      <w:pPr>
+        <w:pStyle w:val="Swift"/>
+        <w:rPr>
+          <w:b w:val="0"/>
+        </w:rPr>
+      </w:pPr>
+      <w:r>
+        <w:rPr>
+          <w:b w:val="0"/>
+        </w:rPr>
+        <w:t>kernel-ml-doc.noarch                                       5.7.7-1.el7.elrepo                            elrepo-kernel</w:t>
+      </w:r>
+    </w:p>
+    <w:p>
+      <w:pPr>
+        <w:pStyle w:val="Swift"/>
+        <w:rPr>
+          <w:b w:val="0"/>
+        </w:rPr>
+      </w:pPr>
+      <w:r>
+        <w:rPr>
+          <w:b w:val="0"/>
+        </w:rPr>
+        <w:t>kernel-ml-headers.x86_64                                   5.7.7-1.el7.elrepo                            elrepo-kernel</w:t>
+      </w:r>
+    </w:p>
+    <w:p>
+      <w:pPr>
+        <w:pStyle w:val="Swift"/>
+        <w:rPr>
+          <w:b w:val="0"/>
+        </w:rPr>
+      </w:pPr>
+      <w:r>
+        <w:rPr>
+          <w:b w:val="0"/>
+        </w:rPr>
+        <w:t>kernel-ml-tools.x86_64                                     5.7.7-1.el7.elrepo                            elrepo-kernel</w:t>
+      </w:r>
+    </w:p>
+    <w:p>
+      <w:pPr>
+        <w:pStyle w:val="Swift"/>
+        <w:rPr>
+          <w:b w:val="0"/>
+        </w:rPr>
+      </w:pPr>
+      <w:r>
+        <w:rPr>
+          <w:b w:val="0"/>
+        </w:rPr>
+        <w:t>kernel-ml-tools-libs.x86_64                                5.7.7-1.el7.elrepo                            elrepo-kernel</w:t>
+      </w:r>
+    </w:p>
+    <w:p>
+      <w:pPr>
+        <w:pStyle w:val="Swift"/>
+        <w:rPr>
+          <w:b w:val="0"/>
+        </w:rPr>
+      </w:pPr>
+      <w:r>
+        <w:rPr>
+          <w:b w:val="0"/>
+        </w:rPr>
+        <w:t>kernel-ml-tools-libs-devel.x86_64                          5.7.7-1.el7.elrepo                            elrepo-kernel</w:t>
+      </w:r>
+    </w:p>
+    <w:p>
+      <w:pPr>
+        <w:pStyle w:val="Swift"/>
+        <w:rPr>
+          <w:b w:val="0"/>
+        </w:rPr>
+      </w:pPr>
+      <w:r>
+        <w:rPr>
+          <w:b w:val="0"/>
+        </w:rPr>
+        <w:t xml:space="preserve">perf.x86_64                                                5.7.7-1.el7.elrepo                            </w:t>
+      </w:r>
+      <w:r>
+        <w:rPr>
+          <w:b w:val="0"/>
+        </w:rPr>
         <w:lastRenderedPageBreak/>
-        <w:t xml:space="preserve">elrepo-kernel                                                                                  | 2.9 kB  00:00:00     </w:t>
-      </w:r>
-    </w:p>
-    <w:p>
-      <w:pPr>
-        <w:pStyle w:val="Swift"/>
-        <w:rPr>
-          <w:b w:val="0"/>
-        </w:rPr>
-      </w:pPr>
-      <w:r>
-        <w:rPr>
-          <w:b w:val="0"/>
-        </w:rPr>
-        <w:t xml:space="preserve">elrepo-kernel/primary_db                                                                       | 1.9 MB  00:00:00     </w:t>
-      </w:r>
-    </w:p>
-    <w:p>
-      <w:pPr>
-        <w:pStyle w:val="Swift"/>
-        <w:rPr>
-          <w:b w:val="0"/>
-        </w:rPr>
-      </w:pPr>
-      <w:r>
-        <w:rPr>
-          <w:b w:val="0"/>
-        </w:rPr>
-        <w:t>Available Packages</w:t>
-      </w:r>
-    </w:p>
-    <w:p>
-      <w:pPr>
-        <w:pStyle w:val="Swift"/>
-        <w:rPr>
-          <w:b w:val="0"/>
-        </w:rPr>
-      </w:pPr>
-      <w:r>
-        <w:rPr>
-          <w:b w:val="0"/>
-        </w:rPr>
-        <w:t>elrepo-release.noarch                                      7.0-5.el7.elrepo                              elrepo-kernel</w:t>
-      </w:r>
-    </w:p>
-    <w:p>
-      <w:pPr>
-        <w:pStyle w:val="Swift"/>
-        <w:rPr>
-          <w:b w:val="0"/>
-        </w:rPr>
-      </w:pPr>
-      <w:r>
-        <w:rPr>
-          <w:b w:val="0"/>
-        </w:rPr>
-        <w:t>kernel-lt.x86_64                                           4.4.229-1.el7.elrepo                          elrepo-kernel</w:t>
-      </w:r>
-    </w:p>
-    <w:p>
-      <w:pPr>
-        <w:pStyle w:val="Swift"/>
-        <w:rPr>
-          <w:b w:val="0"/>
-        </w:rPr>
-      </w:pPr>
-      <w:r>
-        <w:rPr>
-          <w:b w:val="0"/>
-        </w:rPr>
-        <w:t>kernel-lt-devel.x86_64                                     4.4.229-1.el7.elrepo                          elrepo-kernel</w:t>
-      </w:r>
-    </w:p>
-    <w:p>
-      <w:pPr>
-        <w:pStyle w:val="Swift"/>
-        <w:rPr>
-          <w:b w:val="0"/>
-        </w:rPr>
-      </w:pPr>
-      <w:r>
-        <w:rPr>
-          <w:b w:val="0"/>
-        </w:rPr>
-        <w:t>kernel-lt-doc.noarch                                       4.4.229-1.el7.elrepo                          elrepo-kernel</w:t>
-      </w:r>
-    </w:p>
-    <w:p>
-      <w:pPr>
-        <w:pStyle w:val="Swift"/>
-        <w:rPr>
-          <w:b w:val="0"/>
-        </w:rPr>
-      </w:pPr>
-      <w:r>
-        <w:rPr>
-          <w:b w:val="0"/>
-        </w:rPr>
-        <w:t>kernel-lt-headers.x86_64                                   4.4.229-1.el7.elrepo                          elrepo-kernel</w:t>
-      </w:r>
-    </w:p>
-    <w:p>
-      <w:pPr>
-        <w:pStyle w:val="Swift"/>
-        <w:rPr>
-          <w:b w:val="0"/>
-        </w:rPr>
-      </w:pPr>
-      <w:r>
-        <w:rPr>
-          <w:b w:val="0"/>
-        </w:rPr>
-        <w:t>kernel-lt-tools.x86_64                                     4.4.229-1.el7.elrepo                          elrepo-kernel</w:t>
-      </w:r>
-    </w:p>
-    <w:p>
-      <w:pPr>
-        <w:pStyle w:val="Swift"/>
-        <w:rPr>
-          <w:b w:val="0"/>
-        </w:rPr>
-      </w:pPr>
-      <w:r>
-        <w:rPr>
-          <w:b w:val="0"/>
-        </w:rPr>
-        <w:t>kernel-lt-tools-libs.x86_64                                4.4.229-1.el7.elrepo                          elrepo-kernel</w:t>
-      </w:r>
-    </w:p>
-    <w:p>
-      <w:pPr>
-        <w:pStyle w:val="Swift"/>
-        <w:rPr>
-          <w:b w:val="0"/>
-        </w:rPr>
-      </w:pPr>
-      <w:r>
-        <w:rPr>
-          <w:b w:val="0"/>
-        </w:rPr>
-        <w:t>kernel-lt-tools-libs-devel.x86_64                          4.4.229-1.el7.elrepo                          elrepo-kernel</w:t>
-      </w:r>
-    </w:p>
-    <w:p>
-      <w:pPr>
-        <w:pStyle w:val="Swift"/>
-        <w:rPr>
-          <w:b w:val="0"/>
-        </w:rPr>
-      </w:pPr>
-      <w:r>
-        <w:rPr>
-          <w:b w:val="0"/>
-        </w:rPr>
-        <w:t>kernel-ml.x86_64                                           5.7.7-1.el7.elrepo                            elrepo-kernel</w:t>
-      </w:r>
-    </w:p>
-    <w:p>
-      <w:pPr>
-        <w:pStyle w:val="Swift"/>
-        <w:rPr>
-          <w:b w:val="0"/>
-        </w:rPr>
-      </w:pPr>
-      <w:r>
-        <w:rPr>
-          <w:b w:val="0"/>
-        </w:rPr>
-        <w:t>kernel-ml-devel.x86_64                                     5.7.7-1.el7.elrepo                            elrepo-kernel</w:t>
-      </w:r>
-    </w:p>
-    <w:p>
-      <w:pPr>
-        <w:pStyle w:val="Swift"/>
-        <w:rPr>
-          <w:b w:val="0"/>
-        </w:rPr>
-      </w:pPr>
-      <w:r>
-        <w:rPr>
-          <w:b w:val="0"/>
-        </w:rPr>
-        <w:t>kernel-ml-doc.noarch                                       5.7.7-1.el7.elrepo                            elrepo-kernel</w:t>
-      </w:r>
-    </w:p>
-    <w:p>
-      <w:pPr>
-        <w:pStyle w:val="Swift"/>
-        <w:rPr>
-          <w:b w:val="0"/>
-        </w:rPr>
-      </w:pPr>
-      <w:r>
-        <w:rPr>
-          <w:b w:val="0"/>
-        </w:rPr>
-        <w:t>kernel-ml-headers.x86_64                                   5.7.7-1.el7.elrepo                            elrepo-kernel</w:t>
-      </w:r>
-    </w:p>
-    <w:p>
-      <w:pPr>
-        <w:pStyle w:val="Swift"/>
-        <w:rPr>
-          <w:b w:val="0"/>
-        </w:rPr>
-      </w:pPr>
-      <w:r>
-        <w:rPr>
-          <w:b w:val="0"/>
-        </w:rPr>
-        <w:t>kernel-ml-tools.x86_64                                     5.7.7-1.el7.elrepo                            elrepo-kernel</w:t>
-      </w:r>
-    </w:p>
-    <w:p>
-      <w:pPr>
-        <w:pStyle w:val="Swift"/>
-        <w:rPr>
-          <w:b w:val="0"/>
-        </w:rPr>
-      </w:pPr>
-      <w:r>
-        <w:rPr>
-          <w:b w:val="0"/>
-        </w:rPr>
-        <w:t>kernel-ml-tools-libs.x86_64                                5.7.7-1.el7.elrepo                            elrepo-kernel</w:t>
-      </w:r>
-    </w:p>
-    <w:p>
-      <w:pPr>
-        <w:pStyle w:val="Swift"/>
-        <w:rPr>
-          <w:b w:val="0"/>
-        </w:rPr>
-      </w:pPr>
-      <w:r>
-        <w:rPr>
-          <w:b w:val="0"/>
-        </w:rPr>
-        <w:t>kernel-ml-tools-libs-devel.x86_64                          5.7.7-1.el7.elrepo                            elrepo-kernel</w:t>
-      </w:r>
-    </w:p>
-    <w:p>
-      <w:pPr>
-        <w:pStyle w:val="Swift"/>
-        <w:rPr>
-          <w:b w:val="0"/>
-        </w:rPr>
-      </w:pPr>
-      <w:r>
-        <w:rPr>
-          <w:b w:val="0"/>
-        </w:rPr>
-        <w:t>perf.x86_64                                                5.7.7-1.el7.elrepo                            elrepo-kernel</w:t>
+        <w:t>elrepo-kernel</w:t>
       </w:r>
     </w:p>
     <w:p>
@@ -3880,6 +4057,7 @@
           <w:color w:val="24292E"/>
           <w:bdr w:val="none" w:sz="0" w:space="0" w:color="auto" w:frame="1"/>
         </w:rPr>
+        <w:lastRenderedPageBreak/>
         <w:t>ipip</w:t>
       </w:r>
     </w:p>
@@ -4301,11 +4479,7 @@
         <w:t>35</w:t>
       </w:r>
       <w:r>
-        <w:t xml:space="preserve"> </w:t>
-      </w:r>
-      <w:r>
-        <w:lastRenderedPageBreak/>
-        <w:t>ip_vs_wlc,ip_vs_rr,ip_vs_dh,ip_vs_lblcr,ip_vs_sh,ip_vs_fo,ip_vs_nq,ip_vs_lblc,ip_vs_wrr,ip_vs_lc,ip_vs_sed,ip_v_ftp</w:t>
+        <w:t xml:space="preserve"> ip_vs_wlc,ip_vs_rr,ip_vs_dh,ip_vs_lblcr,ip_vs_sh,ip_vs_fo,ip_vs_nq,ip_vs_lblc,ip_vs_wrr,ip_vs_lc,ip_vs_sed,ip_v_ftp</w:t>
       </w:r>
     </w:p>
     <w:p>
@@ -4761,6 +4935,7 @@
         <w:pStyle w:val="Swift"/>
       </w:pPr>
       <w:r>
+        <w:lastRenderedPageBreak/>
         <w:t>net.ipv4.tcp_timestamps = 0</w:t>
       </w:r>
     </w:p>
@@ -4945,7 +5120,6 @@
         <w:pStyle w:val="Swift"/>
       </w:pPr>
       <w:r>
-        <w:lastRenderedPageBreak/>
         <w:t xml:space="preserve">[root@k8s-master01 k8s-ha-install]# </w:t>
       </w:r>
       <w:r>
@@ -5323,6 +5497,7 @@
         <w:pStyle w:val="Swift"/>
       </w:pPr>
       <w:r>
+        <w:lastRenderedPageBreak/>
         <w:t xml:space="preserve">  Supports d_type: true</w:t>
       </w:r>
     </w:p>
@@ -5491,7 +5666,6 @@
         <w:pStyle w:val="Swift"/>
       </w:pPr>
       <w:r>
-        <w:lastRenderedPageBreak/>
         <w:t xml:space="preserve"> Architecture: x86_64</w:t>
       </w:r>
     </w:p>
@@ -5903,6 +6077,7 @@
         <w:pStyle w:val="Swift"/>
       </w:pPr>
       <w:r>
+        <w:lastRenderedPageBreak/>
         <w:t>[root@k8s-master01 ~]#  tar -zxvf etcd-v3.</w:t>
       </w:r>
       <w:r>
@@ -6072,11 +6247,7 @@
         <w:pStyle w:val="Swift"/>
       </w:pPr>
       <w:r>
-        <w:t xml:space="preserve">for NODE in $MasterNodes; do echo $NODE; scp /usr/local/bin/kube{let,ctl,-apiserver,-controller-manager,-scheduler,-proxy} $NODE:/usr/local/bin/; scp /usr/local/bin/etcd* </w:t>
-      </w:r>
-      <w:r>
-        <w:lastRenderedPageBreak/>
-        <w:t>$NODE:/usr/local/bin/; done</w:t>
+        <w:t>for NODE in $MasterNodes; do echo $NODE; scp /usr/local/bin/kube{let,ctl,-apiserver,-controller-manager,-scheduler,-proxy} $NODE:/usr/local/bin/; scp /usr/local/bin/etcd* $NODE:/usr/local/bin/; done</w:t>
       </w:r>
     </w:p>
     <w:p>
@@ -6685,6 +6856,7 @@
         <w:pStyle w:val="1"/>
       </w:pPr>
       <w:r>
+        <w:lastRenderedPageBreak/>
         <w:t>5. 生成证书</w:t>
       </w:r>
     </w:p>
@@ -6878,7 +7050,6 @@
           <w:sz w:val="20"/>
           <w:szCs w:val="20"/>
         </w:rPr>
-        <w:lastRenderedPageBreak/>
         <w:t xml:space="preserve">　　</w:t>
       </w:r>
       <w:r>
@@ -7200,6 +7371,7 @@
         <w:pStyle w:val="Swift"/>
       </w:pPr>
       <w:r>
+        <w:lastRenderedPageBreak/>
         <w:t xml:space="preserve">       scp /etc/etcd/ssl/${FILE} $NODE:/etc/etcd/ssl/${FILE}</w:t>
       </w:r>
     </w:p>
@@ -7388,38 +7560,289 @@
         <w:t>,</w:t>
       </w:r>
       <w:r>
-        <w:t>192.168.0</w:t>
-      </w:r>
+        <w:t>192.168.0.108</w:t>
+      </w:r>
+      <w:r>
+        <w:t xml:space="preserve">   -profile=kubernetes   apiserver-csr.json | cfssljson -bare /etc/kubernetes/pki/apiserver</w:t>
+      </w:r>
+    </w:p>
+    <w:p>
+      <w:pPr>
+        <w:pStyle w:val="Swift"/>
+      </w:pPr>
+    </w:p>
+    <w:p>
+      <w:pPr>
+        <w:pStyle w:val="Swift"/>
+      </w:pPr>
+    </w:p>
+    <w:p>
+      <w:pPr>
+        <w:pStyle w:val="Swift"/>
+      </w:pPr>
+      <w:r>
+        <w:t xml:space="preserve">[root@k8s-master01 pki]# cfssl gencert   -initca front-proxy-ca-csr.json | cfssljson -bare /etc/kubernetes/pki/front-proxy-ca </w:t>
+      </w:r>
+    </w:p>
+    <w:p>
+      <w:pPr>
+        <w:pStyle w:val="Swift"/>
+      </w:pPr>
+    </w:p>
+    <w:p>
+      <w:pPr>
+        <w:pStyle w:val="Swift"/>
+      </w:pPr>
+      <w:r>
+        <w:t xml:space="preserve">[root@k8s-master01 pki]# </w:t>
+      </w:r>
+    </w:p>
+    <w:p>
+      <w:pPr>
+        <w:pStyle w:val="Swift"/>
+      </w:pPr>
+      <w:r>
+        <w:t>[root@k8s-master01 pki]# cfssl gencert   -ca=/etc/kubernetes/pki/front-proxy-ca.pem   -ca-key=/etc/kubernetes/pki/front-proxy-ca-key.pem   -config=ca-config.json   -profile=kubernetes   front-proxy-client-csr.json | cfssljson -bare /etc/kubernetes/pki/front-proxy-client</w:t>
+      </w:r>
+    </w:p>
+    <w:p>
+      <w:pPr>
+        <w:pStyle w:val="Swift"/>
+      </w:pPr>
+    </w:p>
+    <w:p>
+      <w:pPr>
+        <w:pStyle w:val="Swift"/>
+      </w:pPr>
+    </w:p>
+    <w:p>
+      <w:pPr>
+        <w:pStyle w:val="Swift"/>
+      </w:pPr>
+      <w:r>
+        <w:t>[root@k8s-master01 pki]# cfssl gencert \</w:t>
+      </w:r>
+    </w:p>
+    <w:p>
+      <w:pPr>
+        <w:pStyle w:val="Swift"/>
+      </w:pPr>
+      <w:r>
+        <w:t xml:space="preserve">   -ca=/etc/kubernetes/pki/ca.pem \</w:t>
+      </w:r>
+    </w:p>
+    <w:p>
+      <w:pPr>
+        <w:pStyle w:val="Swift"/>
+      </w:pPr>
+      <w:r>
+        <w:t xml:space="preserve">   -ca-key=/etc/kubernetes/pki/ca-key.pem \</w:t>
+      </w:r>
+    </w:p>
+    <w:p>
+      <w:pPr>
+        <w:pStyle w:val="Swift"/>
+      </w:pPr>
+      <w:r>
+        <w:t xml:space="preserve">   -config=ca-config.json \</w:t>
+      </w:r>
+    </w:p>
+    <w:p>
+      <w:pPr>
+        <w:pStyle w:val="Swift"/>
+      </w:pPr>
+      <w:r>
+        <w:t xml:space="preserve">   -profile=kubernetes \</w:t>
+      </w:r>
+    </w:p>
+    <w:p>
+      <w:pPr>
+        <w:pStyle w:val="Swift"/>
+      </w:pPr>
+      <w:r>
+        <w:t xml:space="preserve">   manager-csr.json | cfssljson -bare /etc/kubernetes/pki/controller-manager</w:t>
+      </w:r>
+    </w:p>
+    <w:p>
+      <w:pPr>
+        <w:pStyle w:val="Swift"/>
+      </w:pPr>
+    </w:p>
+    <w:p>
+      <w:pPr>
+        <w:pStyle w:val="Swift"/>
+      </w:pPr>
+      <w:r>
+        <w:t>[root@k8s-master01 pki]# kubectl config set-cluster kubernetes \</w:t>
+      </w:r>
+    </w:p>
+    <w:p>
+      <w:pPr>
+        <w:pStyle w:val="Swift"/>
+      </w:pPr>
+      <w:r>
+        <w:t xml:space="preserve">     --certificate-authority=/etc/kubernetes/pki/ca.pem \</w:t>
+      </w:r>
+    </w:p>
+    <w:p>
+      <w:pPr>
+        <w:pStyle w:val="Swift"/>
+      </w:pPr>
+      <w:r>
+        <w:t xml:space="preserve">     --embed-certs=true \</w:t>
+      </w:r>
+    </w:p>
+    <w:p>
+      <w:pPr>
+        <w:pStyle w:val="Swift"/>
+      </w:pPr>
+      <w:r>
+        <w:t xml:space="preserve">     --server=https://</w:t>
+      </w:r>
+      <w:r>
+        <w:t>192.168.0.211</w:t>
+      </w:r>
+      <w:r>
+        <w:t>:8443 \</w:t>
+      </w:r>
+    </w:p>
+    <w:p>
+      <w:pPr>
+        <w:pStyle w:val="Swift"/>
+      </w:pPr>
+      <w:r>
+        <w:t xml:space="preserve">     --kubeconfig=/etc/kubernetes/controller-manager.kubeconfig</w:t>
+      </w:r>
+    </w:p>
+    <w:p>
+      <w:pPr>
+        <w:pStyle w:val="Swift"/>
+      </w:pPr>
+    </w:p>
+    <w:p>
+      <w:pPr>
+        <w:pStyle w:val="Swift"/>
+      </w:pPr>
+    </w:p>
+    <w:p>
+      <w:pPr>
+        <w:pStyle w:val="Swift"/>
+      </w:pPr>
+      <w:r>
+        <w:t>kubectl config set-context system:kube-controller-manager@kubernetes \</w:t>
+      </w:r>
+    </w:p>
+    <w:p>
+      <w:pPr>
+        <w:pStyle w:val="Swift"/>
+      </w:pPr>
+      <w:r>
+        <w:t xml:space="preserve">    --cluster=kubernetes \</w:t>
+      </w:r>
+    </w:p>
+    <w:p>
+      <w:pPr>
+        <w:pStyle w:val="Swift"/>
+      </w:pPr>
+      <w:r>
+        <w:t xml:space="preserve">    --user=system:kube-controller-manager \</w:t>
+      </w:r>
+    </w:p>
+    <w:p>
+      <w:pPr>
+        <w:pStyle w:val="Swift"/>
+      </w:pPr>
+      <w:r>
+        <w:t xml:space="preserve">    --kubeconfig=/etc/kubernetes/controller-manager.kubeconfig</w:t>
+      </w:r>
+    </w:p>
+    <w:p>
+      <w:pPr>
+        <w:pStyle w:val="Swift"/>
+      </w:pPr>
+    </w:p>
+    <w:p>
+      <w:pPr>
+        <w:pStyle w:val="Swift"/>
+      </w:pPr>
+      <w:r>
+        <w:t>kubectl config use-context system:kube-controller-manager@kubernetes \</w:t>
+      </w:r>
+    </w:p>
+    <w:p>
+      <w:pPr>
+        <w:pStyle w:val="Swift"/>
+      </w:pPr>
+      <w:r>
+        <w:t xml:space="preserve">    --kubeconfig=/etc/kubernetes/controller-manager.kubeconfig</w:t>
+      </w:r>
+    </w:p>
+    <w:p>
+      <w:pPr>
+        <w:pStyle w:val="Swift"/>
+      </w:pPr>
+    </w:p>
+    <w:p>
+      <w:pPr>
+        <w:pStyle w:val="Swift"/>
+      </w:pPr>
+      <w:r>
+        <w:t xml:space="preserve">[root@k8s-master01 pki]# </w:t>
+      </w:r>
+    </w:p>
+    <w:p>
+      <w:pPr>
+        <w:pStyle w:val="Swift"/>
+      </w:pPr>
+      <w:r>
+        <w:t>[root@k8s-master01 pki]# kubectl config set-credentials system:kube-controller-manager \</w:t>
+      </w:r>
+    </w:p>
+    <w:p>
+      <w:pPr>
+        <w:pStyle w:val="Swift"/>
+      </w:pPr>
+      <w:r>
+        <w:t xml:space="preserve">     --client-certificate=/etc/kubernetes/pki/controller-manager.pem \</w:t>
+      </w:r>
+    </w:p>
+    <w:p>
+      <w:pPr>
+        <w:pStyle w:val="Swift"/>
+      </w:pPr>
       <w:r>
         <w:lastRenderedPageBreak/>
-        <w:t>.108</w:t>
-      </w:r>
-      <w:r>
-        <w:t xml:space="preserve">   -profile=kubernetes   apiserver-csr.json | cfssljson -bare /etc/kubernetes/pki/apiserver</w:t>
-      </w:r>
-    </w:p>
-    <w:p>
-      <w:pPr>
-        <w:pStyle w:val="Swift"/>
-      </w:pPr>
-    </w:p>
-    <w:p>
-      <w:pPr>
-        <w:pStyle w:val="Swift"/>
-      </w:pPr>
-    </w:p>
-    <w:p>
-      <w:pPr>
-        <w:pStyle w:val="Swift"/>
-      </w:pPr>
-      <w:r>
-        <w:t xml:space="preserve">[root@k8s-master01 pki]# cfssl gencert   -initca front-proxy-ca-csr.json | cfssljson -bare /etc/kubernetes/pki/front-proxy-ca </w:t>
-      </w:r>
-    </w:p>
-    <w:p>
-      <w:pPr>
-        <w:pStyle w:val="Swift"/>
-      </w:pPr>
+        <w:t xml:space="preserve">     --client-key=/etc/kubernetes/pki/controller-manager-key.pem \</w:t>
+      </w:r>
+    </w:p>
+    <w:p>
+      <w:pPr>
+        <w:pStyle w:val="Swift"/>
+      </w:pPr>
+      <w:r>
+        <w:t xml:space="preserve">     --embed-certs=true \</w:t>
+      </w:r>
+    </w:p>
+    <w:p>
+      <w:pPr>
+        <w:pStyle w:val="Swift"/>
+      </w:pPr>
+      <w:r>
+        <w:t xml:space="preserve">     --kubeconfig=/etc/kubernetes/controller-manager.kubeconfig</w:t>
+      </w:r>
+    </w:p>
+    <w:p>
+      <w:pPr>
+        <w:pStyle w:val="Swift"/>
+      </w:pPr>
+    </w:p>
+    <w:p>
+      <w:pPr>
+        <w:pStyle w:val="Swift"/>
+      </w:pPr>
+      <w:r>
+        <w:t>User "system:kube-controller-manager" set.</w:t>
+      </w:r>
     </w:p>
     <w:p>
       <w:pPr>
@@ -7434,108 +7857,23 @@
         <w:pStyle w:val="Swift"/>
       </w:pPr>
       <w:r>
-        <w:t>[root@k8s-master01 pki]# cfssl gencert   -ca=/etc/kubernetes/pki/front-proxy-ca.pem   -ca-key=/etc/kubernetes/pki/front-proxy-ca-key.pem   -config=ca-config.json   -profile=kubernetes   front-proxy-client-csr.json | cfssljson -bare /etc/kubernetes/pki/front-proxy-client</w:t>
-      </w:r>
-    </w:p>
-    <w:p>
-      <w:pPr>
-        <w:pStyle w:val="Swift"/>
-      </w:pPr>
-    </w:p>
-    <w:p>
-      <w:pPr>
-        <w:pStyle w:val="Swift"/>
-      </w:pPr>
-    </w:p>
-    <w:p>
-      <w:pPr>
-        <w:pStyle w:val="Swift"/>
-      </w:pPr>
-      <w:r>
-        <w:t>[root@k8s-master01 pki]# cfssl gencert \</w:t>
-      </w:r>
-    </w:p>
-    <w:p>
-      <w:pPr>
-        <w:pStyle w:val="Swift"/>
-      </w:pPr>
-      <w:r>
-        <w:t xml:space="preserve">   -ca=/etc/kubernetes/pki/ca.pem \</w:t>
-      </w:r>
-    </w:p>
-    <w:p>
-      <w:pPr>
-        <w:pStyle w:val="Swift"/>
-      </w:pPr>
-      <w:r>
-        <w:t xml:space="preserve">   -ca-key=/etc/kubernetes/pki/ca-key.pem \</w:t>
-      </w:r>
-    </w:p>
-    <w:p>
-      <w:pPr>
-        <w:pStyle w:val="Swift"/>
-      </w:pPr>
-      <w:r>
-        <w:t xml:space="preserve">   -config=ca-config.json \</w:t>
-      </w:r>
-    </w:p>
-    <w:p>
-      <w:pPr>
-        <w:pStyle w:val="Swift"/>
-      </w:pPr>
-      <w:r>
-        <w:t xml:space="preserve">   -profile=kubernetes \</w:t>
-      </w:r>
-    </w:p>
-    <w:p>
-      <w:pPr>
-        <w:pStyle w:val="Swift"/>
-      </w:pPr>
-      <w:r>
-        <w:t xml:space="preserve">   manager-csr.json | cfssljson -bare /etc/kubernetes/pki/controller-manager</w:t>
-      </w:r>
-    </w:p>
-    <w:p>
-      <w:pPr>
-        <w:pStyle w:val="Swift"/>
-      </w:pPr>
-    </w:p>
-    <w:p>
-      <w:pPr>
-        <w:pStyle w:val="Swift"/>
-      </w:pPr>
-      <w:r>
-        <w:t>[root@k8s-master01 pki]# kubectl config set-cluster kubernetes \</w:t>
-      </w:r>
-    </w:p>
-    <w:p>
-      <w:pPr>
-        <w:pStyle w:val="Swift"/>
-      </w:pPr>
-      <w:r>
-        <w:t xml:space="preserve">     --certificate-authority=/etc/kubernetes/pki/ca.pem \</w:t>
-      </w:r>
-    </w:p>
-    <w:p>
-      <w:pPr>
-        <w:pStyle w:val="Swift"/>
-      </w:pPr>
-      <w:r>
-        <w:t xml:space="preserve">     --embed-certs=true \</w:t>
-      </w:r>
-    </w:p>
-    <w:p>
-      <w:pPr>
-        <w:pStyle w:val="Swift"/>
-      </w:pPr>
-      <w:r>
-        <w:t xml:space="preserve">     --server=https://</w:t>
-      </w:r>
-      <w:r>
-        <w:t>192.168.0.211</w:t>
-      </w:r>
-      <w:r>
-        <w:t>:8443 \</w:t>
+        <w:t>[root@k8s-master01 pki]# kubectl config set-context system:kube-controller-manager@kubernetes \</w:t>
+      </w:r>
+    </w:p>
+    <w:p>
+      <w:pPr>
+        <w:pStyle w:val="Swift"/>
+      </w:pPr>
+      <w:r>
+        <w:t xml:space="preserve">     --cluster=kubernetes \</w:t>
+      </w:r>
+    </w:p>
+    <w:p>
+      <w:pPr>
+        <w:pStyle w:val="Swift"/>
+      </w:pPr>
+      <w:r>
+        <w:t xml:space="preserve">     --user=system:kube-controller-manager \</w:t>
       </w:r>
     </w:p>
     <w:p>
@@ -7561,58 +7899,8 @@
         <w:pStyle w:val="Swift"/>
       </w:pPr>
       <w:r>
-        <w:t>kubectl config set-context system:kube-controller-manager@kubernetes \</w:t>
-      </w:r>
-    </w:p>
-    <w:p>
-      <w:pPr>
-        <w:pStyle w:val="Swift"/>
-      </w:pPr>
-      <w:r>
-        <w:t xml:space="preserve">    --cluster=kubernetes \</w:t>
-      </w:r>
-    </w:p>
-    <w:p>
-      <w:pPr>
-        <w:pStyle w:val="Swift"/>
-      </w:pPr>
-      <w:r>
-        <w:t xml:space="preserve">    --user=system:kube-controller-manager \</w:t>
-      </w:r>
-    </w:p>
-    <w:p>
-      <w:pPr>
-        <w:pStyle w:val="Swift"/>
-      </w:pPr>
-      <w:r>
-        <w:t xml:space="preserve">    --kubeconfig=/etc/kubernetes/controller-manager.kubeconfig</w:t>
-      </w:r>
-    </w:p>
-    <w:p>
-      <w:pPr>
-        <w:pStyle w:val="Swift"/>
-      </w:pPr>
-    </w:p>
-    <w:p>
-      <w:pPr>
-        <w:pStyle w:val="Swift"/>
-      </w:pPr>
-      <w:r>
-        <w:t>kubectl config use-context system:kube-controller-manager@kubernetes \</w:t>
-      </w:r>
-    </w:p>
-    <w:p>
-      <w:pPr>
-        <w:pStyle w:val="Swift"/>
-      </w:pPr>
-      <w:r>
-        <w:t xml:space="preserve">    --kubeconfig=/etc/kubernetes/controller-manager.kubeconfig</w:t>
-      </w:r>
-    </w:p>
-    <w:p>
-      <w:pPr>
-        <w:pStyle w:val="Swift"/>
-      </w:pPr>
+        <w:t>Context "system:kube-controller-manager@kubernetes" created.</w:t>
+      </w:r>
     </w:p>
     <w:p>
       <w:pPr>
@@ -7627,31 +7915,7 @@
         <w:pStyle w:val="Swift"/>
       </w:pPr>
       <w:r>
-        <w:t>[root@k8s-master01 pki]# kubectl config set-credentials system:kube-controller-manager \</w:t>
-      </w:r>
-    </w:p>
-    <w:p>
-      <w:pPr>
-        <w:pStyle w:val="Swift"/>
-      </w:pPr>
-      <w:r>
-        <w:t xml:space="preserve">     --client-certificate=/etc/kubernetes/pki/controller-manager.pem \</w:t>
-      </w:r>
-    </w:p>
-    <w:p>
-      <w:pPr>
-        <w:pStyle w:val="Swift"/>
-      </w:pPr>
-      <w:r>
-        <w:t xml:space="preserve">     --client-key=/etc/kubernetes/pki/controller-manager-key.pem \</w:t>
-      </w:r>
-    </w:p>
-    <w:p>
-      <w:pPr>
-        <w:pStyle w:val="Swift"/>
-      </w:pPr>
-      <w:r>
-        <w:t xml:space="preserve">     --embed-certs=true \</w:t>
+        <w:t>[root@k8s-master01 pki]# kubectl config use-context system:kube-controller-manager@kubernetes \</w:t>
       </w:r>
     </w:p>
     <w:p>
@@ -7671,108 +7935,12 @@
       <w:pPr>
         <w:pStyle w:val="Swift"/>
       </w:pPr>
-      <w:r>
-        <w:t>User "system:kube-controller-manager" set.</w:t>
-      </w:r>
-    </w:p>
-    <w:p>
-      <w:pPr>
-        <w:pStyle w:val="Swift"/>
-      </w:pPr>
-      <w:r>
-        <w:t xml:space="preserve">[root@k8s-master01 pki]# </w:t>
-      </w:r>
-    </w:p>
-    <w:p>
-      <w:pPr>
-        <w:pStyle w:val="Swift"/>
-      </w:pPr>
-      <w:r>
-        <w:t>[root@k8s-master01 pki]# kubectl config set-context system:kube-controller-manager@kubernetes \</w:t>
-      </w:r>
-    </w:p>
-    <w:p>
-      <w:pPr>
-        <w:pStyle w:val="Swift"/>
-      </w:pPr>
-      <w:r>
-        <w:t xml:space="preserve">     --cluster=kubernetes \</w:t>
-      </w:r>
-    </w:p>
-    <w:p>
-      <w:pPr>
-        <w:pStyle w:val="Swift"/>
-      </w:pPr>
-      <w:r>
-        <w:t xml:space="preserve">     --user=system:kube-controller-manager \</w:t>
-      </w:r>
-    </w:p>
-    <w:p>
-      <w:pPr>
-        <w:pStyle w:val="Swift"/>
-      </w:pPr>
-      <w:r>
-        <w:t xml:space="preserve">     --kubeconfig=/etc/kubernetes/controller-manager.kubeconfig</w:t>
-      </w:r>
-    </w:p>
-    <w:p>
-      <w:pPr>
-        <w:pStyle w:val="Swift"/>
-      </w:pPr>
-    </w:p>
-    <w:p>
-      <w:pPr>
-        <w:pStyle w:val="Swift"/>
-      </w:pPr>
-    </w:p>
-    <w:p>
-      <w:pPr>
-        <w:pStyle w:val="Swift"/>
-      </w:pPr>
-      <w:r>
-        <w:t>Context "system:kube-controller-manager@kubernetes" created.</w:t>
-      </w:r>
-    </w:p>
-    <w:p>
-      <w:pPr>
-        <w:pStyle w:val="Swift"/>
-      </w:pPr>
-      <w:r>
-        <w:t xml:space="preserve">[root@k8s-master01 pki]# </w:t>
-      </w:r>
-    </w:p>
-    <w:p>
-      <w:pPr>
-        <w:pStyle w:val="Swift"/>
-      </w:pPr>
-      <w:r>
-        <w:t>[root@k8s-master01 pki]# kubectl config use-context system:kube-controller-manager@kubernetes \</w:t>
-      </w:r>
-    </w:p>
-    <w:p>
-      <w:pPr>
-        <w:pStyle w:val="Swift"/>
-      </w:pPr>
-      <w:r>
-        <w:t xml:space="preserve">     --kubeconfig=/etc/kubernetes/controller-manager.kubeconfig</w:t>
-      </w:r>
-    </w:p>
-    <w:p>
-      <w:pPr>
-        <w:pStyle w:val="Swift"/>
-      </w:pPr>
-    </w:p>
-    <w:p>
-      <w:pPr>
-        <w:pStyle w:val="Swift"/>
-      </w:pPr>
-    </w:p>
-    <w:p>
-      <w:pPr>
-        <w:pStyle w:val="Swift"/>
-      </w:pPr>
-      <w:r>
-        <w:lastRenderedPageBreak/>
+    </w:p>
+    <w:p>
+      <w:pPr>
+        <w:pStyle w:val="Swift"/>
+      </w:pPr>
+      <w:r>
         <w:t>Switched to context "system:kube-controller-manager@kubernetes".</w:t>
       </w:r>
     </w:p>
@@ -8550,20 +8718,27 @@
         <w:rPr>
           <w:strike/>
         </w:rPr>
-        <w:t xml:space="preserve">     rm -f /etc/kubernetes/pki/kubelet-$NODE-key.pem /etc/kubernetes/pki/kubelet-$NODE.pem</w:t>
-      </w:r>
-    </w:p>
-    <w:p>
-      <w:pPr>
-        <w:pStyle w:val="Swift"/>
+        <w:t xml:space="preserve">     rm -f /etc/kubernetes/pki/kubelet-$NODE-key.pem /etc/kubernetes/pki/kubelet-</w:t>
+      </w:r>
+      <w:r>
         <w:rPr>
           <w:strike/>
         </w:rPr>
-      </w:pPr>
-      <w:r>
+        <w:lastRenderedPageBreak/>
+        <w:t>$NODE.pem</w:t>
+      </w:r>
+    </w:p>
+    <w:p>
+      <w:pPr>
+        <w:pStyle w:val="Swift"/>
         <w:rPr>
           <w:strike/>
         </w:rPr>
+      </w:pPr>
+      <w:r>
+        <w:rPr>
+          <w:strike/>
+        </w:rPr>
         <w:t xml:space="preserve"> done</w:t>
       </w:r>
     </w:p>
@@ -8830,7 +9005,6 @@
         <w:rPr>
           <w:strike/>
         </w:rPr>
-        <w:lastRenderedPageBreak/>
         <w:t xml:space="preserve">       kubectl config use-context system:node:${NODE}@kubernetes \</w:t>
       </w:r>
     </w:p>
@@ -9193,6 +9367,14 @@
           <w:szCs w:val="24"/>
         </w:rPr>
         <w:br/>
+      </w:r>
+      <w:r>
+        <w:rPr>
+          <w:rFonts w:ascii="宋体" w:hAnsi="宋体"/>
+          <w:sz w:val="24"/>
+          <w:szCs w:val="24"/>
+        </w:rPr>
+        <w:lastRenderedPageBreak/>
         <w:t>done; </w:t>
       </w:r>
       <w:r>
@@ -9512,7 +9694,6 @@
           <w:sz w:val="24"/>
           <w:szCs w:val="24"/>
         </w:rPr>
-        <w:lastRenderedPageBreak/>
         <w:drawing>
           <wp:inline distT="0" distB="0" distL="0" distR="0" wp14:anchorId="6D68282B" wp14:editId="54671D5A">
             <wp:extent cx="191770" cy="191770"/>
@@ -9925,6 +10106,7 @@
         <w:pStyle w:val="Swift"/>
       </w:pPr>
       <w:r>
+        <w:lastRenderedPageBreak/>
         <w:t xml:space="preserve">  key-file: '/etc/kubernetes/pki/etcd/etcd-key.pem'</w:t>
       </w:r>
     </w:p>
@@ -10020,7 +10202,7 @@
       <w:pPr>
         <w:pStyle w:val="Swift"/>
       </w:pPr>
-      <w:bookmarkStart w:id="1" w:name="_Hlk33609468"/>
+      <w:bookmarkStart w:id="2" w:name="_Hlk33609468"/>
       <w:r>
         <w:t>log-output</w:t>
       </w:r>
@@ -10043,7 +10225,7 @@
         <w:t>]</w:t>
       </w:r>
     </w:p>
-    <w:bookmarkEnd w:id="1"/>
+    <w:bookmarkEnd w:id="2"/>
     <w:p>
       <w:pPr>
         <w:pStyle w:val="Swift"/>
@@ -10209,329 +10391,329 @@
         <w:pStyle w:val="Swift"/>
       </w:pPr>
       <w:r>
+        <w:t>data-dir: /var/lib/etcd</w:t>
+      </w:r>
+    </w:p>
+    <w:p>
+      <w:pPr>
+        <w:pStyle w:val="Swift"/>
+      </w:pPr>
+      <w:r>
+        <w:t>wal-dir: /var/lib/etcd/wal</w:t>
+      </w:r>
+    </w:p>
+    <w:p>
+      <w:pPr>
+        <w:pStyle w:val="Swift"/>
+      </w:pPr>
+      <w:r>
+        <w:t>snapshot-count: 5000</w:t>
+      </w:r>
+    </w:p>
+    <w:p>
+      <w:pPr>
+        <w:pStyle w:val="Swift"/>
+      </w:pPr>
+      <w:r>
+        <w:t>heartbeat-interval: 100</w:t>
+      </w:r>
+    </w:p>
+    <w:p>
+      <w:pPr>
+        <w:pStyle w:val="Swift"/>
+      </w:pPr>
+      <w:r>
+        <w:t>election-timeout: 1000</w:t>
+      </w:r>
+    </w:p>
+    <w:p>
+      <w:pPr>
+        <w:pStyle w:val="Swift"/>
+      </w:pPr>
+      <w:r>
+        <w:t>quota-backend-bytes: 0</w:t>
+      </w:r>
+    </w:p>
+    <w:p>
+      <w:pPr>
+        <w:pStyle w:val="Swift"/>
+      </w:pPr>
+      <w:r>
+        <w:t>listen-peer-urls: 'https://</w:t>
+      </w:r>
+      <w:r>
+        <w:t>192.168.0.107</w:t>
+      </w:r>
+      <w:r>
+        <w:t>:2380'</w:t>
+      </w:r>
+    </w:p>
+    <w:p>
+      <w:pPr>
+        <w:pStyle w:val="Swift"/>
+      </w:pPr>
+      <w:r>
+        <w:t>listen-client-urls: 'https://</w:t>
+      </w:r>
+      <w:r>
+        <w:t>192.168.0.107</w:t>
+      </w:r>
+      <w:r>
+        <w:t>:2379,http://127.0.0.1:2379'</w:t>
+      </w:r>
+    </w:p>
+    <w:p>
+      <w:pPr>
+        <w:pStyle w:val="Swift"/>
+      </w:pPr>
+      <w:r>
+        <w:t>max-snapshots: 3</w:t>
+      </w:r>
+    </w:p>
+    <w:p>
+      <w:pPr>
+        <w:pStyle w:val="Swift"/>
+      </w:pPr>
+      <w:r>
+        <w:t>max-wals: 5</w:t>
+      </w:r>
+    </w:p>
+    <w:p>
+      <w:pPr>
+        <w:pStyle w:val="Swift"/>
+      </w:pPr>
+      <w:r>
+        <w:t>cors:</w:t>
+      </w:r>
+    </w:p>
+    <w:p>
+      <w:pPr>
+        <w:pStyle w:val="Swift"/>
+      </w:pPr>
+      <w:r>
+        <w:t>initial-advertise-peer-urls: 'https://</w:t>
+      </w:r>
+      <w:r>
+        <w:t>192.168.0.107</w:t>
+      </w:r>
+      <w:r>
+        <w:t>:2380'</w:t>
+      </w:r>
+    </w:p>
+    <w:p>
+      <w:pPr>
+        <w:pStyle w:val="Swift"/>
+      </w:pPr>
+      <w:r>
+        <w:t>advertise-client-urls: 'https://</w:t>
+      </w:r>
+      <w:r>
+        <w:t>192.168.0.107</w:t>
+      </w:r>
+      <w:r>
+        <w:t>:2379'</w:t>
+      </w:r>
+    </w:p>
+    <w:p>
+      <w:pPr>
+        <w:pStyle w:val="Swift"/>
+      </w:pPr>
+      <w:r>
+        <w:t>discovery:</w:t>
+      </w:r>
+    </w:p>
+    <w:p>
+      <w:pPr>
+        <w:pStyle w:val="Swift"/>
+      </w:pPr>
+      <w:r>
+        <w:t>discovery-fallback: 'proxy'</w:t>
+      </w:r>
+    </w:p>
+    <w:p>
+      <w:pPr>
+        <w:pStyle w:val="Swift"/>
+      </w:pPr>
+      <w:r>
+        <w:t>discovery-proxy:</w:t>
+      </w:r>
+    </w:p>
+    <w:p>
+      <w:pPr>
+        <w:pStyle w:val="Swift"/>
+      </w:pPr>
+      <w:r>
+        <w:t>discovery-srv:</w:t>
+      </w:r>
+    </w:p>
+    <w:p>
+      <w:pPr>
+        <w:pStyle w:val="Swift"/>
+      </w:pPr>
+      <w:r>
+        <w:t>initial-cluster: 'k8s-master01=https://</w:t>
+      </w:r>
+      <w:r>
+        <w:t>192.168.0.105</w:t>
+      </w:r>
+      <w:r>
+        <w:t>:2380,k8s-master02=https://</w:t>
+      </w:r>
+      <w:r>
+        <w:t>192.168.0.107</w:t>
+      </w:r>
+      <w:r>
+        <w:t>:2380,k8s-master03=https://</w:t>
+      </w:r>
+      <w:r>
+        <w:t>192.168.0.108</w:t>
+      </w:r>
+      <w:r>
+        <w:t>:2380'</w:t>
+      </w:r>
+    </w:p>
+    <w:p>
+      <w:pPr>
+        <w:pStyle w:val="Swift"/>
+      </w:pPr>
+      <w:r>
+        <w:t>initial-cluster-token: 'etcd-k8s-cluster'</w:t>
+      </w:r>
+    </w:p>
+    <w:p>
+      <w:pPr>
+        <w:pStyle w:val="Swift"/>
+      </w:pPr>
+      <w:r>
+        <w:t>initial-cluster-state: 'new'</w:t>
+      </w:r>
+    </w:p>
+    <w:p>
+      <w:pPr>
+        <w:pStyle w:val="Swift"/>
+      </w:pPr>
+      <w:r>
+        <w:t>strict-reconfig-check: false</w:t>
+      </w:r>
+    </w:p>
+    <w:p>
+      <w:pPr>
+        <w:pStyle w:val="Swift"/>
+      </w:pPr>
+      <w:r>
+        <w:t>enable-v2: true</w:t>
+      </w:r>
+    </w:p>
+    <w:p>
+      <w:pPr>
+        <w:pStyle w:val="Swift"/>
+      </w:pPr>
+      <w:r>
+        <w:t>enable-pprof: true</w:t>
+      </w:r>
+    </w:p>
+    <w:p>
+      <w:pPr>
+        <w:pStyle w:val="Swift"/>
+      </w:pPr>
+      <w:r>
+        <w:t>proxy: 'off'</w:t>
+      </w:r>
+    </w:p>
+    <w:p>
+      <w:pPr>
+        <w:pStyle w:val="Swift"/>
+      </w:pPr>
+      <w:r>
+        <w:t>proxy-failure-wait: 5000</w:t>
+      </w:r>
+    </w:p>
+    <w:p>
+      <w:pPr>
+        <w:pStyle w:val="Swift"/>
+      </w:pPr>
+      <w:r>
+        <w:t>proxy-refresh-interval: 30000</w:t>
+      </w:r>
+    </w:p>
+    <w:p>
+      <w:pPr>
+        <w:pStyle w:val="Swift"/>
+      </w:pPr>
+      <w:r>
+        <w:t>proxy-dial-timeout: 1000</w:t>
+      </w:r>
+    </w:p>
+    <w:p>
+      <w:pPr>
+        <w:pStyle w:val="Swift"/>
+      </w:pPr>
+      <w:r>
+        <w:t>proxy-write-timeout: 5000</w:t>
+      </w:r>
+    </w:p>
+    <w:p>
+      <w:pPr>
+        <w:pStyle w:val="Swift"/>
+      </w:pPr>
+      <w:r>
+        <w:t>proxy-read-timeout: 0</w:t>
+      </w:r>
+    </w:p>
+    <w:p>
+      <w:pPr>
+        <w:pStyle w:val="Swift"/>
+      </w:pPr>
+      <w:r>
+        <w:t>client-transport-security:</w:t>
+      </w:r>
+    </w:p>
+    <w:p>
+      <w:pPr>
+        <w:pStyle w:val="Swift"/>
+      </w:pPr>
+      <w:r>
+        <w:t xml:space="preserve">  cert-file: '/etc/kubernetes/pki/etcd/etcd.pem'</w:t>
+      </w:r>
+    </w:p>
+    <w:p>
+      <w:pPr>
+        <w:pStyle w:val="Swift"/>
+      </w:pPr>
+      <w:r>
+        <w:t xml:space="preserve">  key-file: '/etc/kubernetes/pki/etcd/etcd-key.pem'</w:t>
+      </w:r>
+    </w:p>
+    <w:p>
+      <w:pPr>
+        <w:pStyle w:val="Swift"/>
+      </w:pPr>
+      <w:r>
+        <w:t xml:space="preserve">  client-cert-auth: true</w:t>
+      </w:r>
+    </w:p>
+    <w:p>
+      <w:pPr>
+        <w:pStyle w:val="Swift"/>
+      </w:pPr>
+      <w:r>
+        <w:t xml:space="preserve">  trusted-ca-file: '/etc/kubernetes/pki/etcd/etcd-ca.pem'</w:t>
+      </w:r>
+    </w:p>
+    <w:p>
+      <w:pPr>
+        <w:pStyle w:val="Swift"/>
+      </w:pPr>
+      <w:r>
+        <w:t xml:space="preserve">  auto-tls: true</w:t>
+      </w:r>
+    </w:p>
+    <w:p>
+      <w:pPr>
+        <w:pStyle w:val="Swift"/>
+      </w:pPr>
+      <w:r>
         <w:lastRenderedPageBreak/>
-        <w:t>data-dir: /var/lib/etcd</w:t>
-      </w:r>
-    </w:p>
-    <w:p>
-      <w:pPr>
-        <w:pStyle w:val="Swift"/>
-      </w:pPr>
-      <w:r>
-        <w:t>wal-dir: /var/lib/etcd/wal</w:t>
-      </w:r>
-    </w:p>
-    <w:p>
-      <w:pPr>
-        <w:pStyle w:val="Swift"/>
-      </w:pPr>
-      <w:r>
-        <w:t>snapshot-count: 5000</w:t>
-      </w:r>
-    </w:p>
-    <w:p>
-      <w:pPr>
-        <w:pStyle w:val="Swift"/>
-      </w:pPr>
-      <w:r>
-        <w:t>heartbeat-interval: 100</w:t>
-      </w:r>
-    </w:p>
-    <w:p>
-      <w:pPr>
-        <w:pStyle w:val="Swift"/>
-      </w:pPr>
-      <w:r>
-        <w:t>election-timeout: 1000</w:t>
-      </w:r>
-    </w:p>
-    <w:p>
-      <w:pPr>
-        <w:pStyle w:val="Swift"/>
-      </w:pPr>
-      <w:r>
-        <w:t>quota-backend-bytes: 0</w:t>
-      </w:r>
-    </w:p>
-    <w:p>
-      <w:pPr>
-        <w:pStyle w:val="Swift"/>
-      </w:pPr>
-      <w:r>
-        <w:t>listen-peer-urls: 'https://</w:t>
-      </w:r>
-      <w:r>
-        <w:t>192.168.0.107</w:t>
-      </w:r>
-      <w:r>
-        <w:t>:2380'</w:t>
-      </w:r>
-    </w:p>
-    <w:p>
-      <w:pPr>
-        <w:pStyle w:val="Swift"/>
-      </w:pPr>
-      <w:r>
-        <w:t>listen-client-urls: 'https://</w:t>
-      </w:r>
-      <w:r>
-        <w:t>192.168.0.107</w:t>
-      </w:r>
-      <w:r>
-        <w:t>:2379,http://127.0.0.1:2379'</w:t>
-      </w:r>
-    </w:p>
-    <w:p>
-      <w:pPr>
-        <w:pStyle w:val="Swift"/>
-      </w:pPr>
-      <w:r>
-        <w:t>max-snapshots: 3</w:t>
-      </w:r>
-    </w:p>
-    <w:p>
-      <w:pPr>
-        <w:pStyle w:val="Swift"/>
-      </w:pPr>
-      <w:r>
-        <w:t>max-wals: 5</w:t>
-      </w:r>
-    </w:p>
-    <w:p>
-      <w:pPr>
-        <w:pStyle w:val="Swift"/>
-      </w:pPr>
-      <w:r>
-        <w:t>cors:</w:t>
-      </w:r>
-    </w:p>
-    <w:p>
-      <w:pPr>
-        <w:pStyle w:val="Swift"/>
-      </w:pPr>
-      <w:r>
-        <w:t>initial-advertise-peer-urls: 'https://</w:t>
-      </w:r>
-      <w:r>
-        <w:t>192.168.0.107</w:t>
-      </w:r>
-      <w:r>
-        <w:t>:2380'</w:t>
-      </w:r>
-    </w:p>
-    <w:p>
-      <w:pPr>
-        <w:pStyle w:val="Swift"/>
-      </w:pPr>
-      <w:r>
-        <w:t>advertise-client-urls: 'https://</w:t>
-      </w:r>
-      <w:r>
-        <w:t>192.168.0.107</w:t>
-      </w:r>
-      <w:r>
-        <w:t>:2379'</w:t>
-      </w:r>
-    </w:p>
-    <w:p>
-      <w:pPr>
-        <w:pStyle w:val="Swift"/>
-      </w:pPr>
-      <w:r>
-        <w:t>discovery:</w:t>
-      </w:r>
-    </w:p>
-    <w:p>
-      <w:pPr>
-        <w:pStyle w:val="Swift"/>
-      </w:pPr>
-      <w:r>
-        <w:t>discovery-fallback: 'proxy'</w:t>
-      </w:r>
-    </w:p>
-    <w:p>
-      <w:pPr>
-        <w:pStyle w:val="Swift"/>
-      </w:pPr>
-      <w:r>
-        <w:t>discovery-proxy:</w:t>
-      </w:r>
-    </w:p>
-    <w:p>
-      <w:pPr>
-        <w:pStyle w:val="Swift"/>
-      </w:pPr>
-      <w:r>
-        <w:t>discovery-srv:</w:t>
-      </w:r>
-    </w:p>
-    <w:p>
-      <w:pPr>
-        <w:pStyle w:val="Swift"/>
-      </w:pPr>
-      <w:r>
-        <w:t>initial-cluster: 'k8s-master01=https://</w:t>
-      </w:r>
-      <w:r>
-        <w:t>192.168.0.105</w:t>
-      </w:r>
-      <w:r>
-        <w:t>:2380,k8s-master02=https://</w:t>
-      </w:r>
-      <w:r>
-        <w:t>192.168.0.107</w:t>
-      </w:r>
-      <w:r>
-        <w:t>:2380,k8s-master03=https://</w:t>
-      </w:r>
-      <w:r>
-        <w:t>192.168.0.108</w:t>
-      </w:r>
-      <w:r>
-        <w:t>:2380'</w:t>
-      </w:r>
-    </w:p>
-    <w:p>
-      <w:pPr>
-        <w:pStyle w:val="Swift"/>
-      </w:pPr>
-      <w:r>
-        <w:t>initial-cluster-token: 'etcd-k8s-cluster'</w:t>
-      </w:r>
-    </w:p>
-    <w:p>
-      <w:pPr>
-        <w:pStyle w:val="Swift"/>
-      </w:pPr>
-      <w:r>
-        <w:t>initial-cluster-state: 'new'</w:t>
-      </w:r>
-    </w:p>
-    <w:p>
-      <w:pPr>
-        <w:pStyle w:val="Swift"/>
-      </w:pPr>
-      <w:r>
-        <w:t>strict-reconfig-check: false</w:t>
-      </w:r>
-    </w:p>
-    <w:p>
-      <w:pPr>
-        <w:pStyle w:val="Swift"/>
-      </w:pPr>
-      <w:r>
-        <w:t>enable-v2: true</w:t>
-      </w:r>
-    </w:p>
-    <w:p>
-      <w:pPr>
-        <w:pStyle w:val="Swift"/>
-      </w:pPr>
-      <w:r>
-        <w:t>enable-pprof: true</w:t>
-      </w:r>
-    </w:p>
-    <w:p>
-      <w:pPr>
-        <w:pStyle w:val="Swift"/>
-      </w:pPr>
-      <w:r>
-        <w:t>proxy: 'off'</w:t>
-      </w:r>
-    </w:p>
-    <w:p>
-      <w:pPr>
-        <w:pStyle w:val="Swift"/>
-      </w:pPr>
-      <w:r>
-        <w:t>proxy-failure-wait: 5000</w:t>
-      </w:r>
-    </w:p>
-    <w:p>
-      <w:pPr>
-        <w:pStyle w:val="Swift"/>
-      </w:pPr>
-      <w:r>
-        <w:t>proxy-refresh-interval: 30000</w:t>
-      </w:r>
-    </w:p>
-    <w:p>
-      <w:pPr>
-        <w:pStyle w:val="Swift"/>
-      </w:pPr>
-      <w:r>
-        <w:t>proxy-dial-timeout: 1000</w:t>
-      </w:r>
-    </w:p>
-    <w:p>
-      <w:pPr>
-        <w:pStyle w:val="Swift"/>
-      </w:pPr>
-      <w:r>
-        <w:t>proxy-write-timeout: 5000</w:t>
-      </w:r>
-    </w:p>
-    <w:p>
-      <w:pPr>
-        <w:pStyle w:val="Swift"/>
-      </w:pPr>
-      <w:r>
-        <w:t>proxy-read-timeout: 0</w:t>
-      </w:r>
-    </w:p>
-    <w:p>
-      <w:pPr>
-        <w:pStyle w:val="Swift"/>
-      </w:pPr>
-      <w:r>
-        <w:t>client-transport-security:</w:t>
-      </w:r>
-    </w:p>
-    <w:p>
-      <w:pPr>
-        <w:pStyle w:val="Swift"/>
-      </w:pPr>
-      <w:r>
-        <w:t xml:space="preserve">  cert-file: '/etc/kubernetes/pki/etcd/etcd.pem'</w:t>
-      </w:r>
-    </w:p>
-    <w:p>
-      <w:pPr>
-        <w:pStyle w:val="Swift"/>
-      </w:pPr>
-      <w:r>
-        <w:t xml:space="preserve">  key-file: '/etc/kubernetes/pki/etcd/etcd-key.pem'</w:t>
-      </w:r>
-    </w:p>
-    <w:p>
-      <w:pPr>
-        <w:pStyle w:val="Swift"/>
-      </w:pPr>
-      <w:r>
-        <w:t xml:space="preserve">  client-cert-auth: true</w:t>
-      </w:r>
-    </w:p>
-    <w:p>
-      <w:pPr>
-        <w:pStyle w:val="Swift"/>
-      </w:pPr>
-      <w:r>
-        <w:t xml:space="preserve">  trusted-ca-file: '/etc/kubernetes/pki/etcd/etcd-ca.pem'</w:t>
-      </w:r>
-    </w:p>
-    <w:p>
-      <w:pPr>
-        <w:pStyle w:val="Swift"/>
-      </w:pPr>
-      <w:r>
-        <w:t xml:space="preserve">  auto-tls: true</w:t>
-      </w:r>
-    </w:p>
-    <w:p>
-      <w:pPr>
-        <w:pStyle w:val="Swift"/>
-      </w:pPr>
-      <w:r>
         <w:t>peer-transport-security:</w:t>
       </w:r>
     </w:p>
@@ -10728,329 +10910,329 @@
         <w:pStyle w:val="Swift"/>
       </w:pPr>
       <w:r>
+        <w:t>election-timeout: 1000</w:t>
+      </w:r>
+    </w:p>
+    <w:p>
+      <w:pPr>
+        <w:pStyle w:val="Swift"/>
+      </w:pPr>
+      <w:r>
+        <w:t>quota-backend-bytes: 0</w:t>
+      </w:r>
+    </w:p>
+    <w:p>
+      <w:pPr>
+        <w:pStyle w:val="Swift"/>
+      </w:pPr>
+      <w:r>
+        <w:t>listen-peer-urls: 'https://</w:t>
+      </w:r>
+      <w:r>
+        <w:t>192.168.0.108</w:t>
+      </w:r>
+      <w:r>
+        <w:t>:2380'</w:t>
+      </w:r>
+    </w:p>
+    <w:p>
+      <w:pPr>
+        <w:pStyle w:val="Swift"/>
+      </w:pPr>
+      <w:r>
+        <w:t>listen-client-urls: 'https://</w:t>
+      </w:r>
+      <w:r>
+        <w:t>192.168.0.108</w:t>
+      </w:r>
+      <w:r>
+        <w:t>:2379,http://127.0.0.1:2379'</w:t>
+      </w:r>
+    </w:p>
+    <w:p>
+      <w:pPr>
+        <w:pStyle w:val="Swift"/>
+      </w:pPr>
+      <w:r>
+        <w:t>max-snapshots: 3</w:t>
+      </w:r>
+    </w:p>
+    <w:p>
+      <w:pPr>
+        <w:pStyle w:val="Swift"/>
+      </w:pPr>
+      <w:r>
+        <w:t>max-wals: 5</w:t>
+      </w:r>
+    </w:p>
+    <w:p>
+      <w:pPr>
+        <w:pStyle w:val="Swift"/>
+      </w:pPr>
+      <w:r>
+        <w:t>cors:</w:t>
+      </w:r>
+    </w:p>
+    <w:p>
+      <w:pPr>
+        <w:pStyle w:val="Swift"/>
+      </w:pPr>
+      <w:r>
+        <w:t>initial-advertise-peer-urls: 'https://</w:t>
+      </w:r>
+      <w:r>
+        <w:t>192.168.0.108</w:t>
+      </w:r>
+      <w:r>
+        <w:t>:2380'</w:t>
+      </w:r>
+    </w:p>
+    <w:p>
+      <w:pPr>
+        <w:pStyle w:val="Swift"/>
+      </w:pPr>
+      <w:r>
+        <w:t>advertise-client-urls: 'https://</w:t>
+      </w:r>
+      <w:r>
+        <w:t>192.168.0.108</w:t>
+      </w:r>
+      <w:r>
+        <w:t>:2379'</w:t>
+      </w:r>
+    </w:p>
+    <w:p>
+      <w:pPr>
+        <w:pStyle w:val="Swift"/>
+      </w:pPr>
+      <w:r>
+        <w:t>discovery:</w:t>
+      </w:r>
+    </w:p>
+    <w:p>
+      <w:pPr>
+        <w:pStyle w:val="Swift"/>
+      </w:pPr>
+      <w:r>
+        <w:t>discovery-fallback: 'proxy'</w:t>
+      </w:r>
+    </w:p>
+    <w:p>
+      <w:pPr>
+        <w:pStyle w:val="Swift"/>
+      </w:pPr>
+      <w:r>
+        <w:t>discovery-proxy:</w:t>
+      </w:r>
+    </w:p>
+    <w:p>
+      <w:pPr>
+        <w:pStyle w:val="Swift"/>
+      </w:pPr>
+      <w:r>
+        <w:t>discovery-srv:</w:t>
+      </w:r>
+    </w:p>
+    <w:p>
+      <w:pPr>
+        <w:pStyle w:val="Swift"/>
+      </w:pPr>
+      <w:r>
+        <w:t>initial-cluster: 'k8s-master01=https://</w:t>
+      </w:r>
+      <w:r>
+        <w:t>192.168.0.105</w:t>
+      </w:r>
+      <w:r>
+        <w:t>:2380,k8s-master02=https://</w:t>
+      </w:r>
+      <w:r>
+        <w:t>192.168.0.107</w:t>
+      </w:r>
+      <w:r>
+        <w:t>:2380,k8s-master03=https://</w:t>
+      </w:r>
+      <w:r>
+        <w:t>192.168.0.108</w:t>
+      </w:r>
+      <w:r>
+        <w:t>:2380'</w:t>
+      </w:r>
+    </w:p>
+    <w:p>
+      <w:pPr>
+        <w:pStyle w:val="Swift"/>
+      </w:pPr>
+      <w:r>
+        <w:t>initial-cluster-token: 'etcd-k8s-cluster'</w:t>
+      </w:r>
+    </w:p>
+    <w:p>
+      <w:pPr>
+        <w:pStyle w:val="Swift"/>
+      </w:pPr>
+      <w:r>
+        <w:t>initial-cluster-state: 'new'</w:t>
+      </w:r>
+    </w:p>
+    <w:p>
+      <w:pPr>
+        <w:pStyle w:val="Swift"/>
+      </w:pPr>
+      <w:r>
+        <w:t>strict-reconfig-check: false</w:t>
+      </w:r>
+    </w:p>
+    <w:p>
+      <w:pPr>
+        <w:pStyle w:val="Swift"/>
+      </w:pPr>
+      <w:r>
+        <w:t>enable-v2: true</w:t>
+      </w:r>
+    </w:p>
+    <w:p>
+      <w:pPr>
+        <w:pStyle w:val="Swift"/>
+      </w:pPr>
+      <w:r>
+        <w:t>enable-pprof: true</w:t>
+      </w:r>
+    </w:p>
+    <w:p>
+      <w:pPr>
+        <w:pStyle w:val="Swift"/>
+      </w:pPr>
+      <w:r>
+        <w:t>proxy: 'off'</w:t>
+      </w:r>
+    </w:p>
+    <w:p>
+      <w:pPr>
+        <w:pStyle w:val="Swift"/>
+      </w:pPr>
+      <w:r>
+        <w:t>proxy-failure-wait: 5000</w:t>
+      </w:r>
+    </w:p>
+    <w:p>
+      <w:pPr>
+        <w:pStyle w:val="Swift"/>
+      </w:pPr>
+      <w:r>
+        <w:t>proxy-refresh-interval: 30000</w:t>
+      </w:r>
+    </w:p>
+    <w:p>
+      <w:pPr>
+        <w:pStyle w:val="Swift"/>
+      </w:pPr>
+      <w:r>
+        <w:t>proxy-dial-timeout: 1000</w:t>
+      </w:r>
+    </w:p>
+    <w:p>
+      <w:pPr>
+        <w:pStyle w:val="Swift"/>
+      </w:pPr>
+      <w:r>
+        <w:t>proxy-write-timeout: 5000</w:t>
+      </w:r>
+    </w:p>
+    <w:p>
+      <w:pPr>
+        <w:pStyle w:val="Swift"/>
+      </w:pPr>
+      <w:r>
+        <w:t>proxy-read-timeout: 0</w:t>
+      </w:r>
+    </w:p>
+    <w:p>
+      <w:pPr>
+        <w:pStyle w:val="Swift"/>
+      </w:pPr>
+      <w:r>
+        <w:t>client-transport-security:</w:t>
+      </w:r>
+    </w:p>
+    <w:p>
+      <w:pPr>
+        <w:pStyle w:val="Swift"/>
+      </w:pPr>
+      <w:r>
+        <w:t xml:space="preserve">  cert-file: '/etc/kubernetes/pki/etcd/etcd.pem'</w:t>
+      </w:r>
+    </w:p>
+    <w:p>
+      <w:pPr>
+        <w:pStyle w:val="Swift"/>
+      </w:pPr>
+      <w:r>
+        <w:t xml:space="preserve">  key-file: '/etc/kubernetes/pki/etcd/etcd-key.pem'</w:t>
+      </w:r>
+    </w:p>
+    <w:p>
+      <w:pPr>
+        <w:pStyle w:val="Swift"/>
+      </w:pPr>
+      <w:r>
+        <w:t xml:space="preserve">  client-cert-auth: true</w:t>
+      </w:r>
+    </w:p>
+    <w:p>
+      <w:pPr>
+        <w:pStyle w:val="Swift"/>
+      </w:pPr>
+      <w:r>
+        <w:t xml:space="preserve">  trusted-ca-file: '/etc/kubernetes/pki/etcd/etcd-ca.pem'</w:t>
+      </w:r>
+    </w:p>
+    <w:p>
+      <w:pPr>
+        <w:pStyle w:val="Swift"/>
+      </w:pPr>
+      <w:r>
+        <w:t xml:space="preserve">  auto-tls: true</w:t>
+      </w:r>
+    </w:p>
+    <w:p>
+      <w:pPr>
+        <w:pStyle w:val="Swift"/>
+      </w:pPr>
+      <w:r>
+        <w:t>peer-transport-security:</w:t>
+      </w:r>
+    </w:p>
+    <w:p>
+      <w:pPr>
+        <w:pStyle w:val="Swift"/>
+      </w:pPr>
+      <w:r>
+        <w:t xml:space="preserve">  cert-file: '/etc/kubernetes/pki/etcd/etcd.pem'</w:t>
+      </w:r>
+    </w:p>
+    <w:p>
+      <w:pPr>
+        <w:pStyle w:val="Swift"/>
+      </w:pPr>
+      <w:r>
+        <w:t xml:space="preserve">  key-file: '/etc/kubernetes/pki/etcd/etcd-key.pem'</w:t>
+      </w:r>
+    </w:p>
+    <w:p>
+      <w:pPr>
+        <w:pStyle w:val="Swift"/>
+      </w:pPr>
+      <w:r>
+        <w:t xml:space="preserve">  peer-client-cert-auth: true</w:t>
+      </w:r>
+    </w:p>
+    <w:p>
+      <w:pPr>
+        <w:pStyle w:val="Swift"/>
+      </w:pPr>
+      <w:r>
         <w:lastRenderedPageBreak/>
-        <w:t>election-timeout: 1000</w:t>
-      </w:r>
-    </w:p>
-    <w:p>
-      <w:pPr>
-        <w:pStyle w:val="Swift"/>
-      </w:pPr>
-      <w:r>
-        <w:t>quota-backend-bytes: 0</w:t>
-      </w:r>
-    </w:p>
-    <w:p>
-      <w:pPr>
-        <w:pStyle w:val="Swift"/>
-      </w:pPr>
-      <w:r>
-        <w:t>listen-peer-urls: 'https://</w:t>
-      </w:r>
-      <w:r>
-        <w:t>192.168.0.108</w:t>
-      </w:r>
-      <w:r>
-        <w:t>:2380'</w:t>
-      </w:r>
-    </w:p>
-    <w:p>
-      <w:pPr>
-        <w:pStyle w:val="Swift"/>
-      </w:pPr>
-      <w:r>
-        <w:t>listen-client-urls: 'https://</w:t>
-      </w:r>
-      <w:r>
-        <w:t>192.168.0.108</w:t>
-      </w:r>
-      <w:r>
-        <w:t>:2379,http://127.0.0.1:2379'</w:t>
-      </w:r>
-    </w:p>
-    <w:p>
-      <w:pPr>
-        <w:pStyle w:val="Swift"/>
-      </w:pPr>
-      <w:r>
-        <w:t>max-snapshots: 3</w:t>
-      </w:r>
-    </w:p>
-    <w:p>
-      <w:pPr>
-        <w:pStyle w:val="Swift"/>
-      </w:pPr>
-      <w:r>
-        <w:t>max-wals: 5</w:t>
-      </w:r>
-    </w:p>
-    <w:p>
-      <w:pPr>
-        <w:pStyle w:val="Swift"/>
-      </w:pPr>
-      <w:r>
-        <w:t>cors:</w:t>
-      </w:r>
-    </w:p>
-    <w:p>
-      <w:pPr>
-        <w:pStyle w:val="Swift"/>
-      </w:pPr>
-      <w:r>
-        <w:t>initial-advertise-peer-urls: 'https://</w:t>
-      </w:r>
-      <w:r>
-        <w:t>192.168.0.108</w:t>
-      </w:r>
-      <w:r>
-        <w:t>:2380'</w:t>
-      </w:r>
-    </w:p>
-    <w:p>
-      <w:pPr>
-        <w:pStyle w:val="Swift"/>
-      </w:pPr>
-      <w:r>
-        <w:t>advertise-client-urls: 'https://</w:t>
-      </w:r>
-      <w:r>
-        <w:t>192.168.0.108</w:t>
-      </w:r>
-      <w:r>
-        <w:t>:2379'</w:t>
-      </w:r>
-    </w:p>
-    <w:p>
-      <w:pPr>
-        <w:pStyle w:val="Swift"/>
-      </w:pPr>
-      <w:r>
-        <w:t>discovery:</w:t>
-      </w:r>
-    </w:p>
-    <w:p>
-      <w:pPr>
-        <w:pStyle w:val="Swift"/>
-      </w:pPr>
-      <w:r>
-        <w:t>discovery-fallback: 'proxy'</w:t>
-      </w:r>
-    </w:p>
-    <w:p>
-      <w:pPr>
-        <w:pStyle w:val="Swift"/>
-      </w:pPr>
-      <w:r>
-        <w:t>discovery-proxy:</w:t>
-      </w:r>
-    </w:p>
-    <w:p>
-      <w:pPr>
-        <w:pStyle w:val="Swift"/>
-      </w:pPr>
-      <w:r>
-        <w:t>discovery-srv:</w:t>
-      </w:r>
-    </w:p>
-    <w:p>
-      <w:pPr>
-        <w:pStyle w:val="Swift"/>
-      </w:pPr>
-      <w:r>
-        <w:t>initial-cluster: 'k8s-master01=https://</w:t>
-      </w:r>
-      <w:r>
-        <w:t>192.168.0.105</w:t>
-      </w:r>
-      <w:r>
-        <w:t>:2380,k8s-master02=https://</w:t>
-      </w:r>
-      <w:r>
-        <w:t>192.168.0.107</w:t>
-      </w:r>
-      <w:r>
-        <w:t>:2380,k8s-master03=https://</w:t>
-      </w:r>
-      <w:r>
-        <w:t>192.168.0.108</w:t>
-      </w:r>
-      <w:r>
-        <w:t>:2380'</w:t>
-      </w:r>
-    </w:p>
-    <w:p>
-      <w:pPr>
-        <w:pStyle w:val="Swift"/>
-      </w:pPr>
-      <w:r>
-        <w:t>initial-cluster-token: 'etcd-k8s-cluster'</w:t>
-      </w:r>
-    </w:p>
-    <w:p>
-      <w:pPr>
-        <w:pStyle w:val="Swift"/>
-      </w:pPr>
-      <w:r>
-        <w:t>initial-cluster-state: 'new'</w:t>
-      </w:r>
-    </w:p>
-    <w:p>
-      <w:pPr>
-        <w:pStyle w:val="Swift"/>
-      </w:pPr>
-      <w:r>
-        <w:t>strict-reconfig-check: false</w:t>
-      </w:r>
-    </w:p>
-    <w:p>
-      <w:pPr>
-        <w:pStyle w:val="Swift"/>
-      </w:pPr>
-      <w:r>
-        <w:t>enable-v2: true</w:t>
-      </w:r>
-    </w:p>
-    <w:p>
-      <w:pPr>
-        <w:pStyle w:val="Swift"/>
-      </w:pPr>
-      <w:r>
-        <w:t>enable-pprof: true</w:t>
-      </w:r>
-    </w:p>
-    <w:p>
-      <w:pPr>
-        <w:pStyle w:val="Swift"/>
-      </w:pPr>
-      <w:r>
-        <w:t>proxy: 'off'</w:t>
-      </w:r>
-    </w:p>
-    <w:p>
-      <w:pPr>
-        <w:pStyle w:val="Swift"/>
-      </w:pPr>
-      <w:r>
-        <w:t>proxy-failure-wait: 5000</w:t>
-      </w:r>
-    </w:p>
-    <w:p>
-      <w:pPr>
-        <w:pStyle w:val="Swift"/>
-      </w:pPr>
-      <w:r>
-        <w:t>proxy-refresh-interval: 30000</w:t>
-      </w:r>
-    </w:p>
-    <w:p>
-      <w:pPr>
-        <w:pStyle w:val="Swift"/>
-      </w:pPr>
-      <w:r>
-        <w:t>proxy-dial-timeout: 1000</w:t>
-      </w:r>
-    </w:p>
-    <w:p>
-      <w:pPr>
-        <w:pStyle w:val="Swift"/>
-      </w:pPr>
-      <w:r>
-        <w:t>proxy-write-timeout: 5000</w:t>
-      </w:r>
-    </w:p>
-    <w:p>
-      <w:pPr>
-        <w:pStyle w:val="Swift"/>
-      </w:pPr>
-      <w:r>
-        <w:t>proxy-read-timeout: 0</w:t>
-      </w:r>
-    </w:p>
-    <w:p>
-      <w:pPr>
-        <w:pStyle w:val="Swift"/>
-      </w:pPr>
-      <w:r>
-        <w:t>client-transport-security:</w:t>
-      </w:r>
-    </w:p>
-    <w:p>
-      <w:pPr>
-        <w:pStyle w:val="Swift"/>
-      </w:pPr>
-      <w:r>
-        <w:t xml:space="preserve">  cert-file: '/etc/kubernetes/pki/etcd/etcd.pem'</w:t>
-      </w:r>
-    </w:p>
-    <w:p>
-      <w:pPr>
-        <w:pStyle w:val="Swift"/>
-      </w:pPr>
-      <w:r>
-        <w:t xml:space="preserve">  key-file: '/etc/kubernetes/pki/etcd/etcd-key.pem'</w:t>
-      </w:r>
-    </w:p>
-    <w:p>
-      <w:pPr>
-        <w:pStyle w:val="Swift"/>
-      </w:pPr>
-      <w:r>
-        <w:t xml:space="preserve">  client-cert-auth: true</w:t>
-      </w:r>
-    </w:p>
-    <w:p>
-      <w:pPr>
-        <w:pStyle w:val="Swift"/>
-      </w:pPr>
-      <w:r>
-        <w:t xml:space="preserve">  trusted-ca-file: '/etc/kubernetes/pki/etcd/etcd-ca.pem'</w:t>
-      </w:r>
-    </w:p>
-    <w:p>
-      <w:pPr>
-        <w:pStyle w:val="Swift"/>
-      </w:pPr>
-      <w:r>
-        <w:t xml:space="preserve">  auto-tls: true</w:t>
-      </w:r>
-    </w:p>
-    <w:p>
-      <w:pPr>
-        <w:pStyle w:val="Swift"/>
-      </w:pPr>
-      <w:r>
-        <w:t>peer-transport-security:</w:t>
-      </w:r>
-    </w:p>
-    <w:p>
-      <w:pPr>
-        <w:pStyle w:val="Swift"/>
-      </w:pPr>
-      <w:r>
-        <w:t xml:space="preserve">  cert-file: '/etc/kubernetes/pki/etcd/etcd.pem'</w:t>
-      </w:r>
-    </w:p>
-    <w:p>
-      <w:pPr>
-        <w:pStyle w:val="Swift"/>
-      </w:pPr>
-      <w:r>
-        <w:t xml:space="preserve">  key-file: '/etc/kubernetes/pki/etcd/etcd-key.pem'</w:t>
-      </w:r>
-    </w:p>
-    <w:p>
-      <w:pPr>
-        <w:pStyle w:val="Swift"/>
-      </w:pPr>
-      <w:r>
-        <w:t xml:space="preserve">  peer-client-cert-auth: true</w:t>
-      </w:r>
-    </w:p>
-    <w:p>
-      <w:pPr>
-        <w:pStyle w:val="Swift"/>
-      </w:pPr>
-      <w:r>
         <w:t xml:space="preserve">  trusted-ca-file: '/etc/kubernetes/pki/etcd/etcd-ca.pem'</w:t>
       </w:r>
     </w:p>
@@ -11277,7 +11459,6 @@
         <w:pStyle w:val="Swift"/>
       </w:pPr>
       <w:r>
-        <w:lastRenderedPageBreak/>
         <w:t>LimitNOFILE=65536</w:t>
       </w:r>
     </w:p>
@@ -11815,6 +11996,7 @@
         <w:pStyle w:val="Swift"/>
       </w:pPr>
       <w:r>
+        <w:lastRenderedPageBreak/>
         <w:t xml:space="preserve">  stats timeout 30s</w:t>
       </w:r>
     </w:p>
@@ -11974,7 +12156,6 @@
         <w:pStyle w:val="Swift"/>
       </w:pPr>
       <w:r>
-        <w:lastRenderedPageBreak/>
         <w:t xml:space="preserve">  mode tcp</w:t>
       </w:r>
     </w:p>
@@ -12422,6 +12603,7 @@
         <w:pStyle w:val="Swift"/>
       </w:pPr>
       <w:r>
+        <w:lastRenderedPageBreak/>
         <w:t xml:space="preserve">        auth_type PASS</w:t>
       </w:r>
     </w:p>
@@ -12617,7 +12799,6 @@
         <w:pStyle w:val="Swift"/>
       </w:pPr>
       <w:r>
-        <w:lastRenderedPageBreak/>
         <w:t xml:space="preserve">    rise 2</w:t>
       </w:r>
     </w:p>
@@ -12962,6 +13143,7 @@
         <w:pStyle w:val="Swift"/>
       </w:pPr>
       <w:r>
+        <w:lastRenderedPageBreak/>
         <w:t xml:space="preserve">    virtual_router_id 51</w:t>
       </w:r>
     </w:p>
@@ -13205,7 +13387,6 @@
         <w:pStyle w:val="Swift"/>
       </w:pPr>
       <w:r>
-        <w:lastRenderedPageBreak/>
         <w:t>#!/bin/bash</w:t>
       </w:r>
     </w:p>
@@ -13647,6 +13828,7 @@
         <w:pStyle w:val="Swift"/>
       </w:pPr>
       <w:r>
+        <w:lastRenderedPageBreak/>
         <w:t xml:space="preserve">64 bytes from </w:t>
       </w:r>
       <w:r>
@@ -13763,8 +13945,6 @@
       <w:r>
         <w:t>8443</w:t>
       </w:r>
-      <w:bookmarkStart w:id="2" w:name="_GoBack"/>
-      <w:bookmarkEnd w:id="2"/>
     </w:p>
     <w:p>
       <w:pPr>
@@ -14253,275 +14433,278 @@
         <w:pStyle w:val="Swift"/>
       </w:pPr>
       <w:r>
+        <w:t>[root@k8s-master01 pki]# mkdir -p /etc/kubernetes/manifests/ /etc/systemd/system/kubelet.service.d /var/lib/kubelet /var/log/kubernetes</w:t>
+      </w:r>
+    </w:p>
+    <w:p>
+      <w:r>
+        <w:t xml:space="preserve">　　所有Master节点创建kube-apiserver service</w:t>
+      </w:r>
+    </w:p>
+    <w:p>
+      <w:pPr>
+        <w:pStyle w:val="Swift"/>
+        <w:ind w:firstLine="0"/>
+      </w:pPr>
+    </w:p>
+    <w:p>
+      <w:pPr>
+        <w:pStyle w:val="Swift"/>
+      </w:pPr>
+      <w:r>
+        <w:t xml:space="preserve">[root@k8s-master01 pki]# cat /usr/lib/systemd/system/kube-apiserver.service </w:t>
+      </w:r>
+    </w:p>
+    <w:p>
+      <w:pPr>
+        <w:pStyle w:val="Swift"/>
+      </w:pPr>
+      <w:r>
+        <w:t>[Unit]</w:t>
+      </w:r>
+    </w:p>
+    <w:p>
+      <w:pPr>
+        <w:pStyle w:val="Swift"/>
+      </w:pPr>
+      <w:r>
+        <w:t>Description=Kubernetes API Server</w:t>
+      </w:r>
+    </w:p>
+    <w:p>
+      <w:pPr>
+        <w:pStyle w:val="Swift"/>
+      </w:pPr>
+      <w:r>
+        <w:t>Documentation=https://github.com/kubernetes/kubernetes</w:t>
+      </w:r>
+    </w:p>
+    <w:p>
+      <w:pPr>
+        <w:pStyle w:val="Swift"/>
+      </w:pPr>
+      <w:r>
+        <w:t>After=network.target</w:t>
+      </w:r>
+    </w:p>
+    <w:p>
+      <w:pPr>
+        <w:pStyle w:val="Swift"/>
+      </w:pPr>
+    </w:p>
+    <w:p>
+      <w:pPr>
+        <w:pStyle w:val="Swift"/>
+      </w:pPr>
+      <w:r>
+        <w:t>[Service]</w:t>
+      </w:r>
+    </w:p>
+    <w:p>
+      <w:pPr>
+        <w:pStyle w:val="Swift"/>
+      </w:pPr>
+      <w:r>
+        <w:t>ExecStart=/usr/local/bin/kube-apiserver \</w:t>
+      </w:r>
+    </w:p>
+    <w:p>
+      <w:pPr>
+        <w:pStyle w:val="Swift"/>
+      </w:pPr>
+      <w:r>
+        <w:t xml:space="preserve">      --v=2  \</w:t>
+      </w:r>
+    </w:p>
+    <w:p>
+      <w:pPr>
+        <w:pStyle w:val="Swift"/>
+      </w:pPr>
+      <w:r>
+        <w:t xml:space="preserve">      --logtostderr=true  \</w:t>
+      </w:r>
+    </w:p>
+    <w:p>
+      <w:pPr>
+        <w:pStyle w:val="Swift"/>
+      </w:pPr>
+      <w:r>
+        <w:t xml:space="preserve">      --allow-privileged=true  \</w:t>
+      </w:r>
+    </w:p>
+    <w:p>
+      <w:pPr>
+        <w:pStyle w:val="Swift"/>
+      </w:pPr>
+      <w:r>
+        <w:t xml:space="preserve">      --bind-address=0.0.0.0  \</w:t>
+      </w:r>
+    </w:p>
+    <w:p>
+      <w:pPr>
+        <w:pStyle w:val="Swift"/>
+      </w:pPr>
+      <w:r>
+        <w:t xml:space="preserve">      --secure-port=6443  \</w:t>
+      </w:r>
+    </w:p>
+    <w:p>
+      <w:pPr>
+        <w:pStyle w:val="Swift"/>
+      </w:pPr>
+      <w:r>
+        <w:t xml:space="preserve">      --insecure-port=0  \</w:t>
+      </w:r>
+    </w:p>
+    <w:p>
+      <w:pPr>
+        <w:pStyle w:val="Swift"/>
+      </w:pPr>
+      <w:r>
+        <w:t xml:space="preserve">      --advertise-address=</w:t>
+      </w:r>
+      <w:r>
+        <w:t>192.168.0.211</w:t>
+      </w:r>
+      <w:r>
+        <w:t xml:space="preserve"> \</w:t>
+      </w:r>
+    </w:p>
+    <w:p>
+      <w:pPr>
+        <w:pStyle w:val="Swift"/>
+      </w:pPr>
+      <w:r>
+        <w:t xml:space="preserve">      --service-cluster-ip-range=10.96.0.0/12  \</w:t>
+      </w:r>
+    </w:p>
+    <w:p>
+      <w:pPr>
+        <w:pStyle w:val="Swift"/>
+      </w:pPr>
+      <w:r>
+        <w:t xml:space="preserve">      --service-node-port-range=30000-32767  \</w:t>
+      </w:r>
+    </w:p>
+    <w:p>
+      <w:pPr>
+        <w:pStyle w:val="Swift"/>
+      </w:pPr>
+      <w:r>
+        <w:t xml:space="preserve">      --etcd-servers=https://</w:t>
+      </w:r>
+      <w:r>
+        <w:t>192.168.0.105</w:t>
+      </w:r>
+      <w:r>
+        <w:t>:2379,https://</w:t>
+      </w:r>
+      <w:r>
+        <w:t>192.168.0.107</w:t>
+      </w:r>
+      <w:r>
+        <w:t>:2379,https://</w:t>
+      </w:r>
+      <w:r>
+        <w:t>192.168.0.108</w:t>
+      </w:r>
+      <w:r>
+        <w:t>:2379 \</w:t>
+      </w:r>
+    </w:p>
+    <w:p>
+      <w:pPr>
+        <w:pStyle w:val="Swift"/>
+      </w:pPr>
+      <w:r>
+        <w:t xml:space="preserve">      --etcd-cafile=/etc/etcd/ssl/etcd-ca.pem  \</w:t>
+      </w:r>
+    </w:p>
+    <w:p>
+      <w:pPr>
+        <w:pStyle w:val="Swift"/>
+      </w:pPr>
+      <w:r>
+        <w:t xml:space="preserve">      --etcd-certfile=/etc/etcd/ssl/etcd.pem  \</w:t>
+      </w:r>
+    </w:p>
+    <w:p>
+      <w:pPr>
+        <w:pStyle w:val="Swift"/>
+      </w:pPr>
+      <w:r>
+        <w:t xml:space="preserve">      --etcd-keyfile=/etc/etcd/ssl/etcd-key.pem  \</w:t>
+      </w:r>
+    </w:p>
+    <w:p>
+      <w:pPr>
+        <w:pStyle w:val="Swift"/>
+      </w:pPr>
+      <w:r>
+        <w:t xml:space="preserve">      --client-ca-file=/etc/kubernetes/pki/ca.pem  \</w:t>
+      </w:r>
+    </w:p>
+    <w:p>
+      <w:pPr>
+        <w:pStyle w:val="Swift"/>
+      </w:pPr>
+      <w:r>
+        <w:t xml:space="preserve">      --tls-cert-file=/etc/kubernetes/pki/apiserver.pem  \</w:t>
+      </w:r>
+    </w:p>
+    <w:p>
+      <w:pPr>
+        <w:pStyle w:val="Swift"/>
+      </w:pPr>
+      <w:r>
+        <w:t xml:space="preserve">      --tls-private-key-file=/etc/kubernetes/pki/apiserver-key.pem  \</w:t>
+      </w:r>
+    </w:p>
+    <w:p>
+      <w:pPr>
+        <w:pStyle w:val="Swift"/>
+      </w:pPr>
+      <w:r>
+        <w:t xml:space="preserve">      --kubelet-client-certificate=/etc/kubernetes/pki/apiserver.pem  \</w:t>
+      </w:r>
+    </w:p>
+    <w:p>
+      <w:pPr>
+        <w:pStyle w:val="Swift"/>
+      </w:pPr>
+      <w:r>
+        <w:t xml:space="preserve">      --kubelet-client-key=/etc/kubernetes/pki/apiserver-key.pem  \</w:t>
+      </w:r>
+    </w:p>
+    <w:p>
+      <w:pPr>
+        <w:pStyle w:val="Swift"/>
+        <w:rPr>
+          <w:strike/>
+        </w:rPr>
+      </w:pPr>
+      <w:r>
+        <w:t xml:space="preserve">      --service-account-key-file=/etc/kubernetes/pki/sa.pub  \</w:t>
+      </w:r>
+    </w:p>
+    <w:p>
+      <w:pPr>
+        <w:pStyle w:val="Swift"/>
+      </w:pPr>
+      <w:r>
+        <w:t xml:space="preserve">      --kubelet-preferred-address-types=InternalIP,ExternalIP,Hostname  \</w:t>
+      </w:r>
+    </w:p>
+    <w:p>
+      <w:pPr>
+        <w:pStyle w:val="Swift"/>
+      </w:pPr>
+      <w:r>
+        <w:t xml:space="preserve">      --enable-admission-plugins=NamespaceLifecycle,LimitRanger,ServiceAccount,DefaultStorageClass,DefaultTolerationSeco</w:t>
+      </w:r>
+      <w:r>
         <w:lastRenderedPageBreak/>
-        <w:t>[root@k8s-master01 pki]# mkdir -p /etc/kubernetes/manifests/ /etc/systemd/system/kubelet.service.d /var/lib/kubelet /var/log/kubernetes</w:t>
-      </w:r>
-    </w:p>
-    <w:p>
-      <w:r>
-        <w:t xml:space="preserve">　　所有Master节点创建kube-apiserver service</w:t>
-      </w:r>
-    </w:p>
-    <w:p>
-      <w:pPr>
-        <w:pStyle w:val="Swift"/>
-        <w:ind w:firstLine="0"/>
-      </w:pPr>
-    </w:p>
-    <w:p>
-      <w:pPr>
-        <w:pStyle w:val="Swift"/>
-      </w:pPr>
-      <w:r>
-        <w:t xml:space="preserve">[root@k8s-master01 pki]# cat /usr/lib/systemd/system/kube-apiserver.service </w:t>
-      </w:r>
-    </w:p>
-    <w:p>
-      <w:pPr>
-        <w:pStyle w:val="Swift"/>
-      </w:pPr>
-      <w:r>
-        <w:t>[Unit]</w:t>
-      </w:r>
-    </w:p>
-    <w:p>
-      <w:pPr>
-        <w:pStyle w:val="Swift"/>
-      </w:pPr>
-      <w:r>
-        <w:t>Description=Kubernetes API Server</w:t>
-      </w:r>
-    </w:p>
-    <w:p>
-      <w:pPr>
-        <w:pStyle w:val="Swift"/>
-      </w:pPr>
-      <w:r>
-        <w:t>Documentation=https://github.com/kubernetes/kubernetes</w:t>
-      </w:r>
-    </w:p>
-    <w:p>
-      <w:pPr>
-        <w:pStyle w:val="Swift"/>
-      </w:pPr>
-      <w:r>
-        <w:t>After=network.target</w:t>
-      </w:r>
-    </w:p>
-    <w:p>
-      <w:pPr>
-        <w:pStyle w:val="Swift"/>
-      </w:pPr>
-    </w:p>
-    <w:p>
-      <w:pPr>
-        <w:pStyle w:val="Swift"/>
-      </w:pPr>
-      <w:r>
-        <w:t>[Service]</w:t>
-      </w:r>
-    </w:p>
-    <w:p>
-      <w:pPr>
-        <w:pStyle w:val="Swift"/>
-      </w:pPr>
-      <w:r>
-        <w:t>ExecStart=/usr/local/bin/kube-apiserver \</w:t>
-      </w:r>
-    </w:p>
-    <w:p>
-      <w:pPr>
-        <w:pStyle w:val="Swift"/>
-      </w:pPr>
-      <w:r>
-        <w:t xml:space="preserve">      --v=2  \</w:t>
-      </w:r>
-    </w:p>
-    <w:p>
-      <w:pPr>
-        <w:pStyle w:val="Swift"/>
-      </w:pPr>
-      <w:r>
-        <w:t xml:space="preserve">      --logtostderr=true  \</w:t>
-      </w:r>
-    </w:p>
-    <w:p>
-      <w:pPr>
-        <w:pStyle w:val="Swift"/>
-      </w:pPr>
-      <w:r>
-        <w:t xml:space="preserve">      --allow-privileged=true  \</w:t>
-      </w:r>
-    </w:p>
-    <w:p>
-      <w:pPr>
-        <w:pStyle w:val="Swift"/>
-      </w:pPr>
-      <w:r>
-        <w:t xml:space="preserve">      --bind-address=0.0.0.0  \</w:t>
-      </w:r>
-    </w:p>
-    <w:p>
-      <w:pPr>
-        <w:pStyle w:val="Swift"/>
-      </w:pPr>
-      <w:r>
-        <w:t xml:space="preserve">      --secure-port=6443  \</w:t>
-      </w:r>
-    </w:p>
-    <w:p>
-      <w:pPr>
-        <w:pStyle w:val="Swift"/>
-      </w:pPr>
-      <w:r>
-        <w:t xml:space="preserve">      --insecure-port=0  \</w:t>
-      </w:r>
-    </w:p>
-    <w:p>
-      <w:pPr>
-        <w:pStyle w:val="Swift"/>
-      </w:pPr>
-      <w:r>
-        <w:t xml:space="preserve">      --advertise-address=</w:t>
-      </w:r>
-      <w:r>
-        <w:t>192.168.0.211</w:t>
-      </w:r>
-      <w:r>
-        <w:t xml:space="preserve"> \</w:t>
-      </w:r>
-    </w:p>
-    <w:p>
-      <w:pPr>
-        <w:pStyle w:val="Swift"/>
-      </w:pPr>
-      <w:r>
-        <w:t xml:space="preserve">      --service-cluster-ip-range=10.96.0.0/12  \</w:t>
-      </w:r>
-    </w:p>
-    <w:p>
-      <w:pPr>
-        <w:pStyle w:val="Swift"/>
-      </w:pPr>
-      <w:r>
-        <w:t xml:space="preserve">      --service-node-port-range=30000-32767  \</w:t>
-      </w:r>
-    </w:p>
-    <w:p>
-      <w:pPr>
-        <w:pStyle w:val="Swift"/>
-      </w:pPr>
-      <w:r>
-        <w:t xml:space="preserve">      --etcd-servers=https://</w:t>
-      </w:r>
-      <w:r>
-        <w:t>192.168.0.105</w:t>
-      </w:r>
-      <w:r>
-        <w:t>:2379,https://</w:t>
-      </w:r>
-      <w:r>
-        <w:t>192.168.0.107</w:t>
-      </w:r>
-      <w:r>
-        <w:t>:2379,https://</w:t>
-      </w:r>
-      <w:r>
-        <w:t>192.168.0.108</w:t>
-      </w:r>
-      <w:r>
-        <w:t>:2379 \</w:t>
-      </w:r>
-    </w:p>
-    <w:p>
-      <w:pPr>
-        <w:pStyle w:val="Swift"/>
-      </w:pPr>
-      <w:r>
-        <w:t xml:space="preserve">      --etcd-cafile=/etc/etcd/ssl/etcd-ca.pem  \</w:t>
-      </w:r>
-    </w:p>
-    <w:p>
-      <w:pPr>
-        <w:pStyle w:val="Swift"/>
-      </w:pPr>
-      <w:r>
-        <w:t xml:space="preserve">      --etcd-certfile=/etc/etcd/ssl/etcd.pem  \</w:t>
-      </w:r>
-    </w:p>
-    <w:p>
-      <w:pPr>
-        <w:pStyle w:val="Swift"/>
-      </w:pPr>
-      <w:r>
-        <w:t xml:space="preserve">      --etcd-keyfile=/etc/etcd/ssl/etcd-key.pem  \</w:t>
-      </w:r>
-    </w:p>
-    <w:p>
-      <w:pPr>
-        <w:pStyle w:val="Swift"/>
-      </w:pPr>
-      <w:r>
-        <w:t xml:space="preserve">      --client-ca-file=/etc/kubernetes/pki/ca.pem  \</w:t>
-      </w:r>
-    </w:p>
-    <w:p>
-      <w:pPr>
-        <w:pStyle w:val="Swift"/>
-      </w:pPr>
-      <w:r>
-        <w:t xml:space="preserve">      --tls-cert-file=/etc/kubernetes/pki/apiserver.pem  \</w:t>
-      </w:r>
-    </w:p>
-    <w:p>
-      <w:pPr>
-        <w:pStyle w:val="Swift"/>
-      </w:pPr>
-      <w:r>
-        <w:t xml:space="preserve">      --tls-private-key-file=/etc/kubernetes/pki/apiserver-key.pem  \</w:t>
-      </w:r>
-    </w:p>
-    <w:p>
-      <w:pPr>
-        <w:pStyle w:val="Swift"/>
-      </w:pPr>
-      <w:r>
-        <w:t xml:space="preserve">      --kubelet-client-certificate=/etc/kubernetes/pki/apiserver.pem  \</w:t>
-      </w:r>
-    </w:p>
-    <w:p>
-      <w:pPr>
-        <w:pStyle w:val="Swift"/>
-      </w:pPr>
-      <w:r>
-        <w:t xml:space="preserve">      --kubelet-client-key=/etc/kubernetes/pki/apiserver-key.pem  \</w:t>
-      </w:r>
-    </w:p>
-    <w:p>
-      <w:pPr>
-        <w:pStyle w:val="Swift"/>
-        <w:rPr>
-          <w:strike/>
-        </w:rPr>
-      </w:pPr>
-      <w:r>
-        <w:t xml:space="preserve">      --service-account-key-file=/etc/kubernetes/pki/sa.pub  \</w:t>
-      </w:r>
-    </w:p>
-    <w:p>
-      <w:pPr>
-        <w:pStyle w:val="Swift"/>
-      </w:pPr>
-      <w:r>
-        <w:t xml:space="preserve">      --kubelet-preferred-address-types=InternalIP,ExternalIP,Hostname  \</w:t>
-      </w:r>
-    </w:p>
-    <w:p>
-      <w:pPr>
-        <w:pStyle w:val="Swift"/>
-      </w:pPr>
-      <w:r>
-        <w:t xml:space="preserve">      --enable-admission-plugins=NamespaceLifecycle,LimitRanger,ServiceAccount,DefaultStorageClass,DefaultTolerationSeconds,NodeRestriction,ResourceQuota  \</w:t>
+        <w:t>nds,NodeRestriction,ResourceQuota  \</w:t>
       </w:r>
     </w:p>
     <w:p>
@@ -14768,7 +14951,6 @@
         <w:rPr>
           <w:strike/>
         </w:rPr>
-        <w:lastRenderedPageBreak/>
         <w:t>cat /etc/kubernetes/token.csv</w:t>
       </w:r>
     </w:p>
@@ -15210,6 +15392,7 @@
         <w:pStyle w:val="Swift"/>
       </w:pPr>
       <w:r>
+        <w:lastRenderedPageBreak/>
         <w:t xml:space="preserve">      --cluster-signing-key-file=/etc/kubernetes/pki/ca-key.pem \</w:t>
       </w:r>
     </w:p>
@@ -15948,7 +16131,6 @@
         <w:pStyle w:val="Swift"/>
       </w:pPr>
       <w:r>
-        <w:lastRenderedPageBreak/>
         <w:t>kubectl config set-credentials tls-bootstrap-token-user     --token=c8ad9c.2e4d610cf3e7426e --kubeconfig=/etc/kubernetes/bootstrap-kubelet.kubeconfig</w:t>
       </w:r>
     </w:p>
@@ -16233,6 +16415,7 @@
         <w:pStyle w:val="Swift"/>
       </w:pPr>
       <w:r>
+        <w:lastRenderedPageBreak/>
         <w:t xml:space="preserve">     for FILE in etcd-ca.pem etcd.pem etcd-key.pem; do</w:t>
       </w:r>
     </w:p>
@@ -16342,7 +16525,6 @@
         <w:pStyle w:val="Swift"/>
       </w:pPr>
       <w:r>
-        <w:lastRenderedPageBreak/>
         <w:t xml:space="preserve">bootstrap-kubelet.kubeconfig                                                                                                                                                   100% 2291   695.1KB/s   00:00    </w:t>
       </w:r>
     </w:p>
@@ -17065,11 +17247,7 @@
         <w:pStyle w:val="Swift"/>
       </w:pPr>
       <w:r>
-        <w:t>Environment="KUBELET_KUBECONFIG_ARGS=--bootstrap-kubeconfig=/etc/kubernetes/bootstrap-kubelet.kubeconfig --</w:t>
-      </w:r>
-      <w:r>
-        <w:lastRenderedPageBreak/>
-        <w:t>kubeconfig=/etc/kubernetes/kubelet.kubeconfig"</w:t>
+        <w:t>Environment="KUBELET_KUBECONFIG_ARGS=--bootstrap-kubeconfig=/etc/kubernetes/bootstrap-kubelet.kubeconfig --kubeconfig=/etc/kubernetes/kubelet.kubeconfig"</w:t>
       </w:r>
     </w:p>
     <w:p>
@@ -17568,6 +17746,7 @@
         <w:pStyle w:val="Swift"/>
       </w:pPr>
       <w:r>
+        <w:lastRenderedPageBreak/>
         <w:t>enforceNodeAllocatable:</w:t>
       </w:r>
     </w:p>
@@ -17640,7 +17819,6 @@
         <w:pStyle w:val="Swift"/>
       </w:pPr>
       <w:r>
-        <w:lastRenderedPageBreak/>
         <w:t>evictionPressureTransitionPeriod: 5m0s</w:t>
       </w:r>
     </w:p>
@@ -18183,6 +18361,7 @@
         <w:pStyle w:val="Swift"/>
       </w:pPr>
       <w:r>
+        <w:lastRenderedPageBreak/>
         <w:t>k8s-master01   NotReady   &lt;none&gt;   68s   v1.18.8</w:t>
       </w:r>
     </w:p>
@@ -18287,7 +18466,6 @@
           <w:sz w:val="20"/>
           <w:szCs w:val="20"/>
         </w:rPr>
-        <w:lastRenderedPageBreak/>
         <w:t> </w:t>
       </w:r>
     </w:p>
@@ -18841,6 +19019,7 @@
         <w:pStyle w:val="Swift"/>
       </w:pPr>
       <w:r>
+        <w:lastRenderedPageBreak/>
         <w:t xml:space="preserve"> done</w:t>
       </w:r>
     </w:p>
@@ -19031,7 +19210,6 @@
         <w:pStyle w:val="Swift"/>
       </w:pPr>
       <w:r>
-        <w:lastRenderedPageBreak/>
         <w:t>Created symlink /etc/systemd/system/multi-user.target.wants/kube-proxy.service → /usr/lib/systemd/system/kube-proxy.service.</w:t>
       </w:r>
     </w:p>
@@ -19594,7 +19772,11 @@
         <w:pStyle w:val="Swift"/>
       </w:pPr>
       <w:r>
-        <w:t>customresourcedefinition.apiextensions.k8s.io/kubecontrollersconfigurations.crd.projectcalico.org created</w:t>
+        <w:t>customresourcedefinition.apiextensions.k8s.io/kubecontrollersconfigurations.crd.projectcalico.o</w:t>
+      </w:r>
+      <w:r>
+        <w:lastRenderedPageBreak/>
+        <w:t>rg created</w:t>
       </w:r>
     </w:p>
     <w:p>
@@ -19674,7 +19856,6 @@
         <w:pStyle w:val="Swift"/>
       </w:pPr>
       <w:r>
-        <w:lastRenderedPageBreak/>
         <w:t>serviceaccount/calico-kube-controllers created</w:t>
       </w:r>
     </w:p>
@@ -20209,6 +20390,7 @@
         <w:rPr>
           <w:rFonts w:hint="eastAsia"/>
         </w:rPr>
+        <w:lastRenderedPageBreak/>
         <w:t>1</w:t>
       </w:r>
       <w:r>
@@ -20303,7 +20485,6 @@
         <w:pStyle w:val="Swift"/>
       </w:pPr>
       <w:r>
-        <w:lastRenderedPageBreak/>
         <w:t>service/metrics-server created</w:t>
       </w:r>
     </w:p>
@@ -20889,6 +21070,7 @@
         <w:pStyle w:val="Swift"/>
       </w:pPr>
       <w:r>
+        <w:lastRenderedPageBreak/>
         <w:t>Address 1: 10.96.0.10 kube-dns.kube-system.svc.cluster.local</w:t>
       </w:r>
     </w:p>
@@ -21366,6 +21548,7 @@
         <w:rPr>
           <w:rFonts w:hint="eastAsia"/>
         </w:rPr>
+        <w:lastRenderedPageBreak/>
         <w:t>图</w:t>
       </w:r>
       <w:r>
@@ -21453,7 +21636,6 @@
         <w:rPr>
           <w:noProof/>
         </w:rPr>
-        <w:lastRenderedPageBreak/>
         <w:drawing>
           <wp:inline distT="0" distB="0" distL="0" distR="0" wp14:anchorId="51270F26" wp14:editId="2852C70C">
             <wp:extent cx="4914900" cy="2057400"/>
@@ -21984,6 +22166,7 @@
         <w:rPr>
           <w:rFonts w:hint="eastAsia"/>
         </w:rPr>
+        <w:lastRenderedPageBreak/>
         <w:t xml:space="preserve">metadata: </w:t>
       </w:r>
     </w:p>
@@ -22046,7 +22229,6 @@
         <w:rPr>
           <w:rFonts w:hint="eastAsia"/>
         </w:rPr>
-        <w:lastRenderedPageBreak/>
         <w:t xml:space="preserve">  apiGroup: rbac.authorization.k8s.io</w:t>
       </w:r>
     </w:p>
@@ -24846,7 +25028,7 @@
 </file>
 
 <file path=customXml/itemProps1.xml><?xml version="1.0" encoding="utf-8"?>
-<ds:datastoreItem xmlns:ds="http://schemas.openxmlformats.org/officeDocument/2006/customXml" ds:itemID="{6DA526DE-3AA6-46C7-BE2C-F9C35534B0B7}">
+<ds:datastoreItem xmlns:ds="http://schemas.openxmlformats.org/officeDocument/2006/customXml" ds:itemID="{028580F1-5E43-49B8-B105-45E001C4B2E3}">
   <ds:schemaRefs>
     <ds:schemaRef ds:uri="http://schemas.openxmlformats.org/officeDocument/2006/bibliography"/>
   </ds:schemaRefs>

--- a/随堂笔记/chap02 高可用安装/二进制安装方式/2.6、二进制1.18.x.docx
+++ b/随堂笔记/chap02 高可用安装/二进制安装方式/2.6、二进制1.18.x.docx
@@ -1,6 +1,6 @@
 
 <file path=word/document.xml><?xml version="1.0" encoding="utf-8"?>
-<w:document xmlns:wpc="http://schemas.microsoft.com/office/word/2010/wordprocessingCanvas" xmlns:cx="http://schemas.microsoft.com/office/drawing/2014/chartex" xmlns:cx1="http://schemas.microsoft.com/office/drawing/2015/9/8/chartex" xmlns:cx2="http://schemas.microsoft.com/office/drawing/2015/10/21/chartex" xmlns:cx3="http://schemas.microsoft.com/office/drawing/2016/5/9/chartex" xmlns:cx4="http://schemas.microsoft.com/office/drawing/2016/5/10/chartex" xmlns:cx5="http://schemas.microsoft.com/office/drawing/2016/5/11/chartex" xmlns:cx6="http://schemas.microsoft.com/office/drawing/2016/5/12/chartex" xmlns:cx7="http://schemas.microsoft.com/office/drawing/2016/5/13/chartex" xmlns:cx8="http://schemas.microsoft.com/office/drawing/2016/5/14/chartex" xmlns:mc="http://schemas.openxmlformats.org/markup-compatibility/2006" xmlns:aink="http://schemas.microsoft.com/office/drawing/2016/ink" xmlns:am3d="http://schemas.microsoft.com/office/drawing/2017/model3d" xmlns:o="urn:schemas-microsoft-com:office:office" xmlns:r="http://schemas.openxmlformats.org/officeDocument/2006/relationships" xmlns:m="http://schemas.openxmlformats.org/officeDocument/2006/math" xmlns:v="urn:schemas-microsoft-com:vml" xmlns:wp14="http://schemas.microsoft.com/office/word/2010/wordprocessingDrawing" xmlns:wp="http://schemas.openxmlformats.org/drawingml/2006/wordprocessingDrawing" xmlns:w10="urn:schemas-microsoft-com:office:word" xmlns:w="http://schemas.openxmlformats.org/wordprocessingml/2006/main" xmlns:w14="http://schemas.microsoft.com/office/word/2010/wordml" xmlns:w15="http://schemas.microsoft.com/office/word/2012/wordml" xmlns:w16cid="http://schemas.microsoft.com/office/word/2016/wordml/cid" xmlns:w16se="http://schemas.microsoft.com/office/word/2015/wordml/symex" xmlns:wpg="http://schemas.microsoft.com/office/word/2010/wordprocessingGroup" xmlns:wpi="http://schemas.microsoft.com/office/word/2010/wordprocessingInk" xmlns:wne="http://schemas.microsoft.com/office/word/2006/wordml" xmlns:wps="http://schemas.microsoft.com/office/word/2010/wordprocessingShape" mc:Ignorable="w14 w15 w16se w16cid wp14">
+<w:document xmlns:wpc="http://schemas.microsoft.com/office/word/2010/wordprocessingCanvas" xmlns:cx="http://schemas.microsoft.com/office/drawing/2014/chartex" xmlns:cx1="http://schemas.microsoft.com/office/drawing/2015/9/8/chartex" xmlns:cx2="http://schemas.microsoft.com/office/drawing/2015/10/21/chartex" xmlns:cx3="http://schemas.microsoft.com/office/drawing/2016/5/9/chartex" xmlns:cx4="http://schemas.microsoft.com/office/drawing/2016/5/10/chartex" xmlns:cx5="http://schemas.microsoft.com/office/drawing/2016/5/11/chartex" xmlns:cx6="http://schemas.microsoft.com/office/drawing/2016/5/12/chartex" xmlns:cx7="http://schemas.microsoft.com/office/drawing/2016/5/13/chartex" xmlns:cx8="http://schemas.microsoft.com/office/drawing/2016/5/14/chartex" xmlns:mc="http://schemas.openxmlformats.org/markup-compatibility/2006" xmlns:aink="http://schemas.microsoft.com/office/drawing/2016/ink" xmlns:am3d="http://schemas.microsoft.com/office/drawing/2017/model3d" xmlns:o="urn:schemas-microsoft-com:office:office" xmlns:r="http://schemas.openxmlformats.org/officeDocument/2006/relationships" xmlns:m="http://schemas.openxmlformats.org/officeDocument/2006/math" xmlns:v="urn:schemas-microsoft-com:vml" xmlns:wp14="http://schemas.microsoft.com/office/word/2010/wordprocessingDrawing" xmlns:wp="http://schemas.openxmlformats.org/drawingml/2006/wordprocessingDrawing" xmlns:w10="urn:schemas-microsoft-com:office:word" xmlns:w="http://schemas.openxmlformats.org/wordprocessingml/2006/main" xmlns:w14="http://schemas.microsoft.com/office/word/2010/wordml" xmlns:w15="http://schemas.microsoft.com/office/word/2012/wordml" xmlns:w16cex="http://schemas.microsoft.com/office/word/2018/wordml/cex" xmlns:w16cid="http://schemas.microsoft.com/office/word/2016/wordml/cid" xmlns:w16="http://schemas.microsoft.com/office/word/2018/wordml" xmlns:w16se="http://schemas.microsoft.com/office/word/2015/wordml/symex" xmlns:wpg="http://schemas.microsoft.com/office/word/2010/wordprocessingGroup" xmlns:wpi="http://schemas.microsoft.com/office/word/2010/wordprocessingInk" xmlns:wne="http://schemas.microsoft.com/office/word/2006/wordml" xmlns:wps="http://schemas.microsoft.com/office/word/2010/wordprocessingShape" mc:Ignorable="w14 w15 w16se w16cid w16 w16cex wp14">
   <w:body>
     <w:p>
       <w:pPr>
@@ -187,7 +187,29 @@
           <w:sz w:val="20"/>
           <w:szCs w:val="20"/>
         </w:rPr>
-        <w:t xml:space="preserve">　　本文章将演示</w:t>
+        <w:t xml:space="preserve">　　</w:t>
+      </w:r>
+      <w:proofErr w:type="gramStart"/>
+      <w:r>
+        <w:rPr>
+          <w:rFonts w:ascii="Georgia" w:eastAsia="宋体" w:hAnsi="Georgia" w:cs="宋体"/>
+          <w:color w:val="000000" w:themeColor="text1"/>
+          <w:kern w:val="0"/>
+          <w:sz w:val="20"/>
+          <w:szCs w:val="20"/>
+        </w:rPr>
+        <w:t>本文章</w:t>
+      </w:r>
+      <w:proofErr w:type="gramEnd"/>
+      <w:r>
+        <w:rPr>
+          <w:rFonts w:ascii="Georgia" w:eastAsia="宋体" w:hAnsi="Georgia" w:cs="宋体"/>
+          <w:color w:val="000000" w:themeColor="text1"/>
+          <w:kern w:val="0"/>
+          <w:sz w:val="20"/>
+          <w:szCs w:val="20"/>
+        </w:rPr>
+        <w:t>将演示</w:t>
       </w:r>
       <w:r>
         <w:rPr>
@@ -400,7 +422,29 @@
           <w:sz w:val="30"/>
           <w:szCs w:val="30"/>
         </w:rPr>
-        <w:t>一下，不通才可用。</w:t>
+        <w:t>一下，</w:t>
+      </w:r>
+      <w:proofErr w:type="gramStart"/>
+      <w:r>
+        <w:rPr>
+          <w:rFonts w:ascii="Georgia" w:eastAsia="宋体" w:hAnsi="Georgia" w:cs="宋体" w:hint="eastAsia"/>
+          <w:color w:val="FF0000"/>
+          <w:kern w:val="0"/>
+          <w:sz w:val="30"/>
+          <w:szCs w:val="30"/>
+        </w:rPr>
+        <w:t>不</w:t>
+      </w:r>
+      <w:proofErr w:type="gramEnd"/>
+      <w:r>
+        <w:rPr>
+          <w:rFonts w:ascii="Georgia" w:eastAsia="宋体" w:hAnsi="Georgia" w:cs="宋体" w:hint="eastAsia"/>
+          <w:color w:val="FF0000"/>
+          <w:kern w:val="0"/>
+          <w:sz w:val="30"/>
+          <w:szCs w:val="30"/>
+        </w:rPr>
+        <w:t>通才可用。</w:t>
       </w:r>
       <w:r>
         <w:rPr>
@@ -1488,7 +1532,7 @@
         <w:ind w:firstLine="396"/>
         <w:jc w:val="left"/>
         <w:rPr>
-          <w:rFonts w:ascii="Georgia" w:eastAsia="宋体" w:hAnsi="Georgia" w:cs="宋体" w:hint="eastAsia"/>
+          <w:rFonts w:ascii="Georgia" w:eastAsia="宋体" w:hAnsi="Georgia" w:cs="宋体"/>
           <w:color w:val="000000" w:themeColor="text1"/>
           <w:kern w:val="0"/>
           <w:sz w:val="20"/>
@@ -1845,93 +1889,72 @@
     <w:p>
       <w:pPr>
         <w:pStyle w:val="Swift"/>
+      </w:pPr>
+      <w:r>
         <w:rPr>
           <w:rFonts w:hint="eastAsia"/>
         </w:rPr>
+        <w:t># 末尾添加如下内容</w:t>
+      </w:r>
+    </w:p>
+    <w:p>
+      <w:pPr>
+        <w:pStyle w:val="Swift"/>
       </w:pPr>
       <w:r>
         <w:rPr>
           <w:rFonts w:hint="eastAsia"/>
         </w:rPr>
-        <w:t># 末尾添加如下内容</w:t>
-      </w:r>
-    </w:p>
-    <w:p>
-      <w:pPr>
-        <w:pStyle w:val="Swift"/>
+        <w:t>* soft nofile 655360</w:t>
+      </w:r>
+    </w:p>
+    <w:p>
+      <w:pPr>
+        <w:pStyle w:val="Swift"/>
+      </w:pPr>
+      <w:r>
         <w:rPr>
           <w:rFonts w:hint="eastAsia"/>
         </w:rPr>
+        <w:t>* hard nofile 131072</w:t>
+      </w:r>
+    </w:p>
+    <w:p>
+      <w:pPr>
+        <w:pStyle w:val="Swift"/>
       </w:pPr>
       <w:r>
         <w:rPr>
           <w:rFonts w:hint="eastAsia"/>
         </w:rPr>
-        <w:t>* soft nofile 655360</w:t>
-      </w:r>
-    </w:p>
-    <w:p>
-      <w:pPr>
-        <w:pStyle w:val="Swift"/>
+        <w:t>* soft nproc 655350</w:t>
+      </w:r>
+    </w:p>
+    <w:p>
+      <w:pPr>
+        <w:pStyle w:val="Swift"/>
+      </w:pPr>
+      <w:r>
         <w:rPr>
           <w:rFonts w:hint="eastAsia"/>
         </w:rPr>
+        <w:t>* hard nproc 655350</w:t>
+      </w:r>
+    </w:p>
+    <w:p>
+      <w:pPr>
+        <w:pStyle w:val="Swift"/>
       </w:pPr>
       <w:r>
         <w:rPr>
           <w:rFonts w:hint="eastAsia"/>
         </w:rPr>
-        <w:t>* hard nofile 131072</w:t>
-      </w:r>
-    </w:p>
-    <w:p>
-      <w:pPr>
-        <w:pStyle w:val="Swift"/>
-        <w:rPr>
-          <w:rFonts w:hint="eastAsia"/>
-        </w:rPr>
-      </w:pPr>
-      <w:r>
-        <w:rPr>
-          <w:rFonts w:hint="eastAsia"/>
-        </w:rPr>
-        <w:t>* soft nproc 655350</w:t>
-      </w:r>
-    </w:p>
-    <w:p>
-      <w:pPr>
-        <w:pStyle w:val="Swift"/>
-        <w:rPr>
-          <w:rFonts w:hint="eastAsia"/>
-        </w:rPr>
-      </w:pPr>
-      <w:r>
-        <w:rPr>
-          <w:rFonts w:hint="eastAsia"/>
-        </w:rPr>
-        <w:t>* hard nproc 655350</w:t>
-      </w:r>
-    </w:p>
-    <w:p>
-      <w:pPr>
-        <w:pStyle w:val="Swift"/>
-        <w:rPr>
-          <w:rFonts w:hint="eastAsia"/>
-        </w:rPr>
-      </w:pPr>
-      <w:r>
-        <w:rPr>
-          <w:rFonts w:hint="eastAsia"/>
-        </w:rPr>
         <w:t>* soft memlock unlimited</w:t>
       </w:r>
     </w:p>
     <w:p>
       <w:pPr>
         <w:pStyle w:val="Swift"/>
-        <w:rPr>
-          <w:rFonts w:hint="eastAsia"/>
-        </w:rPr>
       </w:pPr>
       <w:r>
         <w:rPr>
@@ -1953,8 +1976,6 @@
           <w:szCs w:val="20"/>
         </w:rPr>
       </w:pPr>
-      <w:bookmarkStart w:id="1" w:name="_GoBack"/>
-      <w:bookmarkEnd w:id="1"/>
     </w:p>
     <w:p>
       <w:pPr>
@@ -3229,7 +3250,13 @@
         <w:pStyle w:val="Swift"/>
       </w:pPr>
       <w:r>
-        <w:t>yum --enablerepo=elrepo-kernel install kernel-ml kernel-ml-devel –y</w:t>
+        <w:t xml:space="preserve">yum --enablerepo=elrepo-kernel install kernel-ml kernel-ml-devel </w:t>
+      </w:r>
+      <w:r>
+        <w:t>-</w:t>
+      </w:r>
+      <w:r>
+        <w:t>y</w:t>
       </w:r>
     </w:p>
     <w:p>
@@ -5014,7 +5041,29 @@
           <w:sz w:val="20"/>
           <w:szCs w:val="20"/>
         </w:rPr>
-        <w:t>所有节点配置完内核后，重启服务器，保证重启后内核依旧加载</w:t>
+        <w:t>所有节点配置完内核后，重启服务器，</w:t>
+      </w:r>
+      <w:proofErr w:type="gramStart"/>
+      <w:r>
+        <w:rPr>
+          <w:rFonts w:ascii="Georgia" w:eastAsia="宋体" w:hAnsi="Georgia" w:cs="宋体" w:hint="eastAsia"/>
+          <w:color w:val="000000" w:themeColor="text1"/>
+          <w:kern w:val="0"/>
+          <w:sz w:val="20"/>
+          <w:szCs w:val="20"/>
+        </w:rPr>
+        <w:t>保证重</w:t>
+      </w:r>
+      <w:proofErr w:type="gramEnd"/>
+      <w:r>
+        <w:rPr>
+          <w:rFonts w:ascii="Georgia" w:eastAsia="宋体" w:hAnsi="Georgia" w:cs="宋体" w:hint="eastAsia"/>
+          <w:color w:val="000000" w:themeColor="text1"/>
+          <w:kern w:val="0"/>
+          <w:sz w:val="20"/>
+          <w:szCs w:val="20"/>
+        </w:rPr>
+        <w:t>启后内核依旧加载</w:t>
       </w:r>
     </w:p>
     <w:p>
@@ -6289,7 +6338,29 @@
           <w:sz w:val="20"/>
           <w:szCs w:val="20"/>
         </w:rPr>
-        <w:t xml:space="preserve">// k8s github : </w:t>
+        <w:t xml:space="preserve">// k8s </w:t>
+      </w:r>
+      <w:proofErr w:type="gramStart"/>
+      <w:r>
+        <w:rPr>
+          <w:rFonts w:ascii="Georgia" w:eastAsia="宋体" w:hAnsi="Georgia" w:cs="宋体"/>
+          <w:color w:val="000000" w:themeColor="text1"/>
+          <w:kern w:val="0"/>
+          <w:sz w:val="20"/>
+          <w:szCs w:val="20"/>
+        </w:rPr>
+        <w:t>github :</w:t>
+      </w:r>
+      <w:proofErr w:type="gramEnd"/>
+      <w:r>
+        <w:rPr>
+          <w:rFonts w:ascii="Georgia" w:eastAsia="宋体" w:hAnsi="Georgia" w:cs="宋体"/>
+          <w:color w:val="000000" w:themeColor="text1"/>
+          <w:kern w:val="0"/>
+          <w:sz w:val="20"/>
+          <w:szCs w:val="20"/>
+        </w:rPr>
+        <w:t xml:space="preserve"> </w:t>
       </w:r>
       <w:hyperlink r:id="rId16" w:history="1">
         <w:r>
@@ -6780,7 +6851,31 @@
           <w:sz w:val="24"/>
           <w:szCs w:val="24"/>
         </w:rPr>
-        <w:t>for NODE in $MasterNodes; do     ssh $NODE 'mkdir -p /opt/cni/bin';     scp /opt/cni/bin/* $NODE:/opt/cni/bin/; done</w:t>
+        <w:t>for NODE in $MasterNodes; do     ssh $NODE 'mkdir -p /opt/cni/bin</w:t>
+      </w:r>
+      <w:proofErr w:type="gramStart"/>
+      <w:r>
+        <w:rPr>
+          <w:rFonts w:ascii="宋体" w:eastAsia="宋体" w:hAnsi="宋体" w:cs="宋体"/>
+          <w:strike/>
+          <w:color w:val="000000" w:themeColor="text1"/>
+          <w:kern w:val="0"/>
+          <w:sz w:val="24"/>
+          <w:szCs w:val="24"/>
+        </w:rPr>
+        <w:t xml:space="preserve">';   </w:t>
+      </w:r>
+      <w:proofErr w:type="gramEnd"/>
+      <w:r>
+        <w:rPr>
+          <w:rFonts w:ascii="宋体" w:eastAsia="宋体" w:hAnsi="宋体" w:cs="宋体"/>
+          <w:strike/>
+          <w:color w:val="000000" w:themeColor="text1"/>
+          <w:kern w:val="0"/>
+          <w:sz w:val="24"/>
+          <w:szCs w:val="24"/>
+        </w:rPr>
+        <w:t xml:space="preserve">  scp /opt/cni/bin/* $NODE:/opt/cni/bin/; done</w:t>
       </w:r>
     </w:p>
     <w:p>
@@ -6824,7 +6919,31 @@
           <w:sz w:val="24"/>
           <w:szCs w:val="24"/>
         </w:rPr>
-        <w:t>for NODE in $WorkNodes; do     ssh $NODE 'mkdir -p /opt/cni/bin';     scp /opt/cni/bin/* $NODE:/opt/cni/bin/; done</w:t>
+        <w:t>for NODE in $WorkNodes; do     ssh $NODE 'mkdir -p /opt/cni/bin</w:t>
+      </w:r>
+      <w:proofErr w:type="gramStart"/>
+      <w:r>
+        <w:rPr>
+          <w:rFonts w:ascii="宋体" w:eastAsia="宋体" w:hAnsi="宋体" w:cs="宋体"/>
+          <w:strike/>
+          <w:color w:val="000000" w:themeColor="text1"/>
+          <w:kern w:val="0"/>
+          <w:sz w:val="24"/>
+          <w:szCs w:val="24"/>
+        </w:rPr>
+        <w:t xml:space="preserve">';   </w:t>
+      </w:r>
+      <w:proofErr w:type="gramEnd"/>
+      <w:r>
+        <w:rPr>
+          <w:rFonts w:ascii="宋体" w:eastAsia="宋体" w:hAnsi="宋体" w:cs="宋体"/>
+          <w:strike/>
+          <w:color w:val="000000" w:themeColor="text1"/>
+          <w:kern w:val="0"/>
+          <w:sz w:val="24"/>
+          <w:szCs w:val="24"/>
+        </w:rPr>
+        <w:t xml:space="preserve">  scp /opt/cni/bin/* $NODE:/opt/cni/bin/; done</w:t>
       </w:r>
     </w:p>
     <w:p>
@@ -10202,7 +10321,7 @@
       <w:pPr>
         <w:pStyle w:val="Swift"/>
       </w:pPr>
-      <w:bookmarkStart w:id="2" w:name="_Hlk33609468"/>
+      <w:bookmarkStart w:id="1" w:name="_Hlk33609468"/>
       <w:r>
         <w:t>log-output</w:t>
       </w:r>
@@ -10225,7 +10344,7 @@
         <w:t>]</w:t>
       </w:r>
     </w:p>
-    <w:bookmarkEnd w:id="2"/>
+    <w:bookmarkEnd w:id="1"/>
     <w:p>
       <w:pPr>
         <w:pStyle w:val="Swift"/>
@@ -17650,6 +17769,7 @@
         <w:pStyle w:val="Swift"/>
       </w:pPr>
       <w:r>
+        <w:lastRenderedPageBreak/>
         <w:t>cgroupsPerQOS: true</w:t>
       </w:r>
     </w:p>
@@ -17746,7 +17866,6 @@
         <w:pStyle w:val="Swift"/>
       </w:pPr>
       <w:r>
-        <w:lastRenderedPageBreak/>
         <w:t>enforceNodeAllocatable:</w:t>
       </w:r>
     </w:p>
@@ -18193,6 +18312,7 @@
         <w:pStyle w:val="Swift"/>
       </w:pPr>
       <w:r>
+        <w:lastRenderedPageBreak/>
         <w:t>systemctl daemon-reload</w:t>
       </w:r>
     </w:p>
@@ -18361,7 +18481,6 @@
         <w:pStyle w:val="Swift"/>
       </w:pPr>
       <w:r>
-        <w:lastRenderedPageBreak/>
         <w:t>k8s-master01   NotReady   &lt;none&gt;   68s   v1.18.8</w:t>
       </w:r>
     </w:p>
@@ -18944,6 +19063,7 @@
         <w:pStyle w:val="Swift"/>
       </w:pPr>
       <w:r>
+        <w:lastRenderedPageBreak/>
         <w:t xml:space="preserve">     scp kube-proxy/kube-proxy.service $NODE:/usr/lib/systemd/system/kube-proxy.service</w:t>
       </w:r>
     </w:p>
@@ -19019,7 +19139,6 @@
         <w:pStyle w:val="Swift"/>
       </w:pPr>
       <w:r>
-        <w:lastRenderedPageBreak/>
         <w:t xml:space="preserve"> done</w:t>
       </w:r>
     </w:p>
@@ -19356,6 +19475,7 @@
           <w:szCs w:val="20"/>
         </w:rPr>
       </w:pPr>
+      <w:proofErr w:type="gramStart"/>
       <w:r>
         <w:rPr>
           <w:rFonts w:ascii="Georgia" w:eastAsia="宋体" w:hAnsi="Georgia" w:cs="宋体" w:hint="eastAsia"/>
@@ -19386,6 +19506,7 @@
         </w:rPr>
         <w:t xml:space="preserve"> /etc/docker/daemon.json</w:t>
       </w:r>
+      <w:proofErr w:type="gramEnd"/>
     </w:p>
     <w:p>
       <w:pPr>
@@ -19568,7 +19689,29 @@
           <w:sz w:val="20"/>
           <w:szCs w:val="20"/>
         </w:rPr>
-        <w:t>的安装请必须听视频课程和</w:t>
+        <w:t>的安装</w:t>
+      </w:r>
+      <w:proofErr w:type="gramStart"/>
+      <w:r>
+        <w:rPr>
+          <w:rFonts w:ascii="Georgia" w:eastAsia="宋体" w:hAnsi="Georgia" w:cs="宋体" w:hint="eastAsia"/>
+          <w:color w:val="FF0000"/>
+          <w:kern w:val="0"/>
+          <w:sz w:val="20"/>
+          <w:szCs w:val="20"/>
+        </w:rPr>
+        <w:t>请必须</w:t>
+      </w:r>
+      <w:proofErr w:type="gramEnd"/>
+      <w:r>
+        <w:rPr>
+          <w:rFonts w:ascii="Georgia" w:eastAsia="宋体" w:hAnsi="Georgia" w:cs="宋体" w:hint="eastAsia"/>
+          <w:color w:val="FF0000"/>
+          <w:kern w:val="0"/>
+          <w:sz w:val="20"/>
+          <w:szCs w:val="20"/>
+        </w:rPr>
+        <w:t>听视频课程和</w:t>
       </w:r>
       <w:r>
         <w:rPr>
@@ -19692,6 +19835,7 @@
         <w:pStyle w:val="Swift"/>
       </w:pPr>
       <w:r>
+        <w:lastRenderedPageBreak/>
         <w:t>customresourcedefinition.apiextensions.k8s.io/blockaffinities.crd.projectcalico.org created</w:t>
       </w:r>
     </w:p>
@@ -19772,11 +19916,7 @@
         <w:pStyle w:val="Swift"/>
       </w:pPr>
       <w:r>
-        <w:t>customresourcedefinition.apiextensions.k8s.io/kubecontrollersconfigurations.crd.projectcalico.o</w:t>
-      </w:r>
-      <w:r>
-        <w:lastRenderedPageBreak/>
-        <w:t>rg created</w:t>
+        <w:t>customresourcedefinition.apiextensions.k8s.io/kubecontrollersconfigurations.crd.projectcalico.org created</w:t>
       </w:r>
     </w:p>
     <w:p>
@@ -20300,6 +20440,7 @@
         <w:pStyle w:val="Swift"/>
       </w:pPr>
       <w:r>
+        <w:lastRenderedPageBreak/>
         <w:t>serviceaccount/coredns created</w:t>
       </w:r>
     </w:p>
@@ -20390,7 +20531,6 @@
         <w:rPr>
           <w:rFonts w:hint="eastAsia"/>
         </w:rPr>
-        <w:lastRenderedPageBreak/>
         <w:t>1</w:t>
       </w:r>
       <w:r>
@@ -20828,6 +20968,7 @@
         <w:pStyle w:val="Swift"/>
       </w:pPr>
       <w:r>
+        <w:lastRenderedPageBreak/>
         <w:t xml:space="preserve">  restartPolicy: Always</w:t>
       </w:r>
     </w:p>
@@ -21070,7 +21211,6 @@
         <w:pStyle w:val="Swift"/>
       </w:pPr>
       <w:r>
-        <w:lastRenderedPageBreak/>
         <w:t>Address 1: 10.96.0.10 kube-dns.kube-system.svc.cluster.local</w:t>
       </w:r>
     </w:p>
@@ -21430,11 +21570,19 @@
       <w:pPr>
         <w:pStyle w:val="ae"/>
       </w:pPr>
+      <w:proofErr w:type="gramStart"/>
       <w:r>
         <w:rPr>
           <w:rFonts w:hint="eastAsia"/>
         </w:rPr>
-        <w:t>在谷歌浏览器（</w:t>
+        <w:t>在谷歌浏览器</w:t>
+      </w:r>
+      <w:proofErr w:type="gramEnd"/>
+      <w:r>
+        <w:rPr>
+          <w:rFonts w:hint="eastAsia"/>
+        </w:rPr>
+        <w:t>（</w:t>
       </w:r>
       <w:r>
         <w:rPr>
@@ -21490,6 +21638,7 @@
           <w:noProof/>
           <w:bdr w:val="single" w:sz="4" w:space="0" w:color="auto"/>
         </w:rPr>
+        <w:lastRenderedPageBreak/>
         <w:drawing>
           <wp:inline distT="0" distB="0" distL="0" distR="0" wp14:anchorId="0D4F0412" wp14:editId="2B5BE076">
             <wp:extent cx="2543810" cy="2286000"/>
@@ -21548,7 +21697,6 @@
         <w:rPr>
           <w:rFonts w:hint="eastAsia"/>
         </w:rPr>
-        <w:lastRenderedPageBreak/>
         <w:t>图</w:t>
       </w:r>
       <w:r>
@@ -21560,12 +21708,14 @@
         </w:rPr>
         <w:t xml:space="preserve"> </w:t>
       </w:r>
+      <w:proofErr w:type="gramStart"/>
       <w:r>
         <w:rPr>
           <w:rFonts w:hint="eastAsia"/>
         </w:rPr>
         <w:t>谷歌浏览器</w:t>
       </w:r>
+      <w:proofErr w:type="gramEnd"/>
       <w:r>
         <w:t xml:space="preserve"> Chrome</w:t>
       </w:r>
@@ -21922,6 +22072,7 @@
           <w:noProof/>
           <w:bdr w:val="single" w:sz="4" w:space="0" w:color="auto" w:frame="1"/>
         </w:rPr>
+        <w:lastRenderedPageBreak/>
         <w:drawing>
           <wp:inline distT="0" distB="0" distL="0" distR="0" wp14:anchorId="70365221" wp14:editId="66D03F75">
             <wp:extent cx="3642360" cy="2202180"/>
@@ -22166,7 +22317,6 @@
         <w:rPr>
           <w:rFonts w:hint="eastAsia"/>
         </w:rPr>
-        <w:lastRenderedPageBreak/>
         <w:t xml:space="preserve">metadata: </w:t>
       </w:r>
     </w:p>
@@ -22306,7 +22456,21 @@
         <w:rPr>
           <w:rFonts w:hint="eastAsia"/>
         </w:rPr>
-        <w:t>kubectl create -f admin.yaml -n kube-system</w:t>
+        <w:t xml:space="preserve">kubectl create -f </w:t>
+      </w:r>
+      <w:proofErr w:type="gramStart"/>
+      <w:r>
+        <w:rPr>
+          <w:rFonts w:hint="eastAsia"/>
+        </w:rPr>
+        <w:t>admin.yaml</w:t>
+      </w:r>
+      <w:proofErr w:type="gramEnd"/>
+      <w:r>
+        <w:rPr>
+          <w:rFonts w:hint="eastAsia"/>
+        </w:rPr>
+        <w:t xml:space="preserve"> -n kube-system</w:t>
       </w:r>
     </w:p>
     <w:p>
@@ -22339,7 +22503,15 @@
         <w:pStyle w:val="a7"/>
       </w:pPr>
       <w:r>
-        <w:t>[root@k8s-master01 1.1.1]# kubectl -n kube-system describe secret $(kubectl -n kube-system get secret | grep admin-user | awk '{print $1}')</w:t>
+        <w:t xml:space="preserve">[root@k8s-master01 </w:t>
+      </w:r>
+      <w:proofErr w:type="gramStart"/>
+      <w:r>
+        <w:t>1.1.1]#</w:t>
+      </w:r>
+      <w:proofErr w:type="gramEnd"/>
+      <w:r>
+        <w:t xml:space="preserve"> kubectl -n kube-system describe secret $(kubectl -n kube-system get secret | grep admin-user | awk '{print $1}')</w:t>
       </w:r>
     </w:p>
     <w:p>
@@ -22429,6 +22601,7 @@
         <w:pStyle w:val="a7"/>
       </w:pPr>
       <w:r>
+        <w:lastRenderedPageBreak/>
         <w:t>namespace:  11 bytes</w:t>
       </w:r>
     </w:p>
@@ -22500,7 +22673,6 @@
           <w:noProof/>
           <w:bdr w:val="single" w:sz="4" w:space="0" w:color="auto"/>
         </w:rPr>
-        <w:lastRenderedPageBreak/>
         <w:drawing>
           <wp:inline distT="0" distB="0" distL="0" distR="0" wp14:anchorId="6E3A8F30" wp14:editId="579421A4">
             <wp:extent cx="3576320" cy="2566035"/>
@@ -22689,7 +22861,21 @@
         <w:rPr>
           <w:color w:val="000000" w:themeColor="text1"/>
         </w:rPr>
-        <w:t>"exec-opts": ["native.cgroupdriver=systemd"],</w:t>
+        <w:t>"exec-opts": ["</w:t>
+      </w:r>
+      <w:proofErr w:type="gramStart"/>
+      <w:r>
+        <w:rPr>
+          <w:color w:val="000000" w:themeColor="text1"/>
+        </w:rPr>
+        <w:t>native.cgroupdriver</w:t>
+      </w:r>
+      <w:proofErr w:type="gramEnd"/>
+      <w:r>
+        <w:rPr>
+          <w:color w:val="000000" w:themeColor="text1"/>
+        </w:rPr>
+        <w:t>=systemd"],</w:t>
       </w:r>
     </w:p>
     <w:p>
@@ -22755,6 +22941,12 @@
           <w:color w:val="000000" w:themeColor="text1"/>
         </w:rPr>
         <w:cr/>
+      </w:r>
+      <w:r>
+        <w:rPr>
+          <w:color w:val="000000" w:themeColor="text1"/>
+        </w:rPr>
+        <w:lastRenderedPageBreak/>
         <w:t>}</w:t>
       </w:r>
       <w:r>
@@ -22813,7 +23005,21 @@
         <w:rPr>
           <w:color w:val="000000" w:themeColor="text1"/>
         </w:rPr>
-        <w:t>--feature-gates=RotateKubeletClientCertificate=true,RotateKubeletServerCertificate=true</w:t>
+        <w:t>--feature-gates=RotateKubeletClientCertificate=</w:t>
+      </w:r>
+      <w:proofErr w:type="gramStart"/>
+      <w:r>
+        <w:rPr>
+          <w:color w:val="000000" w:themeColor="text1"/>
+        </w:rPr>
+        <w:t>true,RotateKubeletServerCertificate</w:t>
+      </w:r>
+      <w:proofErr w:type="gramEnd"/>
+      <w:r>
+        <w:rPr>
+          <w:color w:val="000000" w:themeColor="text1"/>
+        </w:rPr>
+        <w:t>=true</w:t>
       </w:r>
       <w:r>
         <w:rPr>
@@ -23132,22 +23338,23 @@
           <w:color w:val="FF0000"/>
           <w:szCs w:val="21"/>
         </w:rPr>
-        <w:t xml:space="preserve"> - "net.core*"</w:t>
-      </w:r>
-    </w:p>
-    <w:p>
-      <w:pPr>
+        <w:t xml:space="preserve"> - "</w:t>
+      </w:r>
+      <w:proofErr w:type="gramStart"/>
+      <w:r>
         <w:rPr>
           <w:color w:val="FF0000"/>
           <w:szCs w:val="21"/>
         </w:rPr>
-      </w:pPr>
+        <w:t>net.core</w:t>
+      </w:r>
+      <w:proofErr w:type="gramEnd"/>
       <w:r>
         <w:rPr>
           <w:color w:val="FF0000"/>
           <w:szCs w:val="21"/>
         </w:rPr>
-        <w:t xml:space="preserve"> - "net.ipv4.*"</w:t>
+        <w:t>*"</w:t>
       </w:r>
     </w:p>
     <w:p>
@@ -23162,6 +23369,38 @@
           <w:color w:val="FF0000"/>
           <w:szCs w:val="21"/>
         </w:rPr>
+        <w:t xml:space="preserve"> - "</w:t>
+      </w:r>
+      <w:proofErr w:type="gramStart"/>
+      <w:r>
+        <w:rPr>
+          <w:color w:val="FF0000"/>
+          <w:szCs w:val="21"/>
+        </w:rPr>
+        <w:t>net.ipv</w:t>
+      </w:r>
+      <w:proofErr w:type="gramEnd"/>
+      <w:r>
+        <w:rPr>
+          <w:color w:val="FF0000"/>
+          <w:szCs w:val="21"/>
+        </w:rPr>
+        <w:t>4.*"</w:t>
+      </w:r>
+    </w:p>
+    <w:p>
+      <w:pPr>
+        <w:rPr>
+          <w:color w:val="FF0000"/>
+          <w:szCs w:val="21"/>
+        </w:rPr>
+      </w:pPr>
+      <w:r>
+        <w:rPr>
+          <w:color w:val="FF0000"/>
+          <w:szCs w:val="21"/>
+        </w:rPr>
+        <w:lastRenderedPageBreak/>
         <w:t>kubeReserved:</w:t>
       </w:r>
     </w:p>
@@ -23322,7 +23561,6 @@
           <w:rFonts w:hint="eastAsia"/>
           <w:color w:val="000000" w:themeColor="text1"/>
         </w:rPr>
-        <w:lastRenderedPageBreak/>
         <w:t>kubeadm</w:t>
       </w:r>
     </w:p>
@@ -23556,7 +23794,7 @@
 </file>
 
 <file path=word/endnotes.xml><?xml version="1.0" encoding="utf-8"?>
-<w:endnotes xmlns:wpc="http://schemas.microsoft.com/office/word/2010/wordprocessingCanvas" xmlns:cx="http://schemas.microsoft.com/office/drawing/2014/chartex" xmlns:cx1="http://schemas.microsoft.com/office/drawing/2015/9/8/chartex" xmlns:cx2="http://schemas.microsoft.com/office/drawing/2015/10/21/chartex" xmlns:cx3="http://schemas.microsoft.com/office/drawing/2016/5/9/chartex" xmlns:cx4="http://schemas.microsoft.com/office/drawing/2016/5/10/chartex" xmlns:cx5="http://schemas.microsoft.com/office/drawing/2016/5/11/chartex" xmlns:cx6="http://schemas.microsoft.com/office/drawing/2016/5/12/chartex" xmlns:cx7="http://schemas.microsoft.com/office/drawing/2016/5/13/chartex" xmlns:cx8="http://schemas.microsoft.com/office/drawing/2016/5/14/chartex" xmlns:mc="http://schemas.openxmlformats.org/markup-compatibility/2006" xmlns:aink="http://schemas.microsoft.com/office/drawing/2016/ink" xmlns:am3d="http://schemas.microsoft.com/office/drawing/2017/model3d" xmlns:o="urn:schemas-microsoft-com:office:office" xmlns:r="http://schemas.openxmlformats.org/officeDocument/2006/relationships" xmlns:m="http://schemas.openxmlformats.org/officeDocument/2006/math" xmlns:v="urn:schemas-microsoft-com:vml" xmlns:wp14="http://schemas.microsoft.com/office/word/2010/wordprocessingDrawing" xmlns:wp="http://schemas.openxmlformats.org/drawingml/2006/wordprocessingDrawing" xmlns:w10="urn:schemas-microsoft-com:office:word" xmlns:w="http://schemas.openxmlformats.org/wordprocessingml/2006/main" xmlns:w14="http://schemas.microsoft.com/office/word/2010/wordml" xmlns:w15="http://schemas.microsoft.com/office/word/2012/wordml" xmlns:w16cid="http://schemas.microsoft.com/office/word/2016/wordml/cid" xmlns:w16se="http://schemas.microsoft.com/office/word/2015/wordml/symex" xmlns:wpg="http://schemas.microsoft.com/office/word/2010/wordprocessingGroup" xmlns:wpi="http://schemas.microsoft.com/office/word/2010/wordprocessingInk" xmlns:wne="http://schemas.microsoft.com/office/word/2006/wordml" xmlns:wps="http://schemas.microsoft.com/office/word/2010/wordprocessingShape" mc:Ignorable="w14 w15 w16se w16cid wp14">
+<w:endnotes xmlns:wpc="http://schemas.microsoft.com/office/word/2010/wordprocessingCanvas" xmlns:cx="http://schemas.microsoft.com/office/drawing/2014/chartex" xmlns:cx1="http://schemas.microsoft.com/office/drawing/2015/9/8/chartex" xmlns:cx2="http://schemas.microsoft.com/office/drawing/2015/10/21/chartex" xmlns:cx3="http://schemas.microsoft.com/office/drawing/2016/5/9/chartex" xmlns:cx4="http://schemas.microsoft.com/office/drawing/2016/5/10/chartex" xmlns:cx5="http://schemas.microsoft.com/office/drawing/2016/5/11/chartex" xmlns:cx6="http://schemas.microsoft.com/office/drawing/2016/5/12/chartex" xmlns:cx7="http://schemas.microsoft.com/office/drawing/2016/5/13/chartex" xmlns:cx8="http://schemas.microsoft.com/office/drawing/2016/5/14/chartex" xmlns:mc="http://schemas.openxmlformats.org/markup-compatibility/2006" xmlns:aink="http://schemas.microsoft.com/office/drawing/2016/ink" xmlns:am3d="http://schemas.microsoft.com/office/drawing/2017/model3d" xmlns:o="urn:schemas-microsoft-com:office:office" xmlns:r="http://schemas.openxmlformats.org/officeDocument/2006/relationships" xmlns:m="http://schemas.openxmlformats.org/officeDocument/2006/math" xmlns:v="urn:schemas-microsoft-com:vml" xmlns:wp14="http://schemas.microsoft.com/office/word/2010/wordprocessingDrawing" xmlns:wp="http://schemas.openxmlformats.org/drawingml/2006/wordprocessingDrawing" xmlns:w10="urn:schemas-microsoft-com:office:word" xmlns:w="http://schemas.openxmlformats.org/wordprocessingml/2006/main" xmlns:w14="http://schemas.microsoft.com/office/word/2010/wordml" xmlns:w15="http://schemas.microsoft.com/office/word/2012/wordml" xmlns:w16cex="http://schemas.microsoft.com/office/word/2018/wordml/cex" xmlns:w16cid="http://schemas.microsoft.com/office/word/2016/wordml/cid" xmlns:w16="http://schemas.microsoft.com/office/word/2018/wordml" xmlns:w16se="http://schemas.microsoft.com/office/word/2015/wordml/symex" xmlns:wpg="http://schemas.microsoft.com/office/word/2010/wordprocessingGroup" xmlns:wpi="http://schemas.microsoft.com/office/word/2010/wordprocessingInk" xmlns:wne="http://schemas.microsoft.com/office/word/2006/wordml" xmlns:wps="http://schemas.microsoft.com/office/word/2010/wordprocessingShape" mc:Ignorable="w14 w15 w16se w16cid w16 w16cex wp14">
   <w:endnote w:type="separator" w:id="-1">
     <w:p>
       <w:r>
@@ -23575,7 +23813,7 @@
 </file>
 
 <file path=word/footnotes.xml><?xml version="1.0" encoding="utf-8"?>
-<w:footnotes xmlns:wpc="http://schemas.microsoft.com/office/word/2010/wordprocessingCanvas" xmlns:cx="http://schemas.microsoft.com/office/drawing/2014/chartex" xmlns:cx1="http://schemas.microsoft.com/office/drawing/2015/9/8/chartex" xmlns:cx2="http://schemas.microsoft.com/office/drawing/2015/10/21/chartex" xmlns:cx3="http://schemas.microsoft.com/office/drawing/2016/5/9/chartex" xmlns:cx4="http://schemas.microsoft.com/office/drawing/2016/5/10/chartex" xmlns:cx5="http://schemas.microsoft.com/office/drawing/2016/5/11/chartex" xmlns:cx6="http://schemas.microsoft.com/office/drawing/2016/5/12/chartex" xmlns:cx7="http://schemas.microsoft.com/office/drawing/2016/5/13/chartex" xmlns:cx8="http://schemas.microsoft.com/office/drawing/2016/5/14/chartex" xmlns:mc="http://schemas.openxmlformats.org/markup-compatibility/2006" xmlns:aink="http://schemas.microsoft.com/office/drawing/2016/ink" xmlns:am3d="http://schemas.microsoft.com/office/drawing/2017/model3d" xmlns:o="urn:schemas-microsoft-com:office:office" xmlns:r="http://schemas.openxmlformats.org/officeDocument/2006/relationships" xmlns:m="http://schemas.openxmlformats.org/officeDocument/2006/math" xmlns:v="urn:schemas-microsoft-com:vml" xmlns:wp14="http://schemas.microsoft.com/office/word/2010/wordprocessingDrawing" xmlns:wp="http://schemas.openxmlformats.org/drawingml/2006/wordprocessingDrawing" xmlns:w10="urn:schemas-microsoft-com:office:word" xmlns:w="http://schemas.openxmlformats.org/wordprocessingml/2006/main" xmlns:w14="http://schemas.microsoft.com/office/word/2010/wordml" xmlns:w15="http://schemas.microsoft.com/office/word/2012/wordml" xmlns:w16cid="http://schemas.microsoft.com/office/word/2016/wordml/cid" xmlns:w16se="http://schemas.microsoft.com/office/word/2015/wordml/symex" xmlns:wpg="http://schemas.microsoft.com/office/word/2010/wordprocessingGroup" xmlns:wpi="http://schemas.microsoft.com/office/word/2010/wordprocessingInk" xmlns:wne="http://schemas.microsoft.com/office/word/2006/wordml" xmlns:wps="http://schemas.microsoft.com/office/word/2010/wordprocessingShape" mc:Ignorable="w14 w15 w16se w16cid wp14">
+<w:footnotes xmlns:wpc="http://schemas.microsoft.com/office/word/2010/wordprocessingCanvas" xmlns:cx="http://schemas.microsoft.com/office/drawing/2014/chartex" xmlns:cx1="http://schemas.microsoft.com/office/drawing/2015/9/8/chartex" xmlns:cx2="http://schemas.microsoft.com/office/drawing/2015/10/21/chartex" xmlns:cx3="http://schemas.microsoft.com/office/drawing/2016/5/9/chartex" xmlns:cx4="http://schemas.microsoft.com/office/drawing/2016/5/10/chartex" xmlns:cx5="http://schemas.microsoft.com/office/drawing/2016/5/11/chartex" xmlns:cx6="http://schemas.microsoft.com/office/drawing/2016/5/12/chartex" xmlns:cx7="http://schemas.microsoft.com/office/drawing/2016/5/13/chartex" xmlns:cx8="http://schemas.microsoft.com/office/drawing/2016/5/14/chartex" xmlns:mc="http://schemas.openxmlformats.org/markup-compatibility/2006" xmlns:aink="http://schemas.microsoft.com/office/drawing/2016/ink" xmlns:am3d="http://schemas.microsoft.com/office/drawing/2017/model3d" xmlns:o="urn:schemas-microsoft-com:office:office" xmlns:r="http://schemas.openxmlformats.org/officeDocument/2006/relationships" xmlns:m="http://schemas.openxmlformats.org/officeDocument/2006/math" xmlns:v="urn:schemas-microsoft-com:vml" xmlns:wp14="http://schemas.microsoft.com/office/word/2010/wordprocessingDrawing" xmlns:wp="http://schemas.openxmlformats.org/drawingml/2006/wordprocessingDrawing" xmlns:w10="urn:schemas-microsoft-com:office:word" xmlns:w="http://schemas.openxmlformats.org/wordprocessingml/2006/main" xmlns:w14="http://schemas.microsoft.com/office/word/2010/wordml" xmlns:w15="http://schemas.microsoft.com/office/word/2012/wordml" xmlns:w16cex="http://schemas.microsoft.com/office/word/2018/wordml/cex" xmlns:w16cid="http://schemas.microsoft.com/office/word/2016/wordml/cid" xmlns:w16="http://schemas.microsoft.com/office/word/2018/wordml" xmlns:w16se="http://schemas.microsoft.com/office/word/2015/wordml/symex" xmlns:wpg="http://schemas.microsoft.com/office/word/2010/wordprocessingGroup" xmlns:wpi="http://schemas.microsoft.com/office/word/2010/wordprocessingInk" xmlns:wne="http://schemas.microsoft.com/office/word/2006/wordml" xmlns:wps="http://schemas.microsoft.com/office/word/2010/wordprocessingShape" mc:Ignorable="w14 w15 w16se w16cid w16 w16cex wp14">
   <w:footnote w:type="separator" w:id="-1">
     <w:p>
       <w:r>
@@ -23594,7 +23832,7 @@
 </file>
 
 <file path=word/numbering.xml><?xml version="1.0" encoding="utf-8"?>
-<w:numbering xmlns:wpc="http://schemas.microsoft.com/office/word/2010/wordprocessingCanvas" xmlns:cx="http://schemas.microsoft.com/office/drawing/2014/chartex" xmlns:cx1="http://schemas.microsoft.com/office/drawing/2015/9/8/chartex" xmlns:cx2="http://schemas.microsoft.com/office/drawing/2015/10/21/chartex" xmlns:cx3="http://schemas.microsoft.com/office/drawing/2016/5/9/chartex" xmlns:cx4="http://schemas.microsoft.com/office/drawing/2016/5/10/chartex" xmlns:cx5="http://schemas.microsoft.com/office/drawing/2016/5/11/chartex" xmlns:cx6="http://schemas.microsoft.com/office/drawing/2016/5/12/chartex" xmlns:cx7="http://schemas.microsoft.com/office/drawing/2016/5/13/chartex" xmlns:cx8="http://schemas.microsoft.com/office/drawing/2016/5/14/chartex" xmlns:mc="http://schemas.openxmlformats.org/markup-compatibility/2006" xmlns:aink="http://schemas.microsoft.com/office/drawing/2016/ink" xmlns:am3d="http://schemas.microsoft.com/office/drawing/2017/model3d" xmlns:o="urn:schemas-microsoft-com:office:office" xmlns:r="http://schemas.openxmlformats.org/officeDocument/2006/relationships" xmlns:m="http://schemas.openxmlformats.org/officeDocument/2006/math" xmlns:v="urn:schemas-microsoft-com:vml" xmlns:wp14="http://schemas.microsoft.com/office/word/2010/wordprocessingDrawing" xmlns:wp="http://schemas.openxmlformats.org/drawingml/2006/wordprocessingDrawing" xmlns:w10="urn:schemas-microsoft-com:office:word" xmlns:w="http://schemas.openxmlformats.org/wordprocessingml/2006/main" xmlns:w14="http://schemas.microsoft.com/office/word/2010/wordml" xmlns:w15="http://schemas.microsoft.com/office/word/2012/wordml" xmlns:w16cid="http://schemas.microsoft.com/office/word/2016/wordml/cid" xmlns:w16se="http://schemas.microsoft.com/office/word/2015/wordml/symex" xmlns:wpg="http://schemas.microsoft.com/office/word/2010/wordprocessingGroup" xmlns:wpi="http://schemas.microsoft.com/office/word/2010/wordprocessingInk" xmlns:wne="http://schemas.microsoft.com/office/word/2006/wordml" xmlns:wps="http://schemas.microsoft.com/office/word/2010/wordprocessingShape" mc:Ignorable="w14 w15 w16se w16cid wp14">
+<w:numbering xmlns:wpc="http://schemas.microsoft.com/office/word/2010/wordprocessingCanvas" xmlns:cx="http://schemas.microsoft.com/office/drawing/2014/chartex" xmlns:cx1="http://schemas.microsoft.com/office/drawing/2015/9/8/chartex" xmlns:cx2="http://schemas.microsoft.com/office/drawing/2015/10/21/chartex" xmlns:cx3="http://schemas.microsoft.com/office/drawing/2016/5/9/chartex" xmlns:cx4="http://schemas.microsoft.com/office/drawing/2016/5/10/chartex" xmlns:cx5="http://schemas.microsoft.com/office/drawing/2016/5/11/chartex" xmlns:cx6="http://schemas.microsoft.com/office/drawing/2016/5/12/chartex" xmlns:cx7="http://schemas.microsoft.com/office/drawing/2016/5/13/chartex" xmlns:cx8="http://schemas.microsoft.com/office/drawing/2016/5/14/chartex" xmlns:mc="http://schemas.openxmlformats.org/markup-compatibility/2006" xmlns:aink="http://schemas.microsoft.com/office/drawing/2016/ink" xmlns:am3d="http://schemas.microsoft.com/office/drawing/2017/model3d" xmlns:o="urn:schemas-microsoft-com:office:office" xmlns:r="http://schemas.openxmlformats.org/officeDocument/2006/relationships" xmlns:m="http://schemas.openxmlformats.org/officeDocument/2006/math" xmlns:v="urn:schemas-microsoft-com:vml" xmlns:wp14="http://schemas.microsoft.com/office/word/2010/wordprocessingDrawing" xmlns:wp="http://schemas.openxmlformats.org/drawingml/2006/wordprocessingDrawing" xmlns:w10="urn:schemas-microsoft-com:office:word" xmlns:w="http://schemas.openxmlformats.org/wordprocessingml/2006/main" xmlns:w14="http://schemas.microsoft.com/office/word/2010/wordml" xmlns:w15="http://schemas.microsoft.com/office/word/2012/wordml" xmlns:w16cex="http://schemas.microsoft.com/office/word/2018/wordml/cex" xmlns:w16cid="http://schemas.microsoft.com/office/word/2016/wordml/cid" xmlns:w16="http://schemas.microsoft.com/office/word/2018/wordml" xmlns:w16se="http://schemas.microsoft.com/office/word/2015/wordml/symex" xmlns:wpg="http://schemas.microsoft.com/office/word/2010/wordprocessingGroup" xmlns:wpi="http://schemas.microsoft.com/office/word/2010/wordprocessingInk" xmlns:wne="http://schemas.microsoft.com/office/word/2006/wordml" xmlns:wps="http://schemas.microsoft.com/office/word/2010/wordprocessingShape" mc:Ignorable="w14 w15 w16se w16cid w16 w16cex wp14">
   <w:abstractNum w:abstractNumId="0" w15:restartNumberingAfterBreak="0">
     <w:nsid w:val="72491F98"/>
     <w:multiLevelType w:val="hybridMultilevel"/>
@@ -23691,7 +23929,7 @@
 </file>
 
 <file path=word/styles.xml><?xml version="1.0" encoding="utf-8"?>
-<w:styles xmlns:mc="http://schemas.openxmlformats.org/markup-compatibility/2006" xmlns:r="http://schemas.openxmlformats.org/officeDocument/2006/relationships" xmlns:w="http://schemas.openxmlformats.org/wordprocessingml/2006/main" xmlns:w14="http://schemas.microsoft.com/office/word/2010/wordml" xmlns:w15="http://schemas.microsoft.com/office/word/2012/wordml" xmlns:w16cid="http://schemas.microsoft.com/office/word/2016/wordml/cid" xmlns:w16se="http://schemas.microsoft.com/office/word/2015/wordml/symex" mc:Ignorable="w14 w15 w16se w16cid">
+<w:styles xmlns:mc="http://schemas.openxmlformats.org/markup-compatibility/2006" xmlns:r="http://schemas.openxmlformats.org/officeDocument/2006/relationships" xmlns:w="http://schemas.openxmlformats.org/wordprocessingml/2006/main" xmlns:w14="http://schemas.microsoft.com/office/word/2010/wordml" xmlns:w15="http://schemas.microsoft.com/office/word/2012/wordml" xmlns:w16cex="http://schemas.microsoft.com/office/word/2018/wordml/cex" xmlns:w16cid="http://schemas.microsoft.com/office/word/2016/wordml/cid" xmlns:w16="http://schemas.microsoft.com/office/word/2018/wordml" xmlns:w16se="http://schemas.microsoft.com/office/word/2015/wordml/symex" mc:Ignorable="w14 w15 w16se w16cid w16 w16cex">
   <w:docDefaults>
     <w:rPrDefault>
       <w:rPr>

--- a/随堂笔记/chap02 高可用安装/二进制安装方式/2.6、二进制1.18.x.docx
+++ b/随堂笔记/chap02 高可用安装/二进制安装方式/2.6、二进制1.18.x.docx
@@ -1,6 +1,6 @@
 
 <file path=word/document.xml><?xml version="1.0" encoding="utf-8"?>
-<w:document xmlns:wpc="http://schemas.microsoft.com/office/word/2010/wordprocessingCanvas" xmlns:cx="http://schemas.microsoft.com/office/drawing/2014/chartex" xmlns:cx1="http://schemas.microsoft.com/office/drawing/2015/9/8/chartex" xmlns:cx2="http://schemas.microsoft.com/office/drawing/2015/10/21/chartex" xmlns:cx3="http://schemas.microsoft.com/office/drawing/2016/5/9/chartex" xmlns:cx4="http://schemas.microsoft.com/office/drawing/2016/5/10/chartex" xmlns:cx5="http://schemas.microsoft.com/office/drawing/2016/5/11/chartex" xmlns:cx6="http://schemas.microsoft.com/office/drawing/2016/5/12/chartex" xmlns:cx7="http://schemas.microsoft.com/office/drawing/2016/5/13/chartex" xmlns:cx8="http://schemas.microsoft.com/office/drawing/2016/5/14/chartex" xmlns:mc="http://schemas.openxmlformats.org/markup-compatibility/2006" xmlns:aink="http://schemas.microsoft.com/office/drawing/2016/ink" xmlns:am3d="http://schemas.microsoft.com/office/drawing/2017/model3d" xmlns:o="urn:schemas-microsoft-com:office:office" xmlns:r="http://schemas.openxmlformats.org/officeDocument/2006/relationships" xmlns:m="http://schemas.openxmlformats.org/officeDocument/2006/math" xmlns:v="urn:schemas-microsoft-com:vml" xmlns:wp14="http://schemas.microsoft.com/office/word/2010/wordprocessingDrawing" xmlns:wp="http://schemas.openxmlformats.org/drawingml/2006/wordprocessingDrawing" xmlns:w10="urn:schemas-microsoft-com:office:word" xmlns:w="http://schemas.openxmlformats.org/wordprocessingml/2006/main" xmlns:w14="http://schemas.microsoft.com/office/word/2010/wordml" xmlns:w15="http://schemas.microsoft.com/office/word/2012/wordml" xmlns:w16cex="http://schemas.microsoft.com/office/word/2018/wordml/cex" xmlns:w16cid="http://schemas.microsoft.com/office/word/2016/wordml/cid" xmlns:w16="http://schemas.microsoft.com/office/word/2018/wordml" xmlns:w16se="http://schemas.microsoft.com/office/word/2015/wordml/symex" xmlns:wpg="http://schemas.microsoft.com/office/word/2010/wordprocessingGroup" xmlns:wpi="http://schemas.microsoft.com/office/word/2010/wordprocessingInk" xmlns:wne="http://schemas.microsoft.com/office/word/2006/wordml" xmlns:wps="http://schemas.microsoft.com/office/word/2010/wordprocessingShape" mc:Ignorable="w14 w15 w16se w16cid w16 w16cex wp14">
+<w:document xmlns:wpc="http://schemas.microsoft.com/office/word/2010/wordprocessingCanvas" xmlns:cx="http://schemas.microsoft.com/office/drawing/2014/chartex" xmlns:cx1="http://schemas.microsoft.com/office/drawing/2015/9/8/chartex" xmlns:cx2="http://schemas.microsoft.com/office/drawing/2015/10/21/chartex" xmlns:cx3="http://schemas.microsoft.com/office/drawing/2016/5/9/chartex" xmlns:cx4="http://schemas.microsoft.com/office/drawing/2016/5/10/chartex" xmlns:cx5="http://schemas.microsoft.com/office/drawing/2016/5/11/chartex" xmlns:cx6="http://schemas.microsoft.com/office/drawing/2016/5/12/chartex" xmlns:cx7="http://schemas.microsoft.com/office/drawing/2016/5/13/chartex" xmlns:cx8="http://schemas.microsoft.com/office/drawing/2016/5/14/chartex" xmlns:mc="http://schemas.openxmlformats.org/markup-compatibility/2006" xmlns:aink="http://schemas.microsoft.com/office/drawing/2016/ink" xmlns:am3d="http://schemas.microsoft.com/office/drawing/2017/model3d" xmlns:o="urn:schemas-microsoft-com:office:office" xmlns:r="http://schemas.openxmlformats.org/officeDocument/2006/relationships" xmlns:m="http://schemas.openxmlformats.org/officeDocument/2006/math" xmlns:v="urn:schemas-microsoft-com:vml" xmlns:wp14="http://schemas.microsoft.com/office/word/2010/wordprocessingDrawing" xmlns:wp="http://schemas.openxmlformats.org/drawingml/2006/wordprocessingDrawing" xmlns:w10="urn:schemas-microsoft-com:office:word" xmlns:w="http://schemas.openxmlformats.org/wordprocessingml/2006/main" xmlns:w14="http://schemas.microsoft.com/office/word/2010/wordml" xmlns:w15="http://schemas.microsoft.com/office/word/2012/wordml" xmlns:w16cid="http://schemas.microsoft.com/office/word/2016/wordml/cid" xmlns:w16se="http://schemas.microsoft.com/office/word/2015/wordml/symex" xmlns:wpg="http://schemas.microsoft.com/office/word/2010/wordprocessingGroup" xmlns:wpi="http://schemas.microsoft.com/office/word/2010/wordprocessingInk" xmlns:wne="http://schemas.microsoft.com/office/word/2006/wordml" xmlns:wps="http://schemas.microsoft.com/office/word/2010/wordprocessingShape" mc:Ignorable="w14 w15 w16se w16cid wp14">
   <w:body>
     <w:p>
       <w:pPr>
@@ -187,29 +187,7 @@
           <w:sz w:val="20"/>
           <w:szCs w:val="20"/>
         </w:rPr>
-        <w:t xml:space="preserve">　　</w:t>
-      </w:r>
-      <w:proofErr w:type="gramStart"/>
-      <w:r>
-        <w:rPr>
-          <w:rFonts w:ascii="Georgia" w:eastAsia="宋体" w:hAnsi="Georgia" w:cs="宋体"/>
-          <w:color w:val="000000" w:themeColor="text1"/>
-          <w:kern w:val="0"/>
-          <w:sz w:val="20"/>
-          <w:szCs w:val="20"/>
-        </w:rPr>
-        <w:t>本文章</w:t>
-      </w:r>
-      <w:proofErr w:type="gramEnd"/>
-      <w:r>
-        <w:rPr>
-          <w:rFonts w:ascii="Georgia" w:eastAsia="宋体" w:hAnsi="Georgia" w:cs="宋体"/>
-          <w:color w:val="000000" w:themeColor="text1"/>
-          <w:kern w:val="0"/>
-          <w:sz w:val="20"/>
-          <w:szCs w:val="20"/>
-        </w:rPr>
-        <w:t>将演示</w:t>
+        <w:t xml:space="preserve">　　本文章将演示</w:t>
       </w:r>
       <w:r>
         <w:rPr>
@@ -422,29 +400,7 @@
           <w:sz w:val="30"/>
           <w:szCs w:val="30"/>
         </w:rPr>
-        <w:t>一下，</w:t>
-      </w:r>
-      <w:proofErr w:type="gramStart"/>
-      <w:r>
-        <w:rPr>
-          <w:rFonts w:ascii="Georgia" w:eastAsia="宋体" w:hAnsi="Georgia" w:cs="宋体" w:hint="eastAsia"/>
-          <w:color w:val="FF0000"/>
-          <w:kern w:val="0"/>
-          <w:sz w:val="30"/>
-          <w:szCs w:val="30"/>
-        </w:rPr>
-        <w:t>不</w:t>
-      </w:r>
-      <w:proofErr w:type="gramEnd"/>
-      <w:r>
-        <w:rPr>
-          <w:rFonts w:ascii="Georgia" w:eastAsia="宋体" w:hAnsi="Georgia" w:cs="宋体" w:hint="eastAsia"/>
-          <w:color w:val="FF0000"/>
-          <w:kern w:val="0"/>
-          <w:sz w:val="30"/>
-          <w:szCs w:val="30"/>
-        </w:rPr>
-        <w:t>通才可用。</w:t>
+        <w:t>一下，不通才可用。</w:t>
       </w:r>
       <w:r>
         <w:rPr>
@@ -5041,29 +4997,7 @@
           <w:sz w:val="20"/>
           <w:szCs w:val="20"/>
         </w:rPr>
-        <w:t>所有节点配置完内核后，重启服务器，</w:t>
-      </w:r>
-      <w:proofErr w:type="gramStart"/>
-      <w:r>
-        <w:rPr>
-          <w:rFonts w:ascii="Georgia" w:eastAsia="宋体" w:hAnsi="Georgia" w:cs="宋体" w:hint="eastAsia"/>
-          <w:color w:val="000000" w:themeColor="text1"/>
-          <w:kern w:val="0"/>
-          <w:sz w:val="20"/>
-          <w:szCs w:val="20"/>
-        </w:rPr>
-        <w:t>保证重</w:t>
-      </w:r>
-      <w:proofErr w:type="gramEnd"/>
-      <w:r>
-        <w:rPr>
-          <w:rFonts w:ascii="Georgia" w:eastAsia="宋体" w:hAnsi="Georgia" w:cs="宋体" w:hint="eastAsia"/>
-          <w:color w:val="000000" w:themeColor="text1"/>
-          <w:kern w:val="0"/>
-          <w:sz w:val="20"/>
-          <w:szCs w:val="20"/>
-        </w:rPr>
-        <w:t>启后内核依旧加载</w:t>
+        <w:t>所有节点配置完内核后，重启服务器，保证重启后内核依旧加载</w:t>
       </w:r>
     </w:p>
     <w:p>
@@ -6338,29 +6272,7 @@
           <w:sz w:val="20"/>
           <w:szCs w:val="20"/>
         </w:rPr>
-        <w:t xml:space="preserve">// k8s </w:t>
-      </w:r>
-      <w:proofErr w:type="gramStart"/>
-      <w:r>
-        <w:rPr>
-          <w:rFonts w:ascii="Georgia" w:eastAsia="宋体" w:hAnsi="Georgia" w:cs="宋体"/>
-          <w:color w:val="000000" w:themeColor="text1"/>
-          <w:kern w:val="0"/>
-          <w:sz w:val="20"/>
-          <w:szCs w:val="20"/>
-        </w:rPr>
-        <w:t>github :</w:t>
-      </w:r>
-      <w:proofErr w:type="gramEnd"/>
-      <w:r>
-        <w:rPr>
-          <w:rFonts w:ascii="Georgia" w:eastAsia="宋体" w:hAnsi="Georgia" w:cs="宋体"/>
-          <w:color w:val="000000" w:themeColor="text1"/>
-          <w:kern w:val="0"/>
-          <w:sz w:val="20"/>
-          <w:szCs w:val="20"/>
-        </w:rPr>
-        <w:t xml:space="preserve"> </w:t>
+        <w:t xml:space="preserve">// k8s github : </w:t>
       </w:r>
       <w:hyperlink r:id="rId16" w:history="1">
         <w:r>
@@ -6851,31 +6763,7 @@
           <w:sz w:val="24"/>
           <w:szCs w:val="24"/>
         </w:rPr>
-        <w:t>for NODE in $MasterNodes; do     ssh $NODE 'mkdir -p /opt/cni/bin</w:t>
-      </w:r>
-      <w:proofErr w:type="gramStart"/>
-      <w:r>
-        <w:rPr>
-          <w:rFonts w:ascii="宋体" w:eastAsia="宋体" w:hAnsi="宋体" w:cs="宋体"/>
-          <w:strike/>
-          <w:color w:val="000000" w:themeColor="text1"/>
-          <w:kern w:val="0"/>
-          <w:sz w:val="24"/>
-          <w:szCs w:val="24"/>
-        </w:rPr>
-        <w:t xml:space="preserve">';   </w:t>
-      </w:r>
-      <w:proofErr w:type="gramEnd"/>
-      <w:r>
-        <w:rPr>
-          <w:rFonts w:ascii="宋体" w:eastAsia="宋体" w:hAnsi="宋体" w:cs="宋体"/>
-          <w:strike/>
-          <w:color w:val="000000" w:themeColor="text1"/>
-          <w:kern w:val="0"/>
-          <w:sz w:val="24"/>
-          <w:szCs w:val="24"/>
-        </w:rPr>
-        <w:t xml:space="preserve">  scp /opt/cni/bin/* $NODE:/opt/cni/bin/; done</w:t>
+        <w:t>for NODE in $MasterNodes; do     ssh $NODE 'mkdir -p /opt/cni/bin';     scp /opt/cni/bin/* $NODE:/opt/cni/bin/; done</w:t>
       </w:r>
     </w:p>
     <w:p>
@@ -6919,31 +6807,7 @@
           <w:sz w:val="24"/>
           <w:szCs w:val="24"/>
         </w:rPr>
-        <w:t>for NODE in $WorkNodes; do     ssh $NODE 'mkdir -p /opt/cni/bin</w:t>
-      </w:r>
-      <w:proofErr w:type="gramStart"/>
-      <w:r>
-        <w:rPr>
-          <w:rFonts w:ascii="宋体" w:eastAsia="宋体" w:hAnsi="宋体" w:cs="宋体"/>
-          <w:strike/>
-          <w:color w:val="000000" w:themeColor="text1"/>
-          <w:kern w:val="0"/>
-          <w:sz w:val="24"/>
-          <w:szCs w:val="24"/>
-        </w:rPr>
-        <w:t xml:space="preserve">';   </w:t>
-      </w:r>
-      <w:proofErr w:type="gramEnd"/>
-      <w:r>
-        <w:rPr>
-          <w:rFonts w:ascii="宋体" w:eastAsia="宋体" w:hAnsi="宋体" w:cs="宋体"/>
-          <w:strike/>
-          <w:color w:val="000000" w:themeColor="text1"/>
-          <w:kern w:val="0"/>
-          <w:sz w:val="24"/>
-          <w:szCs w:val="24"/>
-        </w:rPr>
-        <w:t xml:space="preserve">  scp /opt/cni/bin/* $NODE:/opt/cni/bin/; done</w:t>
+        <w:t>for NODE in $WorkNodes; do     ssh $NODE 'mkdir -p /opt/cni/bin';     scp /opt/cni/bin/* $NODE:/opt/cni/bin/; done</w:t>
       </w:r>
     </w:p>
     <w:p>
@@ -12612,7 +12476,10 @@
         <w:pStyle w:val="Swift"/>
       </w:pPr>
       <w:r>
-        <w:t xml:space="preserve">    interval 2</w:t>
+        <w:t xml:space="preserve">    interval </w:t>
+      </w:r>
+      <w:r>
+        <w:t>10</w:t>
       </w:r>
     </w:p>
     <w:p>
@@ -12894,7 +12761,10 @@
         <w:pStyle w:val="Swift"/>
       </w:pPr>
       <w:r>
-        <w:t xml:space="preserve">    interval 2</w:t>
+        <w:t xml:space="preserve">    interval </w:t>
+      </w:r>
+      <w:r>
+        <w:t>10</w:t>
       </w:r>
     </w:p>
     <w:p>
@@ -13181,7 +13051,10 @@
         <w:pStyle w:val="Swift"/>
       </w:pPr>
       <w:r>
-        <w:t xml:space="preserve">    interval 2</w:t>
+        <w:t xml:space="preserve">    interval </w:t>
+      </w:r>
+      <w:r>
+        <w:t>10</w:t>
       </w:r>
     </w:p>
     <w:p>
@@ -13567,7 +13440,10 @@
         <w:pStyle w:val="Swift"/>
       </w:pPr>
       <w:r>
-        <w:t xml:space="preserve">        sleep 5</w:t>
+        <w:t xml:space="preserve">        sleep </w:t>
+      </w:r>
+      <w:r>
+        <w:t>1</w:t>
       </w:r>
     </w:p>
     <w:p>
@@ -14086,7 +13962,29 @@
           <w:sz w:val="20"/>
           <w:szCs w:val="20"/>
         </w:rPr>
-        <w:t>如果不通或者在三秒内自动中断，则认为</w:t>
+        <w:t>如果不通或者</w:t>
+      </w:r>
+      <w:r>
+        <w:rPr>
+          <w:rFonts w:ascii="Georgia" w:eastAsia="宋体" w:hAnsi="Georgia" w:cs="宋体" w:hint="eastAsia"/>
+          <w:color w:val="000000" w:themeColor="text1"/>
+          <w:kern w:val="0"/>
+          <w:sz w:val="20"/>
+          <w:szCs w:val="20"/>
+        </w:rPr>
+        <w:t>非常快速的</w:t>
+      </w:r>
+      <w:bookmarkStart w:id="2" w:name="_GoBack"/>
+      <w:bookmarkEnd w:id="2"/>
+      <w:r>
+        <w:rPr>
+          <w:rFonts w:ascii="Georgia" w:eastAsia="宋体" w:hAnsi="Georgia" w:cs="宋体" w:hint="eastAsia"/>
+          <w:color w:val="000000" w:themeColor="text1"/>
+          <w:kern w:val="0"/>
+          <w:sz w:val="20"/>
+          <w:szCs w:val="20"/>
+        </w:rPr>
+        <w:t>自动中断，则认为</w:t>
       </w:r>
       <w:r>
         <w:rPr>
@@ -16222,10 +16120,7 @@
         <w:pStyle w:val="Swift"/>
       </w:pPr>
       <w:r>
-        <w:t>c</w:t>
-      </w:r>
-      <w:r>
-        <w:t xml:space="preserve">d </w:t>
+        <w:t xml:space="preserve">cd </w:t>
       </w:r>
       <w:r>
         <w:t>/root/k8s-ha-install/bootstrap</w:t>
@@ -16250,7 +16145,16 @@
         <w:pStyle w:val="Swift"/>
       </w:pPr>
       <w:r>
-        <w:t>kubectl config set-credentials tls-bootstrap-token-user     --token=c8ad9c.2e4d610cf3e7426e --kubeconfig=/etc/kubernetes/bootstrap-kubelet.kubeconfig</w:t>
+        <w:t>kubectl config set-credentials tls-bootstrap-token-user     --token=</w:t>
+      </w:r>
+      <w:r>
+        <w:rPr>
+          <w:color w:val="FFFF00"/>
+        </w:rPr>
+        <w:t>c8ad9c.2e4d610cf3e7426e</w:t>
+      </w:r>
+      <w:r>
+        <w:t xml:space="preserve"> --kubeconfig=/etc/kubernetes/bootstrap-kubelet.kubeconfig</w:t>
       </w:r>
     </w:p>
     <w:p>
@@ -16264,10 +16168,251 @@
     <w:p>
       <w:pPr>
         <w:pStyle w:val="Swift"/>
+        <w:rPr>
+          <w:rFonts w:hint="eastAsia"/>
+        </w:rPr>
       </w:pPr>
       <w:r>
         <w:t>kubectl config use-context tls-bootstrap-token-user@kubernetes     --kubeconfig=/etc/kubernetes/bootstrap-kubelet.kubeconfig</w:t>
       </w:r>
+    </w:p>
+    <w:p>
+      <w:pPr>
+        <w:widowControl/>
+        <w:shd w:val="clear" w:color="auto" w:fill="F5F5F5"/>
+        <w:jc w:val="left"/>
+        <w:rPr>
+          <w:rFonts w:ascii="宋体" w:eastAsia="宋体" w:hAnsi="宋体" w:cs="宋体"/>
+          <w:color w:val="000000" w:themeColor="text1"/>
+          <w:kern w:val="0"/>
+          <w:sz w:val="24"/>
+          <w:szCs w:val="24"/>
+        </w:rPr>
+      </w:pPr>
+    </w:p>
+    <w:p>
+      <w:pPr>
+        <w:widowControl/>
+        <w:spacing w:before="150" w:after="150"/>
+        <w:ind w:firstLine="396"/>
+        <w:jc w:val="left"/>
+        <w:rPr>
+          <w:rFonts w:ascii="Georgia" w:eastAsia="宋体" w:hAnsi="Georgia" w:cs="宋体" w:hint="eastAsia"/>
+          <w:color w:val="FF0000"/>
+          <w:kern w:val="0"/>
+          <w:sz w:val="20"/>
+          <w:szCs w:val="20"/>
+        </w:rPr>
+      </w:pPr>
+      <w:r>
+        <w:rPr>
+          <w:rFonts w:ascii="Georgia" w:eastAsia="宋体" w:hAnsi="Georgia" w:cs="宋体" w:hint="eastAsia"/>
+          <w:color w:val="FF0000"/>
+          <w:kern w:val="0"/>
+          <w:sz w:val="20"/>
+          <w:szCs w:val="20"/>
+        </w:rPr>
+        <w:t>注意：如果要修改</w:t>
+      </w:r>
+      <w:r>
+        <w:rPr>
+          <w:color w:val="FF0000"/>
+        </w:rPr>
+        <w:t>bootstrap.secret.yaml</w:t>
+      </w:r>
+      <w:r>
+        <w:rPr>
+          <w:rFonts w:hint="eastAsia"/>
+          <w:color w:val="FF0000"/>
+        </w:rPr>
+        <w:t>的</w:t>
+      </w:r>
+      <w:r>
+        <w:rPr>
+          <w:color w:val="FF0000"/>
+        </w:rPr>
+        <w:t>token-id</w:t>
+      </w:r>
+      <w:r>
+        <w:rPr>
+          <w:rFonts w:hint="eastAsia"/>
+          <w:color w:val="FF0000"/>
+        </w:rPr>
+        <w:t>和</w:t>
+      </w:r>
+      <w:r>
+        <w:rPr>
+          <w:color w:val="FF0000"/>
+        </w:rPr>
+        <w:t>token-secret</w:t>
+      </w:r>
+      <w:r>
+        <w:rPr>
+          <w:rFonts w:hint="eastAsia"/>
+          <w:color w:val="FF0000"/>
+        </w:rPr>
+        <w:t>，需要保证下图红圈内的字符串一致的，并且位数是一样的。还要保证上个命令的黄色字体：</w:t>
+      </w:r>
+      <w:r>
+        <w:rPr>
+          <w:color w:val="FF0000"/>
+        </w:rPr>
+        <w:t>c8ad9c.2e4d610cf3e7426e</w:t>
+      </w:r>
+      <w:r>
+        <w:rPr>
+          <w:rFonts w:hint="eastAsia"/>
+          <w:color w:val="FF0000"/>
+        </w:rPr>
+        <w:t>与你修改的字符串要一致</w:t>
+      </w:r>
+    </w:p>
+    <w:p>
+      <w:pPr>
+        <w:widowControl/>
+        <w:spacing w:before="150" w:after="150"/>
+        <w:ind w:firstLine="396"/>
+        <w:jc w:val="left"/>
+        <w:rPr>
+          <w:rFonts w:ascii="Georgia" w:eastAsia="宋体" w:hAnsi="Georgia" w:cs="宋体" w:hint="eastAsia"/>
+          <w:color w:val="000000" w:themeColor="text1"/>
+          <w:kern w:val="0"/>
+          <w:sz w:val="20"/>
+          <w:szCs w:val="20"/>
+        </w:rPr>
+      </w:pPr>
+      <w:r>
+        <w:rPr>
+          <w:noProof/>
+        </w:rPr>
+        <w:drawing>
+          <wp:inline distT="0" distB="0" distL="0" distR="0" wp14:anchorId="1EC1A98B" wp14:editId="069208C6">
+            <wp:extent cx="5274310" cy="1609090"/>
+            <wp:effectExtent l="0" t="0" r="2540" b="0"/>
+            <wp:docPr id="9" name="图片 9"/>
+            <wp:cNvGraphicFramePr>
+              <a:graphicFrameLocks xmlns:a="http://schemas.openxmlformats.org/drawingml/2006/main" noChangeAspect="1"/>
+            </wp:cNvGraphicFramePr>
+            <a:graphic xmlns:a="http://schemas.openxmlformats.org/drawingml/2006/main">
+              <a:graphicData uri="http://schemas.openxmlformats.org/drawingml/2006/picture">
+                <pic:pic xmlns:pic="http://schemas.openxmlformats.org/drawingml/2006/picture">
+                  <pic:nvPicPr>
+                    <pic:cNvPr id="1" name=""/>
+                    <pic:cNvPicPr/>
+                  </pic:nvPicPr>
+                  <pic:blipFill>
+                    <a:blip r:embed="rId19"/>
+                    <a:stretch>
+                      <a:fillRect/>
+                    </a:stretch>
+                  </pic:blipFill>
+                  <pic:spPr>
+                    <a:xfrm>
+                      <a:off x="0" y="0"/>
+                      <a:ext cx="5274310" cy="1609090"/>
+                    </a:xfrm>
+                    <a:prstGeom prst="rect">
+                      <a:avLst/>
+                    </a:prstGeom>
+                  </pic:spPr>
+                </pic:pic>
+              </a:graphicData>
+            </a:graphic>
+          </wp:inline>
+        </w:drawing>
+      </w:r>
+    </w:p>
+    <w:p>
+      <w:pPr>
+        <w:widowControl/>
+        <w:shd w:val="clear" w:color="auto" w:fill="F5F5F5"/>
+        <w:jc w:val="left"/>
+        <w:rPr>
+          <w:rFonts w:ascii="宋体" w:eastAsia="宋体" w:hAnsi="宋体" w:cs="宋体"/>
+          <w:color w:val="000000" w:themeColor="text1"/>
+          <w:kern w:val="0"/>
+          <w:sz w:val="24"/>
+          <w:szCs w:val="24"/>
+        </w:rPr>
+      </w:pPr>
+    </w:p>
+    <w:p>
+      <w:pPr>
+        <w:pStyle w:val="Swift"/>
+      </w:pPr>
+      <w:r>
+        <w:t>[root@k8s-master01 bootstrap]# cp /etc/kubernetes/admin.kubeconfig /root/.kube/config</w:t>
+      </w:r>
+    </w:p>
+    <w:p>
+      <w:pPr>
+        <w:pStyle w:val="Swift"/>
+      </w:pPr>
+      <w:r>
+        <w:t xml:space="preserve">[root@k8s-master01 bootstrap]# kubectl create -f bootstrap.secret.yaml </w:t>
+      </w:r>
+    </w:p>
+    <w:p>
+      <w:pPr>
+        <w:pStyle w:val="Swift"/>
+      </w:pPr>
+      <w:r>
+        <w:t>secret/bootstrap-token-c8ad9c created</w:t>
+      </w:r>
+    </w:p>
+    <w:p>
+      <w:pPr>
+        <w:pStyle w:val="Swift"/>
+      </w:pPr>
+      <w:r>
+        <w:t>clusterrolebinding.rbac.authorization.k8s.io/kubelet-bootstrap created</w:t>
+      </w:r>
+    </w:p>
+    <w:p>
+      <w:pPr>
+        <w:pStyle w:val="Swift"/>
+      </w:pPr>
+      <w:r>
+        <w:t>clusterrolebinding.rbac.authorization.k8s.io/node-autoapprove-bootstrap created</w:t>
+      </w:r>
+    </w:p>
+    <w:p>
+      <w:pPr>
+        <w:pStyle w:val="Swift"/>
+      </w:pPr>
+      <w:r>
+        <w:t>clusterrolebinding.rbac.authorization.k8s.io/node-autoapprove-certificate-rotation created</w:t>
+      </w:r>
+    </w:p>
+    <w:p>
+      <w:pPr>
+        <w:pStyle w:val="Swift"/>
+      </w:pPr>
+      <w:r>
+        <w:t>clusterrole.rbac.authorization.k8s.io/system:kube-apiserver-to-kubelet created</w:t>
+      </w:r>
+    </w:p>
+    <w:p>
+      <w:pPr>
+        <w:pStyle w:val="Swift"/>
+      </w:pPr>
+      <w:r>
+        <w:t>clusterrolebinding.rbac.authorization.k8s.io/system:kube-apiserver created</w:t>
+      </w:r>
+    </w:p>
+    <w:p>
+      <w:pPr>
+        <w:widowControl/>
+        <w:shd w:val="clear" w:color="auto" w:fill="F5F5F5"/>
+        <w:jc w:val="left"/>
+        <w:rPr>
+          <w:rFonts w:ascii="宋体" w:eastAsia="宋体" w:hAnsi="宋体" w:cs="宋体"/>
+          <w:color w:val="000000" w:themeColor="text1"/>
+          <w:kern w:val="0"/>
+          <w:sz w:val="24"/>
+          <w:szCs w:val="24"/>
+        </w:rPr>
+      </w:pPr>
     </w:p>
     <w:p>
       <w:pPr>
@@ -16290,7 +16435,64 @@
           <w:sz w:val="20"/>
           <w:szCs w:val="20"/>
         </w:rPr>
-        <w:t xml:space="preserve">　　</w:t>
+        <w:lastRenderedPageBreak/>
+        <w:t> </w:t>
+      </w:r>
+    </w:p>
+    <w:p>
+      <w:pPr>
+        <w:pStyle w:val="1"/>
+        <w:rPr>
+          <w:sz w:val="20"/>
+          <w:szCs w:val="20"/>
+        </w:rPr>
+      </w:pPr>
+      <w:r>
+        <w:t>8. Node节点配置</w:t>
+      </w:r>
+    </w:p>
+    <w:p>
+      <w:pPr>
+        <w:widowControl/>
+        <w:spacing w:before="150" w:after="150"/>
+        <w:jc w:val="left"/>
+        <w:rPr>
+          <w:rFonts w:ascii="Georgia" w:eastAsia="宋体" w:hAnsi="Georgia" w:cs="宋体"/>
+          <w:color w:val="000000" w:themeColor="text1"/>
+          <w:kern w:val="0"/>
+          <w:sz w:val="20"/>
+          <w:szCs w:val="20"/>
+        </w:rPr>
+      </w:pPr>
+      <w:r>
+        <w:rPr>
+          <w:rFonts w:ascii="Georgia" w:eastAsia="宋体" w:hAnsi="Georgia" w:cs="宋体"/>
+          <w:color w:val="000000" w:themeColor="text1"/>
+          <w:kern w:val="0"/>
+          <w:sz w:val="20"/>
+          <w:szCs w:val="20"/>
+        </w:rPr>
+        <w:t xml:space="preserve">　　复制证书至</w:t>
+      </w:r>
+      <w:r>
+        <w:rPr>
+          <w:rFonts w:ascii="Georgia" w:eastAsia="宋体" w:hAnsi="Georgia" w:cs="宋体"/>
+          <w:color w:val="000000" w:themeColor="text1"/>
+          <w:kern w:val="0"/>
+          <w:sz w:val="20"/>
+          <w:szCs w:val="20"/>
+        </w:rPr>
+        <w:t>Node</w:t>
+      </w:r>
+      <w:r>
+        <w:rPr>
+          <w:rFonts w:ascii="Georgia" w:eastAsia="宋体" w:hAnsi="Georgia" w:cs="宋体"/>
+          <w:color w:val="000000" w:themeColor="text1"/>
+          <w:kern w:val="0"/>
+          <w:sz w:val="20"/>
+          <w:szCs w:val="20"/>
+        </w:rPr>
+        <w:t>节点</w:t>
       </w:r>
     </w:p>
     <w:p>
@@ -16309,70 +16511,6 @@
     </w:p>
     <w:p>
       <w:pPr>
-        <w:pStyle w:val="Swift"/>
-      </w:pPr>
-      <w:r>
-        <w:t>[root@k8s-master01 bootstrap]# cp /etc/kubernetes/admin.kubeconfig /root/.kube/config</w:t>
-      </w:r>
-    </w:p>
-    <w:p>
-      <w:pPr>
-        <w:pStyle w:val="Swift"/>
-      </w:pPr>
-      <w:r>
-        <w:t xml:space="preserve">[root@k8s-master01 bootstrap]# kubectl create -f bootstrap.secret.yaml </w:t>
-      </w:r>
-    </w:p>
-    <w:p>
-      <w:pPr>
-        <w:pStyle w:val="Swift"/>
-      </w:pPr>
-      <w:r>
-        <w:t>secret/bootstrap-token-c8ad9c created</w:t>
-      </w:r>
-    </w:p>
-    <w:p>
-      <w:pPr>
-        <w:pStyle w:val="Swift"/>
-      </w:pPr>
-      <w:r>
-        <w:t>clusterrolebinding.rbac.authorization.k8s.io/kubelet-bootstrap created</w:t>
-      </w:r>
-    </w:p>
-    <w:p>
-      <w:pPr>
-        <w:pStyle w:val="Swift"/>
-      </w:pPr>
-      <w:r>
-        <w:t>clusterrolebinding.rbac.authorization.k8s.io/node-autoapprove-bootstrap created</w:t>
-      </w:r>
-    </w:p>
-    <w:p>
-      <w:pPr>
-        <w:pStyle w:val="Swift"/>
-      </w:pPr>
-      <w:r>
-        <w:t>clusterrolebinding.rbac.authorization.k8s.io/node-autoapprove-certificate-rotation created</w:t>
-      </w:r>
-    </w:p>
-    <w:p>
-      <w:pPr>
-        <w:pStyle w:val="Swift"/>
-      </w:pPr>
-      <w:r>
-        <w:t>clusterrole.rbac.authorization.k8s.io/system:kube-apiserver-to-kubelet created</w:t>
-      </w:r>
-    </w:p>
-    <w:p>
-      <w:pPr>
-        <w:pStyle w:val="Swift"/>
-      </w:pPr>
-      <w:r>
-        <w:t>clusterrolebinding.rbac.authorization.k8s.io/system:kube-apiserver created</w:t>
-      </w:r>
-    </w:p>
-    <w:p>
-      <w:pPr>
         <w:widowControl/>
         <w:shd w:val="clear" w:color="auto" w:fill="F5F5F5"/>
         <w:jc w:val="left"/>
@@ -16388,86 +16526,6 @@
     <w:p>
       <w:pPr>
         <w:widowControl/>
-        <w:spacing w:before="150" w:after="150"/>
-        <w:jc w:val="left"/>
-        <w:rPr>
-          <w:rFonts w:ascii="Georgia" w:eastAsia="宋体" w:hAnsi="Georgia" w:cs="宋体"/>
-          <w:color w:val="000000" w:themeColor="text1"/>
-          <w:kern w:val="0"/>
-          <w:sz w:val="20"/>
-          <w:szCs w:val="20"/>
-        </w:rPr>
-      </w:pPr>
-      <w:r>
-        <w:rPr>
-          <w:rFonts w:ascii="Georgia" w:eastAsia="宋体" w:hAnsi="Georgia" w:cs="宋体"/>
-          <w:color w:val="000000" w:themeColor="text1"/>
-          <w:kern w:val="0"/>
-          <w:sz w:val="20"/>
-          <w:szCs w:val="20"/>
-        </w:rPr>
-        <w:t> </w:t>
-      </w:r>
-    </w:p>
-    <w:p>
-      <w:pPr>
-        <w:pStyle w:val="1"/>
-        <w:rPr>
-          <w:sz w:val="20"/>
-          <w:szCs w:val="20"/>
-        </w:rPr>
-      </w:pPr>
-      <w:r>
-        <w:t>8. Node节点配置</w:t>
-      </w:r>
-    </w:p>
-    <w:p>
-      <w:pPr>
-        <w:widowControl/>
-        <w:spacing w:before="150" w:after="150"/>
-        <w:jc w:val="left"/>
-        <w:rPr>
-          <w:rFonts w:ascii="Georgia" w:eastAsia="宋体" w:hAnsi="Georgia" w:cs="宋体"/>
-          <w:color w:val="000000" w:themeColor="text1"/>
-          <w:kern w:val="0"/>
-          <w:sz w:val="20"/>
-          <w:szCs w:val="20"/>
-        </w:rPr>
-      </w:pPr>
-      <w:r>
-        <w:rPr>
-          <w:rFonts w:ascii="Georgia" w:eastAsia="宋体" w:hAnsi="Georgia" w:cs="宋体"/>
-          <w:color w:val="000000" w:themeColor="text1"/>
-          <w:kern w:val="0"/>
-          <w:sz w:val="20"/>
-          <w:szCs w:val="20"/>
-        </w:rPr>
-        <w:t xml:space="preserve">　　复制证书至</w:t>
-      </w:r>
-      <w:r>
-        <w:rPr>
-          <w:rFonts w:ascii="Georgia" w:eastAsia="宋体" w:hAnsi="Georgia" w:cs="宋体"/>
-          <w:color w:val="000000" w:themeColor="text1"/>
-          <w:kern w:val="0"/>
-          <w:sz w:val="20"/>
-          <w:szCs w:val="20"/>
-        </w:rPr>
-        <w:t>Node</w:t>
-      </w:r>
-      <w:r>
-        <w:rPr>
-          <w:rFonts w:ascii="Georgia" w:eastAsia="宋体" w:hAnsi="Georgia" w:cs="宋体"/>
-          <w:color w:val="000000" w:themeColor="text1"/>
-          <w:kern w:val="0"/>
-          <w:sz w:val="20"/>
-          <w:szCs w:val="20"/>
-        </w:rPr>
-        <w:t>节点</w:t>
-      </w:r>
-    </w:p>
-    <w:p>
-      <w:pPr>
-        <w:widowControl/>
         <w:shd w:val="clear" w:color="auto" w:fill="F5F5F5"/>
         <w:jc w:val="left"/>
         <w:rPr>
@@ -16481,34 +16539,6 @@
     </w:p>
     <w:p>
       <w:pPr>
-        <w:widowControl/>
-        <w:shd w:val="clear" w:color="auto" w:fill="F5F5F5"/>
-        <w:jc w:val="left"/>
-        <w:rPr>
-          <w:rFonts w:ascii="宋体" w:eastAsia="宋体" w:hAnsi="宋体" w:cs="宋体"/>
-          <w:color w:val="000000" w:themeColor="text1"/>
-          <w:kern w:val="0"/>
-          <w:sz w:val="24"/>
-          <w:szCs w:val="24"/>
-        </w:rPr>
-      </w:pPr>
-    </w:p>
-    <w:p>
-      <w:pPr>
-        <w:widowControl/>
-        <w:shd w:val="clear" w:color="auto" w:fill="F5F5F5"/>
-        <w:jc w:val="left"/>
-        <w:rPr>
-          <w:rFonts w:ascii="宋体" w:eastAsia="宋体" w:hAnsi="宋体" w:cs="宋体"/>
-          <w:color w:val="000000" w:themeColor="text1"/>
-          <w:kern w:val="0"/>
-          <w:sz w:val="24"/>
-          <w:szCs w:val="24"/>
-        </w:rPr>
-      </w:pPr>
-    </w:p>
-    <w:p>
-      <w:pPr>
         <w:pStyle w:val="Swift"/>
       </w:pPr>
       <w:r>
@@ -16534,7 +16564,6 @@
         <w:pStyle w:val="Swift"/>
       </w:pPr>
       <w:r>
-        <w:lastRenderedPageBreak/>
         <w:t xml:space="preserve">     for FILE in etcd-ca.pem etcd.pem etcd-key.pem; do</w:t>
       </w:r>
     </w:p>
@@ -16824,6 +16853,7 @@
           <w:sz w:val="20"/>
           <w:szCs w:val="20"/>
         </w:rPr>
+        <w:lastRenderedPageBreak/>
         <w:t xml:space="preserve">　　所有</w:t>
       </w:r>
       <w:r>
@@ -17638,6 +17668,7 @@
         <w:pStyle w:val="Swift"/>
       </w:pPr>
       <w:r>
+        <w:lastRenderedPageBreak/>
         <w:t>port: 10250</w:t>
       </w:r>
     </w:p>
@@ -17769,335 +17800,335 @@
         <w:pStyle w:val="Swift"/>
       </w:pPr>
       <w:r>
+        <w:t>cgroupsPerQOS: true</w:t>
+      </w:r>
+    </w:p>
+    <w:p>
+      <w:pPr>
+        <w:pStyle w:val="Swift"/>
+      </w:pPr>
+      <w:r>
+        <w:t>clusterDNS:</w:t>
+      </w:r>
+    </w:p>
+    <w:p>
+      <w:pPr>
+        <w:pStyle w:val="Swift"/>
+      </w:pPr>
+      <w:r>
+        <w:t>- 10.96.0.10</w:t>
+      </w:r>
+    </w:p>
+    <w:p>
+      <w:pPr>
+        <w:pStyle w:val="Swift"/>
+      </w:pPr>
+      <w:r>
+        <w:t>clusterDomain: cluster.local</w:t>
+      </w:r>
+    </w:p>
+    <w:p>
+      <w:pPr>
+        <w:pStyle w:val="Swift"/>
+      </w:pPr>
+      <w:r>
+        <w:t>containerLogMaxFiles: 5</w:t>
+      </w:r>
+    </w:p>
+    <w:p>
+      <w:pPr>
+        <w:pStyle w:val="Swift"/>
+      </w:pPr>
+      <w:r>
+        <w:t>containerLogMaxSize: 10Mi</w:t>
+      </w:r>
+    </w:p>
+    <w:p>
+      <w:pPr>
+        <w:pStyle w:val="Swift"/>
+      </w:pPr>
+      <w:r>
+        <w:t>contentType: application/vnd.kubernetes.protobuf</w:t>
+      </w:r>
+    </w:p>
+    <w:p>
+      <w:pPr>
+        <w:pStyle w:val="Swift"/>
+      </w:pPr>
+      <w:r>
+        <w:t>cpuCFSQuota: true</w:t>
+      </w:r>
+    </w:p>
+    <w:p>
+      <w:pPr>
+        <w:pStyle w:val="Swift"/>
+      </w:pPr>
+      <w:r>
+        <w:t>cpuManagerPolicy: none</w:t>
+      </w:r>
+    </w:p>
+    <w:p>
+      <w:pPr>
+        <w:pStyle w:val="Swift"/>
+      </w:pPr>
+      <w:r>
+        <w:t>cpuManagerReconcilePeriod: 10s</w:t>
+      </w:r>
+    </w:p>
+    <w:p>
+      <w:pPr>
+        <w:pStyle w:val="Swift"/>
+      </w:pPr>
+      <w:r>
+        <w:t>enableControllerAttachDetach: true</w:t>
+      </w:r>
+    </w:p>
+    <w:p>
+      <w:pPr>
+        <w:pStyle w:val="Swift"/>
+      </w:pPr>
+      <w:r>
+        <w:t>enableDebuggingHandlers: true</w:t>
+      </w:r>
+    </w:p>
+    <w:p>
+      <w:pPr>
+        <w:pStyle w:val="Swift"/>
+      </w:pPr>
+      <w:r>
+        <w:t>enforceNodeAllocatable:</w:t>
+      </w:r>
+    </w:p>
+    <w:p>
+      <w:pPr>
+        <w:pStyle w:val="Swift"/>
+      </w:pPr>
+      <w:r>
+        <w:t>- pods</w:t>
+      </w:r>
+    </w:p>
+    <w:p>
+      <w:pPr>
+        <w:pStyle w:val="Swift"/>
+      </w:pPr>
+      <w:r>
+        <w:t>eventBurst: 10</w:t>
+      </w:r>
+    </w:p>
+    <w:p>
+      <w:pPr>
+        <w:pStyle w:val="Swift"/>
+      </w:pPr>
+      <w:r>
+        <w:t>eventRecordQPS: 5</w:t>
+      </w:r>
+    </w:p>
+    <w:p>
+      <w:pPr>
+        <w:pStyle w:val="Swift"/>
+      </w:pPr>
+      <w:r>
+        <w:t>evictionHard:</w:t>
+      </w:r>
+    </w:p>
+    <w:p>
+      <w:pPr>
+        <w:pStyle w:val="Swift"/>
+      </w:pPr>
+      <w:r>
+        <w:t xml:space="preserve">  imagefs.available: 15%</w:t>
+      </w:r>
+    </w:p>
+    <w:p>
+      <w:pPr>
+        <w:pStyle w:val="Swift"/>
+      </w:pPr>
+      <w:r>
+        <w:t xml:space="preserve">  memory.available: 100Mi</w:t>
+      </w:r>
+    </w:p>
+    <w:p>
+      <w:pPr>
+        <w:pStyle w:val="Swift"/>
+      </w:pPr>
+      <w:r>
+        <w:t xml:space="preserve">  nodefs.available: 10%</w:t>
+      </w:r>
+    </w:p>
+    <w:p>
+      <w:pPr>
+        <w:pStyle w:val="Swift"/>
+      </w:pPr>
+      <w:r>
+        <w:t xml:space="preserve">  nodefs.inodesFree: 5%</w:t>
+      </w:r>
+    </w:p>
+    <w:p>
+      <w:pPr>
+        <w:pStyle w:val="Swift"/>
+      </w:pPr>
+      <w:r>
+        <w:t>evictionPressureTransitionPeriod: 5m0s</w:t>
+      </w:r>
+    </w:p>
+    <w:p>
+      <w:pPr>
+        <w:pStyle w:val="Swift"/>
+      </w:pPr>
+      <w:r>
+        <w:t>failSwapOn: true</w:t>
+      </w:r>
+    </w:p>
+    <w:p>
+      <w:pPr>
+        <w:pStyle w:val="Swift"/>
+      </w:pPr>
+      <w:r>
+        <w:t>fileCheckFrequency: 20s</w:t>
+      </w:r>
+    </w:p>
+    <w:p>
+      <w:pPr>
+        <w:pStyle w:val="Swift"/>
+      </w:pPr>
+      <w:r>
+        <w:t>hairpinMode: promiscuous-bridge</w:t>
+      </w:r>
+    </w:p>
+    <w:p>
+      <w:pPr>
+        <w:pStyle w:val="Swift"/>
+      </w:pPr>
+      <w:r>
+        <w:t>healthzBindAddress: 127.0.0.1</w:t>
+      </w:r>
+    </w:p>
+    <w:p>
+      <w:pPr>
+        <w:pStyle w:val="Swift"/>
+      </w:pPr>
+      <w:r>
+        <w:t>healthzPort: 10248</w:t>
+      </w:r>
+    </w:p>
+    <w:p>
+      <w:pPr>
+        <w:pStyle w:val="Swift"/>
+      </w:pPr>
+      <w:r>
+        <w:t>httpCheckFrequency: 20s</w:t>
+      </w:r>
+    </w:p>
+    <w:p>
+      <w:pPr>
+        <w:pStyle w:val="Swift"/>
+      </w:pPr>
+      <w:r>
+        <w:t>imageGCHighThresholdPercent: 85</w:t>
+      </w:r>
+    </w:p>
+    <w:p>
+      <w:pPr>
+        <w:pStyle w:val="Swift"/>
+      </w:pPr>
+      <w:r>
+        <w:t>imageGCLowThresholdPercent: 80</w:t>
+      </w:r>
+    </w:p>
+    <w:p>
+      <w:pPr>
+        <w:pStyle w:val="Swift"/>
+      </w:pPr>
+      <w:r>
+        <w:t>imageMinimumGCAge: 2m0s</w:t>
+      </w:r>
+    </w:p>
+    <w:p>
+      <w:pPr>
+        <w:pStyle w:val="Swift"/>
+      </w:pPr>
+      <w:r>
+        <w:t>iptablesDropBit: 15</w:t>
+      </w:r>
+    </w:p>
+    <w:p>
+      <w:pPr>
+        <w:pStyle w:val="Swift"/>
+      </w:pPr>
+      <w:r>
+        <w:t>iptablesMasqueradeBit: 14</w:t>
+      </w:r>
+    </w:p>
+    <w:p>
+      <w:pPr>
+        <w:pStyle w:val="Swift"/>
+      </w:pPr>
+      <w:r>
+        <w:t>kubeAPIBurst: 10</w:t>
+      </w:r>
+    </w:p>
+    <w:p>
+      <w:pPr>
+        <w:pStyle w:val="Swift"/>
+      </w:pPr>
+      <w:r>
+        <w:t>kubeAPIQPS: 5</w:t>
+      </w:r>
+    </w:p>
+    <w:p>
+      <w:pPr>
+        <w:pStyle w:val="Swift"/>
+      </w:pPr>
+      <w:r>
+        <w:t>makeIPTablesUtilChains: true</w:t>
+      </w:r>
+    </w:p>
+    <w:p>
+      <w:pPr>
+        <w:pStyle w:val="Swift"/>
+      </w:pPr>
+      <w:r>
+        <w:t>maxOpenFiles: 1000000</w:t>
+      </w:r>
+    </w:p>
+    <w:p>
+      <w:pPr>
+        <w:pStyle w:val="Swift"/>
+      </w:pPr>
+      <w:r>
+        <w:t>maxPods: 110</w:t>
+      </w:r>
+    </w:p>
+    <w:p>
+      <w:pPr>
+        <w:pStyle w:val="Swift"/>
+      </w:pPr>
+      <w:r>
+        <w:t>nodeStatusUpdateFrequency: 10s</w:t>
+      </w:r>
+    </w:p>
+    <w:p>
+      <w:pPr>
+        <w:pStyle w:val="Swift"/>
+      </w:pPr>
+      <w:r>
+        <w:t>oomScoreAdj: -999</w:t>
+      </w:r>
+    </w:p>
+    <w:p>
+      <w:pPr>
+        <w:pStyle w:val="Swift"/>
+      </w:pPr>
+      <w:r>
+        <w:t>podPidsLimit: -1</w:t>
+      </w:r>
+    </w:p>
+    <w:p>
+      <w:pPr>
+        <w:pStyle w:val="Swift"/>
+      </w:pPr>
+      <w:r>
         <w:lastRenderedPageBreak/>
-        <w:t>cgroupsPerQOS: true</w:t>
-      </w:r>
-    </w:p>
-    <w:p>
-      <w:pPr>
-        <w:pStyle w:val="Swift"/>
-      </w:pPr>
-      <w:r>
-        <w:t>clusterDNS:</w:t>
-      </w:r>
-    </w:p>
-    <w:p>
-      <w:pPr>
-        <w:pStyle w:val="Swift"/>
-      </w:pPr>
-      <w:r>
-        <w:t>- 10.96.0.10</w:t>
-      </w:r>
-    </w:p>
-    <w:p>
-      <w:pPr>
-        <w:pStyle w:val="Swift"/>
-      </w:pPr>
-      <w:r>
-        <w:t>clusterDomain: cluster.local</w:t>
-      </w:r>
-    </w:p>
-    <w:p>
-      <w:pPr>
-        <w:pStyle w:val="Swift"/>
-      </w:pPr>
-      <w:r>
-        <w:t>containerLogMaxFiles: 5</w:t>
-      </w:r>
-    </w:p>
-    <w:p>
-      <w:pPr>
-        <w:pStyle w:val="Swift"/>
-      </w:pPr>
-      <w:r>
-        <w:t>containerLogMaxSize: 10Mi</w:t>
-      </w:r>
-    </w:p>
-    <w:p>
-      <w:pPr>
-        <w:pStyle w:val="Swift"/>
-      </w:pPr>
-      <w:r>
-        <w:t>contentType: application/vnd.kubernetes.protobuf</w:t>
-      </w:r>
-    </w:p>
-    <w:p>
-      <w:pPr>
-        <w:pStyle w:val="Swift"/>
-      </w:pPr>
-      <w:r>
-        <w:t>cpuCFSQuota: true</w:t>
-      </w:r>
-    </w:p>
-    <w:p>
-      <w:pPr>
-        <w:pStyle w:val="Swift"/>
-      </w:pPr>
-      <w:r>
-        <w:t>cpuManagerPolicy: none</w:t>
-      </w:r>
-    </w:p>
-    <w:p>
-      <w:pPr>
-        <w:pStyle w:val="Swift"/>
-      </w:pPr>
-      <w:r>
-        <w:t>cpuManagerReconcilePeriod: 10s</w:t>
-      </w:r>
-    </w:p>
-    <w:p>
-      <w:pPr>
-        <w:pStyle w:val="Swift"/>
-      </w:pPr>
-      <w:r>
-        <w:t>enableControllerAttachDetach: true</w:t>
-      </w:r>
-    </w:p>
-    <w:p>
-      <w:pPr>
-        <w:pStyle w:val="Swift"/>
-      </w:pPr>
-      <w:r>
-        <w:t>enableDebuggingHandlers: true</w:t>
-      </w:r>
-    </w:p>
-    <w:p>
-      <w:pPr>
-        <w:pStyle w:val="Swift"/>
-      </w:pPr>
-      <w:r>
-        <w:t>enforceNodeAllocatable:</w:t>
-      </w:r>
-    </w:p>
-    <w:p>
-      <w:pPr>
-        <w:pStyle w:val="Swift"/>
-      </w:pPr>
-      <w:r>
-        <w:t>- pods</w:t>
-      </w:r>
-    </w:p>
-    <w:p>
-      <w:pPr>
-        <w:pStyle w:val="Swift"/>
-      </w:pPr>
-      <w:r>
-        <w:t>eventBurst: 10</w:t>
-      </w:r>
-    </w:p>
-    <w:p>
-      <w:pPr>
-        <w:pStyle w:val="Swift"/>
-      </w:pPr>
-      <w:r>
-        <w:t>eventRecordQPS: 5</w:t>
-      </w:r>
-    </w:p>
-    <w:p>
-      <w:pPr>
-        <w:pStyle w:val="Swift"/>
-      </w:pPr>
-      <w:r>
-        <w:t>evictionHard:</w:t>
-      </w:r>
-    </w:p>
-    <w:p>
-      <w:pPr>
-        <w:pStyle w:val="Swift"/>
-      </w:pPr>
-      <w:r>
-        <w:t xml:space="preserve">  imagefs.available: 15%</w:t>
-      </w:r>
-    </w:p>
-    <w:p>
-      <w:pPr>
-        <w:pStyle w:val="Swift"/>
-      </w:pPr>
-      <w:r>
-        <w:t xml:space="preserve">  memory.available: 100Mi</w:t>
-      </w:r>
-    </w:p>
-    <w:p>
-      <w:pPr>
-        <w:pStyle w:val="Swift"/>
-      </w:pPr>
-      <w:r>
-        <w:t xml:space="preserve">  nodefs.available: 10%</w:t>
-      </w:r>
-    </w:p>
-    <w:p>
-      <w:pPr>
-        <w:pStyle w:val="Swift"/>
-      </w:pPr>
-      <w:r>
-        <w:t xml:space="preserve">  nodefs.inodesFree: 5%</w:t>
-      </w:r>
-    </w:p>
-    <w:p>
-      <w:pPr>
-        <w:pStyle w:val="Swift"/>
-      </w:pPr>
-      <w:r>
-        <w:t>evictionPressureTransitionPeriod: 5m0s</w:t>
-      </w:r>
-    </w:p>
-    <w:p>
-      <w:pPr>
-        <w:pStyle w:val="Swift"/>
-      </w:pPr>
-      <w:r>
-        <w:t>failSwapOn: true</w:t>
-      </w:r>
-    </w:p>
-    <w:p>
-      <w:pPr>
-        <w:pStyle w:val="Swift"/>
-      </w:pPr>
-      <w:r>
-        <w:t>fileCheckFrequency: 20s</w:t>
-      </w:r>
-    </w:p>
-    <w:p>
-      <w:pPr>
-        <w:pStyle w:val="Swift"/>
-      </w:pPr>
-      <w:r>
-        <w:t>hairpinMode: promiscuous-bridge</w:t>
-      </w:r>
-    </w:p>
-    <w:p>
-      <w:pPr>
-        <w:pStyle w:val="Swift"/>
-      </w:pPr>
-      <w:r>
-        <w:t>healthzBindAddress: 127.0.0.1</w:t>
-      </w:r>
-    </w:p>
-    <w:p>
-      <w:pPr>
-        <w:pStyle w:val="Swift"/>
-      </w:pPr>
-      <w:r>
-        <w:t>healthzPort: 10248</w:t>
-      </w:r>
-    </w:p>
-    <w:p>
-      <w:pPr>
-        <w:pStyle w:val="Swift"/>
-      </w:pPr>
-      <w:r>
-        <w:t>httpCheckFrequency: 20s</w:t>
-      </w:r>
-    </w:p>
-    <w:p>
-      <w:pPr>
-        <w:pStyle w:val="Swift"/>
-      </w:pPr>
-      <w:r>
-        <w:t>imageGCHighThresholdPercent: 85</w:t>
-      </w:r>
-    </w:p>
-    <w:p>
-      <w:pPr>
-        <w:pStyle w:val="Swift"/>
-      </w:pPr>
-      <w:r>
-        <w:t>imageGCLowThresholdPercent: 80</w:t>
-      </w:r>
-    </w:p>
-    <w:p>
-      <w:pPr>
-        <w:pStyle w:val="Swift"/>
-      </w:pPr>
-      <w:r>
-        <w:t>imageMinimumGCAge: 2m0s</w:t>
-      </w:r>
-    </w:p>
-    <w:p>
-      <w:pPr>
-        <w:pStyle w:val="Swift"/>
-      </w:pPr>
-      <w:r>
-        <w:t>iptablesDropBit: 15</w:t>
-      </w:r>
-    </w:p>
-    <w:p>
-      <w:pPr>
-        <w:pStyle w:val="Swift"/>
-      </w:pPr>
-      <w:r>
-        <w:t>iptablesMasqueradeBit: 14</w:t>
-      </w:r>
-    </w:p>
-    <w:p>
-      <w:pPr>
-        <w:pStyle w:val="Swift"/>
-      </w:pPr>
-      <w:r>
-        <w:t>kubeAPIBurst: 10</w:t>
-      </w:r>
-    </w:p>
-    <w:p>
-      <w:pPr>
-        <w:pStyle w:val="Swift"/>
-      </w:pPr>
-      <w:r>
-        <w:t>kubeAPIQPS: 5</w:t>
-      </w:r>
-    </w:p>
-    <w:p>
-      <w:pPr>
-        <w:pStyle w:val="Swift"/>
-      </w:pPr>
-      <w:r>
-        <w:t>makeIPTablesUtilChains: true</w:t>
-      </w:r>
-    </w:p>
-    <w:p>
-      <w:pPr>
-        <w:pStyle w:val="Swift"/>
-      </w:pPr>
-      <w:r>
-        <w:t>maxOpenFiles: 1000000</w:t>
-      </w:r>
-    </w:p>
-    <w:p>
-      <w:pPr>
-        <w:pStyle w:val="Swift"/>
-      </w:pPr>
-      <w:r>
-        <w:t>maxPods: 110</w:t>
-      </w:r>
-    </w:p>
-    <w:p>
-      <w:pPr>
-        <w:pStyle w:val="Swift"/>
-      </w:pPr>
-      <w:r>
-        <w:t>nodeStatusUpdateFrequency: 10s</w:t>
-      </w:r>
-    </w:p>
-    <w:p>
-      <w:pPr>
-        <w:pStyle w:val="Swift"/>
-      </w:pPr>
-      <w:r>
-        <w:t>oomScoreAdj: -999</w:t>
-      </w:r>
-    </w:p>
-    <w:p>
-      <w:pPr>
-        <w:pStyle w:val="Swift"/>
-      </w:pPr>
-      <w:r>
-        <w:t>podPidsLimit: -1</w:t>
-      </w:r>
-    </w:p>
-    <w:p>
-      <w:pPr>
-        <w:pStyle w:val="Swift"/>
-      </w:pPr>
-      <w:r>
         <w:t>registryBurst: 10</w:t>
       </w:r>
     </w:p>
@@ -18312,7 +18343,6 @@
         <w:pStyle w:val="Swift"/>
       </w:pPr>
       <w:r>
-        <w:lastRenderedPageBreak/>
         <w:t>systemctl daemon-reload</w:t>
       </w:r>
     </w:p>
@@ -18795,7 +18825,11 @@
         <w:pStyle w:val="Swift"/>
       </w:pPr>
       <w:r>
-        <w:t>kubectl config set-credentials kubernetes     --token=${JWT_TOKEN}     --kubeconfig=/etc/kubernetes/kube-proxy.kubeconfig</w:t>
+        <w:t>kubectl config set-credentials kubernetes     --token=${JWT_TOKEN}     --</w:t>
+      </w:r>
+      <w:r>
+        <w:lastRenderedPageBreak/>
+        <w:t>kubeconfig=/etc/kubernetes/kube-proxy.kubeconfig</w:t>
       </w:r>
     </w:p>
     <w:p>
@@ -19063,7 +19097,6 @@
         <w:pStyle w:val="Swift"/>
       </w:pPr>
       <w:r>
-        <w:lastRenderedPageBreak/>
         <w:t xml:space="preserve">     scp kube-proxy/kube-proxy.service $NODE:/usr/lib/systemd/system/kube-proxy.service</w:t>
       </w:r>
     </w:p>
@@ -19475,7 +19508,6 @@
           <w:szCs w:val="20"/>
         </w:rPr>
       </w:pPr>
-      <w:proofErr w:type="gramStart"/>
       <w:r>
         <w:rPr>
           <w:rFonts w:ascii="Georgia" w:eastAsia="宋体" w:hAnsi="Georgia" w:cs="宋体" w:hint="eastAsia"/>
@@ -19506,7 +19538,6 @@
         </w:rPr>
         <w:t xml:space="preserve"> /etc/docker/daemon.json</w:t>
       </w:r>
-      <w:proofErr w:type="gramEnd"/>
     </w:p>
     <w:p>
       <w:pPr>
@@ -19564,6 +19595,7 @@
         <w:pStyle w:val="Swift"/>
       </w:pPr>
       <w:r>
+        <w:lastRenderedPageBreak/>
         <w:t xml:space="preserve">    </w:t>
       </w:r>
       <w:r>
@@ -19689,29 +19721,7 @@
           <w:sz w:val="20"/>
           <w:szCs w:val="20"/>
         </w:rPr>
-        <w:t>的安装</w:t>
-      </w:r>
-      <w:proofErr w:type="gramStart"/>
-      <w:r>
-        <w:rPr>
-          <w:rFonts w:ascii="Georgia" w:eastAsia="宋体" w:hAnsi="Georgia" w:cs="宋体" w:hint="eastAsia"/>
-          <w:color w:val="FF0000"/>
-          <w:kern w:val="0"/>
-          <w:sz w:val="20"/>
-          <w:szCs w:val="20"/>
-        </w:rPr>
-        <w:t>请必须</w:t>
-      </w:r>
-      <w:proofErr w:type="gramEnd"/>
-      <w:r>
-        <w:rPr>
-          <w:rFonts w:ascii="Georgia" w:eastAsia="宋体" w:hAnsi="Georgia" w:cs="宋体" w:hint="eastAsia"/>
-          <w:color w:val="FF0000"/>
-          <w:kern w:val="0"/>
-          <w:sz w:val="20"/>
-          <w:szCs w:val="20"/>
-        </w:rPr>
-        <w:t>听视频课程和</w:t>
+        <w:t>的安装请必须听视频课程和</w:t>
       </w:r>
       <w:r>
         <w:rPr>
@@ -19835,7 +19845,6 @@
         <w:pStyle w:val="Swift"/>
       </w:pPr>
       <w:r>
-        <w:lastRenderedPageBreak/>
         <w:t>customresourcedefinition.apiextensions.k8s.io/blockaffinities.crd.projectcalico.org created</w:t>
       </w:r>
     </w:p>
@@ -20196,6 +20205,7 @@
         <w:t xml:space="preserve">0          85m   </w:t>
       </w:r>
       <w:r>
+        <w:lastRenderedPageBreak/>
         <w:t>192.168.0.10</w:t>
       </w:r>
       <w:r>
@@ -20397,7 +20407,7 @@
       <w:r>
         <w:t xml:space="preserve">git clone </w:t>
       </w:r>
-      <w:hyperlink r:id="rId19" w:history="1">
+      <w:hyperlink r:id="rId20" w:history="1">
         <w:r>
           <w:rPr>
             <w:rStyle w:val="a3"/>
@@ -20440,7 +20450,6 @@
         <w:pStyle w:val="Swift"/>
       </w:pPr>
       <w:r>
-        <w:lastRenderedPageBreak/>
         <w:t>serviceaccount/coredns created</w:t>
       </w:r>
     </w:p>
@@ -20797,6 +20806,7 @@
           <w:sz w:val="24"/>
           <w:szCs w:val="24"/>
         </w:rPr>
+        <w:lastRenderedPageBreak/>
         <w:drawing>
           <wp:inline distT="0" distB="0" distL="0" distR="0" wp14:anchorId="29C153CD" wp14:editId="64CAF70F">
             <wp:extent cx="191770" cy="191770"/>
@@ -20968,7 +20978,6 @@
         <w:pStyle w:val="Swift"/>
       </w:pPr>
       <w:r>
-        <w:lastRenderedPageBreak/>
         <w:t xml:space="preserve">  restartPolicy: Always</w:t>
       </w:r>
     </w:p>
@@ -21479,6 +21488,7 @@
         <w:rPr>
           <w:lang w:bidi="he-IL"/>
         </w:rPr>
+        <w:lastRenderedPageBreak/>
         <w:t>role.rbac.authorization.k8s.io/kubernetes-dashboard created</w:t>
       </w:r>
     </w:p>
@@ -21570,19 +21580,11 @@
       <w:pPr>
         <w:pStyle w:val="ae"/>
       </w:pPr>
-      <w:proofErr w:type="gramStart"/>
       <w:r>
         <w:rPr>
           <w:rFonts w:hint="eastAsia"/>
         </w:rPr>
-        <w:t>在谷歌浏览器</w:t>
-      </w:r>
-      <w:proofErr w:type="gramEnd"/>
-      <w:r>
-        <w:rPr>
-          <w:rFonts w:hint="eastAsia"/>
-        </w:rPr>
-        <w:t>（</w:t>
+        <w:t>在谷歌浏览器（</w:t>
       </w:r>
       <w:r>
         <w:rPr>
@@ -21638,7 +21640,6 @@
           <w:noProof/>
           <w:bdr w:val="single" w:sz="4" w:space="0" w:color="auto"/>
         </w:rPr>
-        <w:lastRenderedPageBreak/>
         <w:drawing>
           <wp:inline distT="0" distB="0" distL="0" distR="0" wp14:anchorId="0D4F0412" wp14:editId="2B5BE076">
             <wp:extent cx="2543810" cy="2286000"/>
@@ -21657,7 +21658,7 @@
                     </pic:cNvPicPr>
                   </pic:nvPicPr>
                   <pic:blipFill>
-                    <a:blip r:embed="rId20">
+                    <a:blip r:embed="rId21">
                       <a:extLst>
                         <a:ext uri="{28A0092B-C50C-407E-A947-70E740481C1C}">
                           <a14:useLocalDpi xmlns:a14="http://schemas.microsoft.com/office/drawing/2010/main" val="0"/>
@@ -21708,14 +21709,12 @@
         </w:rPr>
         <w:t xml:space="preserve"> </w:t>
       </w:r>
-      <w:proofErr w:type="gramStart"/>
       <w:r>
         <w:rPr>
           <w:rFonts w:hint="eastAsia"/>
         </w:rPr>
         <w:t>谷歌浏览器</w:t>
       </w:r>
-      <w:proofErr w:type="gramEnd"/>
       <w:r>
         <w:t xml:space="preserve"> Chrome</w:t>
       </w:r>
@@ -21804,7 +21803,7 @@
                     </pic:cNvPicPr>
                   </pic:nvPicPr>
                   <pic:blipFill>
-                    <a:blip r:embed="rId21">
+                    <a:blip r:embed="rId22">
                       <a:extLst>
                         <a:ext uri="{28A0092B-C50C-407E-A947-70E740481C1C}">
                           <a14:useLocalDpi xmlns:a14="http://schemas.microsoft.com/office/drawing/2010/main" val="0"/>
@@ -21911,7 +21910,7 @@
                     </pic:cNvPicPr>
                   </pic:nvPicPr>
                   <pic:blipFill>
-                    <a:blip r:embed="rId22">
+                    <a:blip r:embed="rId23">
                       <a:extLst>
                         <a:ext uri="{28A0092B-C50C-407E-A947-70E740481C1C}">
                           <a14:useLocalDpi xmlns:a14="http://schemas.microsoft.com/office/drawing/2010/main" val="0"/>
@@ -22009,7 +22008,7 @@
         </w:rPr>
         <w:t>：</w:t>
       </w:r>
-      <w:hyperlink r:id="rId23" w:history="1">
+      <w:hyperlink r:id="rId24" w:history="1">
         <w:r>
           <w:rPr>
             <w:rStyle w:val="a3"/>
@@ -22091,7 +22090,7 @@
                     </pic:cNvPicPr>
                   </pic:nvPicPr>
                   <pic:blipFill>
-                    <a:blip r:embed="rId24">
+                    <a:blip r:embed="rId25">
                       <a:extLst>
                         <a:ext uri="{28A0092B-C50C-407E-A947-70E740481C1C}">
                           <a14:useLocalDpi xmlns:a14="http://schemas.microsoft.com/office/drawing/2010/main" val="0"/>
@@ -22456,45 +22455,31 @@
         <w:rPr>
           <w:rFonts w:hint="eastAsia"/>
         </w:rPr>
-        <w:t xml:space="preserve">kubectl create -f </w:t>
-      </w:r>
-      <w:proofErr w:type="gramStart"/>
+        <w:t>kubectl create -f admin.yaml -n kube-system</w:t>
+      </w:r>
+    </w:p>
+    <w:p>
+      <w:pPr>
+        <w:pStyle w:val="af0"/>
+      </w:pPr>
+    </w:p>
+    <w:p>
+      <w:pPr>
+        <w:pStyle w:val="af0"/>
+      </w:pPr>
       <w:r>
         <w:rPr>
           <w:rFonts w:hint="eastAsia"/>
         </w:rPr>
-        <w:t>admin.yaml</w:t>
-      </w:r>
-      <w:proofErr w:type="gramEnd"/>
+        <w:t>查看</w:t>
+      </w:r>
+      <w:r>
+        <w:t>token</w:t>
+      </w:r>
       <w:r>
         <w:rPr>
           <w:rFonts w:hint="eastAsia"/>
         </w:rPr>
-        <w:t xml:space="preserve"> -n kube-system</w:t>
-      </w:r>
-    </w:p>
-    <w:p>
-      <w:pPr>
-        <w:pStyle w:val="af0"/>
-      </w:pPr>
-    </w:p>
-    <w:p>
-      <w:pPr>
-        <w:pStyle w:val="af0"/>
-      </w:pPr>
-      <w:r>
-        <w:rPr>
-          <w:rFonts w:hint="eastAsia"/>
-        </w:rPr>
-        <w:t>查看</w:t>
-      </w:r>
-      <w:r>
-        <w:t>token</w:t>
-      </w:r>
-      <w:r>
-        <w:rPr>
-          <w:rFonts w:hint="eastAsia"/>
-        </w:rPr>
         <w:t>值：</w:t>
       </w:r>
     </w:p>
@@ -22503,15 +22488,7 @@
         <w:pStyle w:val="a7"/>
       </w:pPr>
       <w:r>
-        <w:t xml:space="preserve">[root@k8s-master01 </w:t>
-      </w:r>
-      <w:proofErr w:type="gramStart"/>
-      <w:r>
-        <w:t>1.1.1]#</w:t>
-      </w:r>
-      <w:proofErr w:type="gramEnd"/>
-      <w:r>
-        <w:t xml:space="preserve"> kubectl -n kube-system describe secret $(kubectl -n kube-system get secret | grep admin-user | awk '{print $1}')</w:t>
+        <w:t>[root@k8s-master01 1.1.1]# kubectl -n kube-system describe secret $(kubectl -n kube-system get secret | grep admin-user | awk '{print $1}')</w:t>
       </w:r>
     </w:p>
     <w:p>
@@ -22691,7 +22668,7 @@
                     </pic:cNvPicPr>
                   </pic:nvPicPr>
                   <pic:blipFill>
-                    <a:blip r:embed="rId25">
+                    <a:blip r:embed="rId26">
                       <a:extLst>
                         <a:ext uri="{28A0092B-C50C-407E-A947-70E740481C1C}">
                           <a14:useLocalDpi xmlns:a14="http://schemas.microsoft.com/office/drawing/2010/main" val="0"/>
@@ -22861,21 +22838,7 @@
         <w:rPr>
           <w:color w:val="000000" w:themeColor="text1"/>
         </w:rPr>
-        <w:t>"exec-opts": ["</w:t>
-      </w:r>
-      <w:proofErr w:type="gramStart"/>
-      <w:r>
-        <w:rPr>
-          <w:color w:val="000000" w:themeColor="text1"/>
-        </w:rPr>
-        <w:t>native.cgroupdriver</w:t>
-      </w:r>
-      <w:proofErr w:type="gramEnd"/>
-      <w:r>
-        <w:rPr>
-          <w:color w:val="000000" w:themeColor="text1"/>
-        </w:rPr>
-        <w:t>=systemd"],</w:t>
+        <w:t>"exec-opts": ["native.cgroupdriver=systemd"],</w:t>
       </w:r>
     </w:p>
     <w:p>
@@ -23005,21 +22968,7 @@
         <w:rPr>
           <w:color w:val="000000" w:themeColor="text1"/>
         </w:rPr>
-        <w:t>--feature-gates=RotateKubeletClientCertificate=</w:t>
-      </w:r>
-      <w:proofErr w:type="gramStart"/>
-      <w:r>
-        <w:rPr>
-          <w:color w:val="000000" w:themeColor="text1"/>
-        </w:rPr>
-        <w:t>true,RotateKubeletServerCertificate</w:t>
-      </w:r>
-      <w:proofErr w:type="gramEnd"/>
-      <w:r>
-        <w:rPr>
-          <w:color w:val="000000" w:themeColor="text1"/>
-        </w:rPr>
-        <w:t>=true</w:t>
+        <w:t>--feature-gates=RotateKubeletClientCertificate=true,RotateKubeletServerCertificate=true</w:t>
       </w:r>
       <w:r>
         <w:rPr>
@@ -23338,54 +23287,22 @@
           <w:color w:val="FF0000"/>
           <w:szCs w:val="21"/>
         </w:rPr>
-        <w:t xml:space="preserve"> - "</w:t>
-      </w:r>
-      <w:proofErr w:type="gramStart"/>
-      <w:r>
+        <w:t xml:space="preserve"> - "net.core*"</w:t>
+      </w:r>
+    </w:p>
+    <w:p>
+      <w:pPr>
         <w:rPr>
           <w:color w:val="FF0000"/>
           <w:szCs w:val="21"/>
         </w:rPr>
-        <w:t>net.core</w:t>
-      </w:r>
-      <w:proofErr w:type="gramEnd"/>
+      </w:pPr>
       <w:r>
         <w:rPr>
           <w:color w:val="FF0000"/>
           <w:szCs w:val="21"/>
         </w:rPr>
-        <w:t>*"</w:t>
-      </w:r>
-    </w:p>
-    <w:p>
-      <w:pPr>
-        <w:rPr>
-          <w:color w:val="FF0000"/>
-          <w:szCs w:val="21"/>
-        </w:rPr>
-      </w:pPr>
-      <w:r>
-        <w:rPr>
-          <w:color w:val="FF0000"/>
-          <w:szCs w:val="21"/>
-        </w:rPr>
-        <w:t xml:space="preserve"> - "</w:t>
-      </w:r>
-      <w:proofErr w:type="gramStart"/>
-      <w:r>
-        <w:rPr>
-          <w:color w:val="FF0000"/>
-          <w:szCs w:val="21"/>
-        </w:rPr>
-        <w:t>net.ipv</w:t>
-      </w:r>
-      <w:proofErr w:type="gramEnd"/>
-      <w:r>
-        <w:rPr>
-          <w:color w:val="FF0000"/>
-          <w:szCs w:val="21"/>
-        </w:rPr>
-        <w:t>4.*"</w:t>
+        <w:t xml:space="preserve"> - "net.ipv4.*"</w:t>
       </w:r>
     </w:p>
     <w:p>
@@ -23794,7 +23711,7 @@
 </file>
 
 <file path=word/endnotes.xml><?xml version="1.0" encoding="utf-8"?>
-<w:endnotes xmlns:wpc="http://schemas.microsoft.com/office/word/2010/wordprocessingCanvas" xmlns:cx="http://schemas.microsoft.com/office/drawing/2014/chartex" xmlns:cx1="http://schemas.microsoft.com/office/drawing/2015/9/8/chartex" xmlns:cx2="http://schemas.microsoft.com/office/drawing/2015/10/21/chartex" xmlns:cx3="http://schemas.microsoft.com/office/drawing/2016/5/9/chartex" xmlns:cx4="http://schemas.microsoft.com/office/drawing/2016/5/10/chartex" xmlns:cx5="http://schemas.microsoft.com/office/drawing/2016/5/11/chartex" xmlns:cx6="http://schemas.microsoft.com/office/drawing/2016/5/12/chartex" xmlns:cx7="http://schemas.microsoft.com/office/drawing/2016/5/13/chartex" xmlns:cx8="http://schemas.microsoft.com/office/drawing/2016/5/14/chartex" xmlns:mc="http://schemas.openxmlformats.org/markup-compatibility/2006" xmlns:aink="http://schemas.microsoft.com/office/drawing/2016/ink" xmlns:am3d="http://schemas.microsoft.com/office/drawing/2017/model3d" xmlns:o="urn:schemas-microsoft-com:office:office" xmlns:r="http://schemas.openxmlformats.org/officeDocument/2006/relationships" xmlns:m="http://schemas.openxmlformats.org/officeDocument/2006/math" xmlns:v="urn:schemas-microsoft-com:vml" xmlns:wp14="http://schemas.microsoft.com/office/word/2010/wordprocessingDrawing" xmlns:wp="http://schemas.openxmlformats.org/drawingml/2006/wordprocessingDrawing" xmlns:w10="urn:schemas-microsoft-com:office:word" xmlns:w="http://schemas.openxmlformats.org/wordprocessingml/2006/main" xmlns:w14="http://schemas.microsoft.com/office/word/2010/wordml" xmlns:w15="http://schemas.microsoft.com/office/word/2012/wordml" xmlns:w16cex="http://schemas.microsoft.com/office/word/2018/wordml/cex" xmlns:w16cid="http://schemas.microsoft.com/office/word/2016/wordml/cid" xmlns:w16="http://schemas.microsoft.com/office/word/2018/wordml" xmlns:w16se="http://schemas.microsoft.com/office/word/2015/wordml/symex" xmlns:wpg="http://schemas.microsoft.com/office/word/2010/wordprocessingGroup" xmlns:wpi="http://schemas.microsoft.com/office/word/2010/wordprocessingInk" xmlns:wne="http://schemas.microsoft.com/office/word/2006/wordml" xmlns:wps="http://schemas.microsoft.com/office/word/2010/wordprocessingShape" mc:Ignorable="w14 w15 w16se w16cid w16 w16cex wp14">
+<w:endnotes xmlns:wpc="http://schemas.microsoft.com/office/word/2010/wordprocessingCanvas" xmlns:cx="http://schemas.microsoft.com/office/drawing/2014/chartex" xmlns:cx1="http://schemas.microsoft.com/office/drawing/2015/9/8/chartex" xmlns:cx2="http://schemas.microsoft.com/office/drawing/2015/10/21/chartex" xmlns:cx3="http://schemas.microsoft.com/office/drawing/2016/5/9/chartex" xmlns:cx4="http://schemas.microsoft.com/office/drawing/2016/5/10/chartex" xmlns:cx5="http://schemas.microsoft.com/office/drawing/2016/5/11/chartex" xmlns:cx6="http://schemas.microsoft.com/office/drawing/2016/5/12/chartex" xmlns:cx7="http://schemas.microsoft.com/office/drawing/2016/5/13/chartex" xmlns:cx8="http://schemas.microsoft.com/office/drawing/2016/5/14/chartex" xmlns:mc="http://schemas.openxmlformats.org/markup-compatibility/2006" xmlns:aink="http://schemas.microsoft.com/office/drawing/2016/ink" xmlns:am3d="http://schemas.microsoft.com/office/drawing/2017/model3d" xmlns:o="urn:schemas-microsoft-com:office:office" xmlns:r="http://schemas.openxmlformats.org/officeDocument/2006/relationships" xmlns:m="http://schemas.openxmlformats.org/officeDocument/2006/math" xmlns:v="urn:schemas-microsoft-com:vml" xmlns:wp14="http://schemas.microsoft.com/office/word/2010/wordprocessingDrawing" xmlns:wp="http://schemas.openxmlformats.org/drawingml/2006/wordprocessingDrawing" xmlns:w10="urn:schemas-microsoft-com:office:word" xmlns:w="http://schemas.openxmlformats.org/wordprocessingml/2006/main" xmlns:w14="http://schemas.microsoft.com/office/word/2010/wordml" xmlns:w15="http://schemas.microsoft.com/office/word/2012/wordml" xmlns:w16cid="http://schemas.microsoft.com/office/word/2016/wordml/cid" xmlns:w16se="http://schemas.microsoft.com/office/word/2015/wordml/symex" xmlns:wpg="http://schemas.microsoft.com/office/word/2010/wordprocessingGroup" xmlns:wpi="http://schemas.microsoft.com/office/word/2010/wordprocessingInk" xmlns:wne="http://schemas.microsoft.com/office/word/2006/wordml" xmlns:wps="http://schemas.microsoft.com/office/word/2010/wordprocessingShape" mc:Ignorable="w14 w15 w16se w16cid wp14">
   <w:endnote w:type="separator" w:id="-1">
     <w:p>
       <w:r>
@@ -23813,7 +23730,7 @@
 </file>
 
 <file path=word/footnotes.xml><?xml version="1.0" encoding="utf-8"?>
-<w:footnotes xmlns:wpc="http://schemas.microsoft.com/office/word/2010/wordprocessingCanvas" xmlns:cx="http://schemas.microsoft.com/office/drawing/2014/chartex" xmlns:cx1="http://schemas.microsoft.com/office/drawing/2015/9/8/chartex" xmlns:cx2="http://schemas.microsoft.com/office/drawing/2015/10/21/chartex" xmlns:cx3="http://schemas.microsoft.com/office/drawing/2016/5/9/chartex" xmlns:cx4="http://schemas.microsoft.com/office/drawing/2016/5/10/chartex" xmlns:cx5="http://schemas.microsoft.com/office/drawing/2016/5/11/chartex" xmlns:cx6="http://schemas.microsoft.com/office/drawing/2016/5/12/chartex" xmlns:cx7="http://schemas.microsoft.com/office/drawing/2016/5/13/chartex" xmlns:cx8="http://schemas.microsoft.com/office/drawing/2016/5/14/chartex" xmlns:mc="http://schemas.openxmlformats.org/markup-compatibility/2006" xmlns:aink="http://schemas.microsoft.com/office/drawing/2016/ink" xmlns:am3d="http://schemas.microsoft.com/office/drawing/2017/model3d" xmlns:o="urn:schemas-microsoft-com:office:office" xmlns:r="http://schemas.openxmlformats.org/officeDocument/2006/relationships" xmlns:m="http://schemas.openxmlformats.org/officeDocument/2006/math" xmlns:v="urn:schemas-microsoft-com:vml" xmlns:wp14="http://schemas.microsoft.com/office/word/2010/wordprocessingDrawing" xmlns:wp="http://schemas.openxmlformats.org/drawingml/2006/wordprocessingDrawing" xmlns:w10="urn:schemas-microsoft-com:office:word" xmlns:w="http://schemas.openxmlformats.org/wordprocessingml/2006/main" xmlns:w14="http://schemas.microsoft.com/office/word/2010/wordml" xmlns:w15="http://schemas.microsoft.com/office/word/2012/wordml" xmlns:w16cex="http://schemas.microsoft.com/office/word/2018/wordml/cex" xmlns:w16cid="http://schemas.microsoft.com/office/word/2016/wordml/cid" xmlns:w16="http://schemas.microsoft.com/office/word/2018/wordml" xmlns:w16se="http://schemas.microsoft.com/office/word/2015/wordml/symex" xmlns:wpg="http://schemas.microsoft.com/office/word/2010/wordprocessingGroup" xmlns:wpi="http://schemas.microsoft.com/office/word/2010/wordprocessingInk" xmlns:wne="http://schemas.microsoft.com/office/word/2006/wordml" xmlns:wps="http://schemas.microsoft.com/office/word/2010/wordprocessingShape" mc:Ignorable="w14 w15 w16se w16cid w16 w16cex wp14">
+<w:footnotes xmlns:wpc="http://schemas.microsoft.com/office/word/2010/wordprocessingCanvas" xmlns:cx="http://schemas.microsoft.com/office/drawing/2014/chartex" xmlns:cx1="http://schemas.microsoft.com/office/drawing/2015/9/8/chartex" xmlns:cx2="http://schemas.microsoft.com/office/drawing/2015/10/21/chartex" xmlns:cx3="http://schemas.microsoft.com/office/drawing/2016/5/9/chartex" xmlns:cx4="http://schemas.microsoft.com/office/drawing/2016/5/10/chartex" xmlns:cx5="http://schemas.microsoft.com/office/drawing/2016/5/11/chartex" xmlns:cx6="http://schemas.microsoft.com/office/drawing/2016/5/12/chartex" xmlns:cx7="http://schemas.microsoft.com/office/drawing/2016/5/13/chartex" xmlns:cx8="http://schemas.microsoft.com/office/drawing/2016/5/14/chartex" xmlns:mc="http://schemas.openxmlformats.org/markup-compatibility/2006" xmlns:aink="http://schemas.microsoft.com/office/drawing/2016/ink" xmlns:am3d="http://schemas.microsoft.com/office/drawing/2017/model3d" xmlns:o="urn:schemas-microsoft-com:office:office" xmlns:r="http://schemas.openxmlformats.org/officeDocument/2006/relationships" xmlns:m="http://schemas.openxmlformats.org/officeDocument/2006/math" xmlns:v="urn:schemas-microsoft-com:vml" xmlns:wp14="http://schemas.microsoft.com/office/word/2010/wordprocessingDrawing" xmlns:wp="http://schemas.openxmlformats.org/drawingml/2006/wordprocessingDrawing" xmlns:w10="urn:schemas-microsoft-com:office:word" xmlns:w="http://schemas.openxmlformats.org/wordprocessingml/2006/main" xmlns:w14="http://schemas.microsoft.com/office/word/2010/wordml" xmlns:w15="http://schemas.microsoft.com/office/word/2012/wordml" xmlns:w16cid="http://schemas.microsoft.com/office/word/2016/wordml/cid" xmlns:w16se="http://schemas.microsoft.com/office/word/2015/wordml/symex" xmlns:wpg="http://schemas.microsoft.com/office/word/2010/wordprocessingGroup" xmlns:wpi="http://schemas.microsoft.com/office/word/2010/wordprocessingInk" xmlns:wne="http://schemas.microsoft.com/office/word/2006/wordml" xmlns:wps="http://schemas.microsoft.com/office/word/2010/wordprocessingShape" mc:Ignorable="w14 w15 w16se w16cid wp14">
   <w:footnote w:type="separator" w:id="-1">
     <w:p>
       <w:r>
@@ -23832,7 +23749,7 @@
 </file>
 
 <file path=word/numbering.xml><?xml version="1.0" encoding="utf-8"?>
-<w:numbering xmlns:wpc="http://schemas.microsoft.com/office/word/2010/wordprocessingCanvas" xmlns:cx="http://schemas.microsoft.com/office/drawing/2014/chartex" xmlns:cx1="http://schemas.microsoft.com/office/drawing/2015/9/8/chartex" xmlns:cx2="http://schemas.microsoft.com/office/drawing/2015/10/21/chartex" xmlns:cx3="http://schemas.microsoft.com/office/drawing/2016/5/9/chartex" xmlns:cx4="http://schemas.microsoft.com/office/drawing/2016/5/10/chartex" xmlns:cx5="http://schemas.microsoft.com/office/drawing/2016/5/11/chartex" xmlns:cx6="http://schemas.microsoft.com/office/drawing/2016/5/12/chartex" xmlns:cx7="http://schemas.microsoft.com/office/drawing/2016/5/13/chartex" xmlns:cx8="http://schemas.microsoft.com/office/drawing/2016/5/14/chartex" xmlns:mc="http://schemas.openxmlformats.org/markup-compatibility/2006" xmlns:aink="http://schemas.microsoft.com/office/drawing/2016/ink" xmlns:am3d="http://schemas.microsoft.com/office/drawing/2017/model3d" xmlns:o="urn:schemas-microsoft-com:office:office" xmlns:r="http://schemas.openxmlformats.org/officeDocument/2006/relationships" xmlns:m="http://schemas.openxmlformats.org/officeDocument/2006/math" xmlns:v="urn:schemas-microsoft-com:vml" xmlns:wp14="http://schemas.microsoft.com/office/word/2010/wordprocessingDrawing" xmlns:wp="http://schemas.openxmlformats.org/drawingml/2006/wordprocessingDrawing" xmlns:w10="urn:schemas-microsoft-com:office:word" xmlns:w="http://schemas.openxmlformats.org/wordprocessingml/2006/main" xmlns:w14="http://schemas.microsoft.com/office/word/2010/wordml" xmlns:w15="http://schemas.microsoft.com/office/word/2012/wordml" xmlns:w16cex="http://schemas.microsoft.com/office/word/2018/wordml/cex" xmlns:w16cid="http://schemas.microsoft.com/office/word/2016/wordml/cid" xmlns:w16="http://schemas.microsoft.com/office/word/2018/wordml" xmlns:w16se="http://schemas.microsoft.com/office/word/2015/wordml/symex" xmlns:wpg="http://schemas.microsoft.com/office/word/2010/wordprocessingGroup" xmlns:wpi="http://schemas.microsoft.com/office/word/2010/wordprocessingInk" xmlns:wne="http://schemas.microsoft.com/office/word/2006/wordml" xmlns:wps="http://schemas.microsoft.com/office/word/2010/wordprocessingShape" mc:Ignorable="w14 w15 w16se w16cid w16 w16cex wp14">
+<w:numbering xmlns:wpc="http://schemas.microsoft.com/office/word/2010/wordprocessingCanvas" xmlns:cx="http://schemas.microsoft.com/office/drawing/2014/chartex" xmlns:cx1="http://schemas.microsoft.com/office/drawing/2015/9/8/chartex" xmlns:cx2="http://schemas.microsoft.com/office/drawing/2015/10/21/chartex" xmlns:cx3="http://schemas.microsoft.com/office/drawing/2016/5/9/chartex" xmlns:cx4="http://schemas.microsoft.com/office/drawing/2016/5/10/chartex" xmlns:cx5="http://schemas.microsoft.com/office/drawing/2016/5/11/chartex" xmlns:cx6="http://schemas.microsoft.com/office/drawing/2016/5/12/chartex" xmlns:cx7="http://schemas.microsoft.com/office/drawing/2016/5/13/chartex" xmlns:cx8="http://schemas.microsoft.com/office/drawing/2016/5/14/chartex" xmlns:mc="http://schemas.openxmlformats.org/markup-compatibility/2006" xmlns:aink="http://schemas.microsoft.com/office/drawing/2016/ink" xmlns:am3d="http://schemas.microsoft.com/office/drawing/2017/model3d" xmlns:o="urn:schemas-microsoft-com:office:office" xmlns:r="http://schemas.openxmlformats.org/officeDocument/2006/relationships" xmlns:m="http://schemas.openxmlformats.org/officeDocument/2006/math" xmlns:v="urn:schemas-microsoft-com:vml" xmlns:wp14="http://schemas.microsoft.com/office/word/2010/wordprocessingDrawing" xmlns:wp="http://schemas.openxmlformats.org/drawingml/2006/wordprocessingDrawing" xmlns:w10="urn:schemas-microsoft-com:office:word" xmlns:w="http://schemas.openxmlformats.org/wordprocessingml/2006/main" xmlns:w14="http://schemas.microsoft.com/office/word/2010/wordml" xmlns:w15="http://schemas.microsoft.com/office/word/2012/wordml" xmlns:w16cid="http://schemas.microsoft.com/office/word/2016/wordml/cid" xmlns:w16se="http://schemas.microsoft.com/office/word/2015/wordml/symex" xmlns:wpg="http://schemas.microsoft.com/office/word/2010/wordprocessingGroup" xmlns:wpi="http://schemas.microsoft.com/office/word/2010/wordprocessingInk" xmlns:wne="http://schemas.microsoft.com/office/word/2006/wordml" xmlns:wps="http://schemas.microsoft.com/office/word/2010/wordprocessingShape" mc:Ignorable="w14 w15 w16se w16cid wp14">
   <w:abstractNum w:abstractNumId="0" w15:restartNumberingAfterBreak="0">
     <w:nsid w:val="72491F98"/>
     <w:multiLevelType w:val="hybridMultilevel"/>
@@ -23929,7 +23846,7 @@
 </file>
 
 <file path=word/styles.xml><?xml version="1.0" encoding="utf-8"?>
-<w:styles xmlns:mc="http://schemas.openxmlformats.org/markup-compatibility/2006" xmlns:r="http://schemas.openxmlformats.org/officeDocument/2006/relationships" xmlns:w="http://schemas.openxmlformats.org/wordprocessingml/2006/main" xmlns:w14="http://schemas.microsoft.com/office/word/2010/wordml" xmlns:w15="http://schemas.microsoft.com/office/word/2012/wordml" xmlns:w16cex="http://schemas.microsoft.com/office/word/2018/wordml/cex" xmlns:w16cid="http://schemas.microsoft.com/office/word/2016/wordml/cid" xmlns:w16="http://schemas.microsoft.com/office/word/2018/wordml" xmlns:w16se="http://schemas.microsoft.com/office/word/2015/wordml/symex" mc:Ignorable="w14 w15 w16se w16cid w16 w16cex">
+<w:styles xmlns:mc="http://schemas.openxmlformats.org/markup-compatibility/2006" xmlns:r="http://schemas.openxmlformats.org/officeDocument/2006/relationships" xmlns:w="http://schemas.openxmlformats.org/wordprocessingml/2006/main" xmlns:w14="http://schemas.microsoft.com/office/word/2010/wordml" xmlns:w15="http://schemas.microsoft.com/office/word/2012/wordml" xmlns:w16cid="http://schemas.microsoft.com/office/word/2016/wordml/cid" xmlns:w16se="http://schemas.microsoft.com/office/word/2015/wordml/symex" mc:Ignorable="w14 w15 w16se w16cid">
   <w:docDefaults>
     <w:rPrDefault>
       <w:rPr>
@@ -25266,7 +25183,7 @@
 </file>
 
 <file path=customXml/itemProps1.xml><?xml version="1.0" encoding="utf-8"?>
-<ds:datastoreItem xmlns:ds="http://schemas.openxmlformats.org/officeDocument/2006/customXml" ds:itemID="{028580F1-5E43-49B8-B105-45E001C4B2E3}">
+<ds:datastoreItem xmlns:ds="http://schemas.openxmlformats.org/officeDocument/2006/customXml" ds:itemID="{991F412C-EC66-4143-937B-47E089032CD5}">
   <ds:schemaRefs>
     <ds:schemaRef ds:uri="http://schemas.openxmlformats.org/officeDocument/2006/bibliography"/>
   </ds:schemaRefs>
